--- a/Rapport_soutenance.docx
+++ b/Rapport_soutenance.docx
@@ -89,7 +89,7 @@
                     <pic:cNvPicPr/>
                   </pic:nvPicPr>
                   <pic:blipFill>
-                    <a:blip r:embed="rId7" cstate="print">
+                    <a:blip r:embed="rId8" cstate="print">
                       <a:extLst>
                         <a:ext uri="{28A0092B-C50C-407E-A947-70E740481C1C}">
                           <a14:useLocalDpi xmlns:a14="http://schemas.microsoft.com/office/drawing/2010/main" val="0"/>
@@ -177,7 +177,7 @@
                     <pic:cNvPicPr/>
                   </pic:nvPicPr>
                   <pic:blipFill>
-                    <a:blip r:embed="rId8">
+                    <a:blip r:embed="rId9">
                       <a:extLst>
                         <a:ext uri="{28A0092B-C50C-407E-A947-70E740481C1C}">
                           <a14:useLocalDpi xmlns:a14="http://schemas.microsoft.com/office/drawing/2010/main" val="0"/>
@@ -303,7 +303,7 @@
                     <pic:cNvPicPr/>
                   </pic:nvPicPr>
                   <pic:blipFill>
-                    <a:blip r:embed="rId9">
+                    <a:blip r:embed="rId10">
                       <a:extLst>
                         <a:ext uri="{28A0092B-C50C-407E-A947-70E740481C1C}">
                           <a14:useLocalDpi xmlns:a14="http://schemas.microsoft.com/office/drawing/2010/main" val="0"/>
@@ -556,6 +556,7 @@
           <w:sz w:val="32"/>
           <w:szCs w:val="32"/>
         </w:rPr>
+        <w:lastRenderedPageBreak/>
         <w:t xml:space="preserve">Mariama </w:t>
       </w:r>
       <w:proofErr w:type="spellStart"/>
@@ -1637,21 +1638,26 @@
       <w:pPr>
         <w:jc w:val="center"/>
         <w:rPr>
-          <w:sz w:val="32"/>
-          <w:szCs w:val="32"/>
-        </w:rPr>
-      </w:pPr>
-      <w:r>
-        <w:rPr>
-          <w:sz w:val="32"/>
-          <w:szCs w:val="32"/>
-        </w:rPr>
-        <w:lastRenderedPageBreak/>
+          <w:b/>
+          <w:bCs/>
+          <w:sz w:val="32"/>
+          <w:szCs w:val="32"/>
+        </w:rPr>
+      </w:pPr>
+      <w:r>
+        <w:rPr>
+          <w:b/>
+          <w:bCs/>
+          <w:sz w:val="32"/>
+          <w:szCs w:val="32"/>
+        </w:rPr>
         <w:t xml:space="preserve">Listes des </w:t>
       </w:r>
       <w:proofErr w:type="spellStart"/>
       <w:r>
         <w:rPr>
+          <w:b/>
+          <w:bCs/>
           <w:sz w:val="32"/>
           <w:szCs w:val="32"/>
         </w:rPr>
@@ -2475,7 +2481,6 @@
           <w:sz w:val="32"/>
           <w:szCs w:val="32"/>
         </w:rPr>
-        <w:lastRenderedPageBreak/>
         <w:t>Tables des matières</w:t>
       </w:r>
       <w:r>
@@ -2530,11 +2535,15 @@
         </w:numPr>
         <w:rPr>
           <w:b/>
-        </w:rPr>
-      </w:pPr>
-      <w:r>
-        <w:rPr>
-          <w:b/>
+          <w:sz w:val="28"/>
+          <w:szCs w:val="28"/>
+        </w:rPr>
+      </w:pPr>
+      <w:r>
+        <w:rPr>
+          <w:b/>
+          <w:sz w:val="28"/>
+          <w:szCs w:val="28"/>
         </w:rPr>
         <w:t>Contexte</w:t>
       </w:r>
@@ -2548,11 +2557,15 @@
         </w:numPr>
         <w:rPr>
           <w:b/>
-        </w:rPr>
-      </w:pPr>
-      <w:r>
-        <w:rPr>
-          <w:b/>
+          <w:sz w:val="28"/>
+          <w:szCs w:val="28"/>
+        </w:rPr>
+      </w:pPr>
+      <w:r>
+        <w:rPr>
+          <w:b/>
+          <w:sz w:val="28"/>
+          <w:szCs w:val="28"/>
         </w:rPr>
         <w:t>Problématique</w:t>
       </w:r>
@@ -2566,11 +2579,15 @@
         </w:numPr>
         <w:rPr>
           <w:b/>
-        </w:rPr>
-      </w:pPr>
-      <w:r>
-        <w:rPr>
-          <w:b/>
+          <w:sz w:val="28"/>
+          <w:szCs w:val="28"/>
+        </w:rPr>
+      </w:pPr>
+      <w:r>
+        <w:rPr>
+          <w:b/>
+          <w:sz w:val="28"/>
+          <w:szCs w:val="28"/>
         </w:rPr>
         <w:t>Objectif</w:t>
       </w:r>
@@ -2584,11 +2601,15 @@
         </w:numPr>
         <w:rPr>
           <w:b/>
-        </w:rPr>
-      </w:pPr>
-      <w:r>
-        <w:rPr>
-          <w:b/>
+          <w:sz w:val="28"/>
+          <w:szCs w:val="28"/>
+        </w:rPr>
+      </w:pPr>
+      <w:r>
+        <w:rPr>
+          <w:b/>
+          <w:sz w:val="28"/>
+          <w:szCs w:val="28"/>
         </w:rPr>
         <w:t>Portée du projet</w:t>
       </w:r>
@@ -2602,13 +2623,17 @@
         </w:numPr>
         <w:rPr>
           <w:b/>
-        </w:rPr>
-      </w:pPr>
-      <w:r>
-        <w:rPr>
-          <w:b/>
-        </w:rPr>
-        <w:t>Méthodologie adoptée</w:t>
+          <w:sz w:val="28"/>
+          <w:szCs w:val="28"/>
+        </w:rPr>
+      </w:pPr>
+      <w:r>
+        <w:rPr>
+          <w:b/>
+          <w:sz w:val="28"/>
+          <w:szCs w:val="28"/>
+        </w:rPr>
+        <w:t>Résultats attendus</w:t>
       </w:r>
     </w:p>
     <w:p>
@@ -2616,17 +2641,225 @@
         <w:pStyle w:val="Paragraphedeliste"/>
         <w:numPr>
           <w:ilvl w:val="0"/>
-          <w:numId w:val="2"/>
+          <w:numId w:val="22"/>
         </w:numPr>
         <w:rPr>
-          <w:b/>
-        </w:rPr>
-      </w:pPr>
-      <w:r>
-        <w:rPr>
-          <w:b/>
-        </w:rPr>
-        <w:t>Environnement de réalisation</w:t>
+          <w:bCs/>
+          <w:sz w:val="28"/>
+          <w:szCs w:val="28"/>
+        </w:rPr>
+      </w:pPr>
+      <w:r>
+        <w:rPr>
+          <w:bCs/>
+          <w:sz w:val="28"/>
+          <w:szCs w:val="28"/>
+        </w:rPr>
+        <w:t xml:space="preserve">Digitalisation </w:t>
+      </w:r>
+      <w:r>
+        <w:rPr>
+          <w:bCs/>
+          <w:sz w:val="28"/>
+          <w:szCs w:val="28"/>
+        </w:rPr>
+        <w:t>complète de</w:t>
+      </w:r>
+      <w:r>
+        <w:rPr>
+          <w:bCs/>
+          <w:sz w:val="28"/>
+          <w:szCs w:val="28"/>
+        </w:rPr>
+        <w:t xml:space="preserve"> la gestion de la clinique </w:t>
+      </w:r>
+    </w:p>
+    <w:p>
+      <w:pPr>
+        <w:pStyle w:val="Paragraphedeliste"/>
+        <w:numPr>
+          <w:ilvl w:val="0"/>
+          <w:numId w:val="22"/>
+        </w:numPr>
+        <w:rPr>
+          <w:bCs/>
+          <w:sz w:val="28"/>
+          <w:szCs w:val="28"/>
+        </w:rPr>
+      </w:pPr>
+      <w:r>
+        <w:rPr>
+          <w:bCs/>
+          <w:sz w:val="28"/>
+          <w:szCs w:val="28"/>
+        </w:rPr>
+        <w:t>Fluidification du processus de prise de rendez-vous</w:t>
+      </w:r>
+    </w:p>
+    <w:p>
+      <w:pPr>
+        <w:pStyle w:val="Paragraphedeliste"/>
+        <w:numPr>
+          <w:ilvl w:val="0"/>
+          <w:numId w:val="22"/>
+        </w:numPr>
+        <w:rPr>
+          <w:bCs/>
+          <w:sz w:val="28"/>
+          <w:szCs w:val="28"/>
+        </w:rPr>
+      </w:pPr>
+      <w:r>
+        <w:rPr>
+          <w:bCs/>
+          <w:sz w:val="28"/>
+          <w:szCs w:val="28"/>
+        </w:rPr>
+        <w:t xml:space="preserve">Automatisation d la gestion </w:t>
+      </w:r>
+      <w:r>
+        <w:rPr>
+          <w:bCs/>
+          <w:sz w:val="28"/>
+          <w:szCs w:val="28"/>
+        </w:rPr>
+        <w:t>administrative</w:t>
+      </w:r>
+      <w:r>
+        <w:rPr>
+          <w:bCs/>
+          <w:sz w:val="28"/>
+          <w:szCs w:val="28"/>
+        </w:rPr>
+        <w:t xml:space="preserve"> et </w:t>
+      </w:r>
+      <w:r>
+        <w:rPr>
+          <w:bCs/>
+          <w:sz w:val="28"/>
+          <w:szCs w:val="28"/>
+        </w:rPr>
+        <w:t>médicale</w:t>
+      </w:r>
+    </w:p>
+    <w:p>
+      <w:pPr>
+        <w:pStyle w:val="Paragraphedeliste"/>
+        <w:numPr>
+          <w:ilvl w:val="0"/>
+          <w:numId w:val="22"/>
+        </w:numPr>
+        <w:rPr>
+          <w:bCs/>
+          <w:sz w:val="28"/>
+          <w:szCs w:val="28"/>
+        </w:rPr>
+      </w:pPr>
+      <w:r>
+        <w:rPr>
+          <w:bCs/>
+          <w:sz w:val="28"/>
+          <w:szCs w:val="28"/>
+        </w:rPr>
+        <w:t>Amélioration</w:t>
+      </w:r>
+      <w:r>
+        <w:rPr>
+          <w:bCs/>
+          <w:sz w:val="28"/>
+          <w:szCs w:val="28"/>
+        </w:rPr>
+        <w:t xml:space="preserve"> </w:t>
+      </w:r>
+      <w:r>
+        <w:rPr>
+          <w:bCs/>
+          <w:sz w:val="28"/>
+          <w:szCs w:val="28"/>
+        </w:rPr>
+        <w:t>de la traçabilité</w:t>
+      </w:r>
+      <w:r>
+        <w:rPr>
+          <w:bCs/>
+          <w:sz w:val="28"/>
+          <w:szCs w:val="28"/>
+        </w:rPr>
+        <w:t xml:space="preserve"> </w:t>
+      </w:r>
+      <w:r>
+        <w:rPr>
+          <w:bCs/>
+          <w:sz w:val="28"/>
+          <w:szCs w:val="28"/>
+        </w:rPr>
+        <w:t>et du suivit des patients</w:t>
+      </w:r>
+    </w:p>
+    <w:p>
+      <w:pPr>
+        <w:pStyle w:val="Paragraphedeliste"/>
+        <w:numPr>
+          <w:ilvl w:val="0"/>
+          <w:numId w:val="22"/>
+        </w:numPr>
+        <w:rPr>
+          <w:bCs/>
+          <w:sz w:val="28"/>
+          <w:szCs w:val="28"/>
+        </w:rPr>
+      </w:pPr>
+      <w:r>
+        <w:rPr>
+          <w:bCs/>
+          <w:sz w:val="28"/>
+          <w:szCs w:val="28"/>
+        </w:rPr>
+        <w:t xml:space="preserve">Sécurisation des données sensibles </w:t>
+      </w:r>
+    </w:p>
+    <w:p>
+      <w:pPr>
+        <w:pStyle w:val="Paragraphedeliste"/>
+        <w:numPr>
+          <w:ilvl w:val="0"/>
+          <w:numId w:val="22"/>
+        </w:numPr>
+        <w:rPr>
+          <w:bCs/>
+          <w:sz w:val="28"/>
+          <w:szCs w:val="28"/>
+        </w:rPr>
+      </w:pPr>
+      <w:r>
+        <w:rPr>
+          <w:bCs/>
+          <w:sz w:val="28"/>
+          <w:szCs w:val="28"/>
+        </w:rPr>
+        <w:t>Centralisation des rapport et supervision de l’activités</w:t>
+      </w:r>
+    </w:p>
+    <w:p>
+      <w:pPr>
+        <w:pStyle w:val="Paragraphedeliste"/>
+        <w:numPr>
+          <w:ilvl w:val="0"/>
+          <w:numId w:val="22"/>
+        </w:numPr>
+        <w:rPr>
+          <w:bCs/>
+          <w:sz w:val="28"/>
+          <w:szCs w:val="28"/>
+        </w:rPr>
+      </w:pPr>
+      <w:r>
+        <w:rPr>
+          <w:bCs/>
+          <w:sz w:val="28"/>
+          <w:szCs w:val="28"/>
+        </w:rPr>
+        <w:t>Accessibilité et adaptation au contexte locale</w:t>
       </w:r>
     </w:p>
     <w:p>
@@ -2676,14 +2909,14 @@
           <w:numId w:val="4"/>
         </w:numPr>
         <w:rPr>
-          <w:b/>
-          <w:sz w:val="28"/>
-          <w:szCs w:val="28"/>
-        </w:rPr>
-      </w:pPr>
-      <w:r>
-        <w:rPr>
-          <w:b/>
+          <w:bCs/>
+          <w:sz w:val="28"/>
+          <w:szCs w:val="28"/>
+        </w:rPr>
+      </w:pPr>
+      <w:r>
+        <w:rPr>
+          <w:bCs/>
           <w:sz w:val="28"/>
           <w:szCs w:val="28"/>
         </w:rPr>
@@ -2841,6 +3074,7 @@
           <w:sz w:val="28"/>
           <w:szCs w:val="28"/>
         </w:rPr>
+        <w:lastRenderedPageBreak/>
         <w:t>Architecture logicielle</w:t>
       </w:r>
     </w:p>
@@ -3208,7 +3442,6 @@
           <w:sz w:val="28"/>
           <w:szCs w:val="28"/>
         </w:rPr>
-        <w:lastRenderedPageBreak/>
         <w:t>Sécurisation (JWT, CSRF, etc.)</w:t>
       </w:r>
     </w:p>
@@ -3578,6 +3811,7 @@
           <w:sz w:val="28"/>
           <w:szCs w:val="28"/>
         </w:rPr>
+        <w:lastRenderedPageBreak/>
         <w:t>Limites et contraintes</w:t>
       </w:r>
     </w:p>
@@ -3754,146 +3988,1174 @@
           <w:szCs w:val="32"/>
         </w:rPr>
       </w:pPr>
-      <w:r>
-        <w:rPr>
-          <w:b/>
+    </w:p>
+    <w:p>
+      <w:pPr>
+        <w:jc w:val="center"/>
+        <w:rPr>
+          <w:b/>
+          <w:sz w:val="32"/>
+          <w:szCs w:val="32"/>
+        </w:rPr>
+      </w:pPr>
+      <w:r>
+        <w:rPr>
+          <w:b/>
+          <w:sz w:val="32"/>
+          <w:szCs w:val="32"/>
+        </w:rPr>
+        <w:t>Table des figures</w:t>
+      </w:r>
+    </w:p>
+    <w:p>
+      <w:pPr>
+        <w:rPr>
+          <w:b/>
+          <w:sz w:val="32"/>
+          <w:szCs w:val="32"/>
+        </w:rPr>
+      </w:pPr>
+    </w:p>
+    <w:p>
+      <w:pPr>
+        <w:rPr>
+          <w:bCs/>
+          <w:sz w:val="32"/>
+          <w:szCs w:val="32"/>
+        </w:rPr>
+      </w:pPr>
+      <w:r>
+        <w:rPr>
+          <w:b/>
+          <w:sz w:val="32"/>
+          <w:szCs w:val="32"/>
+        </w:rPr>
+        <w:t>Figure 1</w:t>
+      </w:r>
+      <w:r>
+        <w:rPr>
+          <w:b/>
+          <w:sz w:val="32"/>
+          <w:szCs w:val="32"/>
+        </w:rPr>
+        <w:t xml:space="preserve"> : </w:t>
+      </w:r>
+      <w:r>
+        <w:rPr>
+          <w:bCs/>
+          <w:sz w:val="32"/>
+          <w:szCs w:val="32"/>
+        </w:rPr>
+        <w:t>Modèle de données global</w:t>
+      </w:r>
+    </w:p>
+    <w:p>
+      <w:pPr>
+        <w:rPr>
+          <w:bCs/>
+          <w:sz w:val="32"/>
+          <w:szCs w:val="32"/>
+        </w:rPr>
+      </w:pPr>
+      <w:r>
+        <w:rPr>
+          <w:b/>
+          <w:sz w:val="32"/>
+          <w:szCs w:val="32"/>
+        </w:rPr>
+        <w:t>Figure 2</w:t>
+      </w:r>
+      <w:r>
+        <w:rPr>
+          <w:b/>
+          <w:sz w:val="32"/>
+          <w:szCs w:val="32"/>
+        </w:rPr>
+        <w:t> </w:t>
+      </w:r>
+      <w:r>
+        <w:rPr>
+          <w:bCs/>
+          <w:sz w:val="32"/>
+          <w:szCs w:val="32"/>
+        </w:rPr>
+        <w:t>: Diagramme de cas d’utilisation – Patient</w:t>
+      </w:r>
+    </w:p>
+    <w:p>
+      <w:pPr>
+        <w:rPr>
+          <w:b/>
+          <w:sz w:val="32"/>
+          <w:szCs w:val="32"/>
+        </w:rPr>
+      </w:pPr>
+      <w:r>
+        <w:rPr>
+          <w:b/>
+          <w:sz w:val="32"/>
+          <w:szCs w:val="32"/>
+        </w:rPr>
+        <w:t>Figure 3 </w:t>
+      </w:r>
+      <w:r>
+        <w:rPr>
+          <w:bCs/>
+          <w:sz w:val="32"/>
+          <w:szCs w:val="32"/>
+        </w:rPr>
+        <w:t>: Diagramme de cas d’utilisation – Médecin</w:t>
+      </w:r>
+    </w:p>
+    <w:p>
+      <w:pPr>
+        <w:rPr>
+          <w:b/>
+          <w:sz w:val="32"/>
+          <w:szCs w:val="32"/>
+        </w:rPr>
+      </w:pPr>
+      <w:r>
+        <w:rPr>
+          <w:b/>
+          <w:sz w:val="32"/>
+          <w:szCs w:val="32"/>
+        </w:rPr>
+        <w:t>Figure 4</w:t>
+      </w:r>
+      <w:r>
+        <w:rPr>
+          <w:b/>
+          <w:sz w:val="32"/>
+          <w:szCs w:val="32"/>
+        </w:rPr>
+        <w:t> :</w:t>
+      </w:r>
+      <w:r>
+        <w:t xml:space="preserve"> </w:t>
+      </w:r>
+      <w:r>
+        <w:rPr>
+          <w:bCs/>
+          <w:sz w:val="32"/>
+          <w:szCs w:val="32"/>
+        </w:rPr>
+        <w:t>Diagramme de cas d’utilisation – Réceptionniste</w:t>
+      </w:r>
+      <w:r>
+        <w:rPr>
+          <w:b/>
+          <w:sz w:val="32"/>
+          <w:szCs w:val="32"/>
+        </w:rPr>
+        <w:t xml:space="preserve"> </w:t>
+      </w:r>
+    </w:p>
+    <w:p>
+      <w:pPr>
+        <w:rPr>
+          <w:bCs/>
+          <w:sz w:val="32"/>
+          <w:szCs w:val="32"/>
+        </w:rPr>
+      </w:pPr>
+      <w:r>
+        <w:rPr>
+          <w:b/>
+          <w:sz w:val="32"/>
+          <w:szCs w:val="32"/>
+        </w:rPr>
+        <w:t>Figure 5 :</w:t>
+      </w:r>
+      <w:r>
+        <w:rPr>
+          <w:b/>
+          <w:sz w:val="32"/>
+          <w:szCs w:val="32"/>
+        </w:rPr>
+        <w:t xml:space="preserve"> </w:t>
+      </w:r>
+      <w:r>
+        <w:rPr>
+          <w:bCs/>
+          <w:sz w:val="32"/>
+          <w:szCs w:val="32"/>
+        </w:rPr>
+        <w:t>Diagramme de cas d’utilisation – Responsable de cabinet</w:t>
+      </w:r>
+    </w:p>
+    <w:p>
+      <w:pPr>
+        <w:rPr>
+          <w:b/>
+          <w:sz w:val="32"/>
+          <w:szCs w:val="32"/>
+        </w:rPr>
+      </w:pPr>
+      <w:r>
+        <w:rPr>
+          <w:b/>
+          <w:sz w:val="32"/>
+          <w:szCs w:val="32"/>
+        </w:rPr>
+        <w:t>Figure 6</w:t>
+      </w:r>
+      <w:r>
+        <w:rPr>
+          <w:b/>
+          <w:sz w:val="32"/>
+          <w:szCs w:val="32"/>
+        </w:rPr>
+        <w:t xml:space="preserve"> : </w:t>
+      </w:r>
+      <w:r>
+        <w:rPr>
+          <w:bCs/>
+          <w:sz w:val="32"/>
+          <w:szCs w:val="32"/>
+        </w:rPr>
+        <w:t>Diagramme de séquence – Prise de rendez-vous en ligne</w:t>
+      </w:r>
+    </w:p>
+    <w:p>
+      <w:pPr>
+        <w:rPr>
+          <w:bCs/>
+          <w:sz w:val="32"/>
+          <w:szCs w:val="32"/>
+        </w:rPr>
+      </w:pPr>
+      <w:r>
+        <w:rPr>
+          <w:b/>
+          <w:sz w:val="32"/>
+          <w:szCs w:val="32"/>
+        </w:rPr>
+        <w:t>Figure 7 :</w:t>
+      </w:r>
+      <w:r>
+        <w:t xml:space="preserve"> </w:t>
+      </w:r>
+      <w:r>
+        <w:rPr>
+          <w:bCs/>
+          <w:sz w:val="32"/>
+          <w:szCs w:val="32"/>
+        </w:rPr>
+        <w:t>Diagramme de séquence – Attribution d’un rendez-vous</w:t>
+      </w:r>
+    </w:p>
+    <w:p>
+      <w:pPr>
+        <w:rPr>
+          <w:b/>
+          <w:sz w:val="32"/>
+          <w:szCs w:val="32"/>
+        </w:rPr>
+      </w:pPr>
+      <w:r>
+        <w:rPr>
+          <w:b/>
+          <w:sz w:val="32"/>
+          <w:szCs w:val="32"/>
+        </w:rPr>
+        <w:t>Figure 8</w:t>
+      </w:r>
+      <w:r>
+        <w:rPr>
+          <w:b/>
+          <w:sz w:val="32"/>
+          <w:szCs w:val="32"/>
+        </w:rPr>
+        <w:t xml:space="preserve"> : </w:t>
+      </w:r>
+      <w:r>
+        <w:rPr>
+          <w:bCs/>
+          <w:sz w:val="32"/>
+          <w:szCs w:val="32"/>
+        </w:rPr>
+        <w:t>Diagramme de séquence – Consultation médicale</w:t>
+      </w:r>
+    </w:p>
+    <w:p>
+      <w:pPr>
+        <w:rPr>
+          <w:b/>
+          <w:sz w:val="32"/>
+          <w:szCs w:val="32"/>
+        </w:rPr>
+      </w:pPr>
+      <w:r>
+        <w:rPr>
+          <w:b/>
+          <w:bCs/>
           <w:sz w:val="32"/>
           <w:szCs w:val="32"/>
         </w:rPr>
         <w:lastRenderedPageBreak/>
-        <w:t>Table des figures</w:t>
-      </w:r>
-    </w:p>
-    <w:p>
-      <w:pPr>
-        <w:rPr>
-          <w:bCs/>
-          <w:sz w:val="32"/>
-          <w:szCs w:val="32"/>
-        </w:rPr>
-      </w:pPr>
-      <w:r>
-        <w:rPr>
-          <w:b/>
-          <w:sz w:val="32"/>
-          <w:szCs w:val="32"/>
-        </w:rPr>
-        <w:t>Figure 1</w:t>
-      </w:r>
-      <w:r>
-        <w:rPr>
-          <w:b/>
-          <w:sz w:val="32"/>
-          <w:szCs w:val="32"/>
-        </w:rPr>
-        <w:t xml:space="preserve"> : </w:t>
-      </w:r>
-      <w:r>
-        <w:rPr>
-          <w:bCs/>
-          <w:sz w:val="32"/>
-          <w:szCs w:val="32"/>
-        </w:rPr>
-        <w:t>Modèle de données global</w:t>
-      </w:r>
-    </w:p>
-    <w:p>
-      <w:pPr>
-        <w:rPr>
-          <w:bCs/>
-          <w:sz w:val="32"/>
-          <w:szCs w:val="32"/>
-        </w:rPr>
-      </w:pPr>
-      <w:r>
-        <w:rPr>
-          <w:b/>
-          <w:sz w:val="32"/>
-          <w:szCs w:val="32"/>
-        </w:rPr>
-        <w:t>Figure 2</w:t>
-      </w:r>
-      <w:r>
-        <w:rPr>
-          <w:b/>
-          <w:sz w:val="32"/>
-          <w:szCs w:val="32"/>
-        </w:rPr>
-        <w:t> </w:t>
-      </w:r>
-      <w:r>
-        <w:rPr>
-          <w:bCs/>
-          <w:sz w:val="32"/>
-          <w:szCs w:val="32"/>
-        </w:rPr>
-        <w:t xml:space="preserve">: </w:t>
-      </w:r>
-      <w:r>
-        <w:rPr>
-          <w:bCs/>
-          <w:sz w:val="32"/>
-          <w:szCs w:val="32"/>
-        </w:rPr>
-        <w:t>Diagramme de cas d’utilisation – Patient</w:t>
-      </w:r>
-    </w:p>
-    <w:p>
-      <w:pPr>
-        <w:rPr>
-          <w:b/>
-          <w:sz w:val="32"/>
-          <w:szCs w:val="32"/>
-        </w:rPr>
-      </w:pPr>
-      <w:r>
-        <w:rPr>
-          <w:b/>
-          <w:sz w:val="32"/>
-          <w:szCs w:val="32"/>
-        </w:rPr>
-        <w:t>Figure 3</w:t>
-      </w:r>
-      <w:r>
-        <w:rPr>
-          <w:b/>
-          <w:sz w:val="32"/>
-          <w:szCs w:val="32"/>
-        </w:rPr>
-        <w:t> </w:t>
-      </w:r>
-      <w:r>
-        <w:rPr>
-          <w:bCs/>
-          <w:sz w:val="32"/>
-          <w:szCs w:val="32"/>
-        </w:rPr>
-        <w:t xml:space="preserve">: </w:t>
-      </w:r>
-      <w:r>
-        <w:rPr>
-          <w:bCs/>
-          <w:sz w:val="32"/>
-          <w:szCs w:val="32"/>
-        </w:rPr>
-        <w:t>Diagramme de cas d’utilisation – Médecin</w:t>
-      </w:r>
-    </w:p>
-    <w:p>
-      <w:pPr>
-        <w:rPr>
-          <w:b/>
-          <w:sz w:val="32"/>
-          <w:szCs w:val="32"/>
-        </w:rPr>
-      </w:pPr>
-      <w:r>
-        <w:rPr>
-          <w:b/>
-          <w:sz w:val="32"/>
-          <w:szCs w:val="32"/>
-        </w:rPr>
-        <w:t>Figure 4</w:t>
+        <w:t>Figure 9 :</w:t>
+      </w:r>
+      <w:r>
+        <w:rPr>
+          <w:b/>
+          <w:sz w:val="32"/>
+          <w:szCs w:val="32"/>
+        </w:rPr>
+        <w:t xml:space="preserve"> </w:t>
+      </w:r>
+      <w:r>
+        <w:rPr>
+          <w:bCs/>
+          <w:sz w:val="32"/>
+          <w:szCs w:val="32"/>
+        </w:rPr>
+        <w:t>Diagramme de classe de l’application</w:t>
+      </w:r>
+    </w:p>
+    <w:p>
+      <w:pPr>
+        <w:rPr>
+          <w:b/>
+          <w:sz w:val="32"/>
+          <w:szCs w:val="32"/>
+        </w:rPr>
+      </w:pPr>
+      <w:r>
+        <w:rPr>
+          <w:b/>
+          <w:bCs/>
+          <w:sz w:val="32"/>
+          <w:szCs w:val="32"/>
+        </w:rPr>
+        <w:t>Figure 10 :</w:t>
+      </w:r>
+      <w:r>
+        <w:rPr>
+          <w:b/>
+          <w:sz w:val="32"/>
+          <w:szCs w:val="32"/>
+        </w:rPr>
+        <w:t xml:space="preserve"> </w:t>
+      </w:r>
+      <w:r>
+        <w:rPr>
+          <w:bCs/>
+          <w:sz w:val="32"/>
+          <w:szCs w:val="32"/>
+        </w:rPr>
+        <w:t>Logo Django</w:t>
+      </w:r>
+    </w:p>
+    <w:p>
+      <w:pPr>
+        <w:rPr>
+          <w:b/>
+          <w:sz w:val="32"/>
+          <w:szCs w:val="32"/>
+        </w:rPr>
+      </w:pPr>
+      <w:r>
+        <w:rPr>
+          <w:b/>
+          <w:bCs/>
+          <w:sz w:val="32"/>
+          <w:szCs w:val="32"/>
+        </w:rPr>
+        <w:t>Figure 11 :</w:t>
+      </w:r>
+      <w:r>
+        <w:rPr>
+          <w:b/>
+          <w:sz w:val="32"/>
+          <w:szCs w:val="32"/>
+        </w:rPr>
+        <w:t xml:space="preserve"> </w:t>
+      </w:r>
+      <w:r>
+        <w:rPr>
+          <w:bCs/>
+          <w:sz w:val="32"/>
+          <w:szCs w:val="32"/>
+        </w:rPr>
+        <w:t>Logo PostgreSQL</w:t>
+      </w:r>
+    </w:p>
+    <w:p>
+      <w:pPr>
+        <w:rPr>
+          <w:b/>
+          <w:sz w:val="32"/>
+          <w:szCs w:val="32"/>
+        </w:rPr>
+      </w:pPr>
+      <w:r>
+        <w:rPr>
+          <w:b/>
+          <w:bCs/>
+          <w:sz w:val="32"/>
+          <w:szCs w:val="32"/>
+        </w:rPr>
+        <w:t>Figure 12 :</w:t>
+      </w:r>
+      <w:r>
+        <w:rPr>
+          <w:b/>
+          <w:sz w:val="32"/>
+          <w:szCs w:val="32"/>
+        </w:rPr>
+        <w:t xml:space="preserve"> </w:t>
+      </w:r>
+      <w:r>
+        <w:rPr>
+          <w:bCs/>
+          <w:sz w:val="32"/>
+          <w:szCs w:val="32"/>
+        </w:rPr>
+        <w:t>Logo Tailwind CSS</w:t>
+      </w:r>
+    </w:p>
+    <w:p>
+      <w:pPr>
+        <w:rPr>
+          <w:b/>
+          <w:sz w:val="32"/>
+          <w:szCs w:val="32"/>
+        </w:rPr>
+      </w:pPr>
+      <w:r>
+        <w:rPr>
+          <w:b/>
+          <w:bCs/>
+          <w:sz w:val="32"/>
+          <w:szCs w:val="32"/>
+        </w:rPr>
+        <w:t>Figure 13 :</w:t>
+      </w:r>
+      <w:r>
+        <w:rPr>
+          <w:b/>
+          <w:sz w:val="32"/>
+          <w:szCs w:val="32"/>
+        </w:rPr>
+        <w:t xml:space="preserve"> </w:t>
+      </w:r>
+      <w:r>
+        <w:rPr>
+          <w:bCs/>
+          <w:sz w:val="32"/>
+          <w:szCs w:val="32"/>
+        </w:rPr>
+        <w:t>Logo Python</w:t>
+      </w:r>
+    </w:p>
+    <w:p>
+      <w:pPr>
+        <w:rPr>
+          <w:b/>
+          <w:sz w:val="32"/>
+          <w:szCs w:val="32"/>
+        </w:rPr>
+      </w:pPr>
+      <w:r>
+        <w:rPr>
+          <w:b/>
+          <w:bCs/>
+          <w:sz w:val="32"/>
+          <w:szCs w:val="32"/>
+        </w:rPr>
+        <w:t>Figure 14 :</w:t>
+      </w:r>
+      <w:r>
+        <w:rPr>
+          <w:b/>
+          <w:sz w:val="32"/>
+          <w:szCs w:val="32"/>
+        </w:rPr>
+        <w:t xml:space="preserve"> </w:t>
+      </w:r>
+      <w:r>
+        <w:rPr>
+          <w:bCs/>
+          <w:sz w:val="32"/>
+          <w:szCs w:val="32"/>
+        </w:rPr>
+        <w:t>Exemple de requête ORM</w:t>
+      </w:r>
+    </w:p>
+    <w:p>
+      <w:pPr>
+        <w:rPr>
+          <w:b/>
+          <w:sz w:val="32"/>
+          <w:szCs w:val="32"/>
+        </w:rPr>
+      </w:pPr>
+      <w:r>
+        <w:rPr>
+          <w:b/>
+          <w:bCs/>
+          <w:sz w:val="32"/>
+          <w:szCs w:val="32"/>
+        </w:rPr>
+        <w:t>Figure 15 :</w:t>
+      </w:r>
+      <w:r>
+        <w:rPr>
+          <w:b/>
+          <w:sz w:val="32"/>
+          <w:szCs w:val="32"/>
+        </w:rPr>
+        <w:t xml:space="preserve"> </w:t>
+      </w:r>
+      <w:r>
+        <w:rPr>
+          <w:bCs/>
+          <w:sz w:val="32"/>
+          <w:szCs w:val="32"/>
+        </w:rPr>
+        <w:t>Page d’accueil de la clinique</w:t>
+      </w:r>
+    </w:p>
+    <w:p>
+      <w:pPr>
+        <w:rPr>
+          <w:b/>
+          <w:sz w:val="32"/>
+          <w:szCs w:val="32"/>
+        </w:rPr>
+      </w:pPr>
+      <w:r>
+        <w:rPr>
+          <w:b/>
+          <w:bCs/>
+          <w:sz w:val="32"/>
+          <w:szCs w:val="32"/>
+        </w:rPr>
+        <w:t>Figure 16 :</w:t>
+      </w:r>
+      <w:r>
+        <w:rPr>
+          <w:b/>
+          <w:sz w:val="32"/>
+          <w:szCs w:val="32"/>
+        </w:rPr>
+        <w:t xml:space="preserve"> </w:t>
+      </w:r>
+      <w:r>
+        <w:rPr>
+          <w:bCs/>
+          <w:sz w:val="32"/>
+          <w:szCs w:val="32"/>
+        </w:rPr>
+        <w:t>Page d’inscription du patient</w:t>
+      </w:r>
+    </w:p>
+    <w:p>
+      <w:pPr>
+        <w:rPr>
+          <w:b/>
+          <w:sz w:val="32"/>
+          <w:szCs w:val="32"/>
+        </w:rPr>
+      </w:pPr>
+      <w:r>
+        <w:rPr>
+          <w:b/>
+          <w:bCs/>
+          <w:sz w:val="32"/>
+          <w:szCs w:val="32"/>
+        </w:rPr>
+        <w:t>Figure 17 :</w:t>
+      </w:r>
+      <w:r>
+        <w:rPr>
+          <w:b/>
+          <w:sz w:val="32"/>
+          <w:szCs w:val="32"/>
+        </w:rPr>
+        <w:t xml:space="preserve"> </w:t>
+      </w:r>
+      <w:r>
+        <w:rPr>
+          <w:bCs/>
+          <w:sz w:val="32"/>
+          <w:szCs w:val="32"/>
+        </w:rPr>
+        <w:t>Page de connexion</w:t>
+      </w:r>
+    </w:p>
+    <w:p>
+      <w:pPr>
+        <w:rPr>
+          <w:b/>
+          <w:sz w:val="32"/>
+          <w:szCs w:val="32"/>
+        </w:rPr>
+      </w:pPr>
+      <w:r>
+        <w:rPr>
+          <w:b/>
+          <w:bCs/>
+          <w:sz w:val="32"/>
+          <w:szCs w:val="32"/>
+        </w:rPr>
+        <w:t>Figure 18 :</w:t>
+      </w:r>
+      <w:r>
+        <w:rPr>
+          <w:b/>
+          <w:sz w:val="32"/>
+          <w:szCs w:val="32"/>
+        </w:rPr>
+        <w:t xml:space="preserve"> </w:t>
+      </w:r>
+      <w:r>
+        <w:rPr>
+          <w:bCs/>
+          <w:sz w:val="32"/>
+          <w:szCs w:val="32"/>
+        </w:rPr>
+        <w:t>Dashboard du patient</w:t>
+      </w:r>
+    </w:p>
+    <w:p>
+      <w:pPr>
+        <w:rPr>
+          <w:b/>
+          <w:sz w:val="32"/>
+          <w:szCs w:val="32"/>
+        </w:rPr>
+      </w:pPr>
+      <w:r>
+        <w:rPr>
+          <w:b/>
+          <w:bCs/>
+          <w:sz w:val="32"/>
+          <w:szCs w:val="32"/>
+        </w:rPr>
+        <w:t>Figure 19 :</w:t>
+      </w:r>
+      <w:r>
+        <w:rPr>
+          <w:b/>
+          <w:sz w:val="32"/>
+          <w:szCs w:val="32"/>
+        </w:rPr>
+        <w:t xml:space="preserve"> </w:t>
+      </w:r>
+      <w:r>
+        <w:rPr>
+          <w:bCs/>
+          <w:sz w:val="32"/>
+          <w:szCs w:val="32"/>
+        </w:rPr>
+        <w:t>Dashboard du médecin</w:t>
+      </w:r>
+    </w:p>
+    <w:p>
+      <w:pPr>
+        <w:rPr>
+          <w:b/>
+          <w:sz w:val="32"/>
+          <w:szCs w:val="32"/>
+        </w:rPr>
+      </w:pPr>
+      <w:r>
+        <w:rPr>
+          <w:b/>
+          <w:bCs/>
+          <w:sz w:val="32"/>
+          <w:szCs w:val="32"/>
+        </w:rPr>
+        <w:t>Figure 20 :</w:t>
+      </w:r>
+      <w:r>
+        <w:rPr>
+          <w:b/>
+          <w:sz w:val="32"/>
+          <w:szCs w:val="32"/>
+        </w:rPr>
+        <w:t xml:space="preserve"> </w:t>
+      </w:r>
+      <w:r>
+        <w:rPr>
+          <w:bCs/>
+          <w:sz w:val="32"/>
+          <w:szCs w:val="32"/>
+        </w:rPr>
+        <w:t>Dashboard du réceptionniste</w:t>
+      </w:r>
+    </w:p>
+    <w:p>
+      <w:pPr>
+        <w:rPr>
+          <w:bCs/>
+          <w:sz w:val="32"/>
+          <w:szCs w:val="32"/>
+        </w:rPr>
+      </w:pPr>
+      <w:r>
+        <w:rPr>
+          <w:b/>
+          <w:bCs/>
+          <w:sz w:val="32"/>
+          <w:szCs w:val="32"/>
+        </w:rPr>
+        <w:t>Figure 21 :</w:t>
+      </w:r>
+      <w:r>
+        <w:rPr>
+          <w:b/>
+          <w:sz w:val="32"/>
+          <w:szCs w:val="32"/>
+        </w:rPr>
+        <w:t xml:space="preserve"> </w:t>
+      </w:r>
+      <w:r>
+        <w:rPr>
+          <w:bCs/>
+          <w:sz w:val="32"/>
+          <w:szCs w:val="32"/>
+        </w:rPr>
+        <w:t>Dashboard du responsable</w:t>
+      </w:r>
+    </w:p>
+    <w:p>
+      <w:pPr>
+        <w:rPr>
+          <w:b/>
+          <w:sz w:val="32"/>
+          <w:szCs w:val="32"/>
+        </w:rPr>
+      </w:pPr>
+      <w:r>
+        <w:rPr>
+          <w:b/>
+          <w:bCs/>
+          <w:sz w:val="32"/>
+          <w:szCs w:val="32"/>
+        </w:rPr>
+        <w:t>Figure 22 :</w:t>
+      </w:r>
+      <w:r>
+        <w:rPr>
+          <w:b/>
+          <w:sz w:val="32"/>
+          <w:szCs w:val="32"/>
+        </w:rPr>
+        <w:t xml:space="preserve"> </w:t>
+      </w:r>
+      <w:r>
+        <w:rPr>
+          <w:bCs/>
+          <w:sz w:val="32"/>
+          <w:szCs w:val="32"/>
+        </w:rPr>
+        <w:t>Tableau de bord global – Statistiques</w:t>
+      </w:r>
+    </w:p>
+    <w:p>
+      <w:pPr>
+        <w:rPr>
+          <w:b/>
+          <w:sz w:val="32"/>
+          <w:szCs w:val="32"/>
+        </w:rPr>
+      </w:pPr>
+      <w:r>
+        <w:rPr>
+          <w:b/>
+          <w:bCs/>
+          <w:sz w:val="32"/>
+          <w:szCs w:val="32"/>
+        </w:rPr>
+        <w:t>Figure 23 :</w:t>
+      </w:r>
+      <w:r>
+        <w:rPr>
+          <w:b/>
+          <w:sz w:val="32"/>
+          <w:szCs w:val="32"/>
+        </w:rPr>
+        <w:t xml:space="preserve"> </w:t>
+      </w:r>
+      <w:r>
+        <w:rPr>
+          <w:bCs/>
+          <w:sz w:val="32"/>
+          <w:szCs w:val="32"/>
+        </w:rPr>
+        <w:t>Page de gestion des paiements</w:t>
+      </w:r>
+    </w:p>
+    <w:p>
+      <w:pPr>
+        <w:rPr>
+          <w:b/>
+          <w:sz w:val="32"/>
+          <w:szCs w:val="32"/>
+        </w:rPr>
+      </w:pPr>
+      <w:r>
+        <w:rPr>
+          <w:b/>
+          <w:bCs/>
+          <w:sz w:val="32"/>
+          <w:szCs w:val="32"/>
+        </w:rPr>
+        <w:t>Figure 24 :</w:t>
+      </w:r>
+      <w:r>
+        <w:rPr>
+          <w:b/>
+          <w:sz w:val="32"/>
+          <w:szCs w:val="32"/>
+        </w:rPr>
+        <w:t xml:space="preserve"> </w:t>
+      </w:r>
+      <w:r>
+        <w:rPr>
+          <w:bCs/>
+          <w:sz w:val="32"/>
+          <w:szCs w:val="32"/>
+        </w:rPr>
+        <w:t>Page de génération de rapports</w:t>
+      </w:r>
+    </w:p>
+    <w:p>
+      <w:pPr>
+        <w:rPr>
+          <w:bCs/>
+          <w:sz w:val="32"/>
+          <w:szCs w:val="32"/>
+        </w:rPr>
+      </w:pPr>
+      <w:r>
+        <w:rPr>
+          <w:b/>
+          <w:bCs/>
+          <w:sz w:val="32"/>
+          <w:szCs w:val="32"/>
+        </w:rPr>
+        <w:t>Figure 25 :</w:t>
+      </w:r>
+      <w:r>
+        <w:rPr>
+          <w:b/>
+          <w:sz w:val="32"/>
+          <w:szCs w:val="32"/>
+        </w:rPr>
+        <w:t xml:space="preserve"> </w:t>
+      </w:r>
+      <w:r>
+        <w:rPr>
+          <w:bCs/>
+          <w:sz w:val="32"/>
+          <w:szCs w:val="32"/>
+        </w:rPr>
+        <w:t>Exemple de notification interne</w:t>
+      </w:r>
+    </w:p>
+    <w:p>
+      <w:pPr>
+        <w:rPr>
+          <w:b/>
+          <w:sz w:val="32"/>
+          <w:szCs w:val="32"/>
+        </w:rPr>
+      </w:pPr>
+      <w:r>
+        <w:rPr>
+          <w:b/>
+          <w:bCs/>
+          <w:sz w:val="32"/>
+          <w:szCs w:val="32"/>
+        </w:rPr>
+        <w:t>Figure 26 :</w:t>
+      </w:r>
+      <w:r>
+        <w:rPr>
+          <w:b/>
+          <w:sz w:val="32"/>
+          <w:szCs w:val="32"/>
+        </w:rPr>
+        <w:t xml:space="preserve"> </w:t>
+      </w:r>
+      <w:r>
+        <w:rPr>
+          <w:bCs/>
+          <w:sz w:val="32"/>
+          <w:szCs w:val="32"/>
+        </w:rPr>
+        <w:t>Exemple d’export PDF</w:t>
+      </w:r>
+    </w:p>
+    <w:p>
+      <w:pPr>
+        <w:rPr>
+          <w:bCs/>
+          <w:sz w:val="32"/>
+          <w:szCs w:val="32"/>
+        </w:rPr>
+      </w:pPr>
+      <w:r>
+        <w:rPr>
+          <w:b/>
+          <w:bCs/>
+          <w:sz w:val="32"/>
+          <w:szCs w:val="32"/>
+        </w:rPr>
+        <w:t>Figure 27 :</w:t>
+      </w:r>
+      <w:r>
+        <w:rPr>
+          <w:b/>
+          <w:sz w:val="32"/>
+          <w:szCs w:val="32"/>
+        </w:rPr>
+        <w:t xml:space="preserve"> </w:t>
+      </w:r>
+      <w:r>
+        <w:rPr>
+          <w:bCs/>
+          <w:sz w:val="32"/>
+          <w:szCs w:val="32"/>
+        </w:rPr>
+        <w:t>Logo JWT (pour l’authentification)</w:t>
+      </w:r>
+    </w:p>
+    <w:p>
+      <w:pPr>
+        <w:rPr>
+          <w:bCs/>
+          <w:sz w:val="32"/>
+          <w:szCs w:val="32"/>
+        </w:rPr>
+      </w:pPr>
+      <w:r>
+        <w:rPr>
+          <w:b/>
+          <w:bCs/>
+          <w:sz w:val="32"/>
+          <w:szCs w:val="32"/>
+        </w:rPr>
+        <w:t>Figure 28 :</w:t>
+      </w:r>
+      <w:r>
+        <w:rPr>
+          <w:b/>
+          <w:sz w:val="32"/>
+          <w:szCs w:val="32"/>
+        </w:rPr>
+        <w:t xml:space="preserve"> </w:t>
+      </w:r>
+      <w:r>
+        <w:rPr>
+          <w:bCs/>
+          <w:sz w:val="32"/>
+          <w:szCs w:val="32"/>
+        </w:rPr>
+        <w:t>Architecture logicielle globale</w:t>
+      </w:r>
+    </w:p>
+    <w:p>
+      <w:pPr>
+        <w:rPr>
+          <w:bCs/>
+          <w:sz w:val="32"/>
+          <w:szCs w:val="32"/>
+        </w:rPr>
+      </w:pPr>
+    </w:p>
+    <w:p>
+      <w:pPr>
+        <w:rPr>
+          <w:bCs/>
+          <w:sz w:val="32"/>
+          <w:szCs w:val="32"/>
+        </w:rPr>
+      </w:pPr>
+    </w:p>
+    <w:p>
+      <w:pPr>
+        <w:rPr>
+          <w:bCs/>
+          <w:sz w:val="32"/>
+          <w:szCs w:val="32"/>
+        </w:rPr>
+      </w:pPr>
+    </w:p>
+    <w:p>
+      <w:pPr>
+        <w:rPr>
+          <w:bCs/>
+          <w:sz w:val="32"/>
+          <w:szCs w:val="32"/>
+        </w:rPr>
+      </w:pPr>
+    </w:p>
+    <w:p>
+      <w:pPr>
+        <w:rPr>
+          <w:bCs/>
+          <w:sz w:val="32"/>
+          <w:szCs w:val="32"/>
+        </w:rPr>
+      </w:pPr>
+    </w:p>
+    <w:p>
+      <w:pPr>
+        <w:rPr>
+          <w:bCs/>
+          <w:sz w:val="32"/>
+          <w:szCs w:val="32"/>
+        </w:rPr>
+      </w:pPr>
+    </w:p>
+    <w:p>
+      <w:pPr>
+        <w:rPr>
+          <w:bCs/>
+          <w:sz w:val="32"/>
+          <w:szCs w:val="32"/>
+        </w:rPr>
+      </w:pPr>
+    </w:p>
+    <w:p>
+      <w:pPr>
+        <w:rPr>
+          <w:bCs/>
+          <w:sz w:val="32"/>
+          <w:szCs w:val="32"/>
+        </w:rPr>
+      </w:pPr>
+    </w:p>
+    <w:p>
+      <w:pPr>
+        <w:rPr>
+          <w:bCs/>
+          <w:sz w:val="32"/>
+          <w:szCs w:val="32"/>
+        </w:rPr>
+      </w:pPr>
+    </w:p>
+    <w:p>
+      <w:pPr>
+        <w:rPr>
+          <w:bCs/>
+          <w:sz w:val="32"/>
+          <w:szCs w:val="32"/>
+        </w:rPr>
+      </w:pPr>
+    </w:p>
+    <w:p>
+      <w:pPr>
+        <w:rPr>
+          <w:bCs/>
+          <w:sz w:val="32"/>
+          <w:szCs w:val="32"/>
+        </w:rPr>
+      </w:pPr>
+    </w:p>
+    <w:p>
+      <w:pPr>
+        <w:rPr>
+          <w:bCs/>
+          <w:sz w:val="32"/>
+          <w:szCs w:val="32"/>
+        </w:rPr>
+      </w:pPr>
+    </w:p>
+    <w:p>
+      <w:pPr>
+        <w:rPr>
+          <w:bCs/>
+          <w:sz w:val="32"/>
+          <w:szCs w:val="32"/>
+        </w:rPr>
+      </w:pPr>
+    </w:p>
+    <w:p>
+      <w:pPr>
+        <w:rPr>
+          <w:bCs/>
+          <w:sz w:val="32"/>
+          <w:szCs w:val="32"/>
+        </w:rPr>
+      </w:pPr>
+    </w:p>
+    <w:p>
+      <w:pPr>
+        <w:rPr>
+          <w:bCs/>
+          <w:sz w:val="32"/>
+          <w:szCs w:val="32"/>
+        </w:rPr>
+      </w:pPr>
+    </w:p>
+    <w:p>
+      <w:pPr>
+        <w:rPr>
+          <w:bCs/>
+          <w:sz w:val="32"/>
+          <w:szCs w:val="32"/>
+        </w:rPr>
+      </w:pPr>
+    </w:p>
+    <w:p>
+      <w:pPr>
+        <w:rPr>
+          <w:bCs/>
+          <w:sz w:val="32"/>
+          <w:szCs w:val="32"/>
+        </w:rPr>
+      </w:pPr>
+    </w:p>
+    <w:p>
+      <w:pPr>
+        <w:rPr>
+          <w:bCs/>
+          <w:sz w:val="32"/>
+          <w:szCs w:val="32"/>
+        </w:rPr>
+      </w:pPr>
+    </w:p>
+    <w:p>
+      <w:pPr>
+        <w:rPr>
+          <w:bCs/>
+          <w:sz w:val="32"/>
+          <w:szCs w:val="32"/>
+        </w:rPr>
+      </w:pPr>
+    </w:p>
+    <w:p>
+      <w:pPr>
+        <w:jc w:val="center"/>
+        <w:rPr>
+          <w:b/>
+          <w:sz w:val="32"/>
+          <w:szCs w:val="32"/>
+        </w:rPr>
+      </w:pPr>
+    </w:p>
+    <w:p>
+      <w:pPr>
+        <w:jc w:val="center"/>
+        <w:rPr>
+          <w:b/>
+          <w:sz w:val="32"/>
+          <w:szCs w:val="32"/>
+        </w:rPr>
+      </w:pPr>
+      <w:r>
+        <w:rPr>
+          <w:b/>
+          <w:sz w:val="32"/>
+          <w:szCs w:val="32"/>
+        </w:rPr>
+        <w:t>Résumé</w:t>
       </w:r>
       <w:r>
         <w:rPr>
@@ -3903,1348 +5165,224 @@
         </w:rPr>
         <w:t> :</w:t>
       </w:r>
-      <w:r>
-        <w:t xml:space="preserve"> </w:t>
-      </w:r>
-      <w:r>
-        <w:rPr>
-          <w:bCs/>
-          <w:sz w:val="32"/>
-          <w:szCs w:val="32"/>
-        </w:rPr>
-        <w:t>Diagramme de cas d’utilisation – Réceptionniste</w:t>
-      </w:r>
-      <w:r>
-        <w:rPr>
-          <w:b/>
-          <w:sz w:val="32"/>
-          <w:szCs w:val="32"/>
-        </w:rPr>
-        <w:t xml:space="preserve"> </w:t>
-      </w:r>
-    </w:p>
-    <w:p>
-      <w:pPr>
-        <w:rPr>
-          <w:bCs/>
-          <w:sz w:val="32"/>
-          <w:szCs w:val="32"/>
-        </w:rPr>
-      </w:pPr>
-      <w:r>
-        <w:rPr>
-          <w:b/>
-          <w:sz w:val="32"/>
-          <w:szCs w:val="32"/>
-        </w:rPr>
-        <w:t>Figure 5 :</w:t>
-      </w:r>
-      <w:r>
-        <w:rPr>
-          <w:b/>
-          <w:sz w:val="32"/>
-          <w:szCs w:val="32"/>
-        </w:rPr>
-        <w:t xml:space="preserve"> </w:t>
-      </w:r>
-      <w:r>
-        <w:rPr>
-          <w:bCs/>
-          <w:sz w:val="32"/>
-          <w:szCs w:val="32"/>
-        </w:rPr>
-        <w:t>Diagramme de cas d’utilisation – Responsable de cabinet</w:t>
-      </w:r>
-    </w:p>
-    <w:p>
-      <w:pPr>
-        <w:rPr>
-          <w:b/>
-          <w:sz w:val="32"/>
-          <w:szCs w:val="32"/>
-        </w:rPr>
-      </w:pPr>
-      <w:r>
-        <w:rPr>
-          <w:b/>
-          <w:sz w:val="32"/>
-          <w:szCs w:val="32"/>
-        </w:rPr>
-        <w:t>Figure 6</w:t>
-      </w:r>
-      <w:r>
-        <w:rPr>
-          <w:b/>
-          <w:sz w:val="32"/>
-          <w:szCs w:val="32"/>
-        </w:rPr>
-        <w:t xml:space="preserve"> : </w:t>
-      </w:r>
-      <w:r>
-        <w:rPr>
-          <w:bCs/>
-          <w:sz w:val="32"/>
-          <w:szCs w:val="32"/>
-        </w:rPr>
-        <w:t>Diagramme de séquence – Prise de rendez-vous en ligne</w:t>
-      </w:r>
-    </w:p>
-    <w:p>
-      <w:pPr>
-        <w:rPr>
-          <w:bCs/>
-          <w:sz w:val="32"/>
-          <w:szCs w:val="32"/>
-        </w:rPr>
-      </w:pPr>
-      <w:r>
-        <w:rPr>
-          <w:b/>
-          <w:sz w:val="32"/>
-          <w:szCs w:val="32"/>
-        </w:rPr>
-        <w:t>Figure 7 :</w:t>
-      </w:r>
-      <w:r>
-        <w:t xml:space="preserve"> </w:t>
-      </w:r>
-      <w:r>
-        <w:rPr>
-          <w:bCs/>
-          <w:sz w:val="32"/>
-          <w:szCs w:val="32"/>
-        </w:rPr>
-        <w:t>Diagramme de séquence – Attribution d’un rendez-vous</w:t>
-      </w:r>
-    </w:p>
-    <w:p>
-      <w:pPr>
-        <w:rPr>
-          <w:b/>
-          <w:sz w:val="32"/>
-          <w:szCs w:val="32"/>
-        </w:rPr>
-      </w:pPr>
-      <w:r>
-        <w:rPr>
-          <w:b/>
-          <w:sz w:val="32"/>
-          <w:szCs w:val="32"/>
-        </w:rPr>
-        <w:t>Figure 8</w:t>
-      </w:r>
-      <w:r>
-        <w:rPr>
-          <w:b/>
-          <w:sz w:val="32"/>
-          <w:szCs w:val="32"/>
-        </w:rPr>
-        <w:t xml:space="preserve"> : </w:t>
-      </w:r>
-      <w:r>
-        <w:rPr>
-          <w:bCs/>
-          <w:sz w:val="32"/>
-          <w:szCs w:val="32"/>
-        </w:rPr>
-        <w:t>Diagramme de séquence – Consultation médicale</w:t>
-      </w:r>
-    </w:p>
-    <w:p>
-      <w:pPr>
-        <w:rPr>
-          <w:b/>
-          <w:sz w:val="32"/>
-          <w:szCs w:val="32"/>
-        </w:rPr>
-      </w:pPr>
-      <w:r>
-        <w:rPr>
-          <w:b/>
-          <w:bCs/>
-          <w:sz w:val="32"/>
-          <w:szCs w:val="32"/>
-        </w:rPr>
-        <w:t>Figure 9 :</w:t>
-      </w:r>
-      <w:r>
-        <w:rPr>
-          <w:b/>
-          <w:sz w:val="32"/>
-          <w:szCs w:val="32"/>
-        </w:rPr>
-        <w:t xml:space="preserve"> </w:t>
-      </w:r>
-      <w:r>
-        <w:rPr>
-          <w:bCs/>
-          <w:sz w:val="32"/>
-          <w:szCs w:val="32"/>
-        </w:rPr>
-        <w:t>Diagramme de classe de l’application</w:t>
-      </w:r>
-    </w:p>
-    <w:p>
-      <w:pPr>
-        <w:rPr>
-          <w:b/>
-          <w:sz w:val="32"/>
-          <w:szCs w:val="32"/>
-        </w:rPr>
-      </w:pPr>
-      <w:r>
-        <w:rPr>
-          <w:b/>
-          <w:bCs/>
-          <w:sz w:val="32"/>
-          <w:szCs w:val="32"/>
-        </w:rPr>
-        <w:t>Figure 10 :</w:t>
-      </w:r>
-      <w:r>
-        <w:rPr>
-          <w:b/>
-          <w:sz w:val="32"/>
-          <w:szCs w:val="32"/>
-        </w:rPr>
-        <w:t xml:space="preserve"> </w:t>
-      </w:r>
-      <w:r>
-        <w:rPr>
-          <w:bCs/>
-          <w:sz w:val="32"/>
-          <w:szCs w:val="32"/>
-        </w:rPr>
-        <w:t>Logo Django</w:t>
-      </w:r>
-    </w:p>
-    <w:p>
-      <w:pPr>
-        <w:rPr>
-          <w:b/>
-          <w:sz w:val="32"/>
-          <w:szCs w:val="32"/>
-        </w:rPr>
-      </w:pPr>
-      <w:r>
-        <w:rPr>
-          <w:b/>
-          <w:bCs/>
-          <w:sz w:val="32"/>
-          <w:szCs w:val="32"/>
-        </w:rPr>
-        <w:t>Figure 11 :</w:t>
-      </w:r>
-      <w:r>
-        <w:rPr>
-          <w:b/>
-          <w:sz w:val="32"/>
-          <w:szCs w:val="32"/>
-        </w:rPr>
-        <w:t xml:space="preserve"> </w:t>
-      </w:r>
-      <w:r>
-        <w:rPr>
-          <w:bCs/>
-          <w:sz w:val="32"/>
-          <w:szCs w:val="32"/>
-        </w:rPr>
-        <w:t>Logo PostgreSQL</w:t>
-      </w:r>
-    </w:p>
-    <w:p>
-      <w:pPr>
-        <w:rPr>
-          <w:b/>
-          <w:sz w:val="32"/>
-          <w:szCs w:val="32"/>
-        </w:rPr>
-      </w:pPr>
-      <w:r>
-        <w:rPr>
-          <w:b/>
-          <w:bCs/>
-          <w:sz w:val="32"/>
-          <w:szCs w:val="32"/>
-        </w:rPr>
-        <w:t>Figure 12 :</w:t>
-      </w:r>
-      <w:r>
-        <w:rPr>
-          <w:b/>
-          <w:sz w:val="32"/>
-          <w:szCs w:val="32"/>
-        </w:rPr>
-        <w:t xml:space="preserve"> </w:t>
-      </w:r>
-      <w:r>
-        <w:rPr>
-          <w:bCs/>
-          <w:sz w:val="32"/>
-          <w:szCs w:val="32"/>
-        </w:rPr>
-        <w:t xml:space="preserve">Logo </w:t>
-      </w:r>
-      <w:proofErr w:type="spellStart"/>
-      <w:r>
-        <w:rPr>
-          <w:bCs/>
-          <w:sz w:val="32"/>
-          <w:szCs w:val="32"/>
-        </w:rPr>
-        <w:t>Tailwind</w:t>
-      </w:r>
-      <w:proofErr w:type="spellEnd"/>
-      <w:r>
-        <w:rPr>
-          <w:bCs/>
-          <w:sz w:val="32"/>
-          <w:szCs w:val="32"/>
-        </w:rPr>
-        <w:t xml:space="preserve"> CSS</w:t>
-      </w:r>
-    </w:p>
-    <w:p>
-      <w:pPr>
-        <w:rPr>
-          <w:b/>
-          <w:sz w:val="32"/>
-          <w:szCs w:val="32"/>
-        </w:rPr>
-      </w:pPr>
-      <w:r>
-        <w:rPr>
-          <w:b/>
-          <w:bCs/>
-          <w:sz w:val="32"/>
-          <w:szCs w:val="32"/>
-        </w:rPr>
-        <w:t>Figure 13 :</w:t>
-      </w:r>
-      <w:r>
-        <w:rPr>
-          <w:b/>
-          <w:sz w:val="32"/>
-          <w:szCs w:val="32"/>
-        </w:rPr>
-        <w:t xml:space="preserve"> </w:t>
-      </w:r>
-      <w:r>
-        <w:rPr>
-          <w:bCs/>
-          <w:sz w:val="32"/>
-          <w:szCs w:val="32"/>
-        </w:rPr>
-        <w:t>Logo Python</w:t>
-      </w:r>
-    </w:p>
-    <w:p>
-      <w:pPr>
-        <w:rPr>
-          <w:b/>
-          <w:sz w:val="32"/>
-          <w:szCs w:val="32"/>
-        </w:rPr>
-      </w:pPr>
-      <w:r>
-        <w:rPr>
-          <w:b/>
-          <w:bCs/>
-          <w:sz w:val="32"/>
-          <w:szCs w:val="32"/>
-        </w:rPr>
-        <w:t>Figure 14 :</w:t>
-      </w:r>
-      <w:r>
-        <w:rPr>
-          <w:b/>
-          <w:sz w:val="32"/>
-          <w:szCs w:val="32"/>
-        </w:rPr>
-        <w:t xml:space="preserve"> </w:t>
-      </w:r>
-      <w:r>
-        <w:rPr>
-          <w:bCs/>
-          <w:sz w:val="32"/>
-          <w:szCs w:val="32"/>
-        </w:rPr>
-        <w:t>Exemple de requête ORM</w:t>
-      </w:r>
-    </w:p>
-    <w:p>
-      <w:pPr>
-        <w:rPr>
-          <w:b/>
-          <w:sz w:val="32"/>
-          <w:szCs w:val="32"/>
-        </w:rPr>
-      </w:pPr>
-      <w:r>
-        <w:rPr>
-          <w:b/>
-          <w:bCs/>
-          <w:sz w:val="32"/>
-          <w:szCs w:val="32"/>
-        </w:rPr>
-        <w:t>Figure 15 :</w:t>
-      </w:r>
-      <w:r>
-        <w:rPr>
-          <w:b/>
-          <w:sz w:val="32"/>
-          <w:szCs w:val="32"/>
-        </w:rPr>
-        <w:t xml:space="preserve"> </w:t>
-      </w:r>
-      <w:r>
-        <w:rPr>
-          <w:bCs/>
-          <w:sz w:val="32"/>
-          <w:szCs w:val="32"/>
-        </w:rPr>
-        <w:t>Page d’accueil de la clinique</w:t>
-      </w:r>
-    </w:p>
-    <w:p>
-      <w:pPr>
-        <w:rPr>
-          <w:b/>
-          <w:sz w:val="32"/>
-          <w:szCs w:val="32"/>
-        </w:rPr>
-      </w:pPr>
-      <w:r>
-        <w:rPr>
-          <w:b/>
-          <w:bCs/>
-          <w:sz w:val="32"/>
-          <w:szCs w:val="32"/>
-        </w:rPr>
-        <w:t>Figure 16 :</w:t>
-      </w:r>
-      <w:r>
-        <w:rPr>
-          <w:b/>
-          <w:sz w:val="32"/>
-          <w:szCs w:val="32"/>
-        </w:rPr>
-        <w:t xml:space="preserve"> </w:t>
-      </w:r>
-      <w:r>
-        <w:rPr>
-          <w:bCs/>
-          <w:sz w:val="32"/>
-          <w:szCs w:val="32"/>
-        </w:rPr>
-        <w:t>Page d’inscription du patient</w:t>
-      </w:r>
-    </w:p>
-    <w:p>
-      <w:pPr>
-        <w:rPr>
-          <w:b/>
-          <w:sz w:val="32"/>
-          <w:szCs w:val="32"/>
-        </w:rPr>
-      </w:pPr>
-      <w:r>
-        <w:rPr>
-          <w:b/>
-          <w:bCs/>
-          <w:sz w:val="32"/>
-          <w:szCs w:val="32"/>
-        </w:rPr>
-        <w:t>Figure 17 :</w:t>
-      </w:r>
-      <w:r>
-        <w:rPr>
-          <w:b/>
-          <w:sz w:val="32"/>
-          <w:szCs w:val="32"/>
-        </w:rPr>
-        <w:t xml:space="preserve"> </w:t>
-      </w:r>
-      <w:r>
-        <w:rPr>
-          <w:bCs/>
-          <w:sz w:val="32"/>
-          <w:szCs w:val="32"/>
-        </w:rPr>
-        <w:t>Page de connexion</w:t>
-      </w:r>
-    </w:p>
-    <w:p>
-      <w:pPr>
-        <w:rPr>
-          <w:b/>
-          <w:sz w:val="32"/>
-          <w:szCs w:val="32"/>
-        </w:rPr>
-      </w:pPr>
-      <w:r>
-        <w:rPr>
-          <w:b/>
-          <w:bCs/>
-          <w:sz w:val="32"/>
-          <w:szCs w:val="32"/>
-        </w:rPr>
-        <w:t>Figure 18 :</w:t>
-      </w:r>
-      <w:r>
-        <w:rPr>
-          <w:b/>
-          <w:sz w:val="32"/>
-          <w:szCs w:val="32"/>
-        </w:rPr>
-        <w:t xml:space="preserve"> </w:t>
-      </w:r>
-      <w:r>
-        <w:rPr>
-          <w:bCs/>
-          <w:sz w:val="32"/>
-          <w:szCs w:val="32"/>
-        </w:rPr>
-        <w:t>Dashboard du patient</w:t>
-      </w:r>
-    </w:p>
-    <w:p>
-      <w:pPr>
-        <w:rPr>
-          <w:b/>
-          <w:sz w:val="32"/>
-          <w:szCs w:val="32"/>
-        </w:rPr>
-      </w:pPr>
-      <w:r>
-        <w:rPr>
-          <w:b/>
-          <w:bCs/>
-          <w:sz w:val="32"/>
-          <w:szCs w:val="32"/>
-        </w:rPr>
-        <w:t>Figure 19 :</w:t>
-      </w:r>
-      <w:r>
-        <w:rPr>
-          <w:b/>
-          <w:sz w:val="32"/>
-          <w:szCs w:val="32"/>
-        </w:rPr>
-        <w:t xml:space="preserve"> </w:t>
-      </w:r>
-      <w:r>
-        <w:rPr>
-          <w:bCs/>
-          <w:sz w:val="32"/>
-          <w:szCs w:val="32"/>
-        </w:rPr>
-        <w:t>Dashboard du médecin</w:t>
-      </w:r>
-    </w:p>
-    <w:p>
-      <w:pPr>
-        <w:rPr>
-          <w:b/>
-          <w:sz w:val="32"/>
-          <w:szCs w:val="32"/>
-        </w:rPr>
-      </w:pPr>
-      <w:r>
-        <w:rPr>
-          <w:b/>
-          <w:bCs/>
-          <w:sz w:val="32"/>
-          <w:szCs w:val="32"/>
-        </w:rPr>
-        <w:t>Figure 20 :</w:t>
-      </w:r>
-      <w:r>
-        <w:rPr>
-          <w:b/>
-          <w:sz w:val="32"/>
-          <w:szCs w:val="32"/>
-        </w:rPr>
-        <w:t xml:space="preserve"> </w:t>
-      </w:r>
-      <w:r>
-        <w:rPr>
-          <w:bCs/>
-          <w:sz w:val="32"/>
-          <w:szCs w:val="32"/>
-        </w:rPr>
-        <w:t>Dashboard du réceptionniste</w:t>
-      </w:r>
-    </w:p>
-    <w:p>
-      <w:pPr>
-        <w:rPr>
-          <w:bCs/>
-          <w:sz w:val="32"/>
-          <w:szCs w:val="32"/>
-        </w:rPr>
-      </w:pPr>
-      <w:r>
-        <w:rPr>
-          <w:b/>
-          <w:bCs/>
-          <w:sz w:val="32"/>
-          <w:szCs w:val="32"/>
-        </w:rPr>
-        <w:t>Figure 21 :</w:t>
-      </w:r>
-      <w:r>
-        <w:rPr>
-          <w:b/>
-          <w:sz w:val="32"/>
-          <w:szCs w:val="32"/>
-        </w:rPr>
-        <w:t xml:space="preserve"> </w:t>
-      </w:r>
-      <w:r>
-        <w:rPr>
-          <w:bCs/>
-          <w:sz w:val="32"/>
-          <w:szCs w:val="32"/>
-        </w:rPr>
-        <w:t>Dashboard du responsable</w:t>
-      </w:r>
-    </w:p>
-    <w:p>
-      <w:pPr>
-        <w:rPr>
-          <w:b/>
-          <w:sz w:val="32"/>
-          <w:szCs w:val="32"/>
-        </w:rPr>
-      </w:pPr>
-      <w:r>
-        <w:rPr>
-          <w:b/>
-          <w:bCs/>
-          <w:sz w:val="32"/>
-          <w:szCs w:val="32"/>
-        </w:rPr>
-        <w:t>Figure 22 :</w:t>
-      </w:r>
-      <w:r>
-        <w:rPr>
-          <w:b/>
-          <w:sz w:val="32"/>
-          <w:szCs w:val="32"/>
-        </w:rPr>
-        <w:t xml:space="preserve"> </w:t>
-      </w:r>
-      <w:r>
-        <w:rPr>
-          <w:bCs/>
-          <w:sz w:val="32"/>
-          <w:szCs w:val="32"/>
-        </w:rPr>
-        <w:t>Tableau de bord global – Statistiques</w:t>
-      </w:r>
-    </w:p>
-    <w:p>
-      <w:pPr>
-        <w:rPr>
-          <w:b/>
-          <w:sz w:val="32"/>
-          <w:szCs w:val="32"/>
-        </w:rPr>
-      </w:pPr>
-      <w:r>
-        <w:rPr>
-          <w:b/>
-          <w:bCs/>
-          <w:sz w:val="32"/>
-          <w:szCs w:val="32"/>
-        </w:rPr>
-        <w:t>Figure 23 :</w:t>
-      </w:r>
-      <w:r>
-        <w:rPr>
-          <w:b/>
-          <w:sz w:val="32"/>
-          <w:szCs w:val="32"/>
-        </w:rPr>
-        <w:t xml:space="preserve"> </w:t>
-      </w:r>
-      <w:r>
-        <w:rPr>
-          <w:bCs/>
-          <w:sz w:val="32"/>
-          <w:szCs w:val="32"/>
-        </w:rPr>
-        <w:t>Page de gestion des paiements</w:t>
-      </w:r>
-    </w:p>
-    <w:p>
-      <w:pPr>
-        <w:rPr>
-          <w:b/>
-          <w:sz w:val="32"/>
-          <w:szCs w:val="32"/>
-        </w:rPr>
-      </w:pPr>
-      <w:r>
-        <w:rPr>
-          <w:b/>
-          <w:bCs/>
-          <w:sz w:val="32"/>
-          <w:szCs w:val="32"/>
+    </w:p>
+    <w:p>
+      <w:pPr>
+        <w:rPr>
+          <w:bCs/>
+          <w:sz w:val="28"/>
+          <w:szCs w:val="28"/>
+        </w:rPr>
+      </w:pPr>
+    </w:p>
+    <w:p>
+      <w:pPr>
+        <w:rPr>
+          <w:bCs/>
+          <w:sz w:val="28"/>
+          <w:szCs w:val="28"/>
+        </w:rPr>
+      </w:pPr>
+      <w:r>
+        <w:rPr>
+          <w:bCs/>
+          <w:sz w:val="28"/>
+          <w:szCs w:val="28"/>
+        </w:rPr>
+        <w:t>Dans un contexte où les établissements de santé sont de plus en plus confrontés à des défis liés à la gestion des patients, à la coordination des équipes médicales et à la centralisation des informations, la digitalisation apparaît comme une solution incontournable.</w:t>
+      </w:r>
+      <w:r>
+        <w:rPr>
+          <w:bCs/>
+          <w:sz w:val="28"/>
+          <w:szCs w:val="28"/>
+        </w:rPr>
+        <w:br/>
+        <w:t>Le présent travail porte sur la conception et la réalisation de Digiclinique, une plateforme web de gestion intégrée dédiée aux cliniques.</w:t>
+      </w:r>
+    </w:p>
+    <w:p>
+      <w:pPr>
+        <w:rPr>
+          <w:bCs/>
+          <w:sz w:val="28"/>
+          <w:szCs w:val="28"/>
+        </w:rPr>
+      </w:pPr>
+      <w:r>
+        <w:rPr>
+          <w:bCs/>
+          <w:sz w:val="28"/>
+          <w:szCs w:val="28"/>
         </w:rPr>
         <w:lastRenderedPageBreak/>
-        <w:t>Figure 24 :</w:t>
-      </w:r>
-      <w:r>
-        <w:rPr>
-          <w:b/>
-          <w:sz w:val="32"/>
-          <w:szCs w:val="32"/>
-        </w:rPr>
-        <w:t xml:space="preserve"> </w:t>
-      </w:r>
-      <w:r>
-        <w:rPr>
-          <w:bCs/>
-          <w:sz w:val="32"/>
-          <w:szCs w:val="32"/>
-        </w:rPr>
-        <w:t>Page de génération de rapports</w:t>
-      </w:r>
-    </w:p>
-    <w:p>
-      <w:pPr>
-        <w:rPr>
-          <w:bCs/>
-          <w:sz w:val="32"/>
-          <w:szCs w:val="32"/>
-        </w:rPr>
-      </w:pPr>
-      <w:r>
-        <w:rPr>
-          <w:b/>
-          <w:bCs/>
-          <w:sz w:val="32"/>
-          <w:szCs w:val="32"/>
-        </w:rPr>
-        <w:t>Figure 25 :</w:t>
-      </w:r>
-      <w:r>
-        <w:rPr>
-          <w:b/>
-          <w:sz w:val="32"/>
-          <w:szCs w:val="32"/>
-        </w:rPr>
-        <w:t xml:space="preserve"> </w:t>
-      </w:r>
-      <w:r>
-        <w:rPr>
-          <w:bCs/>
-          <w:sz w:val="32"/>
-          <w:szCs w:val="32"/>
-        </w:rPr>
-        <w:t>Exemple de notification interne</w:t>
-      </w:r>
-    </w:p>
-    <w:p>
-      <w:pPr>
-        <w:rPr>
-          <w:b/>
-          <w:sz w:val="32"/>
-          <w:szCs w:val="32"/>
-        </w:rPr>
-      </w:pPr>
-      <w:r>
-        <w:rPr>
-          <w:b/>
-          <w:bCs/>
-          <w:sz w:val="32"/>
-          <w:szCs w:val="32"/>
-        </w:rPr>
-        <w:t>Figure 26 :</w:t>
-      </w:r>
-      <w:r>
-        <w:rPr>
-          <w:b/>
-          <w:sz w:val="32"/>
-          <w:szCs w:val="32"/>
-        </w:rPr>
-        <w:t xml:space="preserve"> </w:t>
-      </w:r>
-      <w:r>
-        <w:rPr>
-          <w:bCs/>
-          <w:sz w:val="32"/>
-          <w:szCs w:val="32"/>
-        </w:rPr>
-        <w:t>Exemple d’export PDF</w:t>
-      </w:r>
-    </w:p>
-    <w:p>
-      <w:pPr>
-        <w:rPr>
-          <w:bCs/>
-          <w:sz w:val="32"/>
-          <w:szCs w:val="32"/>
-        </w:rPr>
-      </w:pPr>
-      <w:r>
-        <w:rPr>
-          <w:b/>
-          <w:bCs/>
-          <w:sz w:val="32"/>
-          <w:szCs w:val="32"/>
-        </w:rPr>
-        <w:t>Figure 27 :</w:t>
-      </w:r>
-      <w:r>
-        <w:rPr>
-          <w:b/>
-          <w:sz w:val="32"/>
-          <w:szCs w:val="32"/>
-        </w:rPr>
-        <w:t xml:space="preserve"> </w:t>
-      </w:r>
-      <w:r>
-        <w:rPr>
-          <w:bCs/>
-          <w:sz w:val="32"/>
-          <w:szCs w:val="32"/>
-        </w:rPr>
-        <w:t>Logo JWT (pour l’authentification)</w:t>
-      </w:r>
-    </w:p>
-    <w:p>
-      <w:pPr>
-        <w:rPr>
-          <w:bCs/>
-          <w:sz w:val="32"/>
-          <w:szCs w:val="32"/>
-        </w:rPr>
-      </w:pPr>
-      <w:r>
-        <w:rPr>
-          <w:b/>
-          <w:bCs/>
-          <w:sz w:val="32"/>
-          <w:szCs w:val="32"/>
-        </w:rPr>
-        <w:t>Figure 28 :</w:t>
-      </w:r>
-      <w:r>
-        <w:rPr>
-          <w:b/>
-          <w:sz w:val="32"/>
-          <w:szCs w:val="32"/>
-        </w:rPr>
-        <w:t xml:space="preserve"> </w:t>
-      </w:r>
-      <w:r>
-        <w:rPr>
-          <w:bCs/>
-          <w:sz w:val="32"/>
-          <w:szCs w:val="32"/>
-        </w:rPr>
-        <w:t>Architecture logicielle globale</w:t>
-      </w:r>
-    </w:p>
-    <w:p>
-      <w:pPr>
-        <w:rPr>
-          <w:bCs/>
-          <w:sz w:val="32"/>
-          <w:szCs w:val="32"/>
-        </w:rPr>
-      </w:pPr>
-    </w:p>
-    <w:p>
-      <w:pPr>
-        <w:rPr>
-          <w:bCs/>
-          <w:sz w:val="32"/>
-          <w:szCs w:val="32"/>
-        </w:rPr>
-      </w:pPr>
-    </w:p>
-    <w:p>
-      <w:pPr>
-        <w:rPr>
-          <w:bCs/>
-          <w:sz w:val="32"/>
-          <w:szCs w:val="32"/>
-        </w:rPr>
-      </w:pPr>
-    </w:p>
-    <w:p>
-      <w:pPr>
-        <w:rPr>
-          <w:bCs/>
-          <w:sz w:val="32"/>
-          <w:szCs w:val="32"/>
-        </w:rPr>
-      </w:pPr>
-    </w:p>
-    <w:p>
-      <w:pPr>
-        <w:rPr>
-          <w:bCs/>
-          <w:sz w:val="32"/>
-          <w:szCs w:val="32"/>
-        </w:rPr>
-      </w:pPr>
-    </w:p>
-    <w:p>
-      <w:pPr>
-        <w:rPr>
-          <w:bCs/>
-          <w:sz w:val="32"/>
-          <w:szCs w:val="32"/>
-        </w:rPr>
-      </w:pPr>
-    </w:p>
-    <w:p>
-      <w:pPr>
-        <w:rPr>
-          <w:bCs/>
-          <w:sz w:val="32"/>
-          <w:szCs w:val="32"/>
-        </w:rPr>
-      </w:pPr>
-    </w:p>
-    <w:p>
-      <w:pPr>
-        <w:rPr>
-          <w:bCs/>
-          <w:sz w:val="32"/>
-          <w:szCs w:val="32"/>
-        </w:rPr>
-      </w:pPr>
-    </w:p>
-    <w:p>
-      <w:pPr>
-        <w:rPr>
-          <w:bCs/>
-          <w:sz w:val="32"/>
-          <w:szCs w:val="32"/>
-        </w:rPr>
-      </w:pPr>
-    </w:p>
-    <w:p>
-      <w:pPr>
-        <w:rPr>
-          <w:bCs/>
-          <w:sz w:val="32"/>
-          <w:szCs w:val="32"/>
-        </w:rPr>
-      </w:pPr>
-    </w:p>
-    <w:p>
-      <w:pPr>
-        <w:rPr>
-          <w:bCs/>
-          <w:sz w:val="32"/>
-          <w:szCs w:val="32"/>
-        </w:rPr>
-      </w:pPr>
-    </w:p>
-    <w:p>
-      <w:pPr>
-        <w:rPr>
-          <w:bCs/>
-          <w:sz w:val="32"/>
-          <w:szCs w:val="32"/>
-        </w:rPr>
-      </w:pPr>
-    </w:p>
-    <w:p>
-      <w:pPr>
-        <w:rPr>
-          <w:bCs/>
-          <w:sz w:val="32"/>
-          <w:szCs w:val="32"/>
-        </w:rPr>
-      </w:pPr>
-    </w:p>
-    <w:p>
-      <w:pPr>
-        <w:rPr>
-          <w:bCs/>
-          <w:sz w:val="32"/>
-          <w:szCs w:val="32"/>
-        </w:rPr>
-      </w:pPr>
-    </w:p>
-    <w:p>
-      <w:pPr>
-        <w:rPr>
-          <w:bCs/>
-          <w:sz w:val="32"/>
-          <w:szCs w:val="32"/>
-        </w:rPr>
-      </w:pPr>
-    </w:p>
-    <w:p>
-      <w:pPr>
-        <w:rPr>
-          <w:bCs/>
-          <w:sz w:val="32"/>
-          <w:szCs w:val="32"/>
-        </w:rPr>
-      </w:pPr>
-    </w:p>
-    <w:p>
-      <w:pPr>
-        <w:rPr>
-          <w:bCs/>
-          <w:sz w:val="32"/>
-          <w:szCs w:val="32"/>
-        </w:rPr>
-      </w:pPr>
-    </w:p>
-    <w:p>
-      <w:pPr>
-        <w:rPr>
-          <w:bCs/>
-          <w:sz w:val="32"/>
-          <w:szCs w:val="32"/>
-        </w:rPr>
-      </w:pPr>
-    </w:p>
-    <w:p>
-      <w:pPr>
-        <w:rPr>
-          <w:bCs/>
-          <w:sz w:val="32"/>
-          <w:szCs w:val="32"/>
-        </w:rPr>
-      </w:pPr>
-    </w:p>
-    <w:p>
-      <w:pPr>
-        <w:jc w:val="center"/>
-        <w:rPr>
-          <w:b/>
-          <w:sz w:val="32"/>
-          <w:szCs w:val="32"/>
-        </w:rPr>
-      </w:pPr>
-      <w:r>
-        <w:rPr>
-          <w:b/>
-          <w:sz w:val="32"/>
-          <w:szCs w:val="32"/>
+        <w:t>Cette application a pour objectif de moderniser la gestion administrative et médicale d’un cabinet de santé en centralisant les rendez-vous, les dossiers médicaux, les paiements et les rapports de manière sécurisée et intuitive. Elle permet une interaction fluide entre les différents acteurs (patients, médecins, réceptionnistes, responsable de cabinet, administrateur système), chacun disposant d’un espace dédié selon ses droits d’accès.</w:t>
+      </w:r>
+    </w:p>
+    <w:p>
+      <w:pPr>
+        <w:rPr>
+          <w:bCs/>
+          <w:sz w:val="28"/>
+          <w:szCs w:val="28"/>
+        </w:rPr>
+      </w:pPr>
+      <w:r>
+        <w:rPr>
+          <w:bCs/>
+          <w:sz w:val="28"/>
+          <w:szCs w:val="28"/>
+        </w:rPr>
+        <w:t>Digiclinique offre également des fonctionnalités avancées telles que la consultation des historiques médicaux, la planification automatisée des rendez-vous, la gestion des paiements, la génération de rapports et la visualisation de statistiques en temps réel. L’ensemble du système repose sur une architecture sécurisée, respectant les standards de protection des données médicales.</w:t>
+      </w:r>
+    </w:p>
+    <w:p>
+      <w:pPr>
+        <w:rPr>
+          <w:bCs/>
+          <w:sz w:val="28"/>
+          <w:szCs w:val="28"/>
+        </w:rPr>
+      </w:pPr>
+      <w:r>
+        <w:rPr>
+          <w:bCs/>
+          <w:sz w:val="28"/>
+          <w:szCs w:val="28"/>
+        </w:rPr>
+        <w:t>Ce projet s’inscrit dans le cadre de la validation de fin de formation et met en œuvre les compétences acquises en analyse, modélisation UML, développement web fullstack, base de données PostgreSQL, sécurité des applications, et méthodologie projet.</w:t>
+      </w:r>
+    </w:p>
+    <w:p>
+      <w:pPr>
+        <w:rPr>
+          <w:bCs/>
+          <w:sz w:val="28"/>
+          <w:szCs w:val="28"/>
+        </w:rPr>
+      </w:pPr>
+    </w:p>
+    <w:p>
+      <w:pPr>
+        <w:rPr>
+          <w:bCs/>
+          <w:sz w:val="28"/>
+          <w:szCs w:val="28"/>
+        </w:rPr>
+      </w:pPr>
+    </w:p>
+    <w:p>
+      <w:pPr>
+        <w:rPr>
+          <w:bCs/>
+          <w:sz w:val="28"/>
+          <w:szCs w:val="28"/>
+        </w:rPr>
+      </w:pPr>
+    </w:p>
+    <w:p>
+      <w:pPr>
+        <w:rPr>
+          <w:bCs/>
+          <w:sz w:val="28"/>
+          <w:szCs w:val="28"/>
+        </w:rPr>
+      </w:pPr>
+    </w:p>
+    <w:p>
+      <w:pPr>
+        <w:rPr>
+          <w:bCs/>
+          <w:sz w:val="28"/>
+          <w:szCs w:val="28"/>
+        </w:rPr>
+      </w:pPr>
+    </w:p>
+    <w:p>
+      <w:pPr>
+        <w:rPr>
+          <w:bCs/>
+          <w:sz w:val="28"/>
+          <w:szCs w:val="28"/>
+        </w:rPr>
+      </w:pPr>
+    </w:p>
+    <w:p>
+      <w:pPr>
+        <w:jc w:val="center"/>
+        <w:rPr>
+          <w:b/>
+          <w:sz w:val="32"/>
+          <w:szCs w:val="32"/>
+        </w:rPr>
+      </w:pPr>
+      <w:r>
+        <w:rPr>
+          <w:b/>
+          <w:sz w:val="32"/>
+          <w:szCs w:val="32"/>
+        </w:rPr>
+        <w:t>Introduction Générale</w:t>
+      </w:r>
+      <w:r>
+        <w:rPr>
+          <w:b/>
+          <w:sz w:val="32"/>
+          <w:szCs w:val="32"/>
+        </w:rPr>
+        <w:t> :</w:t>
+      </w:r>
+    </w:p>
+    <w:p>
+      <w:pPr>
+        <w:rPr>
+          <w:bCs/>
+          <w:sz w:val="28"/>
+          <w:szCs w:val="28"/>
+        </w:rPr>
+      </w:pPr>
+      <w:r>
+        <w:rPr>
+          <w:bCs/>
+          <w:sz w:val="28"/>
+          <w:szCs w:val="28"/>
+        </w:rPr>
+        <w:t>Le secteur de la santé connaît depuis quelques années une transformation progressive avec l’intégration des technologies numériques dans les processus médicaux et administratifs. Cette évolution, renforcée par les exigences croissantes de qualité de service, de traçabilité et d’efficacité, pousse les structures sanitaires à adopter des solutions digitales adaptées à leurs réalités.</w:t>
+      </w:r>
+    </w:p>
+    <w:p>
+      <w:pPr>
+        <w:rPr>
+          <w:bCs/>
+          <w:sz w:val="28"/>
+          <w:szCs w:val="28"/>
+        </w:rPr>
+      </w:pPr>
+      <w:r>
+        <w:rPr>
+          <w:bCs/>
+          <w:sz w:val="28"/>
+          <w:szCs w:val="28"/>
+        </w:rPr>
+        <w:t>Cependant, bon nombre de cliniques et cabinets médicaux continuent de fonctionner de manière traditionnelle, avec des méthodes manuelles de gestion des rendez-vous, des dossiers patients et des rapports médicaux, entraînant ainsi des pertes de temps, des erreurs humaines et une faible efficacité globale.</w:t>
+      </w:r>
+    </w:p>
+    <w:p>
+      <w:pPr>
+        <w:rPr>
+          <w:bCs/>
+          <w:sz w:val="28"/>
+          <w:szCs w:val="28"/>
+        </w:rPr>
+      </w:pPr>
+      <w:r>
+        <w:rPr>
+          <w:bCs/>
+          <w:sz w:val="28"/>
+          <w:szCs w:val="28"/>
         </w:rPr>
         <w:lastRenderedPageBreak/>
-        <w:t>Résumé</w:t>
-      </w:r>
-      <w:r>
-        <w:rPr>
-          <w:b/>
-          <w:sz w:val="32"/>
-          <w:szCs w:val="32"/>
-        </w:rPr>
-        <w:t> :</w:t>
-      </w:r>
-    </w:p>
-    <w:p>
-      <w:pPr>
-        <w:rPr>
-          <w:bCs/>
-          <w:sz w:val="28"/>
-          <w:szCs w:val="28"/>
-        </w:rPr>
-      </w:pPr>
-      <w:r>
-        <w:rPr>
-          <w:bCs/>
-          <w:sz w:val="28"/>
-          <w:szCs w:val="28"/>
-        </w:rPr>
-        <w:t>Dans un contexte où les établissements de santé sont de plus en plus confrontés à des défis liés à la gestion des patients, à la coordination des équipes médicales et à la centralisation des informations, la digitalisation apparaît comme une solution incontournable.</w:t>
-      </w:r>
-      <w:r>
-        <w:rPr>
-          <w:bCs/>
-          <w:sz w:val="28"/>
-          <w:szCs w:val="28"/>
-        </w:rPr>
-        <w:br/>
-        <w:t xml:space="preserve">Le présent travail porte sur la conception et la réalisation de </w:t>
-      </w:r>
-      <w:proofErr w:type="spellStart"/>
-      <w:r>
-        <w:rPr>
-          <w:bCs/>
-          <w:sz w:val="28"/>
-          <w:szCs w:val="28"/>
-        </w:rPr>
-        <w:t>Digiclinique</w:t>
-      </w:r>
-      <w:proofErr w:type="spellEnd"/>
-      <w:r>
-        <w:rPr>
-          <w:bCs/>
-          <w:sz w:val="28"/>
-          <w:szCs w:val="28"/>
-        </w:rPr>
-        <w:t>, une plateforme web de gestion intégrée dédiée aux cliniques.</w:t>
-      </w:r>
-    </w:p>
-    <w:p>
-      <w:pPr>
-        <w:rPr>
-          <w:bCs/>
-          <w:sz w:val="28"/>
-          <w:szCs w:val="28"/>
-        </w:rPr>
-      </w:pPr>
-      <w:r>
-        <w:rPr>
-          <w:bCs/>
-          <w:sz w:val="28"/>
-          <w:szCs w:val="28"/>
-        </w:rPr>
-        <w:t>Cette application a pour objectif de moderniser la gestion administrative et médicale d’un cabinet de santé en centralisant les rendez-vous, les dossiers médicaux, les paiements et les rapports de manière sécurisée et intuitive. Elle permet une interaction fluide entre les différents acteurs (patients, médecins, réceptionnistes, responsable de cabinet, administrateur système), chacun disposant d’un espace dédié selon ses droits d’accès.</w:t>
-      </w:r>
-    </w:p>
-    <w:p>
-      <w:pPr>
-        <w:rPr>
-          <w:bCs/>
-          <w:sz w:val="28"/>
-          <w:szCs w:val="28"/>
-        </w:rPr>
-      </w:pPr>
-      <w:proofErr w:type="spellStart"/>
-      <w:r>
-        <w:rPr>
-          <w:bCs/>
-          <w:sz w:val="28"/>
-          <w:szCs w:val="28"/>
-        </w:rPr>
-        <w:t>Digiclinique</w:t>
-      </w:r>
-      <w:proofErr w:type="spellEnd"/>
-      <w:r>
-        <w:rPr>
-          <w:bCs/>
-          <w:sz w:val="28"/>
-          <w:szCs w:val="28"/>
-        </w:rPr>
-        <w:t xml:space="preserve"> offre également des fonctionnalités avancées telles que la consultation des historiques médicaux, la planification automatisée des rendez-vous, la gestion des paiements, la génération de rapports et la visualisation de statistiques en temps réel. L’ensemble du système repose sur une architecture sécurisée, respectant les standards de protection des données médicales.</w:t>
-      </w:r>
-    </w:p>
-    <w:p>
-      <w:pPr>
-        <w:rPr>
-          <w:bCs/>
-          <w:sz w:val="28"/>
-          <w:szCs w:val="28"/>
-        </w:rPr>
-      </w:pPr>
-      <w:r>
-        <w:rPr>
-          <w:bCs/>
-          <w:sz w:val="28"/>
-          <w:szCs w:val="28"/>
-        </w:rPr>
-        <w:t xml:space="preserve">Ce projet s’inscrit dans le cadre de la validation de fin de formation et met en œuvre les compétences acquises en analyse, modélisation UML, développement web </w:t>
-      </w:r>
-      <w:proofErr w:type="spellStart"/>
-      <w:r>
-        <w:rPr>
-          <w:bCs/>
-          <w:sz w:val="28"/>
-          <w:szCs w:val="28"/>
-        </w:rPr>
-        <w:t>fullstack</w:t>
-      </w:r>
-      <w:proofErr w:type="spellEnd"/>
-      <w:r>
-        <w:rPr>
-          <w:bCs/>
-          <w:sz w:val="28"/>
-          <w:szCs w:val="28"/>
-        </w:rPr>
-        <w:t>, base de données PostgreSQL, sécurité des applications, et méthodologie projet.</w:t>
-      </w:r>
-    </w:p>
-    <w:p>
-      <w:pPr>
-        <w:rPr>
-          <w:bCs/>
-          <w:sz w:val="28"/>
-          <w:szCs w:val="28"/>
-        </w:rPr>
-      </w:pPr>
-    </w:p>
-    <w:p>
-      <w:pPr>
-        <w:rPr>
-          <w:bCs/>
-          <w:sz w:val="28"/>
-          <w:szCs w:val="28"/>
-        </w:rPr>
-      </w:pPr>
-    </w:p>
-    <w:p>
-      <w:pPr>
-        <w:rPr>
-          <w:bCs/>
-          <w:sz w:val="28"/>
-          <w:szCs w:val="28"/>
-        </w:rPr>
-      </w:pPr>
-    </w:p>
-    <w:p>
-      <w:pPr>
-        <w:rPr>
-          <w:bCs/>
-          <w:sz w:val="28"/>
-          <w:szCs w:val="28"/>
-        </w:rPr>
-      </w:pPr>
-    </w:p>
-    <w:p>
-      <w:pPr>
-        <w:rPr>
-          <w:bCs/>
-          <w:sz w:val="28"/>
-          <w:szCs w:val="28"/>
-        </w:rPr>
-      </w:pPr>
-    </w:p>
-    <w:p>
-      <w:pPr>
-        <w:rPr>
-          <w:bCs/>
-          <w:sz w:val="28"/>
-          <w:szCs w:val="28"/>
-        </w:rPr>
-      </w:pPr>
-    </w:p>
-    <w:p>
-      <w:pPr>
-        <w:rPr>
-          <w:bCs/>
-          <w:sz w:val="28"/>
-          <w:szCs w:val="28"/>
-        </w:rPr>
-      </w:pPr>
-    </w:p>
-    <w:p>
-      <w:pPr>
-        <w:rPr>
-          <w:bCs/>
-          <w:sz w:val="28"/>
-          <w:szCs w:val="28"/>
-        </w:rPr>
-      </w:pPr>
-    </w:p>
-    <w:p>
-      <w:pPr>
-        <w:rPr>
-          <w:bCs/>
-          <w:sz w:val="28"/>
-          <w:szCs w:val="28"/>
-        </w:rPr>
-      </w:pPr>
-    </w:p>
-    <w:p>
-      <w:pPr>
-        <w:jc w:val="center"/>
-        <w:rPr>
-          <w:b/>
-          <w:sz w:val="32"/>
-          <w:szCs w:val="32"/>
-        </w:rPr>
-      </w:pPr>
-      <w:r>
-        <w:rPr>
-          <w:b/>
-          <w:sz w:val="32"/>
-          <w:szCs w:val="32"/>
-        </w:rPr>
-        <w:lastRenderedPageBreak/>
-        <w:t>Introduction Générale</w:t>
-      </w:r>
-      <w:r>
-        <w:rPr>
-          <w:b/>
-          <w:sz w:val="32"/>
-          <w:szCs w:val="32"/>
-        </w:rPr>
-        <w:t> :</w:t>
-      </w:r>
-    </w:p>
-    <w:p>
-      <w:pPr>
-        <w:rPr>
-          <w:bCs/>
-          <w:sz w:val="28"/>
-          <w:szCs w:val="28"/>
-        </w:rPr>
-      </w:pPr>
-      <w:r>
-        <w:rPr>
-          <w:bCs/>
-          <w:sz w:val="28"/>
-          <w:szCs w:val="28"/>
-        </w:rPr>
-        <w:t>Le secteur de la santé connaît depuis quelques années une transformation progressive avec l’intégration des technologies numériques dans les processus médicaux et administratifs. Cette évolution, renforcée par les exigences croissantes de qualité de service, de traçabilité et d’efficacité, pousse les structures sanitaires à adopter des solutions digitales adaptées à leurs réalités.</w:t>
-      </w:r>
-    </w:p>
-    <w:p>
-      <w:pPr>
-        <w:rPr>
-          <w:bCs/>
-          <w:sz w:val="28"/>
-          <w:szCs w:val="28"/>
-        </w:rPr>
-      </w:pPr>
-      <w:r>
-        <w:rPr>
-          <w:bCs/>
-          <w:sz w:val="28"/>
-          <w:szCs w:val="28"/>
-        </w:rPr>
-        <w:t>Cependant, bon nombre de cliniques et cabinets médicaux continuent de fonctionner de manière traditionnelle, avec des méthodes manuelles de gestion des rendez-vous, des dossiers patients et des rapports médicaux, entraînant ainsi des pertes de temps, des erreurs humaines et une faible efficacité globale.</w:t>
-      </w:r>
-    </w:p>
-    <w:p>
-      <w:pPr>
-        <w:rPr>
-          <w:bCs/>
-          <w:sz w:val="28"/>
-          <w:szCs w:val="28"/>
-        </w:rPr>
-      </w:pPr>
-      <w:r>
-        <w:rPr>
-          <w:bCs/>
-          <w:sz w:val="28"/>
-          <w:szCs w:val="28"/>
-        </w:rPr>
-        <w:t xml:space="preserve">C’est dans ce contexte que s’inscrit </w:t>
-      </w:r>
-      <w:proofErr w:type="spellStart"/>
-      <w:r>
-        <w:rPr>
-          <w:bCs/>
-          <w:sz w:val="28"/>
-          <w:szCs w:val="28"/>
-        </w:rPr>
-        <w:t>Digiclinique</w:t>
-      </w:r>
-      <w:proofErr w:type="spellEnd"/>
-      <w:r>
-        <w:rPr>
-          <w:bCs/>
-          <w:sz w:val="28"/>
-          <w:szCs w:val="28"/>
-        </w:rPr>
-        <w:t>, une plateforme web innovante destinée à la gestion numérique d’une clinique, permettant de centraliser l’ensemble des activités médicales et administratives. Ce projet vise à digitaliser les interactions entre les patients, les professionnels de santé et les gestionnaires, tout en assurant la sécurité et la confidentialité des données médicales.</w:t>
+        <w:t>C’est dans ce contexte que s’inscrit Digiclinique, une plateforme web innovante destinée à la gestion numérique d’une clinique, permettant de centraliser l’ensemble des activités médicales et administratives. Ce projet vise à digitaliser les interactions entre les patients, les professionnels de santé et les gestionnaires, tout en assurant la sécurité et la confidentialité des données médicales.</w:t>
       </w:r>
     </w:p>
     <w:p>
@@ -5317,62 +5455,51 @@
           <w:szCs w:val="28"/>
         </w:rPr>
       </w:pPr>
-      <w:proofErr w:type="gramStart"/>
-      <w:r>
-        <w:rPr>
-          <w:bCs/>
-          <w:sz w:val="28"/>
-          <w:szCs w:val="28"/>
-        </w:rPr>
-        <w:t>s</w:t>
-      </w:r>
-      <w:proofErr w:type="gramEnd"/>
-    </w:p>
-    <w:p>
-      <w:pPr>
-        <w:rPr>
-          <w:bCs/>
-          <w:sz w:val="28"/>
-          <w:szCs w:val="28"/>
-        </w:rPr>
-      </w:pPr>
-    </w:p>
-    <w:p>
-      <w:pPr>
-        <w:rPr>
-          <w:bCs/>
-          <w:sz w:val="28"/>
-          <w:szCs w:val="28"/>
-        </w:rPr>
-      </w:pPr>
-    </w:p>
-    <w:p>
-      <w:pPr>
-        <w:rPr>
-          <w:bCs/>
-          <w:sz w:val="28"/>
-          <w:szCs w:val="28"/>
-        </w:rPr>
-      </w:pPr>
-    </w:p>
-    <w:p>
-      <w:pPr>
-        <w:jc w:val="center"/>
-        <w:rPr>
-          <w:b/>
-          <w:bCs/>
-          <w:sz w:val="32"/>
-          <w:szCs w:val="32"/>
-        </w:rPr>
-      </w:pPr>
-      <w:r>
-        <w:rPr>
-          <w:b/>
-          <w:bCs/>
-          <w:sz w:val="32"/>
-          <w:szCs w:val="32"/>
-        </w:rPr>
-        <w:lastRenderedPageBreak/>
+    </w:p>
+    <w:p>
+      <w:pPr>
+        <w:rPr>
+          <w:bCs/>
+          <w:sz w:val="28"/>
+          <w:szCs w:val="28"/>
+        </w:rPr>
+      </w:pPr>
+    </w:p>
+    <w:p>
+      <w:pPr>
+        <w:rPr>
+          <w:bCs/>
+          <w:sz w:val="28"/>
+          <w:szCs w:val="28"/>
+        </w:rPr>
+      </w:pPr>
+    </w:p>
+    <w:p>
+      <w:pPr>
+        <w:rPr>
+          <w:bCs/>
+          <w:sz w:val="28"/>
+          <w:szCs w:val="28"/>
+        </w:rPr>
+      </w:pPr>
+    </w:p>
+    <w:p>
+      <w:pPr>
+        <w:jc w:val="center"/>
+        <w:rPr>
+          <w:b/>
+          <w:bCs/>
+          <w:sz w:val="32"/>
+          <w:szCs w:val="32"/>
+        </w:rPr>
+      </w:pPr>
+      <w:r>
+        <w:rPr>
+          <w:b/>
+          <w:bCs/>
+          <w:sz w:val="32"/>
+          <w:szCs w:val="32"/>
+        </w:rPr>
         <w:t>Chapitre 1 : Présentation du projet</w:t>
       </w:r>
       <w:r>
@@ -5423,7 +5550,11 @@
         <w:ind w:left="720"/>
       </w:pPr>
       <w:r>
-        <w:t>Au Sénégal, bien que certains établissements de santé aient amorcé une transition numérique, beaucoup de structures fonctionnent encore selon des méthodes traditionnelles, utilisant des documents papiers pour les rendez-vous, les dossiers médicaux et les paiements. Cette situation génère non seulement des pertes de temps, mais aussi des risques d’erreurs, de mauvaise organisation, et de faible traçabilité des informations.</w:t>
+        <w:t xml:space="preserve">Au Sénégal, bien que certains établissements de santé aient amorcé une transition numérique, beaucoup de structures fonctionnent encore selon des méthodes traditionnelles, utilisant des documents papiers pour les rendez-vous, les dossiers médicaux et les paiements. Cette situation génère non seulement des pertes de temps, </w:t>
+      </w:r>
+      <w:r>
+        <w:lastRenderedPageBreak/>
+        <w:t>mais aussi des risques d’erreurs, de mauvaise organisation, et de faible traçabilité des informations.</w:t>
       </w:r>
     </w:p>
     <w:p>
@@ -5434,14 +5565,12 @@
       <w:r>
         <w:t xml:space="preserve">C’est dans cette dynamique de modernisation que s’inscrit le projet </w:t>
       </w:r>
-      <w:proofErr w:type="spellStart"/>
       <w:r>
         <w:rPr>
           <w:rStyle w:val="lev"/>
         </w:rPr>
         <w:t>Digiclinique</w:t>
       </w:r>
-      <w:proofErr w:type="spellEnd"/>
       <w:r>
         <w:t>, développé dans le cadre d’un projet de fin de formation. Il vise à offrir une solution numérique complète adaptée à une clinique locale, pour automatiser et centraliser les tâches médicales et administratives, tout en garantissant l’accessibilité, la sécurité et la simplicité d’utilisation.</w:t>
       </w:r>
@@ -5499,39 +5628,35 @@
           <w:sz w:val="28"/>
           <w:szCs w:val="28"/>
         </w:rPr>
-        <w:t>La fluidité des interactions entre les différents acteurs (patients, médecins, réceptionniste, responsable, administrateur)</w:t>
-      </w:r>
-      <w:proofErr w:type="gramStart"/>
-      <w:r>
-        <w:rPr>
-          <w:sz w:val="28"/>
-          <w:szCs w:val="28"/>
-        </w:rPr>
-        <w:t xml:space="preserve"> ?La</w:t>
-      </w:r>
-      <w:proofErr w:type="gramEnd"/>
-      <w:r>
-        <w:rPr>
-          <w:sz w:val="28"/>
-          <w:szCs w:val="28"/>
-        </w:rPr>
-        <w:t xml:space="preserve"> centralisation sécurisée des données médicales et administratives</w:t>
-      </w:r>
-      <w:proofErr w:type="gramStart"/>
-      <w:r>
-        <w:rPr>
-          <w:sz w:val="28"/>
-          <w:szCs w:val="28"/>
-        </w:rPr>
-        <w:t xml:space="preserve"> ?La</w:t>
-      </w:r>
-      <w:proofErr w:type="gramEnd"/>
-      <w:r>
-        <w:rPr>
-          <w:sz w:val="28"/>
-          <w:szCs w:val="28"/>
-        </w:rPr>
-        <w:t xml:space="preserve"> traçabilité et l’automatisation des processus clés tels que les rendez-vous, les paiements et les consultations ?</w:t>
+        <w:t xml:space="preserve">La fluidité des interactions entre les différents acteurs (patients, médecins, réceptionniste, responsable, administrateur) </w:t>
+      </w:r>
+      <w:r>
+        <w:rPr>
+          <w:sz w:val="28"/>
+          <w:szCs w:val="28"/>
+        </w:rPr>
+        <w:t>l</w:t>
+      </w:r>
+      <w:r>
+        <w:rPr>
+          <w:sz w:val="28"/>
+          <w:szCs w:val="28"/>
+        </w:rPr>
+        <w:t xml:space="preserve">a centralisation sécurisée des données médicales et administratives </w:t>
+      </w:r>
+      <w:r>
+        <w:rPr>
+          <w:sz w:val="28"/>
+          <w:szCs w:val="28"/>
+        </w:rPr>
+        <w:t>l</w:t>
+      </w:r>
+      <w:r>
+        <w:rPr>
+          <w:sz w:val="28"/>
+          <w:szCs w:val="28"/>
+        </w:rPr>
+        <w:t>a traçabilité et l’automatisation des processus clés tels que les rendez-vous, les paiements et les consultations ?</w:t>
       </w:r>
     </w:p>
     <w:p>
@@ -5594,23 +5719,7 @@
           <w:sz w:val="28"/>
           <w:szCs w:val="28"/>
         </w:rPr>
-        <w:t xml:space="preserve">Développer une application web nommée </w:t>
-      </w:r>
-      <w:proofErr w:type="spellStart"/>
-      <w:r>
-        <w:rPr>
-          <w:sz w:val="28"/>
-          <w:szCs w:val="28"/>
-        </w:rPr>
-        <w:t>Digiclinique</w:t>
-      </w:r>
-      <w:proofErr w:type="spellEnd"/>
-      <w:r>
-        <w:rPr>
-          <w:sz w:val="28"/>
-          <w:szCs w:val="28"/>
-        </w:rPr>
-        <w:t>, permettant la gestion digitale complète d’une clinique, de la prise de rendez-vous à la génération de rapports, en passant par la consultation et le paiement, dans un environnement sécurisé et structuré.</w:t>
+        <w:t>Développer une application web nommée Digiclinique, permettant la gestion digitale complète d’une clinique, de la prise de rendez-vous à la génération de rapports, en passant par la consultation et le paiement, dans un environnement sécurisé et structuré.</w:t>
       </w:r>
     </w:p>
     <w:p>
@@ -5671,7 +5780,6 @@
           <w:sz w:val="28"/>
           <w:szCs w:val="28"/>
         </w:rPr>
-        <w:lastRenderedPageBreak/>
         <w:t>Offrir aux médecins un espace personnel pour gérer leurs consultations, dossiers médicaux et suivis.</w:t>
       </w:r>
     </w:p>
@@ -5740,106 +5848,50 @@
         <w:pStyle w:val="NormalWeb"/>
         <w:ind w:left="720"/>
         <w:rPr>
-          <w:b/>
-          <w:bCs/>
-          <w:sz w:val="32"/>
-          <w:szCs w:val="32"/>
-        </w:rPr>
-      </w:pPr>
-      <w:r>
-        <w:rPr>
-          <w:b/>
-          <w:bCs/>
-          <w:sz w:val="32"/>
-          <w:szCs w:val="32"/>
-        </w:rPr>
-        <w:t>CHAPITRE 1 – PRÉSENTATION DU PROJE</w:t>
-      </w:r>
-      <w:r>
-        <w:rPr>
-          <w:b/>
-          <w:bCs/>
-          <w:sz w:val="32"/>
-          <w:szCs w:val="32"/>
-        </w:rPr>
-        <w:t xml:space="preserve">T       </w:t>
-      </w:r>
-      <w:r>
-        <w:rPr>
-          <w:b/>
-          <w:bCs/>
-          <w:sz w:val="32"/>
-          <w:szCs w:val="32"/>
-        </w:rPr>
-        <w:t>Contexte</w:t>
-      </w:r>
+          <w:sz w:val="28"/>
+          <w:szCs w:val="28"/>
+        </w:rPr>
+      </w:pPr>
     </w:p>
     <w:p>
       <w:pPr>
         <w:pStyle w:val="NormalWeb"/>
         <w:ind w:left="720"/>
-        <w:rPr>
-          <w:sz w:val="28"/>
-          <w:szCs w:val="28"/>
-        </w:rPr>
-      </w:pPr>
-      <w:r>
-        <w:rPr>
-          <w:sz w:val="28"/>
-          <w:szCs w:val="28"/>
-        </w:rPr>
-        <w:t>Aujourd’hui, le numérique transforme progressivement tous les secteurs d’activité, y compris celui de la santé. Pourtant, dans de nombreuses cliniques et cabinets médicaux au Sénégal, la gestion reste encore largement manuelle. Prendre un rendez-vous, accéder à un dossier médical ou suivre l’état d’un paiement sont autant de tâches qui nécessitent souvent un déplacement physique ou des appels téléphoniques répétés.</w:t>
-      </w:r>
-      <w:r>
-        <w:rPr>
-          <w:sz w:val="28"/>
-          <w:szCs w:val="28"/>
-        </w:rPr>
-        <w:t xml:space="preserve">                                                                                                     </w:t>
-      </w:r>
-      <w:r>
-        <w:rPr>
-          <w:sz w:val="28"/>
-          <w:szCs w:val="28"/>
-        </w:rPr>
-        <w:t>Ces méthodes traditionnelles, bien qu’utiles pendant longtemps, deviennent peu à peu inadaptées face à l’augmentation du nombre de patients, à la complexité des suivis médicaux, et aux exigences croissantes en matière de confidentialité des données.</w:t>
-      </w:r>
-      <w:r>
-        <w:rPr>
-          <w:sz w:val="28"/>
-          <w:szCs w:val="28"/>
-        </w:rPr>
-        <w:t xml:space="preserve">                                             </w:t>
-      </w:r>
-      <w:r>
-        <w:rPr>
-          <w:sz w:val="28"/>
-          <w:szCs w:val="28"/>
-        </w:rPr>
-        <w:t>Avec la montée des solutions digitales, une opportunité se dessine pour moderniser la gestion quotidienne des cliniques. Cependant, bon nombre d’outils disponibles sont soit trop génériques, soit inadaptés aux réalités locales. D’autres posent des problèmes de sécurité ou de prise en main, surtout pour les profils moins technophiles.</w:t>
-      </w:r>
-      <w:r>
-        <w:rPr>
-          <w:sz w:val="28"/>
-          <w:szCs w:val="28"/>
-        </w:rPr>
-        <w:t xml:space="preserve">                                    </w:t>
-      </w:r>
-      <w:proofErr w:type="spellStart"/>
-      <w:r>
-        <w:rPr>
-          <w:sz w:val="28"/>
-          <w:szCs w:val="28"/>
-        </w:rPr>
-        <w:t>Digiclinique</w:t>
-      </w:r>
-      <w:proofErr w:type="spellEnd"/>
-      <w:r>
-        <w:rPr>
-          <w:sz w:val="28"/>
-          <w:szCs w:val="28"/>
-        </w:rPr>
-        <w:t xml:space="preserve"> est née de ce constat. Il s’agit d’une application web sur mesure visant à digitaliser entièrement les opérations d’une clinique : prise de rendez-vous, gestion des consultations, paiements, création de rapports, supervision des utilisateurs, et bien plus encore. Ce projet s'inscrit dans le cadre d’un mémoire de fin de formation et reflète un besoin réel sur le terrain.</w:t>
+        <w:jc w:val="center"/>
+        <w:rPr>
+          <w:b/>
+          <w:bCs/>
+          <w:sz w:val="32"/>
+          <w:szCs w:val="32"/>
+        </w:rPr>
+      </w:pPr>
+      <w:r>
+        <w:rPr>
+          <w:b/>
+          <w:bCs/>
+          <w:sz w:val="32"/>
+          <w:szCs w:val="32"/>
+        </w:rPr>
+        <w:lastRenderedPageBreak/>
+        <w:t>CHAPITRE 1 – PRÉSENTATION DU PROJE</w:t>
+      </w:r>
+      <w:r>
+        <w:rPr>
+          <w:b/>
+          <w:bCs/>
+          <w:sz w:val="32"/>
+          <w:szCs w:val="32"/>
+        </w:rPr>
+        <w:t xml:space="preserve">T       </w:t>
+      </w:r>
+      <w:r>
+        <w:rPr>
+          <w:b/>
+          <w:bCs/>
+          <w:sz w:val="32"/>
+          <w:szCs w:val="32"/>
+        </w:rPr>
+        <w:t>Contexte</w:t>
       </w:r>
     </w:p>
     <w:p>
@@ -5847,6 +5899,65 @@
         <w:pStyle w:val="NormalWeb"/>
         <w:ind w:left="720"/>
         <w:rPr>
+          <w:sz w:val="28"/>
+          <w:szCs w:val="28"/>
+        </w:rPr>
+      </w:pPr>
+      <w:r>
+        <w:rPr>
+          <w:sz w:val="28"/>
+          <w:szCs w:val="28"/>
+        </w:rPr>
+        <w:t>Aujourd’hui, le numérique transforme progressivement tous les secteurs d’activité, y compris celui de la santé. Pourtant, dans de nombreuses cliniques et cabinets médicaux au Sénégal, la gestion reste encore largement manuelle. Prendre un rendez-vous, accéder à un dossier médical ou suivre l’état d’un paiement sont autant de tâches qui nécessitent souvent un déplacement physique ou des appels téléphoniques répétés.</w:t>
+      </w:r>
+      <w:r>
+        <w:rPr>
+          <w:sz w:val="28"/>
+          <w:szCs w:val="28"/>
+        </w:rPr>
+        <w:t xml:space="preserve">                                                                                                     </w:t>
+      </w:r>
+      <w:r>
+        <w:rPr>
+          <w:sz w:val="28"/>
+          <w:szCs w:val="28"/>
+        </w:rPr>
+        <w:t>Ces méthodes traditionnelles, bien qu’utiles pendant longtemps, deviennent peu à peu inadaptées face à l’augmentation du nombre de patients, à la complexité des suivis médicaux, et aux exigences croissantes en matière de confidentialité des données.</w:t>
+      </w:r>
+      <w:r>
+        <w:rPr>
+          <w:sz w:val="28"/>
+          <w:szCs w:val="28"/>
+        </w:rPr>
+        <w:t xml:space="preserve">                                             </w:t>
+      </w:r>
+      <w:r>
+        <w:rPr>
+          <w:sz w:val="28"/>
+          <w:szCs w:val="28"/>
+        </w:rPr>
+        <w:t>Avec la montée des solutions digitales, une opportunité se dessine pour moderniser la gestion quotidienne des cliniques. Cependant, bon nombre d’outils disponibles sont soit trop génériques, soit inadaptés aux réalités locales. D’autres posent des problèmes de sécurité ou de prise en main, surtout pour les profils moins technophiles.</w:t>
+      </w:r>
+      <w:r>
+        <w:rPr>
+          <w:sz w:val="28"/>
+          <w:szCs w:val="28"/>
+        </w:rPr>
+        <w:t xml:space="preserve">                                    </w:t>
+      </w:r>
+      <w:r>
+        <w:rPr>
+          <w:sz w:val="28"/>
+          <w:szCs w:val="28"/>
+        </w:rPr>
+        <w:t>Digiclinique est née de ce constat. Il s’agit d’une application web sur mesure visant à digitaliser entièrement les opérations d’une clinique : prise de rendez-vous, gestion des consultations, paiements, création de rapports, supervision des utilisateurs, et bien plus encore. Ce projet s'inscrit dans le cadre d’un mémoire de fin de formation et reflète un besoin réel sur le terrain.</w:t>
+      </w:r>
+    </w:p>
+    <w:p>
+      <w:pPr>
+        <w:pStyle w:val="NormalWeb"/>
+        <w:ind w:left="720"/>
+        <w:rPr>
           <w:b/>
           <w:bCs/>
           <w:sz w:val="32"/>
@@ -5882,6 +5993,56 @@
       <w:pPr>
         <w:rPr>
           <w:bCs/>
+          <w:sz w:val="32"/>
+          <w:szCs w:val="32"/>
+        </w:rPr>
+      </w:pPr>
+    </w:p>
+    <w:p>
+      <w:pPr>
+        <w:jc w:val="center"/>
+        <w:rPr>
+          <w:b/>
+          <w:sz w:val="32"/>
+          <w:szCs w:val="32"/>
+        </w:rPr>
+      </w:pPr>
+    </w:p>
+    <w:p>
+      <w:pPr>
+        <w:jc w:val="center"/>
+        <w:rPr>
+          <w:b/>
+          <w:sz w:val="32"/>
+          <w:szCs w:val="32"/>
+        </w:rPr>
+      </w:pPr>
+    </w:p>
+    <w:p>
+      <w:pPr>
+        <w:jc w:val="center"/>
+        <w:rPr>
+          <w:b/>
+          <w:sz w:val="32"/>
+          <w:szCs w:val="32"/>
+        </w:rPr>
+      </w:pPr>
+    </w:p>
+    <w:p>
+      <w:pPr>
+        <w:jc w:val="center"/>
+        <w:rPr>
+          <w:b/>
+          <w:sz w:val="32"/>
+          <w:szCs w:val="32"/>
+        </w:rPr>
+      </w:pPr>
+    </w:p>
+    <w:p>
+      <w:pPr>
+        <w:jc w:val="center"/>
+        <w:rPr>
+          <w:b/>
           <w:sz w:val="32"/>
           <w:szCs w:val="32"/>
         </w:rPr>
@@ -5945,7 +6106,6 @@
         </w:rPr>
         <w:t xml:space="preserve">L’un des résultats majeurs de la mise en place de </w:t>
       </w:r>
-      <w:proofErr w:type="spellStart"/>
       <w:r>
         <w:rPr>
           <w:b/>
@@ -5955,7 +6115,6 @@
         </w:rPr>
         <w:t>Digiclinique</w:t>
       </w:r>
-      <w:proofErr w:type="spellEnd"/>
       <w:r>
         <w:rPr>
           <w:bCs/>
@@ -6013,23 +6172,13 @@
           <w:szCs w:val="28"/>
         </w:rPr>
       </w:pPr>
-      <w:proofErr w:type="spellStart"/>
-      <w:r>
-        <w:rPr>
-          <w:bCs/>
-          <w:sz w:val="28"/>
-          <w:szCs w:val="28"/>
-        </w:rPr>
-        <w:t>Digiclinique</w:t>
-      </w:r>
-      <w:proofErr w:type="spellEnd"/>
-      <w:r>
-        <w:rPr>
-          <w:bCs/>
-          <w:sz w:val="28"/>
-          <w:szCs w:val="28"/>
-        </w:rPr>
-        <w:t xml:space="preserve"> offrira aux patients la possibilité de prendre rendez-vous en ligne, tandis que les réceptionnistes et les responsables pourront valider, planifier ou réassigner ces rendez-vous en quelques clics. Cela permettra de réduire les erreurs, les annulations de dernière minute et les conflits de planning.</w:t>
+      <w:r>
+        <w:rPr>
+          <w:bCs/>
+          <w:sz w:val="28"/>
+          <w:szCs w:val="28"/>
+        </w:rPr>
+        <w:t>Digiclinique offrira aux patients la possibilité de prendre rendez-vous en ligne, tandis que les réceptionnistes et les responsables pourront valider, planifier ou réassigner ces rendez-vous en quelques clics. Cela permettra de réduire les erreurs, les annulations de dernière minute et les conflits de planning.</w:t>
       </w:r>
     </w:p>
     <w:p>
@@ -6149,25 +6298,7 @@
           <w:sz w:val="28"/>
           <w:szCs w:val="28"/>
         </w:rPr>
-        <w:t xml:space="preserve">L’un des résultats attendus est la mise en place de mécanismes de sécurité renforcés pour protéger les données médicales et personnelles. </w:t>
-      </w:r>
-      <w:proofErr w:type="spellStart"/>
-      <w:r>
-        <w:rPr>
-          <w:bCs/>
-          <w:sz w:val="28"/>
-          <w:szCs w:val="28"/>
-        </w:rPr>
-        <w:t>Digiclinique</w:t>
-      </w:r>
-      <w:proofErr w:type="spellEnd"/>
-      <w:r>
-        <w:rPr>
-          <w:bCs/>
-          <w:sz w:val="28"/>
-          <w:szCs w:val="28"/>
-        </w:rPr>
-        <w:t xml:space="preserve"> intégrera la gestion des rôles, l’authentification sécurisée (avec JWT), la protection contre les attaques web (CSRF/XSS), et le chiffrement des mots de passe pour garantir la confidentialité et l’intégrité des données.</w:t>
+        <w:t>L’un des résultats attendus est la mise en place de mécanismes de sécurité renforcés pour protéger les données médicales et personnelles. Digiclinique intégrera la gestion des rôles, l’authentification sécurisée (avec JWT), la protection contre les attaques web (CSRF/XSS), et le chiffrement des mots de passe pour garantir la confidentialité et l’intégrité des données.</w:t>
       </w:r>
     </w:p>
     <w:p>
@@ -6263,6 +6394,1179 @@
       <w:pPr>
         <w:pStyle w:val="Paragraphedeliste"/>
         <w:rPr>
+          <w:b/>
+          <w:sz w:val="32"/>
+          <w:szCs w:val="32"/>
+        </w:rPr>
+      </w:pPr>
+      <w:r>
+        <w:rPr>
+          <w:b/>
+          <w:sz w:val="32"/>
+          <w:szCs w:val="32"/>
+        </w:rPr>
+        <w:t>Chapitre 2 : Conception et Modélisation</w:t>
+      </w:r>
+    </w:p>
+    <w:p>
+      <w:pPr>
+        <w:pStyle w:val="Paragraphedeliste"/>
+        <w:rPr>
+          <w:bCs/>
+          <w:sz w:val="28"/>
+          <w:szCs w:val="28"/>
+        </w:rPr>
+      </w:pPr>
+    </w:p>
+    <w:p>
+      <w:pPr>
+        <w:pStyle w:val="Paragraphedeliste"/>
+        <w:rPr>
+          <w:bCs/>
+          <w:sz w:val="28"/>
+          <w:szCs w:val="28"/>
+        </w:rPr>
+      </w:pPr>
+    </w:p>
+    <w:p>
+      <w:pPr>
+        <w:pStyle w:val="Paragraphedeliste"/>
+        <w:rPr>
+          <w:b/>
+          <w:sz w:val="32"/>
+          <w:szCs w:val="32"/>
+        </w:rPr>
+      </w:pPr>
+      <w:r>
+        <w:rPr>
+          <w:b/>
+          <w:sz w:val="32"/>
+          <w:szCs w:val="32"/>
+        </w:rPr>
+        <w:t>1. Étude des besoins</w:t>
+      </w:r>
+    </w:p>
+    <w:p>
+      <w:pPr>
+        <w:pStyle w:val="Paragraphedeliste"/>
+        <w:rPr>
+          <w:bCs/>
+          <w:sz w:val="28"/>
+          <w:szCs w:val="28"/>
+        </w:rPr>
+      </w:pPr>
+    </w:p>
+    <w:p>
+      <w:pPr>
+        <w:pStyle w:val="Paragraphedeliste"/>
+        <w:numPr>
+          <w:ilvl w:val="0"/>
+          <w:numId w:val="23"/>
+        </w:numPr>
+        <w:rPr>
+          <w:b/>
+          <w:sz w:val="28"/>
+          <w:szCs w:val="28"/>
+        </w:rPr>
+      </w:pPr>
+      <w:r>
+        <w:rPr>
+          <w:b/>
+          <w:sz w:val="28"/>
+          <w:szCs w:val="28"/>
+        </w:rPr>
+        <w:t>Identification des acteurs</w:t>
+      </w:r>
+    </w:p>
+    <w:p>
+      <w:pPr>
+        <w:pStyle w:val="Paragraphedeliste"/>
+        <w:ind w:left="1080"/>
+        <w:rPr>
+          <w:bCs/>
+          <w:sz w:val="28"/>
+          <w:szCs w:val="28"/>
+        </w:rPr>
+      </w:pPr>
+      <w:r>
+        <w:rPr>
+          <w:bCs/>
+          <w:sz w:val="28"/>
+          <w:szCs w:val="28"/>
+        </w:rPr>
+        <w:t>Pour assurer le bon fonctionnement de la plateforme DigiClinique, il est essentiel d’identifier les différents acteurs impliqués dans le système ainsi que leurs rôles respectifs. Ces acteurs représentent les utilisateurs ou entités interagissant directement ou indirectement avec l’application.</w:t>
+      </w:r>
+    </w:p>
+    <w:p>
+      <w:pPr>
+        <w:pStyle w:val="Paragraphedeliste"/>
+        <w:ind w:left="1080"/>
+        <w:jc w:val="both"/>
+        <w:rPr>
+          <w:b/>
+          <w:sz w:val="28"/>
+          <w:szCs w:val="28"/>
+        </w:rPr>
+      </w:pPr>
+      <w:r>
+        <w:rPr>
+          <w:b/>
+          <w:sz w:val="28"/>
+          <w:szCs w:val="28"/>
+        </w:rPr>
+        <w:t>Le Patient</w:t>
+      </w:r>
+    </w:p>
+    <w:p>
+      <w:pPr>
+        <w:pStyle w:val="Paragraphedeliste"/>
+        <w:ind w:left="1080"/>
+        <w:jc w:val="both"/>
+        <w:rPr>
+          <w:bCs/>
+          <w:sz w:val="28"/>
+          <w:szCs w:val="28"/>
+        </w:rPr>
+      </w:pPr>
+      <w:r>
+        <w:rPr>
+          <w:bCs/>
+          <w:sz w:val="28"/>
+          <w:szCs w:val="28"/>
+        </w:rPr>
+        <w:t>Le patient est au cœur du système, car la plateforme est principalement conçue pour répondre à ses besoins. Il pourra créer un compte sécurisé, consulter la liste des médecins disponibles, prendre rendez-vous en ligne et recevoir des notifications pour confirmer ou rappeler ses consultations. L’objectif est de lui offrir une expérience simple et intuitive, réduisant les déplacements et les temps d’attente.</w:t>
+      </w:r>
+    </w:p>
+    <w:p>
+      <w:pPr>
+        <w:pStyle w:val="Paragraphedeliste"/>
+        <w:ind w:left="1080"/>
+        <w:jc w:val="both"/>
+        <w:rPr>
+          <w:b/>
+          <w:sz w:val="28"/>
+          <w:szCs w:val="28"/>
+        </w:rPr>
+      </w:pPr>
+      <w:r>
+        <w:rPr>
+          <w:b/>
+          <w:sz w:val="28"/>
+          <w:szCs w:val="28"/>
+        </w:rPr>
+        <w:t>Le Médecin</w:t>
+      </w:r>
+    </w:p>
+    <w:p>
+      <w:pPr>
+        <w:ind w:left="1080"/>
+        <w:rPr>
+          <w:bCs/>
+          <w:sz w:val="28"/>
+          <w:szCs w:val="28"/>
+        </w:rPr>
+      </w:pPr>
+      <w:r>
+        <w:rPr>
+          <w:bCs/>
+          <w:sz w:val="28"/>
+          <w:szCs w:val="28"/>
+        </w:rPr>
+        <w:t>Le médecin joue un rôle crucial dans la gestion des rendez-vous et le suivi médical. Grâce à la plateforme, il pourra visualiser ses plannings en temps réel, valider ou refuser des demandes de rendez-vous, et accéder à certaines informations nécessaires sur les patients. Ce processus vise à faciliter son organisation et à optimiser son temps.</w:t>
+      </w:r>
+    </w:p>
+    <w:p>
+      <w:pPr>
+        <w:pStyle w:val="Paragraphedeliste"/>
+        <w:ind w:left="1080"/>
+        <w:jc w:val="both"/>
+        <w:rPr>
+          <w:b/>
+          <w:sz w:val="28"/>
+          <w:szCs w:val="28"/>
+        </w:rPr>
+      </w:pPr>
+      <w:r>
+        <w:rPr>
+          <w:b/>
+          <w:sz w:val="28"/>
+          <w:szCs w:val="28"/>
+        </w:rPr>
+        <w:t>Le Réceptionniste</w:t>
+      </w:r>
+    </w:p>
+    <w:p>
+      <w:pPr>
+        <w:ind w:left="1080"/>
+        <w:jc w:val="both"/>
+        <w:rPr>
+          <w:bCs/>
+          <w:sz w:val="28"/>
+          <w:szCs w:val="28"/>
+        </w:rPr>
+      </w:pPr>
+      <w:r>
+        <w:rPr>
+          <w:bCs/>
+          <w:sz w:val="28"/>
+          <w:szCs w:val="28"/>
+        </w:rPr>
+        <w:t xml:space="preserve">Le réceptionniste intervient comme support administratif dans la clinique. Il pourra assister les patients qui ne maîtrisent pas bien les </w:t>
+      </w:r>
+      <w:r>
+        <w:rPr>
+          <w:bCs/>
+          <w:sz w:val="28"/>
+          <w:szCs w:val="28"/>
+        </w:rPr>
+        <w:lastRenderedPageBreak/>
+        <w:t>outils numériques en enregistrant leurs rendez-vous. Il gère également les annulations et les réajustements dans le planning afin de garantir une coordination fluide entre les différents acteurs.</w:t>
+      </w:r>
+    </w:p>
+    <w:p>
+      <w:pPr>
+        <w:pStyle w:val="Paragraphedeliste"/>
+        <w:ind w:left="1080"/>
+        <w:jc w:val="both"/>
+        <w:rPr>
+          <w:b/>
+          <w:sz w:val="28"/>
+          <w:szCs w:val="28"/>
+        </w:rPr>
+      </w:pPr>
+      <w:r>
+        <w:rPr>
+          <w:b/>
+          <w:sz w:val="28"/>
+          <w:szCs w:val="28"/>
+        </w:rPr>
+        <w:t>Le Responsable du Cabinet</w:t>
+      </w:r>
+    </w:p>
+    <w:p>
+      <w:pPr>
+        <w:pStyle w:val="Paragraphedeliste"/>
+        <w:ind w:left="1080"/>
+        <w:jc w:val="both"/>
+        <w:rPr>
+          <w:bCs/>
+          <w:sz w:val="28"/>
+          <w:szCs w:val="28"/>
+        </w:rPr>
+      </w:pPr>
+      <w:r>
+        <w:rPr>
+          <w:bCs/>
+          <w:sz w:val="28"/>
+          <w:szCs w:val="28"/>
+        </w:rPr>
+        <w:t>Le responsable assure la supervision des opérations de la clinique via la plateforme. Il contrôle le bon déroulement des activités, gère les ressources humaines et s’assure que la planification des rendez-vous respecte les normes établies. Il dispose d’une interface permettant de consulter les statistiques d’utilisation et de performance.</w:t>
+      </w:r>
+    </w:p>
+    <w:p>
+      <w:pPr>
+        <w:pStyle w:val="Paragraphedeliste"/>
+        <w:ind w:left="1080"/>
+        <w:jc w:val="both"/>
+        <w:rPr>
+          <w:b/>
+          <w:sz w:val="28"/>
+          <w:szCs w:val="28"/>
+        </w:rPr>
+      </w:pPr>
+      <w:r>
+        <w:rPr>
+          <w:b/>
+          <w:sz w:val="28"/>
+          <w:szCs w:val="28"/>
+        </w:rPr>
+        <w:t>L’Administrateur</w:t>
+      </w:r>
+    </w:p>
+    <w:p>
+      <w:pPr>
+        <w:pStyle w:val="Paragraphedeliste"/>
+        <w:ind w:left="1416"/>
+        <w:jc w:val="both"/>
+        <w:rPr>
+          <w:bCs/>
+          <w:sz w:val="28"/>
+          <w:szCs w:val="28"/>
+        </w:rPr>
+      </w:pPr>
+      <w:r>
+        <w:rPr>
+          <w:bCs/>
+          <w:sz w:val="28"/>
+          <w:szCs w:val="28"/>
+        </w:rPr>
+        <w:t>L’administrateur est chargé de la maintenance technique et fonctionnelle de la plateforme. Il configure les paramètres du système, gère les accès, effectue les mises à jour et s’assure que toutes les fonctionnalités sont opérationnelles. Il a un rôle stratégique dans la sécurité et la gestion des droits d’accès.</w:t>
+      </w:r>
+    </w:p>
+    <w:p>
+      <w:pPr>
+        <w:pStyle w:val="Paragraphedeliste"/>
+        <w:numPr>
+          <w:ilvl w:val="0"/>
+          <w:numId w:val="23"/>
+        </w:numPr>
+        <w:rPr>
+          <w:b/>
+          <w:sz w:val="32"/>
+          <w:szCs w:val="32"/>
+        </w:rPr>
+      </w:pPr>
+      <w:r>
+        <w:rPr>
+          <w:b/>
+          <w:sz w:val="32"/>
+          <w:szCs w:val="32"/>
+        </w:rPr>
+        <w:t xml:space="preserve"> Cas</w:t>
+      </w:r>
+      <w:r>
+        <w:rPr>
+          <w:b/>
+          <w:sz w:val="32"/>
+          <w:szCs w:val="32"/>
+        </w:rPr>
+        <w:t xml:space="preserve"> d’utilisation</w:t>
+      </w:r>
+    </w:p>
+    <w:p>
+      <w:pPr>
+        <w:ind w:left="720"/>
+        <w:rPr>
+          <w:b/>
+          <w:sz w:val="32"/>
+          <w:szCs w:val="32"/>
+        </w:rPr>
+      </w:pPr>
+      <w:r>
+        <w:rPr>
+          <w:b/>
+          <w:bCs/>
+          <w:sz w:val="28"/>
+          <w:szCs w:val="28"/>
+        </w:rPr>
+        <w:t>Création et gestion des comptes utilisateurs</w:t>
+      </w:r>
+      <w:r>
+        <w:rPr>
+          <w:b/>
+          <w:sz w:val="32"/>
+          <w:szCs w:val="32"/>
+        </w:rPr>
+        <w:t xml:space="preserve"> :</w:t>
+      </w:r>
+    </w:p>
+    <w:p>
+      <w:pPr>
+        <w:ind w:left="720"/>
+        <w:rPr>
+          <w:b/>
+          <w:sz w:val="32"/>
+          <w:szCs w:val="32"/>
+        </w:rPr>
+      </w:pPr>
+      <w:r>
+        <w:rPr>
+          <w:bCs/>
+          <w:sz w:val="28"/>
+          <w:szCs w:val="28"/>
+        </w:rPr>
+        <w:t>Le réceptionniste enregistre un patient à son arrivée et lui attribue un compte avec un mot de passe</w:t>
+      </w:r>
+    </w:p>
+    <w:p>
+      <w:pPr>
+        <w:ind w:left="720"/>
+        <w:rPr>
+          <w:bCs/>
+          <w:sz w:val="28"/>
+          <w:szCs w:val="28"/>
+        </w:rPr>
+      </w:pPr>
+      <w:r>
+        <w:rPr>
+          <w:bCs/>
+          <w:sz w:val="28"/>
+          <w:szCs w:val="28"/>
+        </w:rPr>
+        <w:t>Les nouveaux patients peuvent créer un compte en ligne et soumettre une demande de rendez-vous.</w:t>
+      </w:r>
+    </w:p>
+    <w:p>
+      <w:pPr>
+        <w:ind w:left="720"/>
+        <w:rPr>
+          <w:bCs/>
+          <w:sz w:val="28"/>
+          <w:szCs w:val="28"/>
+        </w:rPr>
+      </w:pPr>
+      <w:r>
+        <w:rPr>
+          <w:b/>
+          <w:bCs/>
+          <w:sz w:val="28"/>
+          <w:szCs w:val="28"/>
+        </w:rPr>
+        <w:t>Prise de rendez-vous</w:t>
+      </w:r>
+      <w:r>
+        <w:rPr>
+          <w:bCs/>
+          <w:sz w:val="28"/>
+          <w:szCs w:val="28"/>
+        </w:rPr>
+        <w:t xml:space="preserve"> :</w:t>
+      </w:r>
+    </w:p>
+    <w:p>
+      <w:pPr>
+        <w:ind w:left="720"/>
+        <w:rPr>
+          <w:bCs/>
+          <w:sz w:val="28"/>
+          <w:szCs w:val="28"/>
+        </w:rPr>
+      </w:pPr>
+      <w:r>
+        <w:rPr>
+          <w:b/>
+          <w:bCs/>
+          <w:sz w:val="24"/>
+          <w:szCs w:val="24"/>
+        </w:rPr>
+        <w:t>Patient existant</w:t>
+      </w:r>
+      <w:r>
+        <w:rPr>
+          <w:bCs/>
+          <w:sz w:val="28"/>
+          <w:szCs w:val="28"/>
+        </w:rPr>
+        <w:t xml:space="preserve"> : Le réceptionniste fixe un rendez-vous en présentiel pour un patient déjà connu</w:t>
+      </w:r>
+    </w:p>
+    <w:p>
+      <w:pPr>
+        <w:ind w:left="720"/>
+        <w:rPr>
+          <w:bCs/>
+          <w:sz w:val="28"/>
+          <w:szCs w:val="28"/>
+        </w:rPr>
+      </w:pPr>
+      <w:r>
+        <w:rPr>
+          <w:b/>
+          <w:bCs/>
+          <w:sz w:val="24"/>
+          <w:szCs w:val="24"/>
+        </w:rPr>
+        <w:t>Nouveau patient</w:t>
+      </w:r>
+      <w:r>
+        <w:rPr>
+          <w:bCs/>
+          <w:sz w:val="28"/>
+          <w:szCs w:val="28"/>
+        </w:rPr>
+        <w:t xml:space="preserve"> : Une personne extérieure demande un rendez-vous via la plateforme.</w:t>
+      </w:r>
+    </w:p>
+    <w:p>
+      <w:pPr>
+        <w:ind w:left="720"/>
+        <w:rPr>
+          <w:bCs/>
+          <w:sz w:val="28"/>
+          <w:szCs w:val="28"/>
+        </w:rPr>
+      </w:pPr>
+      <w:r>
+        <w:rPr>
+          <w:b/>
+          <w:bCs/>
+          <w:sz w:val="28"/>
+          <w:szCs w:val="28"/>
+        </w:rPr>
+        <w:t>Gestion des disponibilités</w:t>
+      </w:r>
+      <w:r>
+        <w:rPr>
+          <w:bCs/>
+          <w:sz w:val="28"/>
+          <w:szCs w:val="28"/>
+        </w:rPr>
+        <w:t xml:space="preserve"> :</w:t>
+      </w:r>
+    </w:p>
+    <w:p>
+      <w:pPr>
+        <w:ind w:left="720"/>
+        <w:rPr>
+          <w:bCs/>
+          <w:sz w:val="28"/>
+          <w:szCs w:val="28"/>
+        </w:rPr>
+      </w:pPr>
+      <w:r>
+        <w:rPr>
+          <w:bCs/>
+          <w:sz w:val="28"/>
+          <w:szCs w:val="28"/>
+        </w:rPr>
+        <w:t>Le médecin définit ses créneaux horaires disponibles et peut les ajuster en temps réel.</w:t>
+      </w:r>
+    </w:p>
+    <w:p>
+      <w:pPr>
+        <w:ind w:left="720"/>
+        <w:rPr>
+          <w:bCs/>
+          <w:sz w:val="28"/>
+          <w:szCs w:val="28"/>
+        </w:rPr>
+      </w:pPr>
+      <w:r>
+        <w:rPr>
+          <w:b/>
+          <w:bCs/>
+          <w:sz w:val="28"/>
+          <w:szCs w:val="28"/>
+        </w:rPr>
+        <w:t>Validation ou refus des rendez-vous</w:t>
+      </w:r>
+      <w:r>
+        <w:rPr>
+          <w:bCs/>
+          <w:sz w:val="28"/>
+          <w:szCs w:val="28"/>
+        </w:rPr>
+        <w:t xml:space="preserve"> :</w:t>
+      </w:r>
+    </w:p>
+    <w:p>
+      <w:pPr>
+        <w:ind w:left="720"/>
+        <w:rPr>
+          <w:bCs/>
+          <w:sz w:val="28"/>
+          <w:szCs w:val="28"/>
+        </w:rPr>
+      </w:pPr>
+      <w:r>
+        <w:rPr>
+          <w:bCs/>
+          <w:sz w:val="28"/>
+          <w:szCs w:val="28"/>
+        </w:rPr>
+        <w:t>Le médecin accepte ou refuse les demandes reçues</w:t>
+      </w:r>
+    </w:p>
+    <w:p>
+      <w:pPr>
+        <w:ind w:left="720"/>
+        <w:rPr>
+          <w:bCs/>
+          <w:sz w:val="28"/>
+          <w:szCs w:val="28"/>
+        </w:rPr>
+      </w:pPr>
+      <w:r>
+        <w:rPr>
+          <w:bCs/>
+          <w:sz w:val="28"/>
+          <w:szCs w:val="28"/>
+        </w:rPr>
+        <w:lastRenderedPageBreak/>
+        <w:t>En cas d’acceptation, le patient reçoit une confirmation automatique.</w:t>
+      </w:r>
+    </w:p>
+    <w:p>
+      <w:pPr>
+        <w:ind w:left="720"/>
+        <w:rPr>
+          <w:bCs/>
+          <w:sz w:val="28"/>
+          <w:szCs w:val="28"/>
+        </w:rPr>
+      </w:pPr>
+      <w:r>
+        <w:rPr>
+          <w:b/>
+          <w:bCs/>
+          <w:sz w:val="28"/>
+          <w:szCs w:val="28"/>
+        </w:rPr>
+        <w:t>Annulation et reprogrammation</w:t>
+      </w:r>
+      <w:r>
+        <w:rPr>
+          <w:bCs/>
+          <w:sz w:val="28"/>
+          <w:szCs w:val="28"/>
+        </w:rPr>
+        <w:t xml:space="preserve"> :</w:t>
+      </w:r>
+    </w:p>
+    <w:p>
+      <w:pPr>
+        <w:ind w:left="720"/>
+        <w:rPr>
+          <w:bCs/>
+          <w:sz w:val="28"/>
+          <w:szCs w:val="28"/>
+        </w:rPr>
+      </w:pPr>
+      <w:r>
+        <w:rPr>
+          <w:bCs/>
+          <w:sz w:val="28"/>
+          <w:szCs w:val="28"/>
+        </w:rPr>
+        <w:t>Le patient (en ligne) ou le réceptionniste (sur place) peut annuler un rendez-vous, avec un respect des délais (24h avant).</w:t>
+      </w:r>
+    </w:p>
+    <w:p>
+      <w:pPr>
+        <w:ind w:left="720"/>
+        <w:rPr>
+          <w:bCs/>
+          <w:sz w:val="28"/>
+          <w:szCs w:val="28"/>
+        </w:rPr>
+      </w:pPr>
+      <w:r>
+        <w:rPr>
+          <w:b/>
+          <w:bCs/>
+          <w:sz w:val="28"/>
+          <w:szCs w:val="28"/>
+        </w:rPr>
+        <w:t>Consultation du dossier médical</w:t>
+      </w:r>
+      <w:r>
+        <w:rPr>
+          <w:bCs/>
+          <w:sz w:val="28"/>
+          <w:szCs w:val="28"/>
+        </w:rPr>
+        <w:t xml:space="preserve"> :</w:t>
+      </w:r>
+    </w:p>
+    <w:p>
+      <w:pPr>
+        <w:ind w:left="720"/>
+        <w:rPr>
+          <w:bCs/>
+          <w:sz w:val="28"/>
+          <w:szCs w:val="28"/>
+        </w:rPr>
+      </w:pPr>
+      <w:r>
+        <w:rPr>
+          <w:bCs/>
+          <w:sz w:val="28"/>
+          <w:szCs w:val="28"/>
+        </w:rPr>
+        <w:t>Le patient connecté à son espace personnel peut consulter son dossier médical mis à jour par le médecin.</w:t>
+      </w:r>
+    </w:p>
+    <w:p>
+      <w:pPr>
+        <w:ind w:left="720"/>
+        <w:rPr>
+          <w:bCs/>
+          <w:sz w:val="28"/>
+          <w:szCs w:val="28"/>
+        </w:rPr>
+      </w:pPr>
+      <w:r>
+        <w:rPr>
+          <w:b/>
+          <w:bCs/>
+          <w:sz w:val="28"/>
+          <w:szCs w:val="28"/>
+        </w:rPr>
+        <w:t>Consultation des factures et paiements</w:t>
+      </w:r>
+      <w:r>
+        <w:rPr>
+          <w:bCs/>
+          <w:sz w:val="28"/>
+          <w:szCs w:val="28"/>
+        </w:rPr>
+        <w:t xml:space="preserve"> </w:t>
+      </w:r>
+      <w:r>
+        <w:rPr>
+          <w:bCs/>
+          <w:sz w:val="28"/>
+          <w:szCs w:val="28"/>
+        </w:rPr>
+        <w:t xml:space="preserve">                                                         </w:t>
+      </w:r>
+      <w:r>
+        <w:rPr>
+          <w:bCs/>
+          <w:sz w:val="28"/>
+          <w:szCs w:val="28"/>
+        </w:rPr>
+        <w:t>Le patient peut consulter ses factures réglées et en attente</w:t>
+      </w:r>
+      <w:r>
+        <w:rPr>
+          <w:bCs/>
+          <w:sz w:val="28"/>
+          <w:szCs w:val="28"/>
+        </w:rPr>
+        <w:t xml:space="preserve">                      </w:t>
+      </w:r>
+      <w:r>
+        <w:rPr>
+          <w:bCs/>
+          <w:sz w:val="28"/>
+          <w:szCs w:val="28"/>
+        </w:rPr>
+        <w:t xml:space="preserve">Le réceptionniste enregistre les paiements </w:t>
+      </w:r>
+      <w:proofErr w:type="spellStart"/>
+      <w:r>
+        <w:rPr>
+          <w:bCs/>
+          <w:sz w:val="28"/>
+          <w:szCs w:val="28"/>
+        </w:rPr>
+        <w:t>effectuésUn</w:t>
+      </w:r>
+      <w:proofErr w:type="spellEnd"/>
+      <w:r>
+        <w:rPr>
+          <w:bCs/>
+          <w:sz w:val="28"/>
+          <w:szCs w:val="28"/>
+        </w:rPr>
+        <w:t xml:space="preserve"> </w:t>
+      </w:r>
+      <w:r>
+        <w:rPr>
+          <w:b/>
+          <w:bCs/>
+          <w:sz w:val="24"/>
+          <w:szCs w:val="24"/>
+        </w:rPr>
+        <w:t>rapport journalier des paiements</w:t>
+      </w:r>
+      <w:r>
+        <w:rPr>
+          <w:bCs/>
+          <w:sz w:val="28"/>
+          <w:szCs w:val="28"/>
+        </w:rPr>
+        <w:t xml:space="preserve"> est généré pour le responsable du cabinet.</w:t>
+      </w:r>
+    </w:p>
+    <w:p>
+      <w:pPr>
+        <w:ind w:left="720"/>
+        <w:rPr>
+          <w:bCs/>
+          <w:sz w:val="28"/>
+          <w:szCs w:val="28"/>
+        </w:rPr>
+      </w:pPr>
+      <w:r>
+        <w:rPr>
+          <w:b/>
+          <w:bCs/>
+          <w:sz w:val="28"/>
+          <w:szCs w:val="28"/>
+        </w:rPr>
+        <w:t>Gestion des prescriptions et hospitalisations</w:t>
+      </w:r>
+      <w:r>
+        <w:rPr>
+          <w:bCs/>
+          <w:sz w:val="28"/>
+          <w:szCs w:val="28"/>
+        </w:rPr>
+        <w:t xml:space="preserve"> </w:t>
+      </w:r>
+      <w:r>
+        <w:rPr>
+          <w:bCs/>
+          <w:sz w:val="28"/>
+          <w:szCs w:val="28"/>
+        </w:rPr>
+        <w:t xml:space="preserve">                                               </w:t>
+      </w:r>
+      <w:r>
+        <w:rPr>
+          <w:bCs/>
+          <w:sz w:val="28"/>
+          <w:szCs w:val="28"/>
+        </w:rPr>
+        <w:t>Le médecin peut enregistrer des prescriptions et hospitalisations pour un patient donné.</w:t>
+      </w:r>
+    </w:p>
+    <w:p>
+      <w:pPr>
+        <w:ind w:left="720"/>
+        <w:rPr>
+          <w:bCs/>
+          <w:sz w:val="28"/>
+          <w:szCs w:val="28"/>
+        </w:rPr>
+      </w:pPr>
+      <w:r>
+        <w:rPr>
+          <w:b/>
+          <w:bCs/>
+          <w:sz w:val="28"/>
+          <w:szCs w:val="28"/>
+        </w:rPr>
+        <w:t>Notification et rappel</w:t>
+      </w:r>
+      <w:r>
+        <w:rPr>
+          <w:bCs/>
+          <w:sz w:val="28"/>
+          <w:szCs w:val="28"/>
+        </w:rPr>
+        <w:t xml:space="preserve"> :</w:t>
+      </w:r>
+      <w:r>
+        <w:rPr>
+          <w:bCs/>
+          <w:sz w:val="28"/>
+          <w:szCs w:val="28"/>
+        </w:rPr>
+        <w:t xml:space="preserve">                                                                                       </w:t>
+      </w:r>
+      <w:r>
+        <w:rPr>
+          <w:bCs/>
+          <w:sz w:val="28"/>
+          <w:szCs w:val="28"/>
+        </w:rPr>
+        <w:t>Des rappels automatiques sont envoyés par SMS ou e-mail avant un rendez-vous.</w:t>
+      </w:r>
+    </w:p>
+    <w:p>
+      <w:pPr>
+        <w:ind w:left="720"/>
+        <w:rPr>
+          <w:bCs/>
+          <w:sz w:val="28"/>
+          <w:szCs w:val="28"/>
+        </w:rPr>
+      </w:pPr>
+      <w:r>
+        <w:rPr>
+          <w:b/>
+          <w:bCs/>
+          <w:sz w:val="28"/>
+          <w:szCs w:val="28"/>
+        </w:rPr>
+        <w:t>Supervision et maintenance (Administrateur)</w:t>
+      </w:r>
+      <w:r>
+        <w:rPr>
+          <w:bCs/>
+          <w:sz w:val="28"/>
+          <w:szCs w:val="28"/>
+        </w:rPr>
+        <w:t xml:space="preserve"> :</w:t>
+      </w:r>
+      <w:r>
+        <w:rPr>
+          <w:bCs/>
+          <w:sz w:val="28"/>
+          <w:szCs w:val="28"/>
+        </w:rPr>
+        <w:t xml:space="preserve">                            </w:t>
+      </w:r>
+      <w:r>
+        <w:rPr>
+          <w:bCs/>
+          <w:sz w:val="28"/>
+          <w:szCs w:val="28"/>
+        </w:rPr>
+        <w:t>L’administrateur gère tous les comptes utilisateurs, supervise la performance du système et applique les politiques de sécurité.</w:t>
+      </w:r>
+    </w:p>
+    <w:p>
+      <w:pPr>
+        <w:pStyle w:val="Paragraphedeliste"/>
+        <w:numPr>
+          <w:ilvl w:val="0"/>
+          <w:numId w:val="23"/>
+        </w:numPr>
+        <w:rPr>
+          <w:b/>
+          <w:sz w:val="32"/>
+          <w:szCs w:val="32"/>
+        </w:rPr>
+      </w:pPr>
+      <w:r>
+        <w:rPr>
+          <w:b/>
+          <w:sz w:val="32"/>
+          <w:szCs w:val="32"/>
+        </w:rPr>
+        <w:t>Règles de gestion</w:t>
+      </w:r>
+    </w:p>
+    <w:p>
+      <w:pPr>
+        <w:pStyle w:val="Paragraphedeliste"/>
+        <w:ind w:left="1080"/>
+        <w:rPr>
+          <w:bCs/>
+          <w:sz w:val="28"/>
+          <w:szCs w:val="28"/>
+        </w:rPr>
+      </w:pPr>
+      <w:r>
+        <w:rPr>
+          <w:bCs/>
+          <w:sz w:val="28"/>
+          <w:szCs w:val="28"/>
+        </w:rPr>
+        <w:t>Voici les principales règles de gestion appliquées au système</w:t>
+      </w:r>
+      <w:r>
+        <w:rPr>
+          <w:bCs/>
+          <w:sz w:val="28"/>
+          <w:szCs w:val="28"/>
+        </w:rPr>
+        <w:t> :</w:t>
+      </w:r>
+    </w:p>
+    <w:p>
+      <w:pPr>
+        <w:pStyle w:val="Paragraphedeliste"/>
+        <w:numPr>
+          <w:ilvl w:val="0"/>
+          <w:numId w:val="24"/>
+        </w:numPr>
+        <w:rPr>
+          <w:bCs/>
+          <w:sz w:val="28"/>
+          <w:szCs w:val="28"/>
+        </w:rPr>
+      </w:pPr>
+      <w:r>
+        <w:rPr>
+          <w:bCs/>
+          <w:sz w:val="28"/>
+          <w:szCs w:val="28"/>
+        </w:rPr>
+        <w:t>Un patient ne peut pas avoir deux rendez-vous à la même heure.</w:t>
+      </w:r>
+    </w:p>
+    <w:p>
+      <w:pPr>
+        <w:pStyle w:val="Paragraphedeliste"/>
+        <w:numPr>
+          <w:ilvl w:val="0"/>
+          <w:numId w:val="24"/>
+        </w:numPr>
+        <w:rPr>
+          <w:bCs/>
+          <w:sz w:val="28"/>
+          <w:szCs w:val="28"/>
+        </w:rPr>
+      </w:pPr>
+      <w:r>
+        <w:rPr>
+          <w:bCs/>
+          <w:sz w:val="28"/>
+          <w:szCs w:val="28"/>
+        </w:rPr>
+        <w:t>Seul le responsable du cabinet peut créer un compte médecin ou réceptionniste.</w:t>
+      </w:r>
+    </w:p>
+    <w:p>
+      <w:pPr>
+        <w:pStyle w:val="Paragraphedeliste"/>
+        <w:numPr>
+          <w:ilvl w:val="0"/>
+          <w:numId w:val="24"/>
+        </w:numPr>
+        <w:rPr>
+          <w:bCs/>
+          <w:sz w:val="28"/>
+          <w:szCs w:val="28"/>
+        </w:rPr>
+      </w:pPr>
+      <w:r>
+        <w:rPr>
+          <w:bCs/>
+          <w:sz w:val="28"/>
+          <w:szCs w:val="28"/>
+        </w:rPr>
+        <w:t>Un docteur ne peut accéder qu’aux dossiers des patients qui lui sont assignés.</w:t>
+      </w:r>
+    </w:p>
+    <w:p>
+      <w:pPr>
+        <w:pStyle w:val="Paragraphedeliste"/>
+        <w:numPr>
+          <w:ilvl w:val="0"/>
+          <w:numId w:val="24"/>
+        </w:numPr>
+        <w:rPr>
+          <w:bCs/>
+          <w:sz w:val="28"/>
+          <w:szCs w:val="28"/>
+        </w:rPr>
+      </w:pPr>
+      <w:r>
+        <w:rPr>
+          <w:bCs/>
+          <w:sz w:val="28"/>
+          <w:szCs w:val="28"/>
+        </w:rPr>
+        <w:t>Chaque paiement doit être lié à un patient, un service et une méthode de paiement.</w:t>
+      </w:r>
+    </w:p>
+    <w:p>
+      <w:pPr>
+        <w:pStyle w:val="Paragraphedeliste"/>
+        <w:numPr>
+          <w:ilvl w:val="0"/>
+          <w:numId w:val="24"/>
+        </w:numPr>
+        <w:rPr>
+          <w:bCs/>
+          <w:sz w:val="28"/>
+          <w:szCs w:val="28"/>
+        </w:rPr>
+      </w:pPr>
+      <w:r>
+        <w:rPr>
+          <w:bCs/>
+          <w:sz w:val="28"/>
+          <w:szCs w:val="28"/>
+        </w:rPr>
+        <w:t>L’administrateur seul peut supprimer un utilisateur du système.</w:t>
+      </w:r>
+    </w:p>
+    <w:p>
+      <w:pPr>
+        <w:pStyle w:val="Paragraphedeliste"/>
+        <w:numPr>
+          <w:ilvl w:val="0"/>
+          <w:numId w:val="24"/>
+        </w:numPr>
+        <w:rPr>
+          <w:bCs/>
+          <w:sz w:val="28"/>
+          <w:szCs w:val="28"/>
+        </w:rPr>
+      </w:pPr>
+      <w:r>
+        <w:rPr>
+          <w:bCs/>
+          <w:sz w:val="28"/>
+          <w:szCs w:val="28"/>
+        </w:rPr>
+        <w:t>Les factures et reçus générés doivent être uniques et stockés pour audit.</w:t>
+      </w:r>
+    </w:p>
+    <w:p>
+      <w:pPr>
+        <w:pStyle w:val="Paragraphedeliste"/>
+        <w:rPr>
+          <w:b/>
+          <w:sz w:val="32"/>
+          <w:szCs w:val="32"/>
+        </w:rPr>
+      </w:pPr>
+      <w:r>
+        <w:rPr>
+          <w:b/>
+          <w:sz w:val="32"/>
+          <w:szCs w:val="32"/>
+        </w:rPr>
+        <w:lastRenderedPageBreak/>
+        <w:t xml:space="preserve">2. </w:t>
+      </w:r>
+      <w:r>
+        <w:rPr>
+          <w:b/>
+          <w:sz w:val="32"/>
+          <w:szCs w:val="32"/>
+        </w:rPr>
+        <w:t>Modélisation UML</w:t>
+      </w:r>
+    </w:p>
+    <w:p>
+      <w:pPr>
+        <w:rPr>
+          <w:b/>
+          <w:sz w:val="28"/>
+          <w:szCs w:val="28"/>
+        </w:rPr>
+      </w:pPr>
+    </w:p>
+    <w:p>
+      <w:pPr>
+        <w:ind w:left="720"/>
+        <w:jc w:val="center"/>
+        <w:rPr>
+          <w:b/>
+          <w:sz w:val="28"/>
+          <w:szCs w:val="28"/>
+        </w:rPr>
+      </w:pPr>
+    </w:p>
+    <w:p>
+      <w:pPr>
+        <w:ind w:left="720"/>
+        <w:jc w:val="center"/>
+        <w:rPr>
+          <w:b/>
+          <w:sz w:val="28"/>
+          <w:szCs w:val="28"/>
+        </w:rPr>
+      </w:pPr>
+    </w:p>
+    <w:p>
+      <w:pPr>
+        <w:pStyle w:val="Paragraphedeliste"/>
+        <w:ind w:left="1080"/>
+        <w:rPr>
+          <w:b/>
+          <w:sz w:val="28"/>
+          <w:szCs w:val="28"/>
+        </w:rPr>
+      </w:pPr>
+    </w:p>
+    <w:p>
+      <w:pPr>
+        <w:pStyle w:val="Paragraphedeliste"/>
+        <w:ind w:left="1416"/>
+        <w:jc w:val="both"/>
+        <w:rPr>
+          <w:bCs/>
+          <w:sz w:val="28"/>
+          <w:szCs w:val="28"/>
+        </w:rPr>
+      </w:pPr>
+    </w:p>
+    <w:p>
+      <w:pPr>
+        <w:pStyle w:val="Paragraphedeliste"/>
+        <w:ind w:left="1416"/>
+        <w:jc w:val="both"/>
+        <w:rPr>
           <w:bCs/>
           <w:sz w:val="28"/>
           <w:szCs w:val="28"/>
@@ -6270,6 +7574,7 @@
       </w:pPr>
     </w:p>
     <w:sectPr>
+      <w:footerReference w:type="default" r:id="rId11"/>
       <w:pgSz w:w="11906" w:h="16838"/>
       <w:pgMar w:top="1417" w:right="1417" w:bottom="1417" w:left="1417" w:header="708" w:footer="708" w:gutter="0"/>
       <w:cols w:space="708"/>
@@ -6304,6 +7609,43 @@
 </w:endnotes>
 </file>
 
+<file path=word/footer1.xml><?xml version="1.0" encoding="utf-8"?>
+<w:ftr xmlns:wpc="http://schemas.microsoft.com/office/word/2010/wordprocessingCanvas" xmlns:cx="http://schemas.microsoft.com/office/drawing/2014/chartex" xmlns:cx1="http://schemas.microsoft.com/office/drawing/2015/9/8/chartex" xmlns:cx2="http://schemas.microsoft.com/office/drawing/2015/10/21/chartex" xmlns:cx3="http://schemas.microsoft.com/office/drawing/2016/5/9/chartex" xmlns:cx4="http://schemas.microsoft.com/office/drawing/2016/5/10/chartex" xmlns:cx5="http://schemas.microsoft.com/office/drawing/2016/5/11/chartex" xmlns:cx6="http://schemas.microsoft.com/office/drawing/2016/5/12/chartex" xmlns:cx7="http://schemas.microsoft.com/office/drawing/2016/5/13/chartex" xmlns:cx8="http://schemas.microsoft.com/office/drawing/2016/5/14/chartex" xmlns:mc="http://schemas.openxmlformats.org/markup-compatibility/2006" xmlns:aink="http://schemas.microsoft.com/office/drawing/2016/ink" xmlns:am3d="http://schemas.microsoft.com/office/drawing/2017/model3d" xmlns:o="urn:schemas-microsoft-com:office:office" xmlns:oel="http://schemas.microsoft.com/office/2019/extlst" xmlns:r="http://schemas.openxmlformats.org/officeDocument/2006/relationships" xmlns:m="http://schemas.openxmlformats.org/officeDocument/2006/math" xmlns:v="urn:schemas-microsoft-com:vml" xmlns:wp14="http://schemas.microsoft.com/office/word/2010/wordprocessingDrawing" xmlns:wp="http://schemas.openxmlformats.org/drawingml/2006/wordprocessingDrawing" xmlns:w10="urn:schemas-microsoft-com:office:word" xmlns:w="http://schemas.openxmlformats.org/wordprocessingml/2006/main" xmlns:w14="http://schemas.microsoft.com/office/word/2010/wordml" xmlns:w15="http://schemas.microsoft.com/office/word/2012/wordml" xmlns:w16cex="http://schemas.microsoft.com/office/word/2018/wordml/cex" xmlns:w16cid="http://schemas.microsoft.com/office/word/2016/wordml/cid" xmlns:w16="http://schemas.microsoft.com/office/word/2018/wordml" xmlns:w16du="http://schemas.microsoft.com/office/word/2023/wordml/word16du" xmlns:w16sdtdh="http://schemas.microsoft.com/office/word/2020/wordml/sdtdatahash" xmlns:w16sdtfl="http://schemas.microsoft.com/office/word/2024/wordml/sdtformatlock" xmlns:w16se="http://schemas.microsoft.com/office/word/2015/wordml/symex" xmlns:wpg="http://schemas.microsoft.com/office/word/2010/wordprocessingGroup" xmlns:wpi="http://schemas.microsoft.com/office/word/2010/wordprocessingInk" xmlns:wne="http://schemas.microsoft.com/office/word/2006/wordml" xmlns:wps="http://schemas.microsoft.com/office/word/2010/wordprocessingShape" mc:Ignorable="w14 w15 w16se w16cid w16 w16cex w16sdtdh w16sdtfl w16du wp14">
+  <w:p>
+    <w:pPr>
+      <w:pStyle w:val="Pieddepage"/>
+      <w:rPr>
+        <w:lang w:val="en-US"/>
+      </w:rPr>
+    </w:pPr>
+  </w:p>
+  <w:p>
+    <w:pPr>
+      <w:pStyle w:val="Pieddepage"/>
+      <w:rPr>
+        <w:lang w:val="en-US"/>
+      </w:rPr>
+    </w:pPr>
+  </w:p>
+  <w:p>
+    <w:pPr>
+      <w:pStyle w:val="Pieddepage"/>
+      <w:rPr>
+        <w:lang w:val="en-US"/>
+      </w:rPr>
+    </w:pPr>
+  </w:p>
+  <w:p>
+    <w:pPr>
+      <w:pStyle w:val="Pieddepage"/>
+      <w:rPr>
+        <w:lang w:val="en-US"/>
+      </w:rPr>
+    </w:pPr>
+  </w:p>
+</w:ftr>
+</file>
+
 <file path=word/footnotes.xml><?xml version="1.0" encoding="utf-8"?>
 <w:footnotes xmlns:wpc="http://schemas.microsoft.com/office/word/2010/wordprocessingCanvas" xmlns:cx="http://schemas.microsoft.com/office/drawing/2014/chartex" xmlns:cx1="http://schemas.microsoft.com/office/drawing/2015/9/8/chartex" xmlns:cx2="http://schemas.microsoft.com/office/drawing/2015/10/21/chartex" xmlns:cx3="http://schemas.microsoft.com/office/drawing/2016/5/9/chartex" xmlns:cx4="http://schemas.microsoft.com/office/drawing/2016/5/10/chartex" xmlns:cx5="http://schemas.microsoft.com/office/drawing/2016/5/11/chartex" xmlns:cx6="http://schemas.microsoft.com/office/drawing/2016/5/12/chartex" xmlns:cx7="http://schemas.microsoft.com/office/drawing/2016/5/13/chartex" xmlns:cx8="http://schemas.microsoft.com/office/drawing/2016/5/14/chartex" xmlns:mc="http://schemas.openxmlformats.org/markup-compatibility/2006" xmlns:aink="http://schemas.microsoft.com/office/drawing/2016/ink" xmlns:am3d="http://schemas.microsoft.com/office/drawing/2017/model3d" xmlns:o="urn:schemas-microsoft-com:office:office" xmlns:oel="http://schemas.microsoft.com/office/2019/extlst" xmlns:r="http://schemas.openxmlformats.org/officeDocument/2006/relationships" xmlns:m="http://schemas.openxmlformats.org/officeDocument/2006/math" xmlns:v="urn:schemas-microsoft-com:vml" xmlns:wp14="http://schemas.microsoft.com/office/word/2010/wordprocessingDrawing" xmlns:wp="http://schemas.openxmlformats.org/drawingml/2006/wordprocessingDrawing" xmlns:w10="urn:schemas-microsoft-com:office:word" xmlns:w="http://schemas.openxmlformats.org/wordprocessingml/2006/main" xmlns:w14="http://schemas.microsoft.com/office/word/2010/wordml" xmlns:w15="http://schemas.microsoft.com/office/word/2012/wordml" xmlns:w16cex="http://schemas.microsoft.com/office/word/2018/wordml/cex" xmlns:w16cid="http://schemas.microsoft.com/office/word/2016/wordml/cid" xmlns:w16="http://schemas.microsoft.com/office/word/2018/wordml" xmlns:w16du="http://schemas.microsoft.com/office/word/2023/wordml/word16du" xmlns:w16sdtdh="http://schemas.microsoft.com/office/word/2020/wordml/sdtdatahash" xmlns:w16sdtfl="http://schemas.microsoft.com/office/word/2024/wordml/sdtformatlock" xmlns:w16se="http://schemas.microsoft.com/office/word/2015/wordml/symex" xmlns:wpg="http://schemas.microsoft.com/office/word/2010/wordprocessingGroup" xmlns:wpi="http://schemas.microsoft.com/office/word/2010/wordprocessingInk" xmlns:wne="http://schemas.microsoft.com/office/word/2006/wordml" xmlns:wps="http://schemas.microsoft.com/office/word/2010/wordprocessingShape" mc:Ignorable="w14 w15 w16se w16cid w16 w16cex w16sdtdh w16sdtfl w16du wp14">
   <w:footnote w:type="separator" w:id="-1">
@@ -6599,6 +7941,95 @@
     </w:lvl>
   </w:abstractNum>
   <w:abstractNum w:abstractNumId="3" w15:restartNumberingAfterBreak="0">
+    <w:nsid w:val="0B45153D"/>
+    <w:multiLevelType w:val="hybridMultilevel"/>
+    <w:tmpl w:val="0F2A242A"/>
+    <w:lvl w:ilvl="0" w:tplc="D53E33D2">
+      <w:start w:val="1"/>
+      <w:numFmt w:val="lowerLetter"/>
+      <w:lvlText w:val="%1."/>
+      <w:lvlJc w:val="left"/>
+      <w:pPr>
+        <w:ind w:left="1080" w:hanging="360"/>
+      </w:pPr>
+      <w:rPr>
+        <w:rFonts w:hint="default"/>
+      </w:rPr>
+    </w:lvl>
+    <w:lvl w:ilvl="1" w:tplc="040C0019" w:tentative="1">
+      <w:start w:val="1"/>
+      <w:numFmt w:val="lowerLetter"/>
+      <w:lvlText w:val="%2."/>
+      <w:lvlJc w:val="left"/>
+      <w:pPr>
+        <w:ind w:left="1800" w:hanging="360"/>
+      </w:pPr>
+    </w:lvl>
+    <w:lvl w:ilvl="2" w:tplc="040C001B" w:tentative="1">
+      <w:start w:val="1"/>
+      <w:numFmt w:val="lowerRoman"/>
+      <w:lvlText w:val="%3."/>
+      <w:lvlJc w:val="right"/>
+      <w:pPr>
+        <w:ind w:left="2520" w:hanging="180"/>
+      </w:pPr>
+    </w:lvl>
+    <w:lvl w:ilvl="3" w:tplc="040C000F" w:tentative="1">
+      <w:start w:val="1"/>
+      <w:numFmt w:val="decimal"/>
+      <w:lvlText w:val="%4."/>
+      <w:lvlJc w:val="left"/>
+      <w:pPr>
+        <w:ind w:left="3240" w:hanging="360"/>
+      </w:pPr>
+    </w:lvl>
+    <w:lvl w:ilvl="4" w:tplc="040C0019" w:tentative="1">
+      <w:start w:val="1"/>
+      <w:numFmt w:val="lowerLetter"/>
+      <w:lvlText w:val="%5."/>
+      <w:lvlJc w:val="left"/>
+      <w:pPr>
+        <w:ind w:left="3960" w:hanging="360"/>
+      </w:pPr>
+    </w:lvl>
+    <w:lvl w:ilvl="5" w:tplc="040C001B" w:tentative="1">
+      <w:start w:val="1"/>
+      <w:numFmt w:val="lowerRoman"/>
+      <w:lvlText w:val="%6."/>
+      <w:lvlJc w:val="right"/>
+      <w:pPr>
+        <w:ind w:left="4680" w:hanging="180"/>
+      </w:pPr>
+    </w:lvl>
+    <w:lvl w:ilvl="6" w:tplc="040C000F" w:tentative="1">
+      <w:start w:val="1"/>
+      <w:numFmt w:val="decimal"/>
+      <w:lvlText w:val="%7."/>
+      <w:lvlJc w:val="left"/>
+      <w:pPr>
+        <w:ind w:left="5400" w:hanging="360"/>
+      </w:pPr>
+    </w:lvl>
+    <w:lvl w:ilvl="7" w:tplc="040C0019" w:tentative="1">
+      <w:start w:val="1"/>
+      <w:numFmt w:val="lowerLetter"/>
+      <w:lvlText w:val="%8."/>
+      <w:lvlJc w:val="left"/>
+      <w:pPr>
+        <w:ind w:left="6120" w:hanging="360"/>
+      </w:pPr>
+    </w:lvl>
+    <w:lvl w:ilvl="8" w:tplc="040C001B" w:tentative="1">
+      <w:start w:val="1"/>
+      <w:numFmt w:val="lowerRoman"/>
+      <w:lvlText w:val="%9."/>
+      <w:lvlJc w:val="right"/>
+      <w:pPr>
+        <w:ind w:left="6840" w:hanging="180"/>
+      </w:pPr>
+    </w:lvl>
+  </w:abstractNum>
+  <w:abstractNum w:abstractNumId="4" w15:restartNumberingAfterBreak="0">
     <w:nsid w:val="0FC82670"/>
     <w:multiLevelType w:val="hybridMultilevel"/>
     <w:tmpl w:val="81365832"/>
@@ -6687,7 +8118,7 @@
       </w:pPr>
     </w:lvl>
   </w:abstractNum>
-  <w:abstractNum w:abstractNumId="4" w15:restartNumberingAfterBreak="0">
+  <w:abstractNum w:abstractNumId="5" w15:restartNumberingAfterBreak="0">
     <w:nsid w:val="16CE0853"/>
     <w:multiLevelType w:val="hybridMultilevel"/>
     <w:tmpl w:val="6F2AFD7E"/>
@@ -6776,7 +8207,7 @@
       </w:pPr>
     </w:lvl>
   </w:abstractNum>
-  <w:abstractNum w:abstractNumId="5" w15:restartNumberingAfterBreak="0">
+  <w:abstractNum w:abstractNumId="6" w15:restartNumberingAfterBreak="0">
     <w:nsid w:val="18E12B92"/>
     <w:multiLevelType w:val="hybridMultilevel"/>
     <w:tmpl w:val="930C972E"/>
@@ -6862,7 +8293,7 @@
       </w:pPr>
     </w:lvl>
   </w:abstractNum>
-  <w:abstractNum w:abstractNumId="6" w15:restartNumberingAfterBreak="0">
+  <w:abstractNum w:abstractNumId="7" w15:restartNumberingAfterBreak="0">
     <w:nsid w:val="2396669A"/>
     <w:multiLevelType w:val="hybridMultilevel"/>
     <w:tmpl w:val="D840AF0A"/>
@@ -6948,7 +8379,7 @@
       </w:pPr>
     </w:lvl>
   </w:abstractNum>
-  <w:abstractNum w:abstractNumId="7" w15:restartNumberingAfterBreak="0">
+  <w:abstractNum w:abstractNumId="8" w15:restartNumberingAfterBreak="0">
     <w:nsid w:val="287E23CC"/>
     <w:multiLevelType w:val="hybridMultilevel"/>
     <w:tmpl w:val="E3EC8456"/>
@@ -7038,7 +8469,7 @@
       </w:pPr>
     </w:lvl>
   </w:abstractNum>
-  <w:abstractNum w:abstractNumId="8" w15:restartNumberingAfterBreak="0">
+  <w:abstractNum w:abstractNumId="9" w15:restartNumberingAfterBreak="0">
     <w:nsid w:val="28991D0E"/>
     <w:multiLevelType w:val="hybridMultilevel"/>
     <w:tmpl w:val="E1425E68"/>
@@ -7127,7 +8558,7 @@
       </w:pPr>
     </w:lvl>
   </w:abstractNum>
-  <w:abstractNum w:abstractNumId="9" w15:restartNumberingAfterBreak="0">
+  <w:abstractNum w:abstractNumId="10" w15:restartNumberingAfterBreak="0">
     <w:nsid w:val="39DE45AD"/>
     <w:multiLevelType w:val="hybridMultilevel"/>
     <w:tmpl w:val="27C4F2AA"/>
@@ -7216,7 +8647,7 @@
       </w:pPr>
     </w:lvl>
   </w:abstractNum>
-  <w:abstractNum w:abstractNumId="10" w15:restartNumberingAfterBreak="0">
+  <w:abstractNum w:abstractNumId="11" w15:restartNumberingAfterBreak="0">
     <w:nsid w:val="3B637881"/>
     <w:multiLevelType w:val="hybridMultilevel"/>
     <w:tmpl w:val="9A68F5F0"/>
@@ -7305,7 +8736,96 @@
       </w:pPr>
     </w:lvl>
   </w:abstractNum>
-  <w:abstractNum w:abstractNumId="11" w15:restartNumberingAfterBreak="0">
+  <w:abstractNum w:abstractNumId="12" w15:restartNumberingAfterBreak="0">
+    <w:nsid w:val="40A77EFB"/>
+    <w:multiLevelType w:val="hybridMultilevel"/>
+    <w:tmpl w:val="E3E69B30"/>
+    <w:lvl w:ilvl="0" w:tplc="040C000F">
+      <w:start w:val="1"/>
+      <w:numFmt w:val="decimal"/>
+      <w:lvlText w:val="%1."/>
+      <w:lvlJc w:val="left"/>
+      <w:pPr>
+        <w:ind w:left="1080" w:hanging="360"/>
+      </w:pPr>
+      <w:rPr>
+        <w:rFonts w:hint="default"/>
+      </w:rPr>
+    </w:lvl>
+    <w:lvl w:ilvl="1" w:tplc="FFFFFFFF" w:tentative="1">
+      <w:start w:val="1"/>
+      <w:numFmt w:val="lowerLetter"/>
+      <w:lvlText w:val="%2."/>
+      <w:lvlJc w:val="left"/>
+      <w:pPr>
+        <w:ind w:left="1800" w:hanging="360"/>
+      </w:pPr>
+    </w:lvl>
+    <w:lvl w:ilvl="2" w:tplc="FFFFFFFF" w:tentative="1">
+      <w:start w:val="1"/>
+      <w:numFmt w:val="lowerRoman"/>
+      <w:lvlText w:val="%3."/>
+      <w:lvlJc w:val="right"/>
+      <w:pPr>
+        <w:ind w:left="2520" w:hanging="180"/>
+      </w:pPr>
+    </w:lvl>
+    <w:lvl w:ilvl="3" w:tplc="FFFFFFFF" w:tentative="1">
+      <w:start w:val="1"/>
+      <w:numFmt w:val="decimal"/>
+      <w:lvlText w:val="%4."/>
+      <w:lvlJc w:val="left"/>
+      <w:pPr>
+        <w:ind w:left="3240" w:hanging="360"/>
+      </w:pPr>
+    </w:lvl>
+    <w:lvl w:ilvl="4" w:tplc="FFFFFFFF" w:tentative="1">
+      <w:start w:val="1"/>
+      <w:numFmt w:val="lowerLetter"/>
+      <w:lvlText w:val="%5."/>
+      <w:lvlJc w:val="left"/>
+      <w:pPr>
+        <w:ind w:left="3960" w:hanging="360"/>
+      </w:pPr>
+    </w:lvl>
+    <w:lvl w:ilvl="5" w:tplc="FFFFFFFF" w:tentative="1">
+      <w:start w:val="1"/>
+      <w:numFmt w:val="lowerRoman"/>
+      <w:lvlText w:val="%6."/>
+      <w:lvlJc w:val="right"/>
+      <w:pPr>
+        <w:ind w:left="4680" w:hanging="180"/>
+      </w:pPr>
+    </w:lvl>
+    <w:lvl w:ilvl="6" w:tplc="FFFFFFFF" w:tentative="1">
+      <w:start w:val="1"/>
+      <w:numFmt w:val="decimal"/>
+      <w:lvlText w:val="%7."/>
+      <w:lvlJc w:val="left"/>
+      <w:pPr>
+        <w:ind w:left="5400" w:hanging="360"/>
+      </w:pPr>
+    </w:lvl>
+    <w:lvl w:ilvl="7" w:tplc="FFFFFFFF" w:tentative="1">
+      <w:start w:val="1"/>
+      <w:numFmt w:val="lowerLetter"/>
+      <w:lvlText w:val="%8."/>
+      <w:lvlJc w:val="left"/>
+      <w:pPr>
+        <w:ind w:left="6120" w:hanging="360"/>
+      </w:pPr>
+    </w:lvl>
+    <w:lvl w:ilvl="8" w:tplc="FFFFFFFF" w:tentative="1">
+      <w:start w:val="1"/>
+      <w:numFmt w:val="lowerRoman"/>
+      <w:lvlText w:val="%9."/>
+      <w:lvlJc w:val="right"/>
+      <w:pPr>
+        <w:ind w:left="6840" w:hanging="180"/>
+      </w:pPr>
+    </w:lvl>
+  </w:abstractNum>
+  <w:abstractNum w:abstractNumId="13" w15:restartNumberingAfterBreak="0">
     <w:nsid w:val="450C112C"/>
     <w:multiLevelType w:val="multilevel"/>
     <w:tmpl w:val="1454246A"/>
@@ -7454,7 +8974,7 @@
       </w:rPr>
     </w:lvl>
   </w:abstractNum>
-  <w:abstractNum w:abstractNumId="12" w15:restartNumberingAfterBreak="0">
+  <w:abstractNum w:abstractNumId="14" w15:restartNumberingAfterBreak="0">
     <w:nsid w:val="4CB73DA1"/>
     <w:multiLevelType w:val="multilevel"/>
     <w:tmpl w:val="2C7CF73C"/>
@@ -7603,7 +9123,96 @@
       </w:rPr>
     </w:lvl>
   </w:abstractNum>
-  <w:abstractNum w:abstractNumId="13" w15:restartNumberingAfterBreak="0">
+  <w:abstractNum w:abstractNumId="15" w15:restartNumberingAfterBreak="0">
+    <w:nsid w:val="51BD78D7"/>
+    <w:multiLevelType w:val="hybridMultilevel"/>
+    <w:tmpl w:val="C7443890"/>
+    <w:lvl w:ilvl="0" w:tplc="049C55A4">
+      <w:start w:val="1"/>
+      <w:numFmt w:val="lowerLetter"/>
+      <w:lvlText w:val="%1."/>
+      <w:lvlJc w:val="left"/>
+      <w:pPr>
+        <w:ind w:left="1211" w:hanging="360"/>
+      </w:pPr>
+      <w:rPr>
+        <w:rFonts w:hint="default"/>
+      </w:rPr>
+    </w:lvl>
+    <w:lvl w:ilvl="1" w:tplc="040C0019" w:tentative="1">
+      <w:start w:val="1"/>
+      <w:numFmt w:val="lowerLetter"/>
+      <w:lvlText w:val="%2."/>
+      <w:lvlJc w:val="left"/>
+      <w:pPr>
+        <w:ind w:left="1800" w:hanging="360"/>
+      </w:pPr>
+    </w:lvl>
+    <w:lvl w:ilvl="2" w:tplc="040C001B" w:tentative="1">
+      <w:start w:val="1"/>
+      <w:numFmt w:val="lowerRoman"/>
+      <w:lvlText w:val="%3."/>
+      <w:lvlJc w:val="right"/>
+      <w:pPr>
+        <w:ind w:left="2520" w:hanging="180"/>
+      </w:pPr>
+    </w:lvl>
+    <w:lvl w:ilvl="3" w:tplc="040C000F" w:tentative="1">
+      <w:start w:val="1"/>
+      <w:numFmt w:val="decimal"/>
+      <w:lvlText w:val="%4."/>
+      <w:lvlJc w:val="left"/>
+      <w:pPr>
+        <w:ind w:left="3240" w:hanging="360"/>
+      </w:pPr>
+    </w:lvl>
+    <w:lvl w:ilvl="4" w:tplc="040C0019" w:tentative="1">
+      <w:start w:val="1"/>
+      <w:numFmt w:val="lowerLetter"/>
+      <w:lvlText w:val="%5."/>
+      <w:lvlJc w:val="left"/>
+      <w:pPr>
+        <w:ind w:left="3960" w:hanging="360"/>
+      </w:pPr>
+    </w:lvl>
+    <w:lvl w:ilvl="5" w:tplc="040C001B" w:tentative="1">
+      <w:start w:val="1"/>
+      <w:numFmt w:val="lowerRoman"/>
+      <w:lvlText w:val="%6."/>
+      <w:lvlJc w:val="right"/>
+      <w:pPr>
+        <w:ind w:left="4680" w:hanging="180"/>
+      </w:pPr>
+    </w:lvl>
+    <w:lvl w:ilvl="6" w:tplc="040C000F" w:tentative="1">
+      <w:start w:val="1"/>
+      <w:numFmt w:val="decimal"/>
+      <w:lvlText w:val="%7."/>
+      <w:lvlJc w:val="left"/>
+      <w:pPr>
+        <w:ind w:left="5400" w:hanging="360"/>
+      </w:pPr>
+    </w:lvl>
+    <w:lvl w:ilvl="7" w:tplc="040C0019" w:tentative="1">
+      <w:start w:val="1"/>
+      <w:numFmt w:val="lowerLetter"/>
+      <w:lvlText w:val="%8."/>
+      <w:lvlJc w:val="left"/>
+      <w:pPr>
+        <w:ind w:left="6120" w:hanging="360"/>
+      </w:pPr>
+    </w:lvl>
+    <w:lvl w:ilvl="8" w:tplc="040C001B" w:tentative="1">
+      <w:start w:val="1"/>
+      <w:numFmt w:val="lowerRoman"/>
+      <w:lvlText w:val="%9."/>
+      <w:lvlJc w:val="right"/>
+      <w:pPr>
+        <w:ind w:left="6840" w:hanging="180"/>
+      </w:pPr>
+    </w:lvl>
+  </w:abstractNum>
+  <w:abstractNum w:abstractNumId="16" w15:restartNumberingAfterBreak="0">
     <w:nsid w:val="52781DCC"/>
     <w:multiLevelType w:val="hybridMultilevel"/>
     <w:tmpl w:val="207230F6"/>
@@ -7692,7 +9301,7 @@
       </w:pPr>
     </w:lvl>
   </w:abstractNum>
-  <w:abstractNum w:abstractNumId="14" w15:restartNumberingAfterBreak="0">
+  <w:abstractNum w:abstractNumId="17" w15:restartNumberingAfterBreak="0">
     <w:nsid w:val="6ACD1041"/>
     <w:multiLevelType w:val="hybridMultilevel"/>
     <w:tmpl w:val="F8AA4A18"/>
@@ -7781,7 +9390,7 @@
       </w:pPr>
     </w:lvl>
   </w:abstractNum>
-  <w:abstractNum w:abstractNumId="15" w15:restartNumberingAfterBreak="0">
+  <w:abstractNum w:abstractNumId="18" w15:restartNumberingAfterBreak="0">
     <w:nsid w:val="6D483BF9"/>
     <w:multiLevelType w:val="hybridMultilevel"/>
     <w:tmpl w:val="E0E2F5B8"/>
@@ -7867,7 +9476,7 @@
       </w:pPr>
     </w:lvl>
   </w:abstractNum>
-  <w:abstractNum w:abstractNumId="16" w15:restartNumberingAfterBreak="0">
+  <w:abstractNum w:abstractNumId="19" w15:restartNumberingAfterBreak="0">
     <w:nsid w:val="70801D58"/>
     <w:multiLevelType w:val="hybridMultilevel"/>
     <w:tmpl w:val="7AD4A18A"/>
@@ -7956,7 +9565,7 @@
       </w:pPr>
     </w:lvl>
   </w:abstractNum>
-  <w:abstractNum w:abstractNumId="17" w15:restartNumberingAfterBreak="0">
+  <w:abstractNum w:abstractNumId="20" w15:restartNumberingAfterBreak="0">
     <w:nsid w:val="75A3345A"/>
     <w:multiLevelType w:val="hybridMultilevel"/>
     <w:tmpl w:val="55609E0A"/>
@@ -8045,7 +9654,7 @@
       </w:pPr>
     </w:lvl>
   </w:abstractNum>
-  <w:abstractNum w:abstractNumId="18" w15:restartNumberingAfterBreak="0">
+  <w:abstractNum w:abstractNumId="21" w15:restartNumberingAfterBreak="0">
     <w:nsid w:val="786929BE"/>
     <w:multiLevelType w:val="hybridMultilevel"/>
     <w:tmpl w:val="4EC0736A"/>
@@ -8158,7 +9767,7 @@
       </w:rPr>
     </w:lvl>
   </w:abstractNum>
-  <w:abstractNum w:abstractNumId="19" w15:restartNumberingAfterBreak="0">
+  <w:abstractNum w:abstractNumId="22" w15:restartNumberingAfterBreak="0">
     <w:nsid w:val="78D12F1E"/>
     <w:multiLevelType w:val="hybridMultilevel"/>
     <w:tmpl w:val="7BB436A4"/>
@@ -8247,7 +9856,7 @@
       </w:pPr>
     </w:lvl>
   </w:abstractNum>
-  <w:abstractNum w:abstractNumId="20" w15:restartNumberingAfterBreak="0">
+  <w:abstractNum w:abstractNumId="23" w15:restartNumberingAfterBreak="0">
     <w:nsid w:val="7B745E36"/>
     <w:multiLevelType w:val="hybridMultilevel"/>
     <w:tmpl w:val="61BCD5F6"/>
@@ -8337,16 +9946,16 @@
     </w:lvl>
   </w:abstractNum>
   <w:num w:numId="1" w16cid:durableId="163514515">
+    <w:abstractNumId w:val="21"/>
+  </w:num>
+  <w:num w:numId="2" w16cid:durableId="595867493">
     <w:abstractNumId w:val="18"/>
   </w:num>
-  <w:num w:numId="2" w16cid:durableId="595867493">
-    <w:abstractNumId w:val="15"/>
-  </w:num>
   <w:num w:numId="3" w16cid:durableId="2095203149">
-    <w:abstractNumId w:val="5"/>
+    <w:abstractNumId w:val="6"/>
   </w:num>
   <w:num w:numId="4" w16cid:durableId="1600092971">
-    <w:abstractNumId w:val="13"/>
+    <w:abstractNumId w:val="16"/>
   </w:num>
   <w:num w:numId="5" w16cid:durableId="969702662">
     <w:abstractNumId w:val="2"/>
@@ -8355,49 +9964,58 @@
     <w:abstractNumId w:val="1"/>
   </w:num>
   <w:num w:numId="7" w16cid:durableId="270866894">
+    <w:abstractNumId w:val="23"/>
+  </w:num>
+  <w:num w:numId="8" w16cid:durableId="1059980756">
+    <w:abstractNumId w:val="11"/>
+  </w:num>
+  <w:num w:numId="9" w16cid:durableId="717775922">
+    <w:abstractNumId w:val="10"/>
+  </w:num>
+  <w:num w:numId="10" w16cid:durableId="129523782">
     <w:abstractNumId w:val="20"/>
   </w:num>
-  <w:num w:numId="8" w16cid:durableId="1059980756">
-    <w:abstractNumId w:val="10"/>
-  </w:num>
-  <w:num w:numId="9" w16cid:durableId="717775922">
-    <w:abstractNumId w:val="9"/>
-  </w:num>
-  <w:num w:numId="10" w16cid:durableId="129523782">
-    <w:abstractNumId w:val="17"/>
-  </w:num>
   <w:num w:numId="11" w16cid:durableId="286476270">
-    <w:abstractNumId w:val="3"/>
+    <w:abstractNumId w:val="4"/>
   </w:num>
   <w:num w:numId="12" w16cid:durableId="1273975739">
-    <w:abstractNumId w:val="14"/>
+    <w:abstractNumId w:val="17"/>
   </w:num>
   <w:num w:numId="13" w16cid:durableId="1392967958">
     <w:abstractNumId w:val="0"/>
   </w:num>
   <w:num w:numId="14" w16cid:durableId="1353409715">
+    <w:abstractNumId w:val="9"/>
+  </w:num>
+  <w:num w:numId="15" w16cid:durableId="1582718670">
+    <w:abstractNumId w:val="19"/>
+  </w:num>
+  <w:num w:numId="16" w16cid:durableId="963855188">
+    <w:abstractNumId w:val="22"/>
+  </w:num>
+  <w:num w:numId="17" w16cid:durableId="1404402616">
+    <w:abstractNumId w:val="7"/>
+  </w:num>
+  <w:num w:numId="18" w16cid:durableId="1259607351">
     <w:abstractNumId w:val="8"/>
   </w:num>
-  <w:num w:numId="15" w16cid:durableId="1582718670">
-    <w:abstractNumId w:val="16"/>
-  </w:num>
-  <w:num w:numId="16" w16cid:durableId="963855188">
-    <w:abstractNumId w:val="19"/>
-  </w:num>
-  <w:num w:numId="17" w16cid:durableId="1404402616">
-    <w:abstractNumId w:val="6"/>
-  </w:num>
-  <w:num w:numId="18" w16cid:durableId="1259607351">
-    <w:abstractNumId w:val="7"/>
-  </w:num>
   <w:num w:numId="19" w16cid:durableId="1055012942">
-    <w:abstractNumId w:val="11"/>
+    <w:abstractNumId w:val="13"/>
   </w:num>
   <w:num w:numId="20" w16cid:durableId="961300419">
-    <w:abstractNumId w:val="12"/>
+    <w:abstractNumId w:val="14"/>
   </w:num>
   <w:num w:numId="21" w16cid:durableId="1839032805">
-    <w:abstractNumId w:val="4"/>
+    <w:abstractNumId w:val="5"/>
+  </w:num>
+  <w:num w:numId="22" w16cid:durableId="1244298311">
+    <w:abstractNumId w:val="15"/>
+  </w:num>
+  <w:num w:numId="23" w16cid:durableId="1441757204">
+    <w:abstractNumId w:val="3"/>
+  </w:num>
+  <w:num w:numId="24" w16cid:durableId="964314152">
+    <w:abstractNumId w:val="12"/>
   </w:num>
 </w:numbering>
 </file>
@@ -9172,4 +10790,16 @@
     </a:ext>
   </a:extLst>
 </a:theme>
+</file>
+
+<file path=customXml/item1.xml><?xml version="1.0" encoding="utf-8"?>
+<b:Sources xmlns:b="http://schemas.openxmlformats.org/officeDocument/2006/bibliography" xmlns="http://schemas.openxmlformats.org/officeDocument/2006/bibliography" SelectedStyle="\APASixthEditionOfficeOnline.xsl" StyleName="APA" Version="6"/>
+</file>
+
+<file path=customXml/itemProps1.xml><?xml version="1.0" encoding="utf-8"?>
+<ds:datastoreItem xmlns:ds="http://schemas.openxmlformats.org/officeDocument/2006/customXml" ds:itemID="{1136C8EE-7517-4C1E-8B3B-AD24EDB83455}">
+  <ds:schemaRefs>
+    <ds:schemaRef ds:uri="http://schemas.openxmlformats.org/officeDocument/2006/bibliography"/>
+  </ds:schemaRefs>
+</ds:datastoreItem>
 </file>
--- a/Rapport_soutenance.docx
+++ b/Rapport_soutenance.docx
@@ -345,8 +345,150 @@
           <w:sz w:val="32"/>
           <w:szCs w:val="32"/>
         </w:rPr>
-        <w:t xml:space="preserve">Modélisation Digital du Cabinet </w:t>
-      </w:r>
+        <w:t>Modélisation Digital du Cabinet Yaye Aminata</w:t>
+      </w:r>
+    </w:p>
+    <w:p>
+      <w:pPr>
+        <w:jc w:val="center"/>
+        <w:rPr>
+          <w:color w:val="000000" w:themeColor="text1"/>
+          <w:sz w:val="32"/>
+          <w:szCs w:val="32"/>
+        </w:rPr>
+      </w:pPr>
+    </w:p>
+    <w:p>
+      <w:pPr>
+        <w:rPr>
+          <w:color w:val="000000" w:themeColor="text1"/>
+          <w:sz w:val="32"/>
+          <w:szCs w:val="32"/>
+        </w:rPr>
+      </w:pPr>
+      <w:r>
+        <w:rPr>
+          <w:color w:val="000000" w:themeColor="text1"/>
+          <w:sz w:val="32"/>
+          <w:szCs w:val="32"/>
+        </w:rPr>
+        <w:t>Réalisé Par :</w:t>
+      </w:r>
+      <w:r>
+        <w:rPr>
+          <w:color w:val="000000" w:themeColor="text1"/>
+          <w:sz w:val="32"/>
+          <w:szCs w:val="32"/>
+        </w:rPr>
+        <w:t xml:space="preserve">                                  encadre par :    </w:t>
+      </w:r>
+      <w:r>
+        <w:rPr>
+          <w:color w:val="000000" w:themeColor="text1"/>
+          <w:sz w:val="32"/>
+          <w:szCs w:val="32"/>
+        </w:rPr>
+        <w:t xml:space="preserve"> </w:t>
+      </w:r>
+      <w:r>
+        <w:rPr>
+          <w:color w:val="000000" w:themeColor="text1"/>
+          <w:sz w:val="32"/>
+          <w:szCs w:val="32"/>
+        </w:rPr>
+        <w:t xml:space="preserve">  </w:t>
+      </w:r>
+      <w:r>
+        <w:rPr>
+          <w:color w:val="000000" w:themeColor="text1"/>
+          <w:sz w:val="32"/>
+          <w:szCs w:val="32"/>
+        </w:rPr>
+        <w:t xml:space="preserve">Siriman </w:t>
+      </w:r>
+      <w:r>
+        <w:rPr>
+          <w:color w:val="000000" w:themeColor="text1"/>
+          <w:sz w:val="32"/>
+          <w:szCs w:val="32"/>
+        </w:rPr>
+        <w:t>Konaré</w:t>
+      </w:r>
+      <w:r>
+        <w:rPr>
+          <w:color w:val="000000" w:themeColor="text1"/>
+          <w:sz w:val="32"/>
+          <w:szCs w:val="32"/>
+        </w:rPr>
+        <w:t xml:space="preserve">                                          </w:t>
+      </w:r>
+      <w:r>
+        <w:rPr>
+          <w:color w:val="000000" w:themeColor="text1"/>
+          <w:sz w:val="32"/>
+          <w:szCs w:val="32"/>
+        </w:rPr>
+        <w:t xml:space="preserve">                                                           </w:t>
+      </w:r>
+    </w:p>
+    <w:p>
+      <w:pPr>
+        <w:rPr>
+          <w:color w:val="000000" w:themeColor="text1"/>
+          <w:sz w:val="32"/>
+          <w:szCs w:val="32"/>
+        </w:rPr>
+      </w:pPr>
+      <w:r>
+        <w:rPr>
+          <w:color w:val="000000" w:themeColor="text1"/>
+          <w:sz w:val="32"/>
+          <w:szCs w:val="32"/>
+        </w:rPr>
+        <w:t>Mme.</w:t>
+      </w:r>
+      <w:r>
+        <w:rPr>
+          <w:color w:val="000000" w:themeColor="text1"/>
+          <w:sz w:val="32"/>
+          <w:szCs w:val="32"/>
+        </w:rPr>
+        <w:t>Inassona Sow</w:t>
+      </w:r>
+    </w:p>
+    <w:p>
+      <w:pPr>
+        <w:rPr>
+          <w:color w:val="000000" w:themeColor="text1"/>
+          <w:sz w:val="32"/>
+          <w:szCs w:val="32"/>
+        </w:rPr>
+      </w:pPr>
+      <w:r>
+        <w:rPr>
+          <w:color w:val="000000" w:themeColor="text1"/>
+          <w:sz w:val="32"/>
+          <w:szCs w:val="32"/>
+        </w:rPr>
+        <w:t>Mme. Ndèye</w:t>
+      </w:r>
+      <w:r>
+        <w:rPr>
+          <w:color w:val="000000" w:themeColor="text1"/>
+          <w:sz w:val="32"/>
+          <w:szCs w:val="32"/>
+        </w:rPr>
+        <w:t xml:space="preserve"> Khady Gueye</w:t>
+      </w:r>
+    </w:p>
+    <w:p>
+      <w:pPr>
+        <w:rPr>
+          <w:color w:val="000000" w:themeColor="text1"/>
+          <w:sz w:val="32"/>
+          <w:szCs w:val="32"/>
+        </w:rPr>
+      </w:pPr>
       <w:proofErr w:type="spellStart"/>
       <w:r>
         <w:rPr>
@@ -354,7 +496,15 @@
           <w:sz w:val="32"/>
           <w:szCs w:val="32"/>
         </w:rPr>
-        <w:t>Yaye</w:t>
+        <w:t>Mme.</w:t>
+      </w:r>
+      <w:r>
+        <w:rPr>
+          <w:color w:val="000000" w:themeColor="text1"/>
+          <w:sz w:val="32"/>
+          <w:szCs w:val="32"/>
+        </w:rPr>
+        <w:t>Dimbe</w:t>
       </w:r>
       <w:proofErr w:type="spellEnd"/>
       <w:r>
@@ -363,18 +513,18 @@
           <w:sz w:val="32"/>
           <w:szCs w:val="32"/>
         </w:rPr>
-        <w:t xml:space="preserve"> Aminata</w:t>
-      </w:r>
-    </w:p>
-    <w:p>
-      <w:pPr>
-        <w:jc w:val="center"/>
+        <w:t xml:space="preserve"> </w:t>
+      </w:r>
+      <w:proofErr w:type="spellStart"/>
+      <w:r>
         <w:rPr>
           <w:color w:val="000000" w:themeColor="text1"/>
           <w:sz w:val="32"/>
           <w:szCs w:val="32"/>
         </w:rPr>
-      </w:pPr>
+        <w:t>Sall</w:t>
+      </w:r>
+      <w:proofErr w:type="spellEnd"/>
     </w:p>
     <w:p>
       <w:pPr>
@@ -390,7 +540,7 @@
           <w:sz w:val="32"/>
           <w:szCs w:val="32"/>
         </w:rPr>
-        <w:t>Réalisé Par :</w:t>
+        <w:t>Mme.</w:t>
       </w:r>
       <w:r>
         <w:rPr>
@@ -398,185 +548,33 @@
           <w:sz w:val="32"/>
           <w:szCs w:val="32"/>
         </w:rPr>
-        <w:t xml:space="preserve">                                                    encadre par : </w:t>
-      </w:r>
-    </w:p>
-    <w:p>
-      <w:pPr>
+        <w:t xml:space="preserve"> Mariama</w:t>
+      </w:r>
+      <w:r>
         <w:rPr>
           <w:color w:val="000000" w:themeColor="text1"/>
           <w:sz w:val="32"/>
           <w:szCs w:val="32"/>
         </w:rPr>
-      </w:pPr>
+        <w:t xml:space="preserve"> Dalanda D</w:t>
+      </w:r>
       <w:r>
         <w:rPr>
           <w:color w:val="000000" w:themeColor="text1"/>
           <w:sz w:val="32"/>
           <w:szCs w:val="32"/>
         </w:rPr>
-        <w:t xml:space="preserve">                                                                            </w:t>
-      </w:r>
-      <w:proofErr w:type="spellStart"/>
-      <w:r>
+        <w:t>iouf</w:t>
+      </w:r>
+    </w:p>
+    <w:p>
+      <w:pPr>
         <w:rPr>
           <w:color w:val="000000" w:themeColor="text1"/>
           <w:sz w:val="32"/>
           <w:szCs w:val="32"/>
         </w:rPr>
-        <w:t>Siriman</w:t>
-      </w:r>
-      <w:proofErr w:type="spellEnd"/>
-      <w:r>
-        <w:rPr>
-          <w:color w:val="000000" w:themeColor="text1"/>
-          <w:sz w:val="32"/>
-          <w:szCs w:val="32"/>
-        </w:rPr>
-        <w:t xml:space="preserve"> </w:t>
-      </w:r>
-      <w:proofErr w:type="spellStart"/>
-      <w:r>
-        <w:rPr>
-          <w:color w:val="000000" w:themeColor="text1"/>
-          <w:sz w:val="32"/>
-          <w:szCs w:val="32"/>
-        </w:rPr>
-        <w:t>Konare</w:t>
-      </w:r>
-      <w:proofErr w:type="spellEnd"/>
-      <w:r>
-        <w:rPr>
-          <w:color w:val="000000" w:themeColor="text1"/>
-          <w:sz w:val="32"/>
-          <w:szCs w:val="32"/>
-        </w:rPr>
-        <w:t xml:space="preserve">                                           </w:t>
-      </w:r>
-    </w:p>
-    <w:p>
-      <w:pPr>
-        <w:rPr>
-          <w:color w:val="000000" w:themeColor="text1"/>
-          <w:sz w:val="32"/>
-          <w:szCs w:val="32"/>
-          <w:lang w:val="en-US"/>
-        </w:rPr>
-      </w:pPr>
-      <w:proofErr w:type="spellStart"/>
-      <w:r>
-        <w:rPr>
-          <w:color w:val="000000" w:themeColor="text1"/>
-          <w:sz w:val="32"/>
-          <w:szCs w:val="32"/>
-          <w:lang w:val="en-US"/>
-        </w:rPr>
-        <w:t>Inassona</w:t>
-      </w:r>
-      <w:proofErr w:type="spellEnd"/>
-      <w:r>
-        <w:rPr>
-          <w:color w:val="000000" w:themeColor="text1"/>
-          <w:sz w:val="32"/>
-          <w:szCs w:val="32"/>
-          <w:lang w:val="en-US"/>
-        </w:rPr>
-        <w:t xml:space="preserve"> Sow</w:t>
-      </w:r>
-    </w:p>
-    <w:p>
-      <w:pPr>
-        <w:rPr>
-          <w:color w:val="000000" w:themeColor="text1"/>
-          <w:sz w:val="32"/>
-          <w:szCs w:val="32"/>
-          <w:lang w:val="en-US"/>
-        </w:rPr>
-      </w:pPr>
-      <w:r>
-        <w:rPr>
-          <w:color w:val="000000" w:themeColor="text1"/>
-          <w:sz w:val="32"/>
-          <w:szCs w:val="32"/>
-          <w:lang w:val="en-US"/>
-        </w:rPr>
-        <w:t>Ndeye Khady Gueye</w:t>
-      </w:r>
-    </w:p>
-    <w:p>
-      <w:pPr>
-        <w:rPr>
-          <w:color w:val="000000" w:themeColor="text1"/>
-          <w:sz w:val="32"/>
-          <w:szCs w:val="32"/>
-          <w:lang w:val="en-US"/>
-        </w:rPr>
-      </w:pPr>
-      <w:proofErr w:type="spellStart"/>
-      <w:r>
-        <w:rPr>
-          <w:color w:val="000000" w:themeColor="text1"/>
-          <w:sz w:val="32"/>
-          <w:szCs w:val="32"/>
-          <w:lang w:val="en-US"/>
-        </w:rPr>
-        <w:t>D</w:t>
-      </w:r>
-      <w:r>
-        <w:rPr>
-          <w:color w:val="000000" w:themeColor="text1"/>
-          <w:sz w:val="32"/>
-          <w:szCs w:val="32"/>
-          <w:lang w:val="en-US"/>
-        </w:rPr>
-        <w:t>imbe</w:t>
-      </w:r>
-      <w:proofErr w:type="spellEnd"/>
-      <w:r>
-        <w:rPr>
-          <w:color w:val="000000" w:themeColor="text1"/>
-          <w:sz w:val="32"/>
-          <w:szCs w:val="32"/>
-          <w:lang w:val="en-US"/>
-        </w:rPr>
-        <w:t xml:space="preserve"> Sall</w:t>
-      </w:r>
-    </w:p>
-    <w:p>
-      <w:pPr>
-        <w:rPr>
-          <w:color w:val="000000" w:themeColor="text1"/>
-          <w:sz w:val="32"/>
-          <w:szCs w:val="32"/>
-        </w:rPr>
-      </w:pPr>
-      <w:r>
-        <w:rPr>
-          <w:color w:val="000000" w:themeColor="text1"/>
-          <w:sz w:val="32"/>
-          <w:szCs w:val="32"/>
-        </w:rPr>
-        <w:lastRenderedPageBreak/>
-        <w:t xml:space="preserve">Mariama </w:t>
-      </w:r>
-      <w:proofErr w:type="spellStart"/>
-      <w:r>
-        <w:rPr>
-          <w:color w:val="000000" w:themeColor="text1"/>
-          <w:sz w:val="32"/>
-          <w:szCs w:val="32"/>
-        </w:rPr>
-        <w:t>Dalanda</w:t>
-      </w:r>
-      <w:proofErr w:type="spellEnd"/>
-      <w:r>
-        <w:rPr>
-          <w:color w:val="000000" w:themeColor="text1"/>
-          <w:sz w:val="32"/>
-          <w:szCs w:val="32"/>
-        </w:rPr>
-        <w:t xml:space="preserve"> Diouf</w:t>
-      </w:r>
+      </w:pPr>
     </w:p>
     <w:p>
       <w:pPr>
@@ -5539,8 +5537,16 @@
       <w:pPr>
         <w:pStyle w:val="NormalWeb"/>
         <w:ind w:left="720"/>
-      </w:pPr>
-      <w:r>
+        <w:rPr>
+          <w:sz w:val="28"/>
+          <w:szCs w:val="28"/>
+        </w:rPr>
+      </w:pPr>
+      <w:r>
+        <w:rPr>
+          <w:sz w:val="28"/>
+          <w:szCs w:val="28"/>
+        </w:rPr>
         <w:t>L’évolution rapide des technologies de l’information a profondément transformé les pratiques dans plusieurs secteurs, y compris celui de la santé. Dans les cliniques et cabinets médicaux, la digitalisation devient un levier indispensable pour améliorer la qualité des soins, optimiser la gestion interne et faciliter la relation patient-soignant.</w:t>
       </w:r>
     </w:p>
@@ -5550,11 +5556,22 @@
         <w:ind w:left="720"/>
       </w:pPr>
       <w:r>
-        <w:t xml:space="preserve">Au Sénégal, bien que certains établissements de santé aient amorcé une transition numérique, beaucoup de structures fonctionnent encore selon des méthodes traditionnelles, utilisant des documents papiers pour les rendez-vous, les dossiers médicaux et les paiements. Cette situation génère non seulement des pertes de temps, </w:t>
-      </w:r>
-      <w:r>
+        <w:rPr>
+          <w:sz w:val="28"/>
+          <w:szCs w:val="28"/>
+        </w:rPr>
+        <w:t xml:space="preserve">Au Sénégal, bien que certains établissements de santé aient amorcé une transition numérique, beaucoup de structures fonctionnent encore selon </w:t>
+      </w:r>
+      <w:r>
+        <w:rPr>
+          <w:sz w:val="28"/>
+          <w:szCs w:val="28"/>
+        </w:rPr>
         <w:lastRenderedPageBreak/>
-        <w:t>mais aussi des risques d’erreurs, de mauvaise organisation, et de faible traçabilité des informations.</w:t>
+        <w:t>des méthodes traditionnelles, utilisant des documents papiers pour les rendez-vous, les dossiers médicaux et les paiements. Cette situation génère non seulement des pertes de temps</w:t>
+      </w:r>
+      <w:r>
+        <w:t>, mais aussi des risques d’erreurs, de mauvaise organisation, et de faible traçabilité des informations.</w:t>
       </w:r>
     </w:p>
     <w:p>
@@ -5872,7 +5889,6 @@
           <w:sz w:val="32"/>
           <w:szCs w:val="32"/>
         </w:rPr>
-        <w:lastRenderedPageBreak/>
         <w:t>CHAPITRE 1 – PRÉSENTATION DU PROJE</w:t>
       </w:r>
       <w:r>
@@ -6063,7 +6079,6 @@
           <w:sz w:val="32"/>
           <w:szCs w:val="32"/>
         </w:rPr>
-        <w:lastRenderedPageBreak/>
         <w:t>Les Résultats Attendus</w:t>
       </w:r>
     </w:p>
@@ -6338,16 +6353,8 @@
           <w:sz w:val="28"/>
           <w:szCs w:val="28"/>
         </w:rPr>
-        <w:t xml:space="preserve">Le responsable de la clinique aura accès à un tableau de bord analytique avec des statistiques clés : nombre de patients, consultations, recettes, impayés, et rapports mensuels. Il pourra ainsi suivre en temps réel </w:t>
-      </w:r>
-      <w:r>
-        <w:rPr>
-          <w:bCs/>
-          <w:sz w:val="28"/>
-          <w:szCs w:val="28"/>
-        </w:rPr>
         <w:lastRenderedPageBreak/>
-        <w:t>l’activité de la clinique et prendre des décisions stratégiques sur une base fiable et actualisée.</w:t>
+        <w:t>Le responsable de la clinique aura accès à un tableau de bord analytique avec des statistiques clés : nombre de patients, consultations, recettes, impayés, et rapports mensuels. Il pourra ainsi suivre en temps réel l’activité de la clinique et prendre des décisions stratégiques sur une base fiable et actualisée.</w:t>
       </w:r>
     </w:p>
     <w:p>
@@ -6521,7 +6528,6 @@
       <w:pPr>
         <w:pStyle w:val="Paragraphedeliste"/>
         <w:ind w:left="1080"/>
-        <w:jc w:val="both"/>
         <w:rPr>
           <w:bCs/>
           <w:sz w:val="28"/>
@@ -6541,7 +6547,6 @@
       <w:pPr>
         <w:pStyle w:val="Paragraphedeliste"/>
         <w:ind w:left="1080"/>
-        <w:jc w:val="both"/>
         <w:rPr>
           <w:b/>
           <w:sz w:val="28"/>
@@ -6579,55 +6584,44 @@
       <w:pPr>
         <w:pStyle w:val="Paragraphedeliste"/>
         <w:ind w:left="1080"/>
-        <w:jc w:val="both"/>
-        <w:rPr>
-          <w:b/>
-          <w:sz w:val="28"/>
-          <w:szCs w:val="28"/>
-        </w:rPr>
-      </w:pPr>
-      <w:r>
-        <w:rPr>
-          <w:b/>
-          <w:sz w:val="28"/>
-          <w:szCs w:val="28"/>
-        </w:rPr>
+        <w:rPr>
+          <w:b/>
+          <w:sz w:val="28"/>
+          <w:szCs w:val="28"/>
+        </w:rPr>
+      </w:pPr>
+      <w:r>
+        <w:rPr>
+          <w:b/>
+          <w:sz w:val="28"/>
+          <w:szCs w:val="28"/>
+        </w:rPr>
+        <w:lastRenderedPageBreak/>
         <w:t>Le Réceptionniste</w:t>
       </w:r>
     </w:p>
     <w:p>
       <w:pPr>
         <w:ind w:left="1080"/>
-        <w:jc w:val="both"/>
-        <w:rPr>
-          <w:bCs/>
-          <w:sz w:val="28"/>
-          <w:szCs w:val="28"/>
-        </w:rPr>
-      </w:pPr>
-      <w:r>
-        <w:rPr>
-          <w:bCs/>
-          <w:sz w:val="28"/>
-          <w:szCs w:val="28"/>
-        </w:rPr>
-        <w:t xml:space="preserve">Le réceptionniste intervient comme support administratif dans la clinique. Il pourra assister les patients qui ne maîtrisent pas bien les </w:t>
-      </w:r>
-      <w:r>
-        <w:rPr>
-          <w:bCs/>
-          <w:sz w:val="28"/>
-          <w:szCs w:val="28"/>
-        </w:rPr>
-        <w:lastRenderedPageBreak/>
-        <w:t>outils numériques en enregistrant leurs rendez-vous. Il gère également les annulations et les réajustements dans le planning afin de garantir une coordination fluide entre les différents acteurs.</w:t>
+        <w:rPr>
+          <w:bCs/>
+          <w:sz w:val="28"/>
+          <w:szCs w:val="28"/>
+        </w:rPr>
+      </w:pPr>
+      <w:r>
+        <w:rPr>
+          <w:bCs/>
+          <w:sz w:val="28"/>
+          <w:szCs w:val="28"/>
+        </w:rPr>
+        <w:t>Le réceptionniste intervient comme support administratif dans la clinique. Il pourra assister les patients qui ne maîtrisent pas bien les outils numériques en enregistrant leurs rendez-vous. Il gère également les annulations et les réajustements dans le planning afin de garantir une coordination fluide entre les différents acteurs.</w:t>
       </w:r>
     </w:p>
     <w:p>
       <w:pPr>
         <w:pStyle w:val="Paragraphedeliste"/>
         <w:ind w:left="1080"/>
-        <w:jc w:val="both"/>
         <w:rPr>
           <w:b/>
           <w:sz w:val="28"/>
@@ -6647,7 +6641,6 @@
       <w:pPr>
         <w:pStyle w:val="Paragraphedeliste"/>
         <w:ind w:left="1080"/>
-        <w:jc w:val="both"/>
         <w:rPr>
           <w:bCs/>
           <w:sz w:val="28"/>
@@ -6667,7 +6660,6 @@
       <w:pPr>
         <w:pStyle w:val="Paragraphedeliste"/>
         <w:ind w:left="1080"/>
-        <w:jc w:val="both"/>
         <w:rPr>
           <w:b/>
           <w:sz w:val="28"/>
@@ -6687,7 +6679,6 @@
       <w:pPr>
         <w:pStyle w:val="Paragraphedeliste"/>
         <w:ind w:left="1416"/>
-        <w:jc w:val="both"/>
         <w:rPr>
           <w:bCs/>
           <w:sz w:val="28"/>
@@ -6722,15 +6713,7 @@
           <w:sz w:val="32"/>
           <w:szCs w:val="32"/>
         </w:rPr>
-        <w:t xml:space="preserve"> Cas</w:t>
-      </w:r>
-      <w:r>
-        <w:rPr>
-          <w:b/>
-          <w:sz w:val="32"/>
-          <w:szCs w:val="32"/>
-        </w:rPr>
-        <w:t xml:space="preserve"> d’utilisation</w:t>
+        <w:t xml:space="preserve"> Cas d’utilisation</w:t>
       </w:r>
     </w:p>
     <w:p>
@@ -6938,6 +6921,7 @@
           <w:sz w:val="28"/>
           <w:szCs w:val="28"/>
         </w:rPr>
+        <w:lastRenderedPageBreak/>
         <w:t>Validation ou refus des rendez-vous</w:t>
       </w:r>
       <w:r>
@@ -6982,7 +6966,6 @@
           <w:sz w:val="28"/>
           <w:szCs w:val="28"/>
         </w:rPr>
-        <w:lastRenderedPageBreak/>
         <w:t>En cas d’acceptation, le patient reçoit une confirmation automatique.</w:t>
       </w:r>
     </w:p>
@@ -7134,16 +7117,14 @@
         </w:rPr>
         <w:t xml:space="preserve">Le réceptionniste enregistre les paiements </w:t>
       </w:r>
-      <w:proofErr w:type="spellStart"/>
-      <w:r>
-        <w:rPr>
-          <w:bCs/>
-          <w:sz w:val="28"/>
-          <w:szCs w:val="28"/>
-        </w:rPr>
-        <w:t>effectuésUn</w:t>
-      </w:r>
-      <w:proofErr w:type="spellEnd"/>
+      <w:r>
+        <w:rPr>
+          <w:bCs/>
+          <w:sz w:val="28"/>
+          <w:szCs w:val="28"/>
+        </w:rPr>
+        <w:t>effectués Un</w:t>
+      </w:r>
       <w:r>
         <w:rPr>
           <w:bCs/>
@@ -7337,15 +7318,7 @@
           <w:sz w:val="28"/>
           <w:szCs w:val="28"/>
         </w:rPr>
-        <w:t>Voici les principales règles de gestion appliquées au système</w:t>
-      </w:r>
-      <w:r>
-        <w:rPr>
-          <w:bCs/>
-          <w:sz w:val="28"/>
-          <w:szCs w:val="28"/>
-        </w:rPr>
-        <w:t> :</w:t>
+        <w:t>Voici les principales règles de gestion appliquées au système :</w:t>
       </w:r>
     </w:p>
     <w:p>
@@ -7477,104 +7450,5944 @@
           <w:sz w:val="28"/>
           <w:szCs w:val="28"/>
         </w:rPr>
+        <w:lastRenderedPageBreak/>
         <w:t>Les factures et reçus générés doivent être uniques et stockés pour audit.</w:t>
       </w:r>
     </w:p>
     <w:p>
       <w:pPr>
         <w:pStyle w:val="Paragraphedeliste"/>
-        <w:rPr>
-          <w:b/>
-          <w:sz w:val="32"/>
-          <w:szCs w:val="32"/>
-        </w:rPr>
-      </w:pPr>
-      <w:r>
-        <w:rPr>
-          <w:b/>
-          <w:sz w:val="32"/>
-          <w:szCs w:val="32"/>
+        <w:numPr>
+          <w:ilvl w:val="0"/>
+          <w:numId w:val="24"/>
+        </w:numPr>
+        <w:rPr>
+          <w:bCs/>
+          <w:sz w:val="28"/>
+          <w:szCs w:val="28"/>
+        </w:rPr>
+      </w:pPr>
+      <w:r>
+        <w:rPr>
+          <w:b/>
+          <w:sz w:val="32"/>
+          <w:szCs w:val="32"/>
+        </w:rPr>
+        <w:t>2. Modélisation UML</w:t>
+      </w:r>
+    </w:p>
+    <w:p>
+      <w:pPr>
+        <w:pStyle w:val="Paragraphedeliste"/>
+        <w:rPr>
+          <w:b/>
+          <w:sz w:val="32"/>
+          <w:szCs w:val="32"/>
+        </w:rPr>
+      </w:pPr>
+      <w:r>
+        <w:rPr>
+          <w:b/>
+          <w:sz w:val="32"/>
+          <w:szCs w:val="32"/>
+        </w:rPr>
+        <w:t>Diagramme de classes – Docteur</w:t>
+      </w:r>
+    </w:p>
+    <w:p>
+      <w:pPr>
+        <w:pStyle w:val="Paragraphedeliste"/>
+        <w:rPr>
+          <w:bCs/>
+          <w:sz w:val="32"/>
+          <w:szCs w:val="32"/>
+        </w:rPr>
+      </w:pPr>
+      <w:r>
+        <w:rPr>
+          <w:bCs/>
+          <w:sz w:val="28"/>
+          <w:szCs w:val="28"/>
+        </w:rPr>
+        <w:t xml:space="preserve">Ce diagramme présente la structure des classes liées à la gestion des activités du Docteur dans le système. Il met en évidence les relations entre la classe principale </w:t>
+      </w:r>
+      <w:r>
+        <w:rPr>
+          <w:bCs/>
+          <w:i/>
+          <w:iCs/>
+          <w:sz w:val="28"/>
+          <w:szCs w:val="28"/>
+        </w:rPr>
+        <w:t>Docteur</w:t>
+      </w:r>
+      <w:r>
+        <w:rPr>
+          <w:bCs/>
+          <w:sz w:val="28"/>
+          <w:szCs w:val="28"/>
+        </w:rPr>
+        <w:t xml:space="preserve"> et les entités associées, telles que la </w:t>
+      </w:r>
+      <w:r>
+        <w:rPr>
+          <w:bCs/>
+          <w:i/>
+          <w:iCs/>
+          <w:sz w:val="28"/>
+          <w:szCs w:val="28"/>
+        </w:rPr>
+        <w:t>Consultation</w:t>
+      </w:r>
+      <w:r>
+        <w:rPr>
+          <w:bCs/>
+          <w:sz w:val="28"/>
+          <w:szCs w:val="28"/>
+        </w:rPr>
+        <w:t>, l’</w:t>
+      </w:r>
+      <w:r>
+        <w:rPr>
+          <w:bCs/>
+          <w:i/>
+          <w:iCs/>
+          <w:sz w:val="28"/>
+          <w:szCs w:val="28"/>
+        </w:rPr>
+        <w:t>Ordonnance</w:t>
+      </w:r>
+      <w:r>
+        <w:rPr>
+          <w:bCs/>
+          <w:sz w:val="28"/>
+          <w:szCs w:val="28"/>
+        </w:rPr>
+        <w:t xml:space="preserve"> et le </w:t>
+      </w:r>
+      <w:r>
+        <w:rPr>
+          <w:bCs/>
+          <w:i/>
+          <w:iCs/>
+          <w:sz w:val="28"/>
+          <w:szCs w:val="28"/>
+        </w:rPr>
+        <w:t>Rendez-vous</w:t>
+      </w:r>
+      <w:r>
+        <w:rPr>
+          <w:bCs/>
+          <w:sz w:val="32"/>
+          <w:szCs w:val="32"/>
+        </w:rPr>
+        <w:t>.</w:t>
+      </w:r>
+    </w:p>
+    <w:p>
+      <w:pPr>
+        <w:pStyle w:val="Paragraphedeliste"/>
+        <w:rPr>
+          <w:bCs/>
+          <w:sz w:val="28"/>
+          <w:szCs w:val="28"/>
+        </w:rPr>
+      </w:pPr>
+      <w:r>
+        <w:rPr>
+          <w:bCs/>
+          <w:sz w:val="28"/>
+          <w:szCs w:val="28"/>
+        </w:rPr>
+        <w:t>Un Docteur peut effectuer plusieurs consultations (**relation 1 à ***). Chaque consultation est associée à un patient et peut générer une ou plusieurs ordonnances. Par ailleurs, un rendez-vous est lié à une consultation et associe un patient à un docteur pour un créneau défini.</w:t>
+      </w:r>
+    </w:p>
+    <w:p>
+      <w:pPr>
+        <w:pStyle w:val="Paragraphedeliste"/>
+        <w:numPr>
+          <w:ilvl w:val="0"/>
+          <w:numId w:val="25"/>
+        </w:numPr>
+        <w:rPr>
+          <w:bCs/>
+          <w:sz w:val="28"/>
+          <w:szCs w:val="28"/>
+        </w:rPr>
+      </w:pPr>
+      <w:r>
+        <w:rPr>
+          <w:b/>
+          <w:bCs/>
+          <w:sz w:val="28"/>
+          <w:szCs w:val="28"/>
+        </w:rPr>
+        <w:t>Classe Docteur</w:t>
+      </w:r>
+      <w:r>
+        <w:rPr>
+          <w:bCs/>
+          <w:sz w:val="28"/>
+          <w:szCs w:val="28"/>
+        </w:rPr>
+        <w:t xml:space="preserve"> : contient les informations personnelles (identifiant, nom, prénom, spécialité, contact) ainsi que les méthodes pour consulter son planning, créer un dossier médical, rédiger une ordonnance, ou éditer des rapports pour le cabinet.</w:t>
+      </w:r>
+    </w:p>
+    <w:p>
+      <w:pPr>
+        <w:pStyle w:val="Paragraphedeliste"/>
+        <w:numPr>
+          <w:ilvl w:val="0"/>
+          <w:numId w:val="25"/>
+        </w:numPr>
+        <w:rPr>
+          <w:bCs/>
+          <w:sz w:val="28"/>
+          <w:szCs w:val="28"/>
+        </w:rPr>
+      </w:pPr>
+      <w:r>
+        <w:rPr>
+          <w:b/>
+          <w:bCs/>
+          <w:sz w:val="28"/>
+          <w:szCs w:val="28"/>
+        </w:rPr>
+        <w:t>Classe Consultation</w:t>
+      </w:r>
+      <w:r>
+        <w:rPr>
+          <w:bCs/>
+          <w:sz w:val="28"/>
+          <w:szCs w:val="28"/>
+        </w:rPr>
+        <w:t xml:space="preserve"> : représente un acte médical avec des attributs tels que la date, le motif, les observations et le diagnostic. Elle est associée à un patient et à un docteur.</w:t>
+      </w:r>
+    </w:p>
+    <w:p>
+      <w:pPr>
+        <w:pStyle w:val="Paragraphedeliste"/>
+        <w:numPr>
+          <w:ilvl w:val="0"/>
+          <w:numId w:val="25"/>
+        </w:numPr>
+        <w:rPr>
+          <w:bCs/>
+          <w:sz w:val="28"/>
+          <w:szCs w:val="28"/>
+        </w:rPr>
+      </w:pPr>
+      <w:r>
+        <w:rPr>
+          <w:b/>
+          <w:bCs/>
+          <w:sz w:val="28"/>
+          <w:szCs w:val="28"/>
+        </w:rPr>
+        <w:t>Classe Ordonnance</w:t>
+      </w:r>
+      <w:r>
+        <w:rPr>
+          <w:bCs/>
+          <w:sz w:val="28"/>
+          <w:szCs w:val="28"/>
+        </w:rPr>
+        <w:t xml:space="preserve"> : permet de gérer les prescriptions (contenu, date, identifiants liés) et propose des opérations comme rédiger, modifier ou supprimer une ordonnance.</w:t>
+      </w:r>
+    </w:p>
+    <w:p>
+      <w:pPr>
+        <w:pStyle w:val="Paragraphedeliste"/>
+        <w:numPr>
+          <w:ilvl w:val="0"/>
+          <w:numId w:val="25"/>
+        </w:numPr>
+        <w:rPr>
+          <w:bCs/>
+          <w:sz w:val="28"/>
+          <w:szCs w:val="28"/>
+        </w:rPr>
+      </w:pPr>
+      <w:r>
+        <w:rPr>
+          <w:b/>
+          <w:bCs/>
+          <w:sz w:val="28"/>
+          <w:szCs w:val="28"/>
+        </w:rPr>
+        <w:t>Classe Rendez-vous</w:t>
+      </w:r>
+      <w:r>
+        <w:rPr>
+          <w:bCs/>
+          <w:sz w:val="28"/>
+          <w:szCs w:val="28"/>
+        </w:rPr>
+        <w:t xml:space="preserve"> : gère la planification des rendez-vous avec des informations comme la date, l’heure, le motif et le statut.</w:t>
+      </w:r>
+    </w:p>
+    <w:p>
+      <w:pPr>
+        <w:ind w:left="720"/>
+        <w:rPr>
+          <w:b/>
+          <w:sz w:val="24"/>
+          <w:szCs w:val="24"/>
+        </w:rPr>
+      </w:pPr>
+      <w:r>
+        <w:rPr>
+          <w:b/>
+          <w:noProof/>
+          <w:sz w:val="28"/>
+          <w:szCs w:val="28"/>
+        </w:rPr>
+        <w:drawing>
+          <wp:inline distT="0" distB="0" distL="0" distR="0" wp14:anchorId="66659BFB" wp14:editId="3EFB4A8B">
+            <wp:extent cx="3409950" cy="2654300"/>
+            <wp:effectExtent l="0" t="0" r="0" b="0"/>
+            <wp:docPr id="1449877577" name="Image 2"/>
+            <wp:cNvGraphicFramePr>
+              <a:graphicFrameLocks xmlns:a="http://schemas.openxmlformats.org/drawingml/2006/main" noChangeAspect="1"/>
+            </wp:cNvGraphicFramePr>
+            <a:graphic xmlns:a="http://schemas.openxmlformats.org/drawingml/2006/main">
+              <a:graphicData uri="http://schemas.openxmlformats.org/drawingml/2006/picture">
+                <pic:pic xmlns:pic="http://schemas.openxmlformats.org/drawingml/2006/picture">
+                  <pic:nvPicPr>
+                    <pic:cNvPr id="1449877577" name="Image 1449877577"/>
+                    <pic:cNvPicPr/>
+                  </pic:nvPicPr>
+                  <pic:blipFill>
+                    <a:blip r:embed="rId11" cstate="print">
+                      <a:extLst>
+                        <a:ext uri="{28A0092B-C50C-407E-A947-70E740481C1C}">
+                          <a14:useLocalDpi xmlns:a14="http://schemas.microsoft.com/office/drawing/2010/main" val="0"/>
+                        </a:ext>
+                      </a:extLst>
+                    </a:blip>
+                    <a:stretch>
+                      <a:fillRect/>
+                    </a:stretch>
+                  </pic:blipFill>
+                  <pic:spPr>
+                    <a:xfrm>
+                      <a:off x="0" y="0"/>
+                      <a:ext cx="3525113" cy="2743943"/>
+                    </a:xfrm>
+                    <a:prstGeom prst="rect">
+                      <a:avLst/>
+                    </a:prstGeom>
+                  </pic:spPr>
+                </pic:pic>
+              </a:graphicData>
+            </a:graphic>
+          </wp:inline>
+        </w:drawing>
+      </w:r>
+    </w:p>
+    <w:p>
+      <w:pPr>
+        <w:ind w:left="720"/>
+        <w:rPr>
+          <w:b/>
+          <w:sz w:val="24"/>
+          <w:szCs w:val="24"/>
+        </w:rPr>
+      </w:pPr>
+      <w:r>
+        <w:rPr>
+          <w:b/>
+          <w:sz w:val="24"/>
+          <w:szCs w:val="24"/>
         </w:rPr>
         <w:lastRenderedPageBreak/>
-        <w:t xml:space="preserve">2. </w:t>
-      </w:r>
-      <w:r>
-        <w:rPr>
-          <w:b/>
-          <w:sz w:val="32"/>
-          <w:szCs w:val="32"/>
-        </w:rPr>
-        <w:t>Modélisation UML</w:t>
-      </w:r>
-    </w:p>
-    <w:p>
-      <w:pPr>
-        <w:rPr>
-          <w:b/>
-          <w:sz w:val="28"/>
-          <w:szCs w:val="28"/>
-        </w:rPr>
-      </w:pPr>
+        <w:t xml:space="preserve">Figure </w:t>
+      </w:r>
+      <w:r>
+        <w:rPr>
+          <w:b/>
+          <w:sz w:val="24"/>
+          <w:szCs w:val="24"/>
+        </w:rPr>
+        <w:t>1</w:t>
+      </w:r>
+      <w:r>
+        <w:rPr>
+          <w:b/>
+          <w:sz w:val="24"/>
+          <w:szCs w:val="24"/>
+        </w:rPr>
+        <w:t xml:space="preserve"> : Diagramme de classes pour la gestion des activités du Docteur.</w:t>
+      </w:r>
     </w:p>
     <w:p>
       <w:pPr>
         <w:ind w:left="720"/>
+        <w:rPr>
+          <w:b/>
+          <w:sz w:val="28"/>
+          <w:szCs w:val="28"/>
+        </w:rPr>
+      </w:pPr>
+      <w:r>
+        <w:rPr>
+          <w:b/>
+          <w:sz w:val="28"/>
+          <w:szCs w:val="28"/>
+        </w:rPr>
+        <w:t>Diagramme de classes – Patient</w:t>
+      </w:r>
+      <w:r>
+        <w:rPr>
+          <w:b/>
+          <w:sz w:val="28"/>
+          <w:szCs w:val="28"/>
+        </w:rPr>
+        <w:t xml:space="preserve">                                                                       </w:t>
+      </w:r>
+      <w:r>
+        <w:rPr>
+          <w:bCs/>
+          <w:sz w:val="28"/>
+          <w:szCs w:val="28"/>
+        </w:rPr>
+        <w:t xml:space="preserve">Ce diagramme illustre la structure des classes relatives à la gestion des informations et interactions d’un </w:t>
+      </w:r>
+      <w:r>
+        <w:rPr>
+          <w:b/>
+          <w:bCs/>
+          <w:sz w:val="28"/>
+          <w:szCs w:val="28"/>
+        </w:rPr>
+        <w:t>Patient</w:t>
+      </w:r>
+      <w:r>
+        <w:rPr>
+          <w:bCs/>
+          <w:sz w:val="28"/>
+          <w:szCs w:val="28"/>
+        </w:rPr>
+        <w:t xml:space="preserve"> dans le système. Il met en évidence la relation entre la classe principale </w:t>
+      </w:r>
+      <w:r>
+        <w:rPr>
+          <w:bCs/>
+          <w:i/>
+          <w:iCs/>
+          <w:sz w:val="28"/>
+          <w:szCs w:val="28"/>
+        </w:rPr>
+        <w:t>Patient</w:t>
+      </w:r>
+      <w:r>
+        <w:rPr>
+          <w:bCs/>
+          <w:sz w:val="28"/>
+          <w:szCs w:val="28"/>
+        </w:rPr>
+        <w:t xml:space="preserve"> et les entités associées : </w:t>
+      </w:r>
+      <w:r>
+        <w:rPr>
+          <w:bCs/>
+          <w:i/>
+          <w:iCs/>
+          <w:sz w:val="28"/>
+          <w:szCs w:val="28"/>
+        </w:rPr>
+        <w:t>Rendez-vous</w:t>
+      </w:r>
+      <w:r>
+        <w:rPr>
+          <w:bCs/>
+          <w:sz w:val="28"/>
+          <w:szCs w:val="28"/>
+        </w:rPr>
+        <w:t xml:space="preserve">, </w:t>
+      </w:r>
+      <w:r>
+        <w:rPr>
+          <w:bCs/>
+          <w:i/>
+          <w:iCs/>
+          <w:sz w:val="28"/>
+          <w:szCs w:val="28"/>
+        </w:rPr>
+        <w:t>Facture</w:t>
+      </w:r>
+      <w:r>
+        <w:rPr>
+          <w:bCs/>
+          <w:sz w:val="28"/>
+          <w:szCs w:val="28"/>
+        </w:rPr>
+        <w:t xml:space="preserve">, </w:t>
+      </w:r>
+      <w:r>
+        <w:rPr>
+          <w:bCs/>
+          <w:i/>
+          <w:iCs/>
+          <w:sz w:val="28"/>
+          <w:szCs w:val="28"/>
+        </w:rPr>
+        <w:t>Assurance</w:t>
+      </w:r>
+      <w:r>
+        <w:rPr>
+          <w:bCs/>
+          <w:sz w:val="28"/>
+          <w:szCs w:val="28"/>
+        </w:rPr>
+        <w:t xml:space="preserve"> et </w:t>
+      </w:r>
+      <w:r>
+        <w:rPr>
+          <w:bCs/>
+          <w:i/>
+          <w:iCs/>
+          <w:sz w:val="28"/>
+          <w:szCs w:val="28"/>
+        </w:rPr>
+        <w:t>Paiement</w:t>
+      </w:r>
+      <w:r>
+        <w:rPr>
+          <w:bCs/>
+          <w:sz w:val="28"/>
+          <w:szCs w:val="28"/>
+        </w:rPr>
+        <w:t>.</w:t>
+      </w:r>
+      <w:r>
+        <w:rPr>
+          <w:b/>
+          <w:sz w:val="28"/>
+          <w:szCs w:val="28"/>
+        </w:rPr>
+        <w:t xml:space="preserve">                          </w:t>
+      </w:r>
+      <w:r>
+        <w:rPr>
+          <w:bCs/>
+          <w:sz w:val="28"/>
+          <w:szCs w:val="28"/>
+        </w:rPr>
+        <w:t xml:space="preserve">Un patient peut prendre plusieurs rendez-vous (**relation 1 à ***), recevoir des factures et effectuer des paiements. Il peut également avoir une assurance liée à son profil (relation </w:t>
+      </w:r>
+      <w:r>
+        <w:rPr>
+          <w:b/>
+          <w:bCs/>
+          <w:sz w:val="28"/>
+          <w:szCs w:val="28"/>
+        </w:rPr>
+        <w:t>0 à 1</w:t>
+      </w:r>
+      <w:r>
+        <w:rPr>
+          <w:bCs/>
+          <w:sz w:val="28"/>
+          <w:szCs w:val="28"/>
+        </w:rPr>
+        <w:t>).</w:t>
+      </w:r>
+    </w:p>
+    <w:p>
+      <w:pPr>
+        <w:pStyle w:val="Paragraphedeliste"/>
+        <w:numPr>
+          <w:ilvl w:val="0"/>
+          <w:numId w:val="26"/>
+        </w:numPr>
+        <w:rPr>
+          <w:bCs/>
+          <w:sz w:val="28"/>
+          <w:szCs w:val="28"/>
+        </w:rPr>
+      </w:pPr>
+      <w:r>
+        <w:rPr>
+          <w:b/>
+          <w:bCs/>
+          <w:sz w:val="28"/>
+          <w:szCs w:val="28"/>
+        </w:rPr>
+        <w:t>Classe Patient</w:t>
+      </w:r>
+      <w:r>
+        <w:rPr>
+          <w:bCs/>
+          <w:sz w:val="28"/>
+          <w:szCs w:val="28"/>
+        </w:rPr>
+        <w:t xml:space="preserve"> : représente l’entité principale avec ses informations personnelles (nom, prénom, date de naissance, sexe, adresse, téléphone, email, état civil, groupe sanguin, profession, notes, assurance). Elle propose des opérations telles que prendre un rendez-vous, consulter ses ordonnances et voir ses factures.</w:t>
+      </w:r>
+    </w:p>
+    <w:p>
+      <w:pPr>
+        <w:pStyle w:val="Paragraphedeliste"/>
+        <w:numPr>
+          <w:ilvl w:val="0"/>
+          <w:numId w:val="26"/>
+        </w:numPr>
+        <w:rPr>
+          <w:bCs/>
+          <w:sz w:val="28"/>
+          <w:szCs w:val="28"/>
+        </w:rPr>
+      </w:pPr>
+      <w:r>
+        <w:rPr>
+          <w:b/>
+          <w:bCs/>
+          <w:sz w:val="28"/>
+          <w:szCs w:val="28"/>
+        </w:rPr>
+        <w:t>Classe Rendez-vous</w:t>
+      </w:r>
+      <w:r>
+        <w:rPr>
+          <w:bCs/>
+          <w:sz w:val="28"/>
+          <w:szCs w:val="28"/>
+        </w:rPr>
+        <w:t xml:space="preserve"> : gère la planification entre un patient et un docteur, avec des attributs tels que la date, l’heure, le motif et le statut du rendez-vous.</w:t>
+      </w:r>
+    </w:p>
+    <w:p>
+      <w:pPr>
+        <w:pStyle w:val="Paragraphedeliste"/>
+        <w:numPr>
+          <w:ilvl w:val="0"/>
+          <w:numId w:val="26"/>
+        </w:numPr>
+        <w:rPr>
+          <w:bCs/>
+          <w:sz w:val="28"/>
+          <w:szCs w:val="28"/>
+        </w:rPr>
+      </w:pPr>
+      <w:r>
+        <w:rPr>
+          <w:b/>
+          <w:bCs/>
+          <w:sz w:val="28"/>
+          <w:szCs w:val="28"/>
+        </w:rPr>
+        <w:t>Classe Facture</w:t>
+      </w:r>
+      <w:r>
+        <w:rPr>
+          <w:bCs/>
+          <w:sz w:val="28"/>
+          <w:szCs w:val="28"/>
+        </w:rPr>
+        <w:t xml:space="preserve"> : contient les informations de facturation (montant total, date, détails, statut) et propose des fonctionnalités comme créer, imprimer et envoyer la facture.</w:t>
+      </w:r>
+    </w:p>
+    <w:p>
+      <w:pPr>
+        <w:pStyle w:val="Paragraphedeliste"/>
+        <w:numPr>
+          <w:ilvl w:val="0"/>
+          <w:numId w:val="26"/>
+        </w:numPr>
+        <w:rPr>
+          <w:bCs/>
+          <w:sz w:val="28"/>
+          <w:szCs w:val="28"/>
+        </w:rPr>
+      </w:pPr>
+      <w:r>
+        <w:rPr>
+          <w:b/>
+          <w:bCs/>
+          <w:sz w:val="28"/>
+          <w:szCs w:val="28"/>
+        </w:rPr>
+        <w:t>Classe Paiement</w:t>
+      </w:r>
+      <w:r>
+        <w:rPr>
+          <w:bCs/>
+          <w:sz w:val="28"/>
+          <w:szCs w:val="28"/>
+        </w:rPr>
+        <w:t xml:space="preserve"> : représente les paiements effectués par le patient. Elle est liée à la facture par une relation d’agrégation (une facture contient un ou plusieurs paiements). Ses attributs incluent le montant, la date, le mode de paiement et le statut. Les opérations permettent d’effectuer un paiement, générer un reçu et consulter un paiement.</w:t>
+      </w:r>
+      <w:r>
+        <w:rPr>
+          <w:bCs/>
+          <w:sz w:val="28"/>
+          <w:szCs w:val="28"/>
+        </w:rPr>
+        <w:t xml:space="preserve"> </w:t>
+      </w:r>
+    </w:p>
+    <w:p>
+      <w:pPr>
+        <w:pStyle w:val="Paragraphedeliste"/>
+        <w:numPr>
+          <w:ilvl w:val="0"/>
+          <w:numId w:val="26"/>
+        </w:numPr>
+        <w:rPr>
+          <w:bCs/>
+          <w:sz w:val="28"/>
+          <w:szCs w:val="28"/>
+        </w:rPr>
+      </w:pPr>
+      <w:r>
+        <w:rPr>
+          <w:bCs/>
+          <w:noProof/>
+          <w:sz w:val="28"/>
+          <w:szCs w:val="28"/>
+        </w:rPr>
+        <w:lastRenderedPageBreak/>
+        <w:drawing>
+          <wp:anchor distT="0" distB="0" distL="114300" distR="114300" simplePos="0" relativeHeight="251659264" behindDoc="0" locked="0" layoutInCell="1" allowOverlap="1" wp14:anchorId="1F1E4F1D" wp14:editId="765C31C9">
+            <wp:simplePos x="0" y="0"/>
+            <wp:positionH relativeFrom="margin">
+              <wp:posOffset>2051050</wp:posOffset>
+            </wp:positionH>
+            <wp:positionV relativeFrom="paragraph">
+              <wp:posOffset>868680</wp:posOffset>
+            </wp:positionV>
+            <wp:extent cx="3213100" cy="1250950"/>
+            <wp:effectExtent l="0" t="0" r="6350" b="6350"/>
+            <wp:wrapSquare wrapText="bothSides"/>
+            <wp:docPr id="1287802276" name="Image 4"/>
+            <wp:cNvGraphicFramePr>
+              <a:graphicFrameLocks xmlns:a="http://schemas.openxmlformats.org/drawingml/2006/main" noChangeAspect="1"/>
+            </wp:cNvGraphicFramePr>
+            <a:graphic xmlns:a="http://schemas.openxmlformats.org/drawingml/2006/main">
+              <a:graphicData uri="http://schemas.openxmlformats.org/drawingml/2006/picture">
+                <pic:pic xmlns:pic="http://schemas.openxmlformats.org/drawingml/2006/picture">
+                  <pic:nvPicPr>
+                    <pic:cNvPr id="1287802276" name="Image 1287802276"/>
+                    <pic:cNvPicPr/>
+                  </pic:nvPicPr>
+                  <pic:blipFill>
+                    <a:blip r:embed="rId12" cstate="print">
+                      <a:extLst>
+                        <a:ext uri="{28A0092B-C50C-407E-A947-70E740481C1C}">
+                          <a14:useLocalDpi xmlns:a14="http://schemas.microsoft.com/office/drawing/2010/main" val="0"/>
+                        </a:ext>
+                      </a:extLst>
+                    </a:blip>
+                    <a:stretch>
+                      <a:fillRect/>
+                    </a:stretch>
+                  </pic:blipFill>
+                  <pic:spPr>
+                    <a:xfrm>
+                      <a:off x="0" y="0"/>
+                      <a:ext cx="3213100" cy="1250950"/>
+                    </a:xfrm>
+                    <a:prstGeom prst="rect">
+                      <a:avLst/>
+                    </a:prstGeom>
+                  </pic:spPr>
+                </pic:pic>
+              </a:graphicData>
+            </a:graphic>
+            <wp14:sizeRelV relativeFrom="margin">
+              <wp14:pctHeight>0</wp14:pctHeight>
+            </wp14:sizeRelV>
+          </wp:anchor>
+        </w:drawing>
+      </w:r>
+      <w:r>
+        <w:rPr>
+          <w:bCs/>
+          <w:sz w:val="28"/>
+          <w:szCs w:val="28"/>
+        </w:rPr>
+        <w:t xml:space="preserve"> </w:t>
+      </w:r>
+      <w:r>
+        <w:rPr>
+          <w:b/>
+          <w:bCs/>
+          <w:sz w:val="28"/>
+          <w:szCs w:val="28"/>
+        </w:rPr>
+        <w:t>Classe Assurance</w:t>
+      </w:r>
+      <w:r>
+        <w:rPr>
+          <w:bCs/>
+          <w:sz w:val="28"/>
+          <w:szCs w:val="28"/>
+        </w:rPr>
+        <w:t xml:space="preserve"> : gère les informations relatives à l’assurance du patient (nom, type, numéro, date de validité) et propose des méthodes pour ajouter, modifier et vérifier la validité</w:t>
+      </w:r>
+    </w:p>
+    <w:p>
+      <w:pPr>
+        <w:pStyle w:val="Paragraphedeliste"/>
+        <w:ind w:left="2136"/>
+        <w:rPr>
+          <w:bCs/>
+          <w:sz w:val="28"/>
+          <w:szCs w:val="28"/>
+        </w:rPr>
+      </w:pPr>
+    </w:p>
+    <w:p>
+      <w:pPr>
+        <w:rPr>
+          <w:bCs/>
+          <w:sz w:val="28"/>
+          <w:szCs w:val="28"/>
+        </w:rPr>
+      </w:pPr>
+    </w:p>
+    <w:p>
+      <w:pPr>
+        <w:pStyle w:val="Paragraphedeliste"/>
+        <w:ind w:left="2136"/>
+        <w:rPr>
+          <w:b/>
+          <w:i/>
+          <w:iCs/>
+          <w:sz w:val="20"/>
+          <w:szCs w:val="20"/>
+        </w:rPr>
+      </w:pPr>
+      <w:r>
+        <w:rPr>
+          <w:bCs/>
+          <w:sz w:val="20"/>
+          <w:szCs w:val="20"/>
+        </w:rPr>
+        <w:br w:type="textWrapping" w:clear="all"/>
+      </w:r>
+      <w:r>
+        <w:rPr>
+          <w:b/>
+          <w:i/>
+          <w:iCs/>
+          <w:sz w:val="20"/>
+          <w:szCs w:val="20"/>
+        </w:rPr>
+        <w:t xml:space="preserve">Figure </w:t>
+      </w:r>
+      <w:r>
+        <w:rPr>
+          <w:b/>
+          <w:i/>
+          <w:iCs/>
+          <w:sz w:val="20"/>
+          <w:szCs w:val="20"/>
+        </w:rPr>
+        <w:t>2</w:t>
+      </w:r>
+      <w:r>
+        <w:rPr>
+          <w:b/>
+          <w:i/>
+          <w:iCs/>
+          <w:sz w:val="20"/>
+          <w:szCs w:val="20"/>
+        </w:rPr>
+        <w:t xml:space="preserve"> : Diagramme de classes pour la gestion des interactions du Patient.</w:t>
+      </w:r>
+    </w:p>
+    <w:p>
+      <w:pPr>
+        <w:pStyle w:val="Paragraphedeliste"/>
+        <w:ind w:left="2136"/>
+        <w:rPr>
+          <w:b/>
+          <w:i/>
+          <w:iCs/>
+          <w:sz w:val="20"/>
+          <w:szCs w:val="20"/>
+        </w:rPr>
+      </w:pPr>
+    </w:p>
+    <w:p>
+      <w:pPr>
+        <w:pStyle w:val="Paragraphedeliste"/>
+        <w:ind w:left="2136"/>
+        <w:jc w:val="both"/>
+        <w:rPr>
+          <w:bCs/>
+          <w:sz w:val="20"/>
+          <w:szCs w:val="20"/>
+        </w:rPr>
+      </w:pPr>
+    </w:p>
+    <w:p>
+      <w:pPr>
+        <w:pStyle w:val="Paragraphedeliste"/>
+        <w:ind w:left="2136"/>
+        <w:jc w:val="both"/>
+        <w:rPr>
+          <w:bCs/>
+          <w:sz w:val="20"/>
+          <w:szCs w:val="20"/>
+        </w:rPr>
+      </w:pPr>
+    </w:p>
+    <w:p>
+      <w:pPr>
+        <w:pStyle w:val="Paragraphedeliste"/>
+        <w:ind w:left="2136"/>
+        <w:jc w:val="both"/>
+        <w:rPr>
+          <w:bCs/>
+          <w:sz w:val="20"/>
+          <w:szCs w:val="20"/>
+        </w:rPr>
+      </w:pPr>
+    </w:p>
+    <w:p>
+      <w:pPr>
+        <w:pStyle w:val="Paragraphedeliste"/>
+        <w:ind w:left="2136"/>
+        <w:jc w:val="both"/>
+        <w:rPr>
+          <w:bCs/>
+          <w:sz w:val="20"/>
+          <w:szCs w:val="20"/>
+        </w:rPr>
+      </w:pPr>
+    </w:p>
+    <w:p>
+      <w:pPr>
+        <w:pStyle w:val="Paragraphedeliste"/>
+        <w:ind w:left="2136"/>
+        <w:jc w:val="both"/>
+        <w:rPr>
+          <w:bCs/>
+          <w:sz w:val="20"/>
+          <w:szCs w:val="20"/>
+        </w:rPr>
+      </w:pPr>
+    </w:p>
+    <w:p>
+      <w:pPr>
+        <w:pStyle w:val="Paragraphedeliste"/>
+        <w:ind w:left="2136"/>
+        <w:jc w:val="both"/>
+        <w:rPr>
+          <w:bCs/>
+          <w:sz w:val="20"/>
+          <w:szCs w:val="20"/>
+        </w:rPr>
+      </w:pPr>
+    </w:p>
+    <w:p>
+      <w:pPr>
+        <w:pStyle w:val="Paragraphedeliste"/>
+        <w:ind w:left="2136"/>
+        <w:jc w:val="both"/>
+        <w:rPr>
+          <w:bCs/>
+          <w:sz w:val="20"/>
+          <w:szCs w:val="20"/>
+        </w:rPr>
+      </w:pPr>
+    </w:p>
+    <w:p>
+      <w:pPr>
+        <w:pStyle w:val="Paragraphedeliste"/>
+        <w:ind w:left="2136"/>
+        <w:jc w:val="both"/>
+        <w:rPr>
+          <w:bCs/>
+          <w:sz w:val="20"/>
+          <w:szCs w:val="20"/>
+        </w:rPr>
+      </w:pPr>
+    </w:p>
+    <w:p>
+      <w:pPr>
+        <w:pStyle w:val="Paragraphedeliste"/>
+        <w:ind w:left="2136"/>
+        <w:jc w:val="both"/>
+        <w:rPr>
+          <w:bCs/>
+          <w:sz w:val="20"/>
+          <w:szCs w:val="20"/>
+        </w:rPr>
+      </w:pPr>
+    </w:p>
+    <w:p>
+      <w:pPr>
+        <w:pStyle w:val="Paragraphedeliste"/>
+        <w:ind w:left="2136"/>
+        <w:jc w:val="both"/>
+        <w:rPr>
+          <w:bCs/>
+          <w:sz w:val="20"/>
+          <w:szCs w:val="20"/>
+        </w:rPr>
+      </w:pPr>
+    </w:p>
+    <w:p>
+      <w:pPr>
+        <w:pStyle w:val="Paragraphedeliste"/>
+        <w:ind w:left="2136"/>
+        <w:jc w:val="both"/>
+        <w:rPr>
+          <w:bCs/>
+          <w:sz w:val="20"/>
+          <w:szCs w:val="20"/>
+        </w:rPr>
+      </w:pPr>
+    </w:p>
+    <w:p>
+      <w:pPr>
+        <w:pStyle w:val="Paragraphedeliste"/>
+        <w:ind w:left="2136"/>
+        <w:jc w:val="both"/>
+        <w:rPr>
+          <w:bCs/>
+          <w:sz w:val="20"/>
+          <w:szCs w:val="20"/>
+        </w:rPr>
+      </w:pPr>
+    </w:p>
+    <w:p>
+      <w:pPr>
+        <w:pStyle w:val="Paragraphedeliste"/>
+        <w:ind w:left="2136"/>
+        <w:jc w:val="both"/>
+        <w:rPr>
+          <w:bCs/>
+          <w:sz w:val="20"/>
+          <w:szCs w:val="20"/>
+        </w:rPr>
+      </w:pPr>
+    </w:p>
+    <w:p>
+      <w:pPr>
+        <w:pStyle w:val="Paragraphedeliste"/>
+        <w:ind w:left="2136"/>
+        <w:jc w:val="both"/>
+        <w:rPr>
+          <w:bCs/>
+          <w:sz w:val="20"/>
+          <w:szCs w:val="20"/>
+        </w:rPr>
+      </w:pPr>
+    </w:p>
+    <w:p>
+      <w:pPr>
+        <w:pStyle w:val="Paragraphedeliste"/>
+        <w:ind w:left="2136"/>
+        <w:jc w:val="both"/>
+        <w:rPr>
+          <w:bCs/>
+          <w:sz w:val="20"/>
+          <w:szCs w:val="20"/>
+        </w:rPr>
+      </w:pPr>
+    </w:p>
+    <w:p>
+      <w:pPr>
+        <w:pStyle w:val="Paragraphedeliste"/>
+        <w:ind w:left="2136"/>
+        <w:jc w:val="both"/>
+        <w:rPr>
+          <w:bCs/>
+          <w:sz w:val="20"/>
+          <w:szCs w:val="20"/>
+        </w:rPr>
+      </w:pPr>
+    </w:p>
+    <w:p>
+      <w:pPr>
+        <w:pStyle w:val="Paragraphedeliste"/>
+        <w:ind w:left="2136"/>
+        <w:jc w:val="both"/>
+        <w:rPr>
+          <w:bCs/>
+          <w:sz w:val="20"/>
+          <w:szCs w:val="20"/>
+        </w:rPr>
+      </w:pPr>
+    </w:p>
+    <w:p>
+      <w:pPr>
+        <w:pStyle w:val="Paragraphedeliste"/>
+        <w:ind w:left="2136"/>
+        <w:jc w:val="both"/>
+        <w:rPr>
+          <w:bCs/>
+          <w:sz w:val="20"/>
+          <w:szCs w:val="20"/>
+        </w:rPr>
+      </w:pPr>
+    </w:p>
+    <w:p>
+      <w:pPr>
+        <w:pStyle w:val="Paragraphedeliste"/>
+        <w:ind w:left="2136"/>
+        <w:jc w:val="both"/>
+        <w:rPr>
+          <w:bCs/>
+          <w:sz w:val="20"/>
+          <w:szCs w:val="20"/>
+        </w:rPr>
+      </w:pPr>
+    </w:p>
+    <w:p>
+      <w:pPr>
+        <w:pStyle w:val="Paragraphedeliste"/>
+        <w:ind w:left="2136"/>
+        <w:jc w:val="both"/>
+        <w:rPr>
+          <w:bCs/>
+          <w:sz w:val="20"/>
+          <w:szCs w:val="20"/>
+        </w:rPr>
+      </w:pPr>
+    </w:p>
+    <w:p>
+      <w:pPr>
+        <w:pStyle w:val="Paragraphedeliste"/>
+        <w:ind w:left="2136"/>
+        <w:jc w:val="both"/>
+        <w:rPr>
+          <w:bCs/>
+          <w:sz w:val="20"/>
+          <w:szCs w:val="20"/>
+        </w:rPr>
+      </w:pPr>
+    </w:p>
+    <w:p>
+      <w:pPr>
+        <w:pStyle w:val="Paragraphedeliste"/>
+        <w:ind w:left="2136"/>
+        <w:jc w:val="both"/>
+        <w:rPr>
+          <w:bCs/>
+          <w:sz w:val="20"/>
+          <w:szCs w:val="20"/>
+        </w:rPr>
+      </w:pPr>
+    </w:p>
+    <w:p>
+      <w:pPr>
+        <w:pStyle w:val="Paragraphedeliste"/>
+        <w:ind w:left="2136"/>
+        <w:jc w:val="both"/>
+        <w:rPr>
+          <w:bCs/>
+          <w:sz w:val="20"/>
+          <w:szCs w:val="20"/>
+        </w:rPr>
+      </w:pPr>
+    </w:p>
+    <w:p>
+      <w:pPr>
+        <w:pStyle w:val="Paragraphedeliste"/>
+        <w:ind w:left="2136"/>
+        <w:jc w:val="both"/>
+        <w:rPr>
+          <w:bCs/>
+          <w:sz w:val="20"/>
+          <w:szCs w:val="20"/>
+        </w:rPr>
+      </w:pPr>
+    </w:p>
+    <w:p>
+      <w:pPr>
+        <w:pStyle w:val="Paragraphedeliste"/>
+        <w:ind w:left="2136"/>
+        <w:jc w:val="both"/>
+        <w:rPr>
+          <w:bCs/>
+          <w:sz w:val="20"/>
+          <w:szCs w:val="20"/>
+        </w:rPr>
+      </w:pPr>
+    </w:p>
+    <w:p>
+      <w:pPr>
+        <w:pStyle w:val="Paragraphedeliste"/>
+        <w:ind w:left="2136"/>
+        <w:jc w:val="both"/>
+        <w:rPr>
+          <w:bCs/>
+          <w:sz w:val="20"/>
+          <w:szCs w:val="20"/>
+        </w:rPr>
+      </w:pPr>
+    </w:p>
+    <w:p>
+      <w:pPr>
+        <w:pStyle w:val="Paragraphedeliste"/>
+        <w:ind w:left="2136"/>
+        <w:jc w:val="both"/>
+        <w:rPr>
+          <w:bCs/>
+          <w:sz w:val="20"/>
+          <w:szCs w:val="20"/>
+        </w:rPr>
+      </w:pPr>
+    </w:p>
+    <w:p>
+      <w:pPr>
+        <w:pStyle w:val="Paragraphedeliste"/>
+        <w:ind w:left="2136"/>
+        <w:jc w:val="both"/>
+        <w:rPr>
+          <w:bCs/>
+          <w:sz w:val="20"/>
+          <w:szCs w:val="20"/>
+        </w:rPr>
+      </w:pPr>
+    </w:p>
+    <w:p>
+      <w:pPr>
+        <w:pStyle w:val="Paragraphedeliste"/>
+        <w:ind w:left="2136"/>
+        <w:jc w:val="both"/>
+        <w:rPr>
+          <w:bCs/>
+          <w:sz w:val="20"/>
+          <w:szCs w:val="20"/>
+        </w:rPr>
+      </w:pPr>
+    </w:p>
+    <w:p>
+      <w:pPr>
+        <w:pStyle w:val="Paragraphedeliste"/>
+        <w:ind w:left="2136"/>
+        <w:jc w:val="both"/>
+        <w:rPr>
+          <w:bCs/>
+          <w:sz w:val="20"/>
+          <w:szCs w:val="20"/>
+        </w:rPr>
+      </w:pPr>
+    </w:p>
+    <w:p>
+      <w:pPr>
+        <w:pStyle w:val="Paragraphedeliste"/>
+        <w:ind w:left="2136"/>
+        <w:jc w:val="both"/>
+        <w:rPr>
+          <w:bCs/>
+          <w:sz w:val="20"/>
+          <w:szCs w:val="20"/>
+        </w:rPr>
+      </w:pPr>
+    </w:p>
+    <w:p>
+      <w:pPr>
+        <w:pStyle w:val="Paragraphedeliste"/>
+        <w:ind w:left="2136"/>
+        <w:jc w:val="both"/>
+        <w:rPr>
+          <w:bCs/>
+          <w:sz w:val="20"/>
+          <w:szCs w:val="20"/>
+        </w:rPr>
+      </w:pPr>
+    </w:p>
+    <w:p>
+      <w:pPr>
+        <w:pStyle w:val="Paragraphedeliste"/>
+        <w:ind w:left="2136"/>
+        <w:jc w:val="both"/>
+        <w:rPr>
+          <w:bCs/>
+          <w:sz w:val="20"/>
+          <w:szCs w:val="20"/>
+        </w:rPr>
+      </w:pPr>
+    </w:p>
+    <w:p>
+      <w:pPr>
+        <w:pStyle w:val="Paragraphedeliste"/>
+        <w:ind w:left="2136"/>
+        <w:jc w:val="both"/>
+        <w:rPr>
+          <w:bCs/>
+          <w:sz w:val="20"/>
+          <w:szCs w:val="20"/>
+        </w:rPr>
+      </w:pPr>
+    </w:p>
+    <w:p>
+      <w:pPr>
+        <w:pStyle w:val="Paragraphedeliste"/>
+        <w:ind w:left="2136"/>
+        <w:jc w:val="both"/>
+        <w:rPr>
+          <w:bCs/>
+          <w:sz w:val="20"/>
+          <w:szCs w:val="20"/>
+        </w:rPr>
+      </w:pPr>
+    </w:p>
+    <w:p>
+      <w:pPr>
+        <w:pStyle w:val="Paragraphedeliste"/>
+        <w:ind w:left="2136"/>
+        <w:jc w:val="both"/>
+        <w:rPr>
+          <w:bCs/>
+          <w:sz w:val="20"/>
+          <w:szCs w:val="20"/>
+        </w:rPr>
+      </w:pPr>
+    </w:p>
+    <w:p>
+      <w:pPr>
+        <w:pStyle w:val="Paragraphedeliste"/>
+        <w:ind w:left="2136"/>
+        <w:jc w:val="both"/>
+        <w:rPr>
+          <w:bCs/>
+          <w:sz w:val="20"/>
+          <w:szCs w:val="20"/>
+        </w:rPr>
+      </w:pPr>
+    </w:p>
+    <w:p>
+      <w:pPr>
+        <w:pStyle w:val="Paragraphedeliste"/>
+        <w:ind w:left="2136"/>
+        <w:jc w:val="both"/>
+        <w:rPr>
+          <w:bCs/>
+          <w:sz w:val="20"/>
+          <w:szCs w:val="20"/>
+        </w:rPr>
+      </w:pPr>
+    </w:p>
+    <w:p>
+      <w:pPr>
+        <w:pStyle w:val="Paragraphedeliste"/>
+        <w:ind w:left="2136"/>
+        <w:jc w:val="both"/>
+        <w:rPr>
+          <w:bCs/>
+          <w:sz w:val="20"/>
+          <w:szCs w:val="20"/>
+        </w:rPr>
+      </w:pPr>
+    </w:p>
+    <w:p>
+      <w:pPr>
+        <w:pStyle w:val="Paragraphedeliste"/>
+        <w:ind w:left="2136"/>
+        <w:jc w:val="both"/>
+        <w:rPr>
+          <w:bCs/>
+          <w:sz w:val="20"/>
+          <w:szCs w:val="20"/>
+        </w:rPr>
+      </w:pPr>
+    </w:p>
+    <w:p>
+      <w:pPr>
+        <w:pStyle w:val="Paragraphedeliste"/>
+        <w:ind w:left="2136"/>
+        <w:jc w:val="both"/>
+        <w:rPr>
+          <w:bCs/>
+          <w:sz w:val="20"/>
+          <w:szCs w:val="20"/>
+        </w:rPr>
+      </w:pPr>
+    </w:p>
+    <w:p>
+      <w:pPr>
+        <w:pStyle w:val="Paragraphedeliste"/>
+        <w:ind w:left="2136"/>
+        <w:jc w:val="both"/>
+        <w:rPr>
+          <w:bCs/>
+          <w:sz w:val="20"/>
+          <w:szCs w:val="20"/>
+        </w:rPr>
+      </w:pPr>
+    </w:p>
+    <w:p>
+      <w:pPr>
+        <w:pStyle w:val="Paragraphedeliste"/>
+        <w:ind w:left="2136"/>
+        <w:jc w:val="both"/>
+        <w:rPr>
+          <w:bCs/>
+          <w:sz w:val="20"/>
+          <w:szCs w:val="20"/>
+        </w:rPr>
+      </w:pPr>
+    </w:p>
+    <w:p>
+      <w:pPr>
+        <w:pStyle w:val="Paragraphedeliste"/>
+        <w:ind w:left="2136"/>
+        <w:jc w:val="both"/>
+        <w:rPr>
+          <w:bCs/>
+          <w:sz w:val="20"/>
+          <w:szCs w:val="20"/>
+        </w:rPr>
+      </w:pPr>
+    </w:p>
+    <w:p>
+      <w:pPr>
+        <w:pStyle w:val="Paragraphedeliste"/>
+        <w:ind w:left="2136"/>
+        <w:jc w:val="both"/>
+        <w:rPr>
+          <w:bCs/>
+          <w:sz w:val="20"/>
+          <w:szCs w:val="20"/>
+        </w:rPr>
+      </w:pPr>
+    </w:p>
+    <w:p>
+      <w:pPr>
+        <w:pStyle w:val="Paragraphedeliste"/>
+        <w:ind w:left="2136"/>
+        <w:jc w:val="both"/>
+        <w:rPr>
+          <w:bCs/>
+          <w:sz w:val="20"/>
+          <w:szCs w:val="20"/>
+        </w:rPr>
+      </w:pPr>
+    </w:p>
+    <w:p>
+      <w:pPr>
+        <w:pStyle w:val="Paragraphedeliste"/>
+        <w:ind w:left="2136"/>
+        <w:jc w:val="both"/>
+        <w:rPr>
+          <w:bCs/>
+          <w:sz w:val="20"/>
+          <w:szCs w:val="20"/>
+        </w:rPr>
+      </w:pPr>
+    </w:p>
+    <w:p>
+      <w:pPr>
+        <w:pStyle w:val="Paragraphedeliste"/>
+        <w:ind w:left="2136"/>
+        <w:jc w:val="both"/>
+        <w:rPr>
+          <w:bCs/>
+          <w:sz w:val="20"/>
+          <w:szCs w:val="20"/>
+        </w:rPr>
+      </w:pPr>
+    </w:p>
+    <w:p>
+      <w:pPr>
+        <w:pStyle w:val="Paragraphedeliste"/>
+        <w:ind w:left="2136"/>
+        <w:jc w:val="both"/>
+        <w:rPr>
+          <w:bCs/>
+          <w:sz w:val="20"/>
+          <w:szCs w:val="20"/>
+        </w:rPr>
+      </w:pPr>
+    </w:p>
+    <w:p>
+      <w:pPr>
+        <w:pStyle w:val="Paragraphedeliste"/>
+        <w:ind w:left="2136"/>
+        <w:jc w:val="both"/>
+        <w:rPr>
+          <w:bCs/>
+          <w:sz w:val="20"/>
+          <w:szCs w:val="20"/>
+        </w:rPr>
+      </w:pPr>
+    </w:p>
+    <w:p>
+      <w:pPr>
+        <w:pStyle w:val="Paragraphedeliste"/>
+        <w:ind w:left="2136"/>
+        <w:jc w:val="both"/>
+        <w:rPr>
+          <w:bCs/>
+          <w:sz w:val="20"/>
+          <w:szCs w:val="20"/>
+        </w:rPr>
+      </w:pPr>
+    </w:p>
+    <w:p>
+      <w:pPr>
+        <w:pStyle w:val="Paragraphedeliste"/>
+        <w:ind w:left="2136"/>
+        <w:jc w:val="both"/>
+        <w:rPr>
+          <w:bCs/>
+          <w:sz w:val="20"/>
+          <w:szCs w:val="20"/>
+        </w:rPr>
+      </w:pPr>
+    </w:p>
+    <w:p>
+      <w:pPr>
+        <w:pStyle w:val="Paragraphedeliste"/>
+        <w:ind w:left="2136"/>
+        <w:jc w:val="both"/>
+        <w:rPr>
+          <w:bCs/>
+          <w:sz w:val="20"/>
+          <w:szCs w:val="20"/>
+        </w:rPr>
+      </w:pPr>
+    </w:p>
+    <w:p>
+      <w:pPr>
+        <w:pStyle w:val="Paragraphedeliste"/>
+        <w:ind w:left="2136"/>
+        <w:jc w:val="both"/>
+        <w:rPr>
+          <w:bCs/>
+          <w:sz w:val="20"/>
+          <w:szCs w:val="20"/>
+        </w:rPr>
+      </w:pPr>
+    </w:p>
+    <w:p>
+      <w:pPr>
+        <w:pStyle w:val="Paragraphedeliste"/>
+        <w:ind w:left="2136"/>
+        <w:jc w:val="both"/>
+        <w:rPr>
+          <w:bCs/>
+          <w:sz w:val="20"/>
+          <w:szCs w:val="20"/>
+        </w:rPr>
+      </w:pPr>
+    </w:p>
+    <w:p>
+      <w:pPr>
+        <w:pStyle w:val="Paragraphedeliste"/>
+        <w:ind w:left="2136"/>
+        <w:jc w:val="both"/>
+        <w:rPr>
+          <w:bCs/>
+          <w:sz w:val="20"/>
+          <w:szCs w:val="20"/>
+        </w:rPr>
+      </w:pPr>
+    </w:p>
+    <w:p>
+      <w:pPr>
+        <w:pStyle w:val="Paragraphedeliste"/>
+        <w:ind w:left="2136"/>
+        <w:jc w:val="both"/>
+        <w:rPr>
+          <w:bCs/>
+          <w:sz w:val="20"/>
+          <w:szCs w:val="20"/>
+        </w:rPr>
+      </w:pPr>
+    </w:p>
+    <w:p>
+      <w:pPr>
+        <w:pStyle w:val="Paragraphedeliste"/>
+        <w:ind w:left="2136"/>
+        <w:jc w:val="both"/>
+        <w:rPr>
+          <w:bCs/>
+          <w:sz w:val="20"/>
+          <w:szCs w:val="20"/>
+        </w:rPr>
+      </w:pPr>
+    </w:p>
+    <w:p>
+      <w:pPr>
+        <w:pStyle w:val="Paragraphedeliste"/>
+        <w:ind w:left="2136"/>
+        <w:jc w:val="both"/>
+        <w:rPr>
+          <w:bCs/>
+          <w:sz w:val="20"/>
+          <w:szCs w:val="20"/>
+        </w:rPr>
+      </w:pPr>
+    </w:p>
+    <w:p>
+      <w:pPr>
+        <w:pStyle w:val="Paragraphedeliste"/>
+        <w:ind w:left="2136"/>
+        <w:jc w:val="both"/>
+        <w:rPr>
+          <w:bCs/>
+          <w:sz w:val="20"/>
+          <w:szCs w:val="20"/>
+        </w:rPr>
+      </w:pPr>
+    </w:p>
+    <w:p>
+      <w:pPr>
+        <w:pStyle w:val="Paragraphedeliste"/>
+        <w:ind w:left="2136"/>
+        <w:jc w:val="both"/>
+        <w:rPr>
+          <w:bCs/>
+          <w:sz w:val="20"/>
+          <w:szCs w:val="20"/>
+        </w:rPr>
+      </w:pPr>
+    </w:p>
+    <w:p>
+      <w:pPr>
+        <w:pStyle w:val="Paragraphedeliste"/>
+        <w:ind w:left="2136"/>
+        <w:jc w:val="both"/>
+        <w:rPr>
+          <w:bCs/>
+          <w:sz w:val="20"/>
+          <w:szCs w:val="20"/>
+        </w:rPr>
+      </w:pPr>
+    </w:p>
+    <w:p>
+      <w:pPr>
+        <w:pStyle w:val="Paragraphedeliste"/>
+        <w:ind w:left="2136"/>
+        <w:jc w:val="both"/>
+        <w:rPr>
+          <w:bCs/>
+          <w:sz w:val="20"/>
+          <w:szCs w:val="20"/>
+        </w:rPr>
+      </w:pPr>
+    </w:p>
+    <w:p>
+      <w:pPr>
+        <w:pStyle w:val="Paragraphedeliste"/>
+        <w:ind w:left="2136"/>
+        <w:jc w:val="both"/>
+        <w:rPr>
+          <w:bCs/>
+          <w:sz w:val="20"/>
+          <w:szCs w:val="20"/>
+        </w:rPr>
+      </w:pPr>
+    </w:p>
+    <w:p>
+      <w:pPr>
+        <w:pStyle w:val="Paragraphedeliste"/>
+        <w:ind w:left="2136"/>
+        <w:jc w:val="both"/>
+        <w:rPr>
+          <w:bCs/>
+          <w:sz w:val="20"/>
+          <w:szCs w:val="20"/>
+        </w:rPr>
+      </w:pPr>
+    </w:p>
+    <w:p>
+      <w:pPr>
+        <w:pStyle w:val="Paragraphedeliste"/>
+        <w:ind w:left="2136"/>
+        <w:jc w:val="both"/>
+        <w:rPr>
+          <w:bCs/>
+          <w:sz w:val="20"/>
+          <w:szCs w:val="20"/>
+        </w:rPr>
+      </w:pPr>
+    </w:p>
+    <w:p>
+      <w:pPr>
+        <w:pStyle w:val="Paragraphedeliste"/>
+        <w:ind w:left="2136"/>
+        <w:jc w:val="both"/>
+        <w:rPr>
+          <w:bCs/>
+          <w:sz w:val="20"/>
+          <w:szCs w:val="20"/>
+        </w:rPr>
+      </w:pPr>
+    </w:p>
+    <w:p>
+      <w:pPr>
+        <w:pStyle w:val="Paragraphedeliste"/>
+        <w:ind w:left="2136"/>
+        <w:jc w:val="both"/>
+        <w:rPr>
+          <w:bCs/>
+          <w:sz w:val="20"/>
+          <w:szCs w:val="20"/>
+        </w:rPr>
+      </w:pPr>
+    </w:p>
+    <w:p>
+      <w:pPr>
+        <w:pStyle w:val="Paragraphedeliste"/>
+        <w:ind w:left="2136"/>
+        <w:jc w:val="both"/>
+        <w:rPr>
+          <w:bCs/>
+          <w:sz w:val="20"/>
+          <w:szCs w:val="20"/>
+        </w:rPr>
+      </w:pPr>
+    </w:p>
+    <w:p>
+      <w:pPr>
+        <w:pStyle w:val="Paragraphedeliste"/>
+        <w:ind w:left="2136"/>
+        <w:jc w:val="both"/>
+        <w:rPr>
+          <w:bCs/>
+          <w:sz w:val="20"/>
+          <w:szCs w:val="20"/>
+        </w:rPr>
+      </w:pPr>
+    </w:p>
+    <w:p>
+      <w:pPr>
+        <w:pStyle w:val="Paragraphedeliste"/>
+        <w:ind w:left="2136"/>
+        <w:jc w:val="both"/>
+        <w:rPr>
+          <w:bCs/>
+          <w:sz w:val="20"/>
+          <w:szCs w:val="20"/>
+        </w:rPr>
+      </w:pPr>
+    </w:p>
+    <w:p>
+      <w:pPr>
+        <w:pStyle w:val="Paragraphedeliste"/>
+        <w:ind w:left="2136"/>
+        <w:jc w:val="both"/>
+        <w:rPr>
+          <w:bCs/>
+          <w:sz w:val="20"/>
+          <w:szCs w:val="20"/>
+        </w:rPr>
+      </w:pPr>
+    </w:p>
+    <w:p>
+      <w:pPr>
+        <w:pStyle w:val="Paragraphedeliste"/>
+        <w:ind w:left="2136"/>
+        <w:jc w:val="both"/>
+        <w:rPr>
+          <w:bCs/>
+          <w:sz w:val="20"/>
+          <w:szCs w:val="20"/>
+        </w:rPr>
+      </w:pPr>
+    </w:p>
+    <w:p>
+      <w:pPr>
+        <w:pStyle w:val="Paragraphedeliste"/>
+        <w:ind w:left="2136"/>
+        <w:jc w:val="both"/>
+        <w:rPr>
+          <w:bCs/>
+          <w:sz w:val="20"/>
+          <w:szCs w:val="20"/>
+        </w:rPr>
+      </w:pPr>
+    </w:p>
+    <w:p>
+      <w:pPr>
+        <w:pStyle w:val="Paragraphedeliste"/>
+        <w:ind w:left="2136"/>
+        <w:jc w:val="both"/>
+        <w:rPr>
+          <w:bCs/>
+          <w:sz w:val="20"/>
+          <w:szCs w:val="20"/>
+        </w:rPr>
+      </w:pPr>
+    </w:p>
+    <w:p>
+      <w:pPr>
+        <w:pStyle w:val="Paragraphedeliste"/>
+        <w:ind w:left="2136"/>
+        <w:jc w:val="both"/>
+        <w:rPr>
+          <w:bCs/>
+          <w:sz w:val="20"/>
+          <w:szCs w:val="20"/>
+        </w:rPr>
+      </w:pPr>
+    </w:p>
+    <w:p>
+      <w:pPr>
+        <w:pStyle w:val="Paragraphedeliste"/>
+        <w:ind w:left="2136"/>
+        <w:jc w:val="both"/>
+        <w:rPr>
+          <w:bCs/>
+          <w:sz w:val="20"/>
+          <w:szCs w:val="20"/>
+        </w:rPr>
+      </w:pPr>
+    </w:p>
+    <w:p>
+      <w:pPr>
+        <w:pStyle w:val="Paragraphedeliste"/>
+        <w:ind w:left="2136"/>
+        <w:jc w:val="both"/>
+        <w:rPr>
+          <w:bCs/>
+          <w:sz w:val="20"/>
+          <w:szCs w:val="20"/>
+        </w:rPr>
+      </w:pPr>
+    </w:p>
+    <w:p>
+      <w:pPr>
+        <w:pStyle w:val="Paragraphedeliste"/>
+        <w:ind w:left="2136"/>
+        <w:jc w:val="both"/>
+        <w:rPr>
+          <w:bCs/>
+          <w:sz w:val="20"/>
+          <w:szCs w:val="20"/>
+        </w:rPr>
+      </w:pPr>
+    </w:p>
+    <w:p>
+      <w:pPr>
+        <w:pStyle w:val="Paragraphedeliste"/>
+        <w:ind w:left="2136"/>
+        <w:jc w:val="both"/>
+        <w:rPr>
+          <w:bCs/>
+          <w:sz w:val="20"/>
+          <w:szCs w:val="20"/>
+        </w:rPr>
+      </w:pPr>
+    </w:p>
+    <w:p>
+      <w:pPr>
+        <w:pStyle w:val="Paragraphedeliste"/>
+        <w:ind w:left="2136"/>
+        <w:jc w:val="both"/>
+        <w:rPr>
+          <w:bCs/>
+          <w:sz w:val="20"/>
+          <w:szCs w:val="20"/>
+        </w:rPr>
+      </w:pPr>
+    </w:p>
+    <w:p>
+      <w:pPr>
+        <w:pStyle w:val="Paragraphedeliste"/>
+        <w:ind w:left="2136"/>
+        <w:jc w:val="both"/>
+        <w:rPr>
+          <w:bCs/>
+          <w:sz w:val="20"/>
+          <w:szCs w:val="20"/>
+        </w:rPr>
+      </w:pPr>
+    </w:p>
+    <w:p>
+      <w:pPr>
+        <w:pStyle w:val="Paragraphedeliste"/>
+        <w:ind w:left="2136"/>
+        <w:jc w:val="both"/>
+        <w:rPr>
+          <w:bCs/>
+          <w:sz w:val="20"/>
+          <w:szCs w:val="20"/>
+        </w:rPr>
+      </w:pPr>
+    </w:p>
+    <w:p>
+      <w:pPr>
+        <w:pStyle w:val="Paragraphedeliste"/>
+        <w:ind w:left="2136"/>
+        <w:jc w:val="both"/>
+        <w:rPr>
+          <w:bCs/>
+          <w:sz w:val="20"/>
+          <w:szCs w:val="20"/>
+        </w:rPr>
+      </w:pPr>
+    </w:p>
+    <w:p>
+      <w:pPr>
+        <w:pStyle w:val="Paragraphedeliste"/>
+        <w:ind w:left="2136"/>
+        <w:jc w:val="both"/>
+        <w:rPr>
+          <w:bCs/>
+          <w:sz w:val="20"/>
+          <w:szCs w:val="20"/>
+        </w:rPr>
+      </w:pPr>
+    </w:p>
+    <w:p>
+      <w:pPr>
+        <w:pStyle w:val="Paragraphedeliste"/>
+        <w:ind w:left="2136"/>
+        <w:jc w:val="both"/>
+        <w:rPr>
+          <w:bCs/>
+          <w:sz w:val="20"/>
+          <w:szCs w:val="20"/>
+        </w:rPr>
+      </w:pPr>
+    </w:p>
+    <w:p>
+      <w:pPr>
+        <w:pStyle w:val="Paragraphedeliste"/>
+        <w:ind w:left="2136"/>
+        <w:jc w:val="both"/>
+        <w:rPr>
+          <w:bCs/>
+          <w:sz w:val="20"/>
+          <w:szCs w:val="20"/>
+        </w:rPr>
+      </w:pPr>
+    </w:p>
+    <w:p>
+      <w:pPr>
+        <w:pStyle w:val="Paragraphedeliste"/>
+        <w:ind w:left="2136"/>
+        <w:jc w:val="both"/>
+        <w:rPr>
+          <w:bCs/>
+          <w:sz w:val="20"/>
+          <w:szCs w:val="20"/>
+        </w:rPr>
+      </w:pPr>
+    </w:p>
+    <w:p>
+      <w:pPr>
+        <w:pStyle w:val="Paragraphedeliste"/>
+        <w:ind w:left="2136"/>
+        <w:jc w:val="both"/>
+        <w:rPr>
+          <w:bCs/>
+          <w:sz w:val="20"/>
+          <w:szCs w:val="20"/>
+        </w:rPr>
+      </w:pPr>
+    </w:p>
+    <w:p>
+      <w:pPr>
+        <w:pStyle w:val="Paragraphedeliste"/>
+        <w:ind w:left="2136"/>
+        <w:jc w:val="both"/>
+        <w:rPr>
+          <w:bCs/>
+          <w:sz w:val="20"/>
+          <w:szCs w:val="20"/>
+        </w:rPr>
+      </w:pPr>
+    </w:p>
+    <w:p>
+      <w:pPr>
+        <w:pStyle w:val="Paragraphedeliste"/>
+        <w:ind w:left="2136"/>
+        <w:jc w:val="both"/>
+        <w:rPr>
+          <w:bCs/>
+          <w:sz w:val="20"/>
+          <w:szCs w:val="20"/>
+        </w:rPr>
+      </w:pPr>
+    </w:p>
+    <w:p>
+      <w:pPr>
+        <w:pStyle w:val="Paragraphedeliste"/>
+        <w:ind w:left="2136"/>
+        <w:jc w:val="both"/>
+        <w:rPr>
+          <w:bCs/>
+          <w:sz w:val="20"/>
+          <w:szCs w:val="20"/>
+        </w:rPr>
+      </w:pPr>
+    </w:p>
+    <w:p>
+      <w:pPr>
+        <w:pStyle w:val="Paragraphedeliste"/>
+        <w:ind w:left="2136"/>
+        <w:jc w:val="both"/>
+        <w:rPr>
+          <w:bCs/>
+          <w:sz w:val="20"/>
+          <w:szCs w:val="20"/>
+        </w:rPr>
+      </w:pPr>
+    </w:p>
+    <w:p>
+      <w:pPr>
+        <w:pStyle w:val="Paragraphedeliste"/>
+        <w:ind w:left="2136"/>
+        <w:jc w:val="both"/>
+        <w:rPr>
+          <w:bCs/>
+          <w:sz w:val="20"/>
+          <w:szCs w:val="20"/>
+        </w:rPr>
+      </w:pPr>
+    </w:p>
+    <w:p>
+      <w:pPr>
+        <w:pStyle w:val="Paragraphedeliste"/>
+        <w:ind w:left="2136"/>
+        <w:jc w:val="both"/>
+        <w:rPr>
+          <w:bCs/>
+          <w:sz w:val="20"/>
+          <w:szCs w:val="20"/>
+        </w:rPr>
+      </w:pPr>
+    </w:p>
+    <w:p>
+      <w:pPr>
+        <w:pStyle w:val="Paragraphedeliste"/>
+        <w:ind w:left="2136"/>
+        <w:jc w:val="both"/>
+        <w:rPr>
+          <w:bCs/>
+          <w:sz w:val="20"/>
+          <w:szCs w:val="20"/>
+        </w:rPr>
+      </w:pPr>
+    </w:p>
+    <w:p>
+      <w:pPr>
+        <w:pStyle w:val="Paragraphedeliste"/>
+        <w:ind w:left="2136"/>
+        <w:jc w:val="both"/>
+        <w:rPr>
+          <w:bCs/>
+          <w:sz w:val="20"/>
+          <w:szCs w:val="20"/>
+        </w:rPr>
+      </w:pPr>
+    </w:p>
+    <w:p>
+      <w:pPr>
+        <w:pStyle w:val="Paragraphedeliste"/>
+        <w:ind w:left="2136"/>
+        <w:jc w:val="both"/>
+        <w:rPr>
+          <w:bCs/>
+          <w:sz w:val="20"/>
+          <w:szCs w:val="20"/>
+        </w:rPr>
+      </w:pPr>
+    </w:p>
+    <w:p>
+      <w:pPr>
+        <w:pStyle w:val="Paragraphedeliste"/>
+        <w:ind w:left="2136"/>
+        <w:jc w:val="both"/>
+        <w:rPr>
+          <w:bCs/>
+          <w:sz w:val="20"/>
+          <w:szCs w:val="20"/>
+        </w:rPr>
+      </w:pPr>
+    </w:p>
+    <w:p>
+      <w:pPr>
+        <w:pStyle w:val="Paragraphedeliste"/>
+        <w:ind w:left="2136"/>
+        <w:jc w:val="both"/>
+        <w:rPr>
+          <w:bCs/>
+          <w:sz w:val="20"/>
+          <w:szCs w:val="20"/>
+        </w:rPr>
+      </w:pPr>
+    </w:p>
+    <w:p>
+      <w:pPr>
+        <w:pStyle w:val="Paragraphedeliste"/>
+        <w:ind w:left="2136"/>
+        <w:jc w:val="both"/>
+        <w:rPr>
+          <w:bCs/>
+          <w:sz w:val="20"/>
+          <w:szCs w:val="20"/>
+        </w:rPr>
+      </w:pPr>
+    </w:p>
+    <w:p>
+      <w:pPr>
+        <w:pStyle w:val="Paragraphedeliste"/>
+        <w:ind w:left="2136"/>
+        <w:jc w:val="both"/>
+        <w:rPr>
+          <w:bCs/>
+          <w:sz w:val="20"/>
+          <w:szCs w:val="20"/>
+        </w:rPr>
+      </w:pPr>
+    </w:p>
+    <w:p>
+      <w:pPr>
+        <w:pStyle w:val="Paragraphedeliste"/>
+        <w:ind w:left="2136"/>
+        <w:jc w:val="both"/>
+        <w:rPr>
+          <w:bCs/>
+          <w:sz w:val="20"/>
+          <w:szCs w:val="20"/>
+        </w:rPr>
+      </w:pPr>
+    </w:p>
+    <w:p>
+      <w:pPr>
+        <w:pStyle w:val="Paragraphedeliste"/>
+        <w:ind w:left="2136"/>
+        <w:jc w:val="both"/>
+        <w:rPr>
+          <w:bCs/>
+          <w:sz w:val="20"/>
+          <w:szCs w:val="20"/>
+        </w:rPr>
+      </w:pPr>
+    </w:p>
+    <w:p>
+      <w:pPr>
+        <w:pStyle w:val="Paragraphedeliste"/>
+        <w:ind w:left="2136"/>
+        <w:jc w:val="both"/>
+        <w:rPr>
+          <w:bCs/>
+          <w:sz w:val="20"/>
+          <w:szCs w:val="20"/>
+        </w:rPr>
+      </w:pPr>
+    </w:p>
+    <w:p>
+      <w:pPr>
+        <w:pStyle w:val="Paragraphedeliste"/>
+        <w:ind w:left="2136"/>
+        <w:jc w:val="both"/>
+        <w:rPr>
+          <w:bCs/>
+          <w:sz w:val="20"/>
+          <w:szCs w:val="20"/>
+        </w:rPr>
+      </w:pPr>
+    </w:p>
+    <w:p>
+      <w:pPr>
+        <w:pStyle w:val="Paragraphedeliste"/>
+        <w:ind w:left="2136"/>
+        <w:jc w:val="both"/>
+        <w:rPr>
+          <w:bCs/>
+          <w:sz w:val="20"/>
+          <w:szCs w:val="20"/>
+        </w:rPr>
+      </w:pPr>
+    </w:p>
+    <w:p>
+      <w:pPr>
+        <w:pStyle w:val="Paragraphedeliste"/>
+        <w:ind w:left="2136"/>
+        <w:jc w:val="both"/>
+        <w:rPr>
+          <w:bCs/>
+          <w:sz w:val="20"/>
+          <w:szCs w:val="20"/>
+        </w:rPr>
+      </w:pPr>
+    </w:p>
+    <w:p>
+      <w:pPr>
+        <w:pStyle w:val="Paragraphedeliste"/>
+        <w:ind w:left="2136"/>
+        <w:jc w:val="both"/>
+        <w:rPr>
+          <w:bCs/>
+          <w:sz w:val="20"/>
+          <w:szCs w:val="20"/>
+        </w:rPr>
+      </w:pPr>
+    </w:p>
+    <w:p>
+      <w:pPr>
+        <w:pStyle w:val="Paragraphedeliste"/>
+        <w:ind w:left="2136"/>
+        <w:jc w:val="both"/>
+        <w:rPr>
+          <w:bCs/>
+          <w:sz w:val="20"/>
+          <w:szCs w:val="20"/>
+        </w:rPr>
+      </w:pPr>
+    </w:p>
+    <w:p>
+      <w:pPr>
+        <w:pStyle w:val="Paragraphedeliste"/>
+        <w:ind w:left="2136"/>
+        <w:jc w:val="both"/>
+        <w:rPr>
+          <w:bCs/>
+          <w:sz w:val="20"/>
+          <w:szCs w:val="20"/>
+        </w:rPr>
+      </w:pPr>
+    </w:p>
+    <w:p>
+      <w:pPr>
+        <w:pStyle w:val="Paragraphedeliste"/>
+        <w:ind w:left="2136"/>
+        <w:jc w:val="both"/>
+        <w:rPr>
+          <w:bCs/>
+          <w:sz w:val="20"/>
+          <w:szCs w:val="20"/>
+        </w:rPr>
+      </w:pPr>
+    </w:p>
+    <w:p>
+      <w:pPr>
+        <w:pStyle w:val="Paragraphedeliste"/>
+        <w:ind w:left="2136"/>
+        <w:jc w:val="both"/>
+        <w:rPr>
+          <w:bCs/>
+          <w:sz w:val="20"/>
+          <w:szCs w:val="20"/>
+        </w:rPr>
+      </w:pPr>
+    </w:p>
+    <w:p>
+      <w:pPr>
+        <w:pStyle w:val="Paragraphedeliste"/>
+        <w:ind w:left="2136"/>
+        <w:jc w:val="both"/>
+        <w:rPr>
+          <w:bCs/>
+          <w:sz w:val="20"/>
+          <w:szCs w:val="20"/>
+        </w:rPr>
+      </w:pPr>
+    </w:p>
+    <w:p>
+      <w:pPr>
+        <w:pStyle w:val="Paragraphedeliste"/>
+        <w:ind w:left="2136"/>
+        <w:jc w:val="both"/>
+        <w:rPr>
+          <w:bCs/>
+          <w:sz w:val="20"/>
+          <w:szCs w:val="20"/>
+        </w:rPr>
+      </w:pPr>
+    </w:p>
+    <w:p>
+      <w:pPr>
+        <w:pStyle w:val="Paragraphedeliste"/>
+        <w:ind w:left="2136"/>
+        <w:jc w:val="both"/>
+        <w:rPr>
+          <w:bCs/>
+          <w:sz w:val="20"/>
+          <w:szCs w:val="20"/>
+        </w:rPr>
+      </w:pPr>
+    </w:p>
+    <w:p>
+      <w:pPr>
+        <w:pStyle w:val="Paragraphedeliste"/>
+        <w:ind w:left="2136"/>
+        <w:jc w:val="both"/>
+        <w:rPr>
+          <w:bCs/>
+          <w:sz w:val="20"/>
+          <w:szCs w:val="20"/>
+        </w:rPr>
+      </w:pPr>
+    </w:p>
+    <w:p>
+      <w:pPr>
+        <w:pStyle w:val="Paragraphedeliste"/>
+        <w:ind w:left="2136"/>
+        <w:jc w:val="both"/>
+        <w:rPr>
+          <w:bCs/>
+          <w:sz w:val="20"/>
+          <w:szCs w:val="20"/>
+        </w:rPr>
+      </w:pPr>
+    </w:p>
+    <w:p>
+      <w:pPr>
+        <w:pStyle w:val="Paragraphedeliste"/>
+        <w:ind w:left="2136"/>
+        <w:jc w:val="both"/>
+        <w:rPr>
+          <w:bCs/>
+          <w:sz w:val="20"/>
+          <w:szCs w:val="20"/>
+        </w:rPr>
+      </w:pPr>
+    </w:p>
+    <w:p>
+      <w:pPr>
+        <w:pStyle w:val="Paragraphedeliste"/>
+        <w:ind w:left="2136"/>
+        <w:jc w:val="both"/>
+        <w:rPr>
+          <w:bCs/>
+          <w:sz w:val="20"/>
+          <w:szCs w:val="20"/>
+        </w:rPr>
+      </w:pPr>
+    </w:p>
+    <w:p>
+      <w:pPr>
+        <w:pStyle w:val="Paragraphedeliste"/>
+        <w:ind w:left="2136"/>
+        <w:jc w:val="both"/>
+        <w:rPr>
+          <w:bCs/>
+          <w:sz w:val="20"/>
+          <w:szCs w:val="20"/>
+        </w:rPr>
+      </w:pPr>
+    </w:p>
+    <w:p>
+      <w:pPr>
+        <w:pStyle w:val="Paragraphedeliste"/>
+        <w:ind w:left="2136"/>
+        <w:jc w:val="both"/>
+        <w:rPr>
+          <w:bCs/>
+          <w:sz w:val="20"/>
+          <w:szCs w:val="20"/>
+        </w:rPr>
+      </w:pPr>
+    </w:p>
+    <w:p>
+      <w:pPr>
+        <w:pStyle w:val="Paragraphedeliste"/>
+        <w:ind w:left="2136"/>
+        <w:jc w:val="both"/>
+        <w:rPr>
+          <w:bCs/>
+          <w:sz w:val="20"/>
+          <w:szCs w:val="20"/>
+        </w:rPr>
+      </w:pPr>
+    </w:p>
+    <w:p>
+      <w:pPr>
+        <w:pStyle w:val="Paragraphedeliste"/>
+        <w:ind w:left="2136"/>
+        <w:jc w:val="both"/>
+        <w:rPr>
+          <w:bCs/>
+          <w:sz w:val="20"/>
+          <w:szCs w:val="20"/>
+        </w:rPr>
+      </w:pPr>
+    </w:p>
+    <w:p>
+      <w:pPr>
+        <w:pStyle w:val="Paragraphedeliste"/>
+        <w:ind w:left="2136"/>
+        <w:jc w:val="both"/>
+        <w:rPr>
+          <w:bCs/>
+          <w:sz w:val="20"/>
+          <w:szCs w:val="20"/>
+        </w:rPr>
+      </w:pPr>
+    </w:p>
+    <w:p>
+      <w:pPr>
+        <w:pStyle w:val="Paragraphedeliste"/>
+        <w:ind w:left="2136"/>
+        <w:jc w:val="both"/>
+        <w:rPr>
+          <w:bCs/>
+          <w:sz w:val="20"/>
+          <w:szCs w:val="20"/>
+        </w:rPr>
+      </w:pPr>
+    </w:p>
+    <w:p>
+      <w:pPr>
+        <w:pStyle w:val="Paragraphedeliste"/>
+        <w:ind w:left="2136"/>
+        <w:jc w:val="both"/>
+        <w:rPr>
+          <w:bCs/>
+          <w:sz w:val="20"/>
+          <w:szCs w:val="20"/>
+        </w:rPr>
+      </w:pPr>
+    </w:p>
+    <w:p>
+      <w:pPr>
+        <w:pStyle w:val="Paragraphedeliste"/>
+        <w:ind w:left="2136"/>
+        <w:jc w:val="both"/>
+        <w:rPr>
+          <w:bCs/>
+          <w:sz w:val="20"/>
+          <w:szCs w:val="20"/>
+        </w:rPr>
+      </w:pPr>
+    </w:p>
+    <w:p>
+      <w:pPr>
+        <w:pStyle w:val="Paragraphedeliste"/>
+        <w:ind w:left="2136"/>
+        <w:jc w:val="both"/>
+        <w:rPr>
+          <w:bCs/>
+          <w:sz w:val="20"/>
+          <w:szCs w:val="20"/>
+        </w:rPr>
+      </w:pPr>
+    </w:p>
+    <w:p>
+      <w:pPr>
+        <w:pStyle w:val="Paragraphedeliste"/>
+        <w:ind w:left="2136"/>
+        <w:jc w:val="both"/>
+        <w:rPr>
+          <w:bCs/>
+          <w:sz w:val="20"/>
+          <w:szCs w:val="20"/>
+        </w:rPr>
+      </w:pPr>
+    </w:p>
+    <w:p>
+      <w:pPr>
+        <w:pStyle w:val="Paragraphedeliste"/>
+        <w:ind w:left="2136"/>
+        <w:jc w:val="both"/>
+        <w:rPr>
+          <w:bCs/>
+          <w:sz w:val="20"/>
+          <w:szCs w:val="20"/>
+        </w:rPr>
+      </w:pPr>
+    </w:p>
+    <w:p>
+      <w:pPr>
+        <w:pStyle w:val="Paragraphedeliste"/>
+        <w:ind w:left="2136"/>
+        <w:jc w:val="both"/>
+        <w:rPr>
+          <w:bCs/>
+          <w:sz w:val="20"/>
+          <w:szCs w:val="20"/>
+        </w:rPr>
+      </w:pPr>
+    </w:p>
+    <w:p>
+      <w:pPr>
+        <w:pStyle w:val="Paragraphedeliste"/>
+        <w:ind w:left="2136"/>
+        <w:jc w:val="both"/>
+        <w:rPr>
+          <w:bCs/>
+          <w:sz w:val="20"/>
+          <w:szCs w:val="20"/>
+        </w:rPr>
+      </w:pPr>
+    </w:p>
+    <w:p>
+      <w:pPr>
+        <w:pStyle w:val="Paragraphedeliste"/>
+        <w:ind w:left="2136"/>
+        <w:jc w:val="both"/>
+        <w:rPr>
+          <w:bCs/>
+          <w:sz w:val="20"/>
+          <w:szCs w:val="20"/>
+        </w:rPr>
+      </w:pPr>
+    </w:p>
+    <w:p>
+      <w:pPr>
+        <w:pStyle w:val="Paragraphedeliste"/>
+        <w:ind w:left="2136"/>
+        <w:jc w:val="both"/>
+        <w:rPr>
+          <w:bCs/>
+          <w:sz w:val="20"/>
+          <w:szCs w:val="20"/>
+        </w:rPr>
+      </w:pPr>
+    </w:p>
+    <w:p>
+      <w:pPr>
+        <w:pStyle w:val="Paragraphedeliste"/>
+        <w:ind w:left="2136"/>
+        <w:jc w:val="both"/>
+        <w:rPr>
+          <w:bCs/>
+          <w:sz w:val="20"/>
+          <w:szCs w:val="20"/>
+        </w:rPr>
+      </w:pPr>
+    </w:p>
+    <w:p>
+      <w:pPr>
+        <w:pStyle w:val="Paragraphedeliste"/>
+        <w:ind w:left="2136"/>
+        <w:jc w:val="both"/>
+        <w:rPr>
+          <w:bCs/>
+          <w:sz w:val="20"/>
+          <w:szCs w:val="20"/>
+        </w:rPr>
+      </w:pPr>
+    </w:p>
+    <w:p>
+      <w:pPr>
+        <w:pStyle w:val="Paragraphedeliste"/>
+        <w:ind w:left="2136"/>
+        <w:jc w:val="both"/>
+        <w:rPr>
+          <w:bCs/>
+          <w:sz w:val="20"/>
+          <w:szCs w:val="20"/>
+        </w:rPr>
+      </w:pPr>
+    </w:p>
+    <w:p>
+      <w:pPr>
+        <w:pStyle w:val="Paragraphedeliste"/>
+        <w:ind w:left="2136"/>
+        <w:jc w:val="both"/>
+        <w:rPr>
+          <w:bCs/>
+          <w:sz w:val="20"/>
+          <w:szCs w:val="20"/>
+        </w:rPr>
+      </w:pPr>
+    </w:p>
+    <w:p>
+      <w:pPr>
+        <w:pStyle w:val="Paragraphedeliste"/>
+        <w:ind w:left="2136"/>
+        <w:jc w:val="both"/>
+        <w:rPr>
+          <w:bCs/>
+          <w:sz w:val="20"/>
+          <w:szCs w:val="20"/>
+        </w:rPr>
+      </w:pPr>
+    </w:p>
+    <w:p>
+      <w:pPr>
+        <w:pStyle w:val="Paragraphedeliste"/>
+        <w:ind w:left="2136"/>
+        <w:jc w:val="both"/>
+        <w:rPr>
+          <w:bCs/>
+          <w:sz w:val="20"/>
+          <w:szCs w:val="20"/>
+        </w:rPr>
+      </w:pPr>
+    </w:p>
+    <w:p>
+      <w:pPr>
+        <w:pStyle w:val="Paragraphedeliste"/>
+        <w:ind w:left="2136"/>
+        <w:jc w:val="both"/>
+        <w:rPr>
+          <w:bCs/>
+          <w:sz w:val="20"/>
+          <w:szCs w:val="20"/>
+        </w:rPr>
+      </w:pPr>
+    </w:p>
+    <w:p>
+      <w:pPr>
+        <w:pStyle w:val="Paragraphedeliste"/>
+        <w:ind w:left="2136"/>
+        <w:jc w:val="both"/>
+        <w:rPr>
+          <w:bCs/>
+          <w:sz w:val="20"/>
+          <w:szCs w:val="20"/>
+        </w:rPr>
+      </w:pPr>
+    </w:p>
+    <w:p>
+      <w:pPr>
+        <w:pStyle w:val="Paragraphedeliste"/>
+        <w:ind w:left="2136"/>
+        <w:jc w:val="both"/>
+        <w:rPr>
+          <w:bCs/>
+          <w:sz w:val="20"/>
+          <w:szCs w:val="20"/>
+        </w:rPr>
+      </w:pPr>
+    </w:p>
+    <w:p>
+      <w:pPr>
+        <w:pStyle w:val="Paragraphedeliste"/>
+        <w:ind w:left="2136"/>
+        <w:jc w:val="both"/>
+        <w:rPr>
+          <w:bCs/>
+          <w:sz w:val="20"/>
+          <w:szCs w:val="20"/>
+        </w:rPr>
+      </w:pPr>
+    </w:p>
+    <w:p>
+      <w:pPr>
+        <w:pStyle w:val="Paragraphedeliste"/>
+        <w:ind w:left="2136"/>
+        <w:jc w:val="both"/>
+        <w:rPr>
+          <w:bCs/>
+          <w:sz w:val="20"/>
+          <w:szCs w:val="20"/>
+        </w:rPr>
+      </w:pPr>
+    </w:p>
+    <w:p>
+      <w:pPr>
+        <w:pStyle w:val="Paragraphedeliste"/>
+        <w:ind w:left="2136"/>
+        <w:jc w:val="both"/>
+        <w:rPr>
+          <w:bCs/>
+          <w:sz w:val="20"/>
+          <w:szCs w:val="20"/>
+        </w:rPr>
+      </w:pPr>
+    </w:p>
+    <w:p>
+      <w:pPr>
+        <w:pStyle w:val="Paragraphedeliste"/>
+        <w:ind w:left="2136"/>
+        <w:jc w:val="both"/>
+        <w:rPr>
+          <w:bCs/>
+          <w:sz w:val="20"/>
+          <w:szCs w:val="20"/>
+        </w:rPr>
+      </w:pPr>
+    </w:p>
+    <w:p>
+      <w:pPr>
+        <w:pStyle w:val="Paragraphedeliste"/>
+        <w:ind w:left="2136"/>
+        <w:jc w:val="both"/>
+        <w:rPr>
+          <w:bCs/>
+          <w:sz w:val="20"/>
+          <w:szCs w:val="20"/>
+        </w:rPr>
+      </w:pPr>
+    </w:p>
+    <w:p>
+      <w:pPr>
+        <w:pStyle w:val="Paragraphedeliste"/>
+        <w:ind w:left="2136"/>
+        <w:jc w:val="both"/>
+        <w:rPr>
+          <w:bCs/>
+          <w:sz w:val="20"/>
+          <w:szCs w:val="20"/>
+        </w:rPr>
+      </w:pPr>
+    </w:p>
+    <w:p>
+      <w:pPr>
+        <w:pStyle w:val="Paragraphedeliste"/>
+        <w:ind w:left="2136"/>
+        <w:jc w:val="both"/>
+        <w:rPr>
+          <w:bCs/>
+          <w:sz w:val="20"/>
+          <w:szCs w:val="20"/>
+        </w:rPr>
+      </w:pPr>
+    </w:p>
+    <w:p>
+      <w:pPr>
+        <w:pStyle w:val="Paragraphedeliste"/>
+        <w:ind w:left="2136"/>
+        <w:jc w:val="both"/>
+        <w:rPr>
+          <w:bCs/>
+          <w:sz w:val="20"/>
+          <w:szCs w:val="20"/>
+        </w:rPr>
+      </w:pPr>
+    </w:p>
+    <w:p>
+      <w:pPr>
+        <w:pStyle w:val="Paragraphedeliste"/>
+        <w:ind w:left="2136"/>
+        <w:jc w:val="both"/>
+        <w:rPr>
+          <w:bCs/>
+          <w:sz w:val="20"/>
+          <w:szCs w:val="20"/>
+        </w:rPr>
+      </w:pPr>
+    </w:p>
+    <w:p>
+      <w:pPr>
+        <w:pStyle w:val="Paragraphedeliste"/>
+        <w:ind w:left="2136"/>
+        <w:jc w:val="both"/>
+        <w:rPr>
+          <w:bCs/>
+          <w:sz w:val="20"/>
+          <w:szCs w:val="20"/>
+        </w:rPr>
+      </w:pPr>
+    </w:p>
+    <w:p>
+      <w:pPr>
+        <w:pStyle w:val="Paragraphedeliste"/>
+        <w:ind w:left="2136"/>
+        <w:jc w:val="both"/>
+        <w:rPr>
+          <w:bCs/>
+          <w:sz w:val="20"/>
+          <w:szCs w:val="20"/>
+        </w:rPr>
+      </w:pPr>
+    </w:p>
+    <w:p>
+      <w:pPr>
+        <w:pStyle w:val="Paragraphedeliste"/>
+        <w:ind w:left="2136"/>
+        <w:jc w:val="both"/>
+        <w:rPr>
+          <w:bCs/>
+          <w:sz w:val="20"/>
+          <w:szCs w:val="20"/>
+        </w:rPr>
+      </w:pPr>
+    </w:p>
+    <w:p>
+      <w:pPr>
+        <w:pStyle w:val="Paragraphedeliste"/>
+        <w:ind w:left="2136"/>
+        <w:jc w:val="both"/>
+        <w:rPr>
+          <w:bCs/>
+          <w:sz w:val="20"/>
+          <w:szCs w:val="20"/>
+        </w:rPr>
+      </w:pPr>
+    </w:p>
+    <w:p>
+      <w:pPr>
+        <w:pStyle w:val="Paragraphedeliste"/>
+        <w:ind w:left="2136"/>
+        <w:jc w:val="both"/>
+        <w:rPr>
+          <w:bCs/>
+          <w:sz w:val="20"/>
+          <w:szCs w:val="20"/>
+        </w:rPr>
+      </w:pPr>
+    </w:p>
+    <w:p>
+      <w:pPr>
+        <w:pStyle w:val="Paragraphedeliste"/>
+        <w:ind w:left="2136"/>
+        <w:jc w:val="both"/>
+        <w:rPr>
+          <w:bCs/>
+          <w:sz w:val="20"/>
+          <w:szCs w:val="20"/>
+        </w:rPr>
+      </w:pPr>
+    </w:p>
+    <w:p>
+      <w:pPr>
+        <w:pStyle w:val="Paragraphedeliste"/>
+        <w:ind w:left="2136"/>
+        <w:jc w:val="both"/>
+        <w:rPr>
+          <w:bCs/>
+          <w:sz w:val="20"/>
+          <w:szCs w:val="20"/>
+        </w:rPr>
+      </w:pPr>
+    </w:p>
+    <w:p>
+      <w:pPr>
+        <w:pStyle w:val="Paragraphedeliste"/>
+        <w:ind w:left="2136"/>
+        <w:jc w:val="both"/>
+        <w:rPr>
+          <w:bCs/>
+          <w:sz w:val="20"/>
+          <w:szCs w:val="20"/>
+        </w:rPr>
+      </w:pPr>
+    </w:p>
+    <w:p>
+      <w:pPr>
+        <w:pStyle w:val="Paragraphedeliste"/>
+        <w:ind w:left="2136"/>
+        <w:jc w:val="both"/>
+        <w:rPr>
+          <w:bCs/>
+          <w:sz w:val="20"/>
+          <w:szCs w:val="20"/>
+        </w:rPr>
+      </w:pPr>
+    </w:p>
+    <w:p>
+      <w:pPr>
+        <w:pStyle w:val="Paragraphedeliste"/>
+        <w:ind w:left="2136"/>
+        <w:jc w:val="both"/>
+        <w:rPr>
+          <w:bCs/>
+          <w:sz w:val="20"/>
+          <w:szCs w:val="20"/>
+        </w:rPr>
+      </w:pPr>
+    </w:p>
+    <w:p>
+      <w:pPr>
+        <w:pStyle w:val="Paragraphedeliste"/>
+        <w:ind w:left="2136"/>
+        <w:jc w:val="both"/>
+        <w:rPr>
+          <w:bCs/>
+          <w:sz w:val="20"/>
+          <w:szCs w:val="20"/>
+        </w:rPr>
+      </w:pPr>
+    </w:p>
+    <w:p>
+      <w:pPr>
+        <w:pStyle w:val="Paragraphedeliste"/>
+        <w:ind w:left="2136"/>
+        <w:jc w:val="both"/>
+        <w:rPr>
+          <w:bCs/>
+          <w:sz w:val="20"/>
+          <w:szCs w:val="20"/>
+        </w:rPr>
+      </w:pPr>
+    </w:p>
+    <w:p>
+      <w:pPr>
+        <w:pStyle w:val="Paragraphedeliste"/>
+        <w:ind w:left="2136"/>
+        <w:jc w:val="both"/>
+        <w:rPr>
+          <w:bCs/>
+          <w:sz w:val="20"/>
+          <w:szCs w:val="20"/>
+        </w:rPr>
+      </w:pPr>
+    </w:p>
+    <w:p>
+      <w:pPr>
+        <w:pStyle w:val="Paragraphedeliste"/>
+        <w:ind w:left="2136"/>
+        <w:jc w:val="both"/>
+        <w:rPr>
+          <w:bCs/>
+          <w:sz w:val="20"/>
+          <w:szCs w:val="20"/>
+        </w:rPr>
+      </w:pPr>
+    </w:p>
+    <w:p>
+      <w:pPr>
+        <w:pStyle w:val="Paragraphedeliste"/>
+        <w:ind w:left="2136"/>
+        <w:jc w:val="both"/>
+        <w:rPr>
+          <w:bCs/>
+          <w:sz w:val="20"/>
+          <w:szCs w:val="20"/>
+        </w:rPr>
+      </w:pPr>
+    </w:p>
+    <w:p>
+      <w:pPr>
+        <w:pStyle w:val="Paragraphedeliste"/>
+        <w:ind w:left="2136"/>
+        <w:jc w:val="both"/>
+        <w:rPr>
+          <w:bCs/>
+          <w:sz w:val="20"/>
+          <w:szCs w:val="20"/>
+        </w:rPr>
+      </w:pPr>
+    </w:p>
+    <w:p>
+      <w:pPr>
+        <w:pStyle w:val="Paragraphedeliste"/>
+        <w:ind w:left="2136"/>
+        <w:jc w:val="both"/>
+        <w:rPr>
+          <w:bCs/>
+          <w:sz w:val="20"/>
+          <w:szCs w:val="20"/>
+        </w:rPr>
+      </w:pPr>
+    </w:p>
+    <w:p>
+      <w:pPr>
+        <w:pStyle w:val="Paragraphedeliste"/>
+        <w:ind w:left="2136"/>
+        <w:jc w:val="both"/>
+        <w:rPr>
+          <w:bCs/>
+          <w:sz w:val="20"/>
+          <w:szCs w:val="20"/>
+        </w:rPr>
+      </w:pPr>
+    </w:p>
+    <w:p>
+      <w:pPr>
+        <w:pStyle w:val="Paragraphedeliste"/>
+        <w:ind w:left="2136"/>
+        <w:jc w:val="both"/>
+        <w:rPr>
+          <w:bCs/>
+          <w:sz w:val="20"/>
+          <w:szCs w:val="20"/>
+        </w:rPr>
+      </w:pPr>
+    </w:p>
+    <w:p>
+      <w:pPr>
+        <w:pStyle w:val="Paragraphedeliste"/>
+        <w:ind w:left="2136"/>
+        <w:jc w:val="both"/>
+        <w:rPr>
+          <w:bCs/>
+          <w:sz w:val="20"/>
+          <w:szCs w:val="20"/>
+        </w:rPr>
+      </w:pPr>
+    </w:p>
+    <w:p>
+      <w:pPr>
+        <w:pStyle w:val="Paragraphedeliste"/>
+        <w:ind w:left="2136"/>
+        <w:jc w:val="both"/>
+        <w:rPr>
+          <w:bCs/>
+          <w:sz w:val="20"/>
+          <w:szCs w:val="20"/>
+        </w:rPr>
+      </w:pPr>
+    </w:p>
+    <w:p>
+      <w:pPr>
+        <w:pStyle w:val="Paragraphedeliste"/>
+        <w:ind w:left="2136"/>
+        <w:jc w:val="both"/>
+        <w:rPr>
+          <w:bCs/>
+          <w:sz w:val="20"/>
+          <w:szCs w:val="20"/>
+        </w:rPr>
+      </w:pPr>
+    </w:p>
+    <w:p>
+      <w:pPr>
+        <w:pStyle w:val="Paragraphedeliste"/>
+        <w:ind w:left="2136"/>
+        <w:jc w:val="both"/>
+        <w:rPr>
+          <w:bCs/>
+          <w:sz w:val="20"/>
+          <w:szCs w:val="20"/>
+        </w:rPr>
+      </w:pPr>
+    </w:p>
+    <w:p>
+      <w:pPr>
+        <w:pStyle w:val="Paragraphedeliste"/>
+        <w:ind w:left="2136"/>
+        <w:jc w:val="both"/>
+        <w:rPr>
+          <w:bCs/>
+          <w:sz w:val="20"/>
+          <w:szCs w:val="20"/>
+        </w:rPr>
+      </w:pPr>
+    </w:p>
+    <w:p>
+      <w:pPr>
+        <w:pStyle w:val="Paragraphedeliste"/>
+        <w:ind w:left="2136"/>
+        <w:jc w:val="both"/>
+        <w:rPr>
+          <w:bCs/>
+          <w:sz w:val="20"/>
+          <w:szCs w:val="20"/>
+        </w:rPr>
+      </w:pPr>
+    </w:p>
+    <w:p>
+      <w:pPr>
+        <w:pStyle w:val="Paragraphedeliste"/>
+        <w:ind w:left="2136"/>
+        <w:jc w:val="both"/>
+        <w:rPr>
+          <w:bCs/>
+          <w:sz w:val="20"/>
+          <w:szCs w:val="20"/>
+        </w:rPr>
+      </w:pPr>
+    </w:p>
+    <w:p>
+      <w:pPr>
+        <w:pStyle w:val="Paragraphedeliste"/>
+        <w:ind w:left="2136"/>
+        <w:jc w:val="both"/>
+        <w:rPr>
+          <w:bCs/>
+          <w:sz w:val="20"/>
+          <w:szCs w:val="20"/>
+        </w:rPr>
+      </w:pPr>
+    </w:p>
+    <w:p>
+      <w:pPr>
+        <w:pStyle w:val="Paragraphedeliste"/>
+        <w:ind w:left="2136"/>
+        <w:jc w:val="both"/>
+        <w:rPr>
+          <w:bCs/>
+          <w:sz w:val="20"/>
+          <w:szCs w:val="20"/>
+        </w:rPr>
+      </w:pPr>
+    </w:p>
+    <w:p>
+      <w:pPr>
+        <w:pStyle w:val="Paragraphedeliste"/>
+        <w:ind w:left="2136"/>
+        <w:jc w:val="both"/>
+        <w:rPr>
+          <w:bCs/>
+          <w:sz w:val="20"/>
+          <w:szCs w:val="20"/>
+        </w:rPr>
+      </w:pPr>
+    </w:p>
+    <w:p>
+      <w:pPr>
+        <w:pStyle w:val="Paragraphedeliste"/>
+        <w:ind w:left="2136"/>
+        <w:jc w:val="both"/>
+        <w:rPr>
+          <w:bCs/>
+          <w:sz w:val="20"/>
+          <w:szCs w:val="20"/>
+        </w:rPr>
+      </w:pPr>
+    </w:p>
+    <w:p>
+      <w:pPr>
+        <w:pStyle w:val="Paragraphedeliste"/>
+        <w:ind w:left="2136"/>
+        <w:jc w:val="both"/>
+        <w:rPr>
+          <w:bCs/>
+          <w:sz w:val="20"/>
+          <w:szCs w:val="20"/>
+        </w:rPr>
+      </w:pPr>
+    </w:p>
+    <w:p>
+      <w:pPr>
+        <w:pStyle w:val="Paragraphedeliste"/>
+        <w:ind w:left="2136"/>
+        <w:jc w:val="both"/>
+        <w:rPr>
+          <w:bCs/>
+          <w:sz w:val="20"/>
+          <w:szCs w:val="20"/>
+        </w:rPr>
+      </w:pPr>
+    </w:p>
+    <w:p>
+      <w:pPr>
+        <w:pStyle w:val="Paragraphedeliste"/>
+        <w:ind w:left="2136"/>
+        <w:jc w:val="both"/>
+        <w:rPr>
+          <w:bCs/>
+          <w:sz w:val="20"/>
+          <w:szCs w:val="20"/>
+        </w:rPr>
+      </w:pPr>
+    </w:p>
+    <w:p>
+      <w:pPr>
+        <w:pStyle w:val="Paragraphedeliste"/>
+        <w:ind w:left="2136"/>
+        <w:jc w:val="both"/>
+        <w:rPr>
+          <w:bCs/>
+          <w:sz w:val="20"/>
+          <w:szCs w:val="20"/>
+        </w:rPr>
+      </w:pPr>
+    </w:p>
+    <w:p>
+      <w:pPr>
+        <w:pStyle w:val="Paragraphedeliste"/>
+        <w:ind w:left="2136"/>
+        <w:jc w:val="both"/>
+        <w:rPr>
+          <w:bCs/>
+          <w:sz w:val="20"/>
+          <w:szCs w:val="20"/>
+        </w:rPr>
+      </w:pPr>
+    </w:p>
+    <w:p>
+      <w:pPr>
+        <w:pStyle w:val="Paragraphedeliste"/>
+        <w:ind w:left="2136"/>
+        <w:jc w:val="both"/>
+        <w:rPr>
+          <w:bCs/>
+          <w:sz w:val="20"/>
+          <w:szCs w:val="20"/>
+        </w:rPr>
+      </w:pPr>
+    </w:p>
+    <w:p>
+      <w:pPr>
+        <w:pStyle w:val="Paragraphedeliste"/>
+        <w:ind w:left="2136"/>
+        <w:jc w:val="both"/>
+        <w:rPr>
+          <w:bCs/>
+          <w:sz w:val="20"/>
+          <w:szCs w:val="20"/>
+        </w:rPr>
+      </w:pPr>
+    </w:p>
+    <w:p>
+      <w:pPr>
+        <w:pStyle w:val="Paragraphedeliste"/>
+        <w:ind w:left="2136"/>
+        <w:jc w:val="both"/>
+        <w:rPr>
+          <w:b/>
+          <w:sz w:val="32"/>
+          <w:szCs w:val="32"/>
+        </w:rPr>
+      </w:pPr>
+      <w:r>
+        <w:rPr>
+          <w:b/>
+          <w:sz w:val="32"/>
+          <w:szCs w:val="32"/>
+        </w:rPr>
+        <w:lastRenderedPageBreak/>
+        <w:t>Cas d’utilisation – Docteur</w:t>
+      </w:r>
+    </w:p>
+    <w:p>
+      <w:pPr>
+        <w:pStyle w:val="Paragraphedeliste"/>
+        <w:ind w:left="2136"/>
+        <w:jc w:val="both"/>
+        <w:rPr>
+          <w:bCs/>
+          <w:sz w:val="28"/>
+          <w:szCs w:val="28"/>
+        </w:rPr>
+      </w:pPr>
+      <w:r>
+        <w:rPr>
+          <w:bCs/>
+          <w:sz w:val="28"/>
+          <w:szCs w:val="28"/>
+        </w:rPr>
+        <w:t>Ce cas d’utilisation décrit les principales interactions entre le Docteur et le système de gestion médicale. L’objectif est de présenter les fonctionnalités auxquelles le médecin peut accéder pour accomplir ses tâches, depuis son authentification jusqu’à la gestion des dossiers médicaux.</w:t>
+      </w:r>
+    </w:p>
+    <w:p>
+      <w:pPr>
+        <w:pStyle w:val="Paragraphedeliste"/>
+        <w:ind w:left="2136"/>
+        <w:jc w:val="both"/>
+        <w:rPr>
+          <w:b/>
+          <w:bCs/>
+          <w:sz w:val="28"/>
+          <w:szCs w:val="28"/>
+        </w:rPr>
+      </w:pPr>
+      <w:r>
+        <w:rPr>
+          <w:b/>
+          <w:bCs/>
+          <w:sz w:val="28"/>
+          <w:szCs w:val="28"/>
+        </w:rPr>
+        <w:t>Description générale</w:t>
+      </w:r>
+    </w:p>
+    <w:p>
+      <w:pPr>
+        <w:pStyle w:val="Paragraphedeliste"/>
+        <w:ind w:left="2136"/>
+        <w:rPr>
+          <w:bCs/>
+          <w:sz w:val="28"/>
+          <w:szCs w:val="28"/>
+        </w:rPr>
+      </w:pPr>
+      <w:r>
+        <w:rPr>
+          <w:bCs/>
+          <w:sz w:val="28"/>
+          <w:szCs w:val="28"/>
+        </w:rPr>
+        <w:t xml:space="preserve">Le </w:t>
+      </w:r>
+      <w:r>
+        <w:rPr>
+          <w:b/>
+          <w:bCs/>
+          <w:sz w:val="28"/>
+          <w:szCs w:val="28"/>
+        </w:rPr>
+        <w:t>Docteur</w:t>
+      </w:r>
+      <w:r>
+        <w:rPr>
+          <w:bCs/>
+          <w:sz w:val="28"/>
+          <w:szCs w:val="28"/>
+        </w:rPr>
+        <w:t xml:space="preserve"> utilise le système pour gérer ses activités quotidiennes, notamment la consultation de son planning, la réalisation de consultations, la création ou mise à jour des dossiers médicaux, la rédaction d’ordonnances et la génération de rapports. Ces fonctionnalités sont essentielles pour assurer un suivi médical structuré et une traçabilité des interventions.</w:t>
+      </w:r>
+    </w:p>
+    <w:p>
+      <w:pPr>
+        <w:pStyle w:val="Paragraphedeliste"/>
+        <w:ind w:left="2136"/>
+        <w:rPr>
+          <w:b/>
+          <w:sz w:val="28"/>
+          <w:szCs w:val="28"/>
+        </w:rPr>
+      </w:pPr>
+      <w:r>
+        <w:rPr>
+          <w:b/>
+          <w:sz w:val="28"/>
+          <w:szCs w:val="28"/>
+        </w:rPr>
+        <w:t>Principaux scénarios d’utilisatio</w:t>
+      </w:r>
+      <w:r>
+        <w:rPr>
+          <w:b/>
+          <w:sz w:val="28"/>
+          <w:szCs w:val="28"/>
+        </w:rPr>
+        <w:t>n</w:t>
+      </w:r>
+    </w:p>
+    <w:p>
+      <w:pPr>
+        <w:pStyle w:val="Paragraphedeliste"/>
+        <w:numPr>
+          <w:ilvl w:val="0"/>
+          <w:numId w:val="26"/>
+        </w:numPr>
+        <w:rPr>
+          <w:b/>
+          <w:sz w:val="28"/>
+          <w:szCs w:val="28"/>
+        </w:rPr>
+      </w:pPr>
+      <w:r>
+        <w:rPr>
+          <w:b/>
+          <w:sz w:val="28"/>
+          <w:szCs w:val="28"/>
+        </w:rPr>
+        <w:t>Authentification et gestion du profil</w:t>
+      </w:r>
+    </w:p>
+    <w:p>
+      <w:pPr>
+        <w:pStyle w:val="Paragraphedeliste"/>
+        <w:ind w:left="2136"/>
+        <w:rPr>
+          <w:b/>
+          <w:sz w:val="28"/>
+          <w:szCs w:val="28"/>
+        </w:rPr>
+      </w:pPr>
+      <w:r>
+        <w:rPr>
+          <w:bCs/>
+          <w:sz w:val="28"/>
+          <w:szCs w:val="28"/>
+        </w:rPr>
+        <w:t>Le docteur doit s’authentifier avant d’accéder au système. Il peut consulter son profil, modifier son mot de passe et se déconnecter après usage</w:t>
+      </w:r>
+      <w:r>
+        <w:rPr>
+          <w:b/>
+          <w:sz w:val="28"/>
+          <w:szCs w:val="28"/>
+        </w:rPr>
+        <w:t>.</w:t>
+      </w:r>
+    </w:p>
+    <w:p>
+      <w:pPr>
+        <w:pStyle w:val="Paragraphedeliste"/>
+        <w:ind w:left="2832"/>
+        <w:rPr>
+          <w:sz w:val="28"/>
+          <w:szCs w:val="28"/>
+        </w:rPr>
+      </w:pPr>
+      <w:r>
+        <w:rPr>
+          <w:b/>
+          <w:bCs/>
+          <w:sz w:val="28"/>
+          <w:szCs w:val="28"/>
+        </w:rPr>
+        <w:t>Cas liés :</w:t>
+      </w:r>
+      <w:r>
+        <w:rPr>
+          <w:sz w:val="28"/>
+          <w:szCs w:val="28"/>
+        </w:rPr>
+        <w:t xml:space="preserve"> s’authentifier, modifier mot de passe, consulter profil, se déconnecter.</w:t>
+      </w:r>
+    </w:p>
+    <w:p>
+      <w:pPr>
+        <w:pStyle w:val="Paragraphedeliste"/>
+        <w:numPr>
+          <w:ilvl w:val="0"/>
+          <w:numId w:val="26"/>
+        </w:numPr>
+        <w:rPr>
+          <w:b/>
+          <w:sz w:val="28"/>
+          <w:szCs w:val="28"/>
+        </w:rPr>
+      </w:pPr>
+      <w:r>
+        <w:rPr>
+          <w:b/>
+          <w:sz w:val="28"/>
+          <w:szCs w:val="28"/>
+        </w:rPr>
+        <w:t>Gestion du planning</w:t>
+      </w:r>
+      <w:r>
+        <w:rPr>
+          <w:b/>
+          <w:sz w:val="28"/>
+          <w:szCs w:val="28"/>
+        </w:rPr>
+        <w:t xml:space="preserve"> </w:t>
+      </w:r>
+    </w:p>
+    <w:p>
+      <w:pPr>
+        <w:pStyle w:val="Paragraphedeliste"/>
+        <w:ind w:left="2136"/>
+        <w:rPr>
+          <w:b/>
+          <w:sz w:val="28"/>
+          <w:szCs w:val="28"/>
+        </w:rPr>
+      </w:pPr>
+      <w:r>
+        <w:rPr>
+          <w:bCs/>
+          <w:sz w:val="28"/>
+          <w:szCs w:val="28"/>
+        </w:rPr>
+        <w:t>Le docteur peut consulter son planning personnel pour connaître ses rendez-vous et ses disponibilités</w:t>
+      </w:r>
+      <w:r>
+        <w:rPr>
+          <w:b/>
+          <w:sz w:val="28"/>
+          <w:szCs w:val="28"/>
+        </w:rPr>
+        <w:t>.</w:t>
+      </w:r>
+    </w:p>
+    <w:p>
+      <w:pPr>
+        <w:pStyle w:val="Paragraphedeliste"/>
+        <w:ind w:left="2136" w:firstLine="696"/>
+        <w:rPr>
+          <w:bCs/>
+          <w:sz w:val="28"/>
+          <w:szCs w:val="28"/>
+        </w:rPr>
+      </w:pPr>
+      <w:r>
+        <w:rPr>
+          <w:b/>
+          <w:bCs/>
+          <w:sz w:val="28"/>
+          <w:szCs w:val="28"/>
+        </w:rPr>
+        <w:t>Cas liés :</w:t>
+      </w:r>
+      <w:r>
+        <w:rPr>
+          <w:b/>
+          <w:sz w:val="28"/>
+          <w:szCs w:val="28"/>
+        </w:rPr>
+        <w:t xml:space="preserve"> </w:t>
+      </w:r>
+      <w:r>
+        <w:rPr>
+          <w:bCs/>
+          <w:sz w:val="28"/>
+          <w:szCs w:val="28"/>
+        </w:rPr>
+        <w:t>consulter son planning personnel.</w:t>
+      </w:r>
+    </w:p>
+    <w:p>
+      <w:pPr>
+        <w:pStyle w:val="Paragraphedeliste"/>
+        <w:numPr>
+          <w:ilvl w:val="0"/>
+          <w:numId w:val="26"/>
+        </w:numPr>
+        <w:rPr>
+          <w:b/>
+          <w:sz w:val="28"/>
+          <w:szCs w:val="28"/>
+        </w:rPr>
+      </w:pPr>
+      <w:r>
+        <w:rPr>
+          <w:b/>
+          <w:sz w:val="28"/>
+          <w:szCs w:val="28"/>
+        </w:rPr>
+        <w:t>Consultation des dossiers patients</w:t>
+      </w:r>
+    </w:p>
+    <w:p>
+      <w:pPr>
+        <w:pStyle w:val="Paragraphedeliste"/>
+        <w:ind w:left="2136"/>
+        <w:rPr>
+          <w:bCs/>
+          <w:sz w:val="28"/>
+          <w:szCs w:val="28"/>
+        </w:rPr>
+      </w:pPr>
+      <w:r>
+        <w:rPr>
+          <w:bCs/>
+          <w:sz w:val="28"/>
+          <w:szCs w:val="28"/>
+        </w:rPr>
+        <w:t>Le docteur peut voir les dossiers des patients qui lui sont assignés et consulter un dossier médical complet avant ou pendant une consultation.</w:t>
+      </w:r>
+    </w:p>
+    <w:p>
+      <w:pPr>
+        <w:pStyle w:val="Paragraphedeliste"/>
+        <w:ind w:left="2832"/>
+        <w:rPr>
+          <w:bCs/>
+          <w:sz w:val="28"/>
+          <w:szCs w:val="28"/>
+        </w:rPr>
+      </w:pPr>
+      <w:r>
+        <w:rPr>
+          <w:b/>
+          <w:bCs/>
+          <w:sz w:val="28"/>
+          <w:szCs w:val="28"/>
+        </w:rPr>
+        <w:t>Cas liés :</w:t>
+      </w:r>
+      <w:r>
+        <w:rPr>
+          <w:bCs/>
+          <w:sz w:val="28"/>
+          <w:szCs w:val="28"/>
+        </w:rPr>
+        <w:t xml:space="preserve"> voir les dossiers des patients assignés, voir le dossier médical complet d’un patient.</w:t>
+      </w:r>
+    </w:p>
+    <w:p>
+      <w:pPr>
+        <w:pStyle w:val="Paragraphedeliste"/>
+        <w:numPr>
+          <w:ilvl w:val="0"/>
+          <w:numId w:val="26"/>
+        </w:numPr>
+        <w:rPr>
+          <w:b/>
+          <w:sz w:val="28"/>
+          <w:szCs w:val="28"/>
+        </w:rPr>
+      </w:pPr>
+      <w:r>
+        <w:rPr>
+          <w:b/>
+          <w:sz w:val="28"/>
+          <w:szCs w:val="28"/>
+        </w:rPr>
+        <w:t>Réalisation d’une consultation</w:t>
+      </w:r>
+    </w:p>
+    <w:p>
+      <w:pPr>
+        <w:pStyle w:val="Paragraphedeliste"/>
+        <w:ind w:left="2136"/>
+        <w:rPr>
+          <w:bCs/>
+          <w:sz w:val="28"/>
+          <w:szCs w:val="28"/>
+        </w:rPr>
+      </w:pPr>
+      <w:r>
+        <w:rPr>
+          <w:bCs/>
+          <w:sz w:val="28"/>
+          <w:szCs w:val="28"/>
+        </w:rPr>
+        <w:t>Le docteur effectue une consultation en enregistrant les observations, le diagnostic et en mettant à jour le dossier médical.</w:t>
+      </w:r>
+    </w:p>
+    <w:p>
+      <w:pPr>
+        <w:pStyle w:val="Paragraphedeliste"/>
+        <w:ind w:left="2136"/>
+        <w:rPr>
+          <w:bCs/>
+          <w:sz w:val="28"/>
+          <w:szCs w:val="28"/>
+        </w:rPr>
+      </w:pPr>
+      <w:r>
+        <w:rPr>
+          <w:b/>
+          <w:bCs/>
+          <w:sz w:val="28"/>
+          <w:szCs w:val="28"/>
+        </w:rPr>
+        <w:lastRenderedPageBreak/>
+        <w:t>Cas liés :</w:t>
+      </w:r>
+      <w:r>
+        <w:rPr>
+          <w:bCs/>
+          <w:sz w:val="28"/>
+          <w:szCs w:val="28"/>
+        </w:rPr>
+        <w:t xml:space="preserve"> effectuer une consultation, créer ou modifier un dossier médical.</w:t>
+      </w:r>
+    </w:p>
+    <w:p>
+      <w:pPr>
+        <w:pStyle w:val="Paragraphedeliste"/>
+        <w:numPr>
+          <w:ilvl w:val="0"/>
+          <w:numId w:val="26"/>
+        </w:numPr>
+        <w:rPr>
+          <w:b/>
+          <w:sz w:val="28"/>
+          <w:szCs w:val="28"/>
+        </w:rPr>
+      </w:pPr>
+      <w:r>
+        <w:rPr>
+          <w:b/>
+          <w:sz w:val="28"/>
+          <w:szCs w:val="28"/>
+        </w:rPr>
+        <w:t>Gestion des prescriptions</w:t>
+      </w:r>
+    </w:p>
+    <w:p>
+      <w:pPr>
+        <w:pStyle w:val="Paragraphedeliste"/>
+        <w:ind w:left="2136"/>
+        <w:rPr>
+          <w:bCs/>
+          <w:sz w:val="28"/>
+          <w:szCs w:val="28"/>
+        </w:rPr>
+      </w:pPr>
+      <w:r>
+        <w:rPr>
+          <w:bCs/>
+          <w:sz w:val="28"/>
+          <w:szCs w:val="28"/>
+        </w:rPr>
+        <w:t>Après la consultation, le docteur peut rédiger et gérer les ordonnances.</w:t>
+      </w:r>
+    </w:p>
+    <w:p>
+      <w:pPr>
+        <w:pStyle w:val="Paragraphedeliste"/>
+        <w:ind w:left="2136" w:firstLine="696"/>
+        <w:rPr>
+          <w:bCs/>
+          <w:sz w:val="28"/>
+          <w:szCs w:val="28"/>
+        </w:rPr>
+      </w:pPr>
+      <w:r>
+        <w:rPr>
+          <w:b/>
+          <w:bCs/>
+          <w:sz w:val="28"/>
+          <w:szCs w:val="28"/>
+        </w:rPr>
+        <w:t>Cas liés :</w:t>
+      </w:r>
+      <w:r>
+        <w:rPr>
+          <w:bCs/>
+          <w:sz w:val="28"/>
+          <w:szCs w:val="28"/>
+        </w:rPr>
+        <w:t xml:space="preserve"> rédiger une ordonnance.</w:t>
+      </w:r>
+    </w:p>
+    <w:p>
+      <w:pPr>
+        <w:pStyle w:val="Paragraphedeliste"/>
+        <w:numPr>
+          <w:ilvl w:val="0"/>
+          <w:numId w:val="26"/>
+        </w:numPr>
+        <w:rPr>
+          <w:b/>
+          <w:sz w:val="28"/>
+          <w:szCs w:val="28"/>
+        </w:rPr>
+      </w:pPr>
+      <w:r>
+        <w:rPr>
+          <w:b/>
+          <w:sz w:val="28"/>
+          <w:szCs w:val="28"/>
+        </w:rPr>
+        <w:t>Rapport médical</w:t>
+      </w:r>
+    </w:p>
+    <w:p>
+      <w:pPr>
+        <w:pStyle w:val="Paragraphedeliste"/>
+        <w:ind w:left="2136"/>
+        <w:rPr>
+          <w:bCs/>
+          <w:sz w:val="28"/>
+          <w:szCs w:val="28"/>
+        </w:rPr>
+      </w:pPr>
+      <w:r>
+        <w:rPr>
+          <w:bCs/>
+          <w:sz w:val="28"/>
+          <w:szCs w:val="28"/>
+        </w:rPr>
+        <w:t>Le docteur génère un rapport de consultation pour le suivi administratif et médical.</w:t>
+      </w:r>
+    </w:p>
+    <w:p>
+      <w:pPr>
+        <w:pStyle w:val="Paragraphedeliste"/>
+        <w:ind w:left="2136" w:firstLine="696"/>
+        <w:rPr>
+          <w:bCs/>
+          <w:sz w:val="28"/>
+          <w:szCs w:val="28"/>
+        </w:rPr>
+      </w:pPr>
+      <w:r>
+        <w:rPr>
+          <w:b/>
+          <w:bCs/>
+          <w:sz w:val="28"/>
+          <w:szCs w:val="28"/>
+        </w:rPr>
+        <w:t>Cas liés :</w:t>
+      </w:r>
+      <w:r>
+        <w:rPr>
+          <w:bCs/>
+          <w:sz w:val="28"/>
+          <w:szCs w:val="28"/>
+        </w:rPr>
+        <w:t xml:space="preserve"> générer un rapport de consultation.</w:t>
+      </w:r>
+    </w:p>
+    <w:p>
+      <w:pPr>
+        <w:pStyle w:val="Paragraphedeliste"/>
+        <w:ind w:left="2136"/>
+        <w:rPr>
+          <w:b/>
+          <w:sz w:val="28"/>
+          <w:szCs w:val="28"/>
+        </w:rPr>
+      </w:pPr>
+      <w:r>
+        <w:rPr>
+          <w:b/>
+          <w:sz w:val="28"/>
+          <w:szCs w:val="28"/>
+        </w:rPr>
+        <w:t>Relations spécifiques</w:t>
+      </w:r>
+    </w:p>
+    <w:p>
+      <w:pPr>
+        <w:pStyle w:val="Paragraphedeliste"/>
+        <w:numPr>
+          <w:ilvl w:val="0"/>
+          <w:numId w:val="26"/>
+        </w:numPr>
+        <w:rPr>
+          <w:bCs/>
+          <w:sz w:val="28"/>
+          <w:szCs w:val="28"/>
+        </w:rPr>
+      </w:pPr>
+      <w:r>
+        <w:rPr>
+          <w:bCs/>
+          <w:sz w:val="28"/>
+          <w:szCs w:val="28"/>
+        </w:rPr>
+        <w:t>Les cas effectuer une consultation incluent la création ou modification d’un dossier médical.</w:t>
+      </w:r>
+    </w:p>
+    <w:p>
+      <w:pPr>
+        <w:pStyle w:val="Paragraphedeliste"/>
+        <w:numPr>
+          <w:ilvl w:val="0"/>
+          <w:numId w:val="26"/>
+        </w:numPr>
+        <w:rPr>
+          <w:bCs/>
+          <w:sz w:val="28"/>
+          <w:szCs w:val="28"/>
+        </w:rPr>
+      </w:pPr>
+      <w:r>
+        <w:rPr>
+          <w:bCs/>
+          <w:sz w:val="28"/>
+          <w:szCs w:val="28"/>
+        </w:rPr>
+        <w:t>La rédaction d’une ordonnance est liée à la consultation.</w:t>
+      </w:r>
+    </w:p>
+    <w:p>
+      <w:pPr>
+        <w:pStyle w:val="Paragraphedeliste"/>
+        <w:numPr>
+          <w:ilvl w:val="0"/>
+          <w:numId w:val="26"/>
+        </w:numPr>
+        <w:rPr>
+          <w:bCs/>
+          <w:sz w:val="28"/>
+          <w:szCs w:val="28"/>
+        </w:rPr>
+      </w:pPr>
+      <w:r>
+        <w:rPr>
+          <w:bCs/>
+          <w:sz w:val="28"/>
+          <w:szCs w:val="28"/>
+        </w:rPr>
+        <w:t>Les fonctionnalités d’authentification (se connecter, se déconnecter) sont incluses dans tous les scénarios nécessitant</w:t>
+      </w:r>
+      <w:r>
+        <w:rPr>
+          <w:bCs/>
+          <w:sz w:val="28"/>
+          <w:szCs w:val="28"/>
+        </w:rPr>
+        <w:t xml:space="preserve"> </w:t>
+      </w:r>
+      <w:r>
+        <w:rPr>
+          <w:bCs/>
+          <w:sz w:val="28"/>
+          <w:szCs w:val="28"/>
+        </w:rPr>
+        <w:t>un accès sécurisé.</w:t>
+      </w:r>
+      <w:r>
+        <w:rPr>
+          <w:bCs/>
+          <w:sz w:val="28"/>
+          <w:szCs w:val="28"/>
+        </w:rPr>
+        <w:t>,</w:t>
+      </w:r>
+    </w:p>
+    <w:p>
+      <w:pPr>
+        <w:pStyle w:val="Paragraphedeliste"/>
+        <w:ind w:left="2136"/>
+        <w:rPr>
+          <w:bCs/>
+          <w:sz w:val="20"/>
+          <w:szCs w:val="20"/>
+        </w:rPr>
+      </w:pPr>
+    </w:p>
+    <w:p>
+      <w:pPr>
+        <w:pStyle w:val="Paragraphedeliste"/>
+        <w:ind w:left="2136"/>
+        <w:rPr>
+          <w:bCs/>
+          <w:sz w:val="20"/>
+          <w:szCs w:val="20"/>
+        </w:rPr>
+      </w:pPr>
+    </w:p>
+    <w:p>
+      <w:pPr>
+        <w:pStyle w:val="Paragraphedeliste"/>
+        <w:ind w:left="2136"/>
+        <w:rPr>
+          <w:bCs/>
+          <w:sz w:val="20"/>
+          <w:szCs w:val="20"/>
+        </w:rPr>
+      </w:pPr>
+      <w:r>
+        <w:rPr>
+          <w:bCs/>
+          <w:noProof/>
+          <w:sz w:val="28"/>
+          <w:szCs w:val="28"/>
+        </w:rPr>
+        <w:t xml:space="preserve"> </w:t>
+      </w:r>
+      <w:r>
+        <w:rPr>
+          <w:bCs/>
+          <w:noProof/>
+          <w:sz w:val="28"/>
+          <w:szCs w:val="28"/>
+        </w:rPr>
+        <w:t xml:space="preserve"> </w:t>
+      </w:r>
+      <w:r>
+        <w:rPr>
+          <w:bCs/>
+          <w:noProof/>
+          <w:sz w:val="28"/>
+          <w:szCs w:val="28"/>
+        </w:rPr>
+        <w:drawing>
+          <wp:inline distT="0" distB="0" distL="0" distR="0" wp14:anchorId="6C45500F" wp14:editId="3A1D5293">
+            <wp:extent cx="3454400" cy="1993900"/>
+            <wp:effectExtent l="0" t="0" r="0" b="6350"/>
+            <wp:docPr id="1276888308" name="Image 6"/>
+            <wp:cNvGraphicFramePr>
+              <a:graphicFrameLocks xmlns:a="http://schemas.openxmlformats.org/drawingml/2006/main" noChangeAspect="1"/>
+            </wp:cNvGraphicFramePr>
+            <a:graphic xmlns:a="http://schemas.openxmlformats.org/drawingml/2006/main">
+              <a:graphicData uri="http://schemas.openxmlformats.org/drawingml/2006/picture">
+                <pic:pic xmlns:pic="http://schemas.openxmlformats.org/drawingml/2006/picture">
+                  <pic:nvPicPr>
+                    <pic:cNvPr id="1276888308" name="Image 1276888308"/>
+                    <pic:cNvPicPr/>
+                  </pic:nvPicPr>
+                  <pic:blipFill>
+                    <a:blip r:embed="rId13">
+                      <a:extLst>
+                        <a:ext uri="{28A0092B-C50C-407E-A947-70E740481C1C}">
+                          <a14:useLocalDpi xmlns:a14="http://schemas.microsoft.com/office/drawing/2010/main" val="0"/>
+                        </a:ext>
+                      </a:extLst>
+                    </a:blip>
+                    <a:stretch>
+                      <a:fillRect/>
+                    </a:stretch>
+                  </pic:blipFill>
+                  <pic:spPr>
+                    <a:xfrm>
+                      <a:off x="0" y="0"/>
+                      <a:ext cx="3456781" cy="1995274"/>
+                    </a:xfrm>
+                    <a:prstGeom prst="rect">
+                      <a:avLst/>
+                    </a:prstGeom>
+                  </pic:spPr>
+                </pic:pic>
+              </a:graphicData>
+            </a:graphic>
+          </wp:inline>
+        </w:drawing>
+      </w:r>
+    </w:p>
+    <w:p>
+      <w:pPr>
+        <w:pStyle w:val="Paragraphedeliste"/>
+        <w:ind w:left="2136"/>
+        <w:rPr>
+          <w:b/>
+          <w:sz w:val="20"/>
+          <w:szCs w:val="20"/>
+        </w:rPr>
+      </w:pPr>
+      <w:r>
+        <w:rPr>
+          <w:b/>
+          <w:sz w:val="20"/>
+          <w:szCs w:val="20"/>
+          <w:u w:val="single"/>
+        </w:rPr>
+        <w:t>Figure6 :</w:t>
+      </w:r>
+      <w:r>
+        <w:rPr>
+          <w:b/>
+          <w:sz w:val="20"/>
+          <w:szCs w:val="20"/>
+        </w:rPr>
+        <w:t xml:space="preserve"> Diagramme de cas d’utilisation – Docteur</w:t>
+      </w:r>
+    </w:p>
+    <w:p>
+      <w:pPr>
+        <w:pStyle w:val="Paragraphedeliste"/>
+        <w:ind w:left="2136"/>
+        <w:jc w:val="both"/>
+        <w:rPr>
+          <w:bCs/>
+          <w:sz w:val="20"/>
+          <w:szCs w:val="20"/>
+        </w:rPr>
+      </w:pPr>
+    </w:p>
+    <w:p>
+      <w:pPr>
+        <w:pStyle w:val="Paragraphedeliste"/>
+        <w:ind w:left="2136"/>
+        <w:jc w:val="both"/>
+        <w:rPr>
+          <w:bCs/>
+          <w:sz w:val="20"/>
+          <w:szCs w:val="20"/>
+        </w:rPr>
+      </w:pPr>
+    </w:p>
+    <w:p>
+      <w:pPr>
+        <w:pStyle w:val="Paragraphedeliste"/>
+        <w:ind w:left="2136"/>
+        <w:jc w:val="both"/>
+        <w:rPr>
+          <w:bCs/>
+          <w:sz w:val="20"/>
+          <w:szCs w:val="20"/>
+        </w:rPr>
+      </w:pPr>
+    </w:p>
+    <w:p>
+      <w:pPr>
+        <w:pStyle w:val="Paragraphedeliste"/>
+        <w:ind w:left="2136"/>
+        <w:jc w:val="both"/>
+        <w:rPr>
+          <w:bCs/>
+          <w:sz w:val="20"/>
+          <w:szCs w:val="20"/>
+        </w:rPr>
+      </w:pPr>
+    </w:p>
+    <w:p>
+      <w:pPr>
+        <w:pStyle w:val="Paragraphedeliste"/>
+        <w:ind w:left="2136"/>
+        <w:jc w:val="both"/>
+        <w:rPr>
+          <w:bCs/>
+          <w:sz w:val="20"/>
+          <w:szCs w:val="20"/>
+        </w:rPr>
+      </w:pPr>
+    </w:p>
+    <w:p>
+      <w:pPr>
+        <w:pStyle w:val="Paragraphedeliste"/>
+        <w:ind w:left="2136"/>
+        <w:jc w:val="both"/>
+        <w:rPr>
+          <w:bCs/>
+          <w:sz w:val="20"/>
+          <w:szCs w:val="20"/>
+        </w:rPr>
+      </w:pPr>
+    </w:p>
+    <w:p>
+      <w:pPr>
+        <w:pStyle w:val="Paragraphedeliste"/>
+        <w:ind w:left="2136"/>
+        <w:jc w:val="both"/>
+        <w:rPr>
+          <w:bCs/>
+          <w:sz w:val="20"/>
+          <w:szCs w:val="20"/>
+        </w:rPr>
+      </w:pPr>
+    </w:p>
+    <w:p>
+      <w:pPr>
+        <w:pStyle w:val="Paragraphedeliste"/>
+        <w:ind w:left="2136"/>
+        <w:jc w:val="both"/>
+        <w:rPr>
+          <w:bCs/>
+          <w:sz w:val="20"/>
+          <w:szCs w:val="20"/>
+        </w:rPr>
+      </w:pPr>
+    </w:p>
+    <w:p>
+      <w:pPr>
+        <w:pStyle w:val="Paragraphedeliste"/>
+        <w:ind w:left="2136"/>
+        <w:jc w:val="both"/>
+        <w:rPr>
+          <w:bCs/>
+          <w:sz w:val="20"/>
+          <w:szCs w:val="20"/>
+        </w:rPr>
+      </w:pPr>
+    </w:p>
+    <w:p>
+      <w:pPr>
+        <w:pStyle w:val="Paragraphedeliste"/>
+        <w:ind w:left="2136"/>
+        <w:jc w:val="both"/>
+        <w:rPr>
+          <w:bCs/>
+          <w:sz w:val="20"/>
+          <w:szCs w:val="20"/>
+        </w:rPr>
+      </w:pPr>
+    </w:p>
+    <w:p>
+      <w:pPr>
+        <w:pStyle w:val="Paragraphedeliste"/>
+        <w:ind w:left="2136"/>
+        <w:jc w:val="both"/>
+        <w:rPr>
+          <w:bCs/>
+          <w:sz w:val="20"/>
+          <w:szCs w:val="20"/>
+        </w:rPr>
+      </w:pPr>
+    </w:p>
+    <w:p>
+      <w:pPr>
         <w:jc w:val="center"/>
         <w:rPr>
           <w:b/>
-          <w:sz w:val="28"/>
-          <w:szCs w:val="28"/>
-        </w:rPr>
-      </w:pPr>
-    </w:p>
-    <w:p>
-      <w:pPr>
-        <w:ind w:left="720"/>
+          <w:sz w:val="32"/>
+          <w:szCs w:val="32"/>
+        </w:rPr>
+      </w:pPr>
+      <w:r>
+        <w:rPr>
+          <w:b/>
+          <w:sz w:val="32"/>
+          <w:szCs w:val="32"/>
+        </w:rPr>
+        <w:lastRenderedPageBreak/>
+        <w:t>Cas d’utilisation – Patient</w:t>
+      </w:r>
+    </w:p>
+    <w:p>
+      <w:pPr>
         <w:jc w:val="center"/>
         <w:rPr>
           <w:b/>
-          <w:sz w:val="28"/>
-          <w:szCs w:val="28"/>
-        </w:rPr>
-      </w:pPr>
-    </w:p>
-    <w:p>
-      <w:pPr>
-        <w:pStyle w:val="Paragraphedeliste"/>
-        <w:ind w:left="1080"/>
-        <w:rPr>
-          <w:b/>
-          <w:sz w:val="28"/>
-          <w:szCs w:val="28"/>
-        </w:rPr>
-      </w:pPr>
-    </w:p>
-    <w:p>
-      <w:pPr>
-        <w:pStyle w:val="Paragraphedeliste"/>
-        <w:ind w:left="1416"/>
-        <w:jc w:val="both"/>
-        <w:rPr>
-          <w:bCs/>
-          <w:sz w:val="28"/>
-          <w:szCs w:val="28"/>
-        </w:rPr>
-      </w:pPr>
-    </w:p>
-    <w:p>
-      <w:pPr>
-        <w:pStyle w:val="Paragraphedeliste"/>
-        <w:ind w:left="1416"/>
-        <w:jc w:val="both"/>
-        <w:rPr>
-          <w:bCs/>
-          <w:sz w:val="28"/>
-          <w:szCs w:val="28"/>
+          <w:sz w:val="32"/>
+          <w:szCs w:val="32"/>
+        </w:rPr>
+      </w:pPr>
+      <w:r>
+        <w:rPr>
+          <w:b/>
+          <w:sz w:val="32"/>
+          <w:szCs w:val="32"/>
+        </w:rPr>
+        <w:t>Description générale</w:t>
+      </w:r>
+    </w:p>
+    <w:p>
+      <w:pPr>
+        <w:rPr>
+          <w:bCs/>
+          <w:sz w:val="28"/>
+          <w:szCs w:val="28"/>
+        </w:rPr>
+      </w:pPr>
+      <w:r>
+        <w:rPr>
+          <w:bCs/>
+          <w:sz w:val="28"/>
+          <w:szCs w:val="28"/>
+        </w:rPr>
+        <w:t>Le Patient interagit avec le système pour effectuer plusieurs opérations liées à son parcours médical et administratif. Il peut s’authentifier pour accéder à son espace personnel, gérer ses rendez-vous, consulter ses ordonnances et ses factures, ainsi que gérer son profil utilisateur.</w:t>
+      </w:r>
+    </w:p>
+    <w:p>
+      <w:pPr>
+        <w:jc w:val="center"/>
+        <w:rPr>
+          <w:b/>
+          <w:sz w:val="32"/>
+          <w:szCs w:val="32"/>
+        </w:rPr>
+      </w:pPr>
+      <w:r>
+        <w:rPr>
+          <w:b/>
+          <w:sz w:val="32"/>
+          <w:szCs w:val="32"/>
+        </w:rPr>
+        <w:t>Principaux scénarios d’utilisation</w:t>
+      </w:r>
+    </w:p>
+    <w:p>
+      <w:pPr>
+        <w:jc w:val="center"/>
+        <w:rPr>
+          <w:b/>
+          <w:sz w:val="32"/>
+          <w:szCs w:val="32"/>
+        </w:rPr>
+      </w:pPr>
+      <w:r>
+        <w:rPr>
+          <w:b/>
+          <w:sz w:val="32"/>
+          <w:szCs w:val="32"/>
+        </w:rPr>
+        <w:t>Authentification et gestion du profil</w:t>
+      </w:r>
+    </w:p>
+    <w:p>
+      <w:pPr>
+        <w:rPr>
+          <w:bCs/>
+          <w:i/>
+          <w:iCs/>
+          <w:sz w:val="28"/>
+          <w:szCs w:val="28"/>
+        </w:rPr>
+      </w:pPr>
+      <w:r>
+        <w:rPr>
+          <w:bCs/>
+          <w:sz w:val="28"/>
+          <w:szCs w:val="28"/>
+        </w:rPr>
+        <w:t>Avant d’accéder aux fonctionnalités, le patient doit s’authentifier. Il peut consulter son profil, modifier son mot de passe et se déconnecter après usage.</w:t>
+      </w:r>
+      <w:r>
+        <w:rPr>
+          <w:bCs/>
+          <w:sz w:val="28"/>
+          <w:szCs w:val="28"/>
+        </w:rPr>
+        <w:br/>
+      </w:r>
+      <w:r>
+        <w:rPr>
+          <w:b/>
+          <w:i/>
+          <w:iCs/>
+          <w:sz w:val="28"/>
+          <w:szCs w:val="28"/>
+        </w:rPr>
+        <w:t>Cas liés</w:t>
+      </w:r>
+      <w:r>
+        <w:rPr>
+          <w:bCs/>
+          <w:i/>
+          <w:iCs/>
+          <w:sz w:val="28"/>
+          <w:szCs w:val="28"/>
+        </w:rPr>
+        <w:t xml:space="preserve"> : s’authentifier, se connecter, modifier mot de passe, consulter profil, se déconnecter.</w:t>
+      </w:r>
+    </w:p>
+    <w:p>
+      <w:pPr>
+        <w:jc w:val="center"/>
+        <w:rPr>
+          <w:b/>
+          <w:sz w:val="32"/>
+          <w:szCs w:val="32"/>
+        </w:rPr>
+      </w:pPr>
+      <w:r>
+        <w:rPr>
+          <w:b/>
+          <w:sz w:val="32"/>
+          <w:szCs w:val="32"/>
+        </w:rPr>
+        <w:t>Gestion des rendez-vous</w:t>
+      </w:r>
+    </w:p>
+    <w:p>
+      <w:pPr>
+        <w:rPr>
+          <w:bCs/>
+          <w:i/>
+          <w:iCs/>
+          <w:sz w:val="28"/>
+          <w:szCs w:val="28"/>
+        </w:rPr>
+      </w:pPr>
+      <w:r>
+        <w:rPr>
+          <w:bCs/>
+          <w:sz w:val="28"/>
+          <w:szCs w:val="28"/>
+        </w:rPr>
+        <w:t>Le patient peut demander un rendez-vous en ligne, consulter ses rendez-vous planifiés, les modifier ou les annuler si nécessaire.</w:t>
+      </w:r>
+      <w:r>
+        <w:rPr>
+          <w:bCs/>
+          <w:sz w:val="28"/>
+          <w:szCs w:val="28"/>
+        </w:rPr>
+        <w:br/>
+      </w:r>
+      <w:r>
+        <w:rPr>
+          <w:b/>
+          <w:i/>
+          <w:iCs/>
+          <w:sz w:val="28"/>
+          <w:szCs w:val="28"/>
+        </w:rPr>
+        <w:t>Cas liés</w:t>
+      </w:r>
+      <w:r>
+        <w:rPr>
+          <w:bCs/>
+          <w:i/>
+          <w:iCs/>
+          <w:sz w:val="28"/>
+          <w:szCs w:val="28"/>
+        </w:rPr>
+        <w:t xml:space="preserve"> : demander un rendez-vous, consulter ses rendez-vous, modifier un rendez-vous, annuler un rendez-vous.</w:t>
+      </w:r>
+    </w:p>
+    <w:p>
+      <w:pPr>
+        <w:jc w:val="center"/>
+        <w:rPr>
+          <w:b/>
+          <w:i/>
+          <w:iCs/>
+          <w:sz w:val="32"/>
+          <w:szCs w:val="32"/>
+        </w:rPr>
+      </w:pPr>
+      <w:r>
+        <w:rPr>
+          <w:b/>
+          <w:i/>
+          <w:iCs/>
+          <w:sz w:val="32"/>
+          <w:szCs w:val="32"/>
+        </w:rPr>
+        <w:t>Consultation des ordonnances</w:t>
+      </w:r>
+    </w:p>
+    <w:p>
+      <w:pPr>
+        <w:rPr>
+          <w:bCs/>
+          <w:sz w:val="28"/>
+          <w:szCs w:val="28"/>
+        </w:rPr>
+      </w:pPr>
+      <w:r>
+        <w:rPr>
+          <w:bCs/>
+          <w:sz w:val="28"/>
+          <w:szCs w:val="28"/>
+        </w:rPr>
+        <w:t>Le patient peut accéder à ses ordonnances pour suivre son traitement médical prescrit par le docteur.</w:t>
+      </w:r>
+      <w:r>
+        <w:rPr>
+          <w:bCs/>
+          <w:sz w:val="28"/>
+          <w:szCs w:val="28"/>
+        </w:rPr>
+        <w:br/>
+      </w:r>
+      <w:r>
+        <w:rPr>
+          <w:b/>
+          <w:sz w:val="28"/>
+          <w:szCs w:val="28"/>
+        </w:rPr>
+        <w:t>Cas liés</w:t>
+      </w:r>
+      <w:r>
+        <w:rPr>
+          <w:bCs/>
+          <w:sz w:val="28"/>
+          <w:szCs w:val="28"/>
+        </w:rPr>
+        <w:t xml:space="preserve"> : consulter ses ordonnances.</w:t>
+      </w:r>
+    </w:p>
+    <w:p>
+      <w:pPr>
+        <w:jc w:val="center"/>
+        <w:rPr>
+          <w:b/>
+          <w:sz w:val="32"/>
+          <w:szCs w:val="32"/>
+        </w:rPr>
+      </w:pPr>
+      <w:r>
+        <w:rPr>
+          <w:b/>
+          <w:sz w:val="32"/>
+          <w:szCs w:val="32"/>
+        </w:rPr>
+        <w:t>Consultation des factures</w:t>
+      </w:r>
+    </w:p>
+    <w:p>
+      <w:pPr>
+        <w:rPr>
+          <w:bCs/>
+          <w:sz w:val="32"/>
+          <w:szCs w:val="32"/>
+        </w:rPr>
+      </w:pPr>
+      <w:r>
+        <w:rPr>
+          <w:bCs/>
+          <w:sz w:val="32"/>
+          <w:szCs w:val="32"/>
+        </w:rPr>
+        <w:t>Le patient peut consulter ses factures pour vérifier les paiements liés aux prestations médicales.</w:t>
+      </w:r>
+      <w:r>
+        <w:rPr>
+          <w:bCs/>
+          <w:sz w:val="32"/>
+          <w:szCs w:val="32"/>
+        </w:rPr>
+        <w:br/>
+      </w:r>
+      <w:r>
+        <w:rPr>
+          <w:b/>
+          <w:i/>
+          <w:iCs/>
+          <w:sz w:val="28"/>
+          <w:szCs w:val="28"/>
+        </w:rPr>
+        <w:t>Cas liés</w:t>
+      </w:r>
+      <w:r>
+        <w:rPr>
+          <w:bCs/>
+          <w:i/>
+          <w:iCs/>
+          <w:sz w:val="32"/>
+          <w:szCs w:val="32"/>
+        </w:rPr>
+        <w:t xml:space="preserve"> : consulter ses factures.</w:t>
+      </w:r>
+    </w:p>
+    <w:p>
+      <w:pPr>
+        <w:jc w:val="center"/>
+        <w:rPr>
+          <w:b/>
+          <w:sz w:val="32"/>
+          <w:szCs w:val="32"/>
+        </w:rPr>
+      </w:pPr>
+      <w:r>
+        <w:rPr>
+          <w:b/>
+          <w:sz w:val="32"/>
+          <w:szCs w:val="32"/>
+        </w:rPr>
+        <w:t>Relations spécifiques</w:t>
+      </w:r>
+    </w:p>
+    <w:p>
+      <w:pPr>
+        <w:pStyle w:val="Paragraphedeliste"/>
+        <w:numPr>
+          <w:ilvl w:val="0"/>
+          <w:numId w:val="27"/>
+        </w:numPr>
+        <w:rPr>
+          <w:bCs/>
+          <w:sz w:val="32"/>
+          <w:szCs w:val="32"/>
+        </w:rPr>
+      </w:pPr>
+      <w:r>
+        <w:rPr>
+          <w:bCs/>
+          <w:sz w:val="28"/>
+          <w:szCs w:val="28"/>
+        </w:rPr>
+        <w:t xml:space="preserve">Les cas </w:t>
+      </w:r>
+      <w:r>
+        <w:rPr>
+          <w:b/>
+          <w:bCs/>
+          <w:sz w:val="28"/>
+          <w:szCs w:val="28"/>
+        </w:rPr>
+        <w:t>Modifier un rendez-vous</w:t>
+      </w:r>
+      <w:r>
+        <w:rPr>
+          <w:bCs/>
+          <w:sz w:val="28"/>
+          <w:szCs w:val="28"/>
+        </w:rPr>
+        <w:t xml:space="preserve"> et </w:t>
+      </w:r>
+      <w:r>
+        <w:rPr>
+          <w:b/>
+          <w:bCs/>
+          <w:sz w:val="28"/>
+          <w:szCs w:val="28"/>
+        </w:rPr>
+        <w:t>Annuler un rendez-vous</w:t>
+      </w:r>
+      <w:r>
+        <w:rPr>
+          <w:bCs/>
+          <w:sz w:val="28"/>
+          <w:szCs w:val="28"/>
+        </w:rPr>
+        <w:t xml:space="preserve"> étendent le cas </w:t>
+      </w:r>
+      <w:r>
+        <w:rPr>
+          <w:b/>
+          <w:bCs/>
+          <w:sz w:val="28"/>
+          <w:szCs w:val="28"/>
+        </w:rPr>
+        <w:t>Demander un rendez-vous</w:t>
+      </w:r>
+      <w:r>
+        <w:rPr>
+          <w:bCs/>
+          <w:sz w:val="28"/>
+          <w:szCs w:val="28"/>
+        </w:rPr>
+        <w:t>, car ils nécessitent qu’un rendez-vous existe</w:t>
+      </w:r>
+      <w:r>
+        <w:rPr>
+          <w:bCs/>
+          <w:sz w:val="32"/>
+          <w:szCs w:val="32"/>
+        </w:rPr>
+        <w:t>.</w:t>
+      </w:r>
+    </w:p>
+    <w:p>
+      <w:pPr>
+        <w:pStyle w:val="Paragraphedeliste"/>
+        <w:numPr>
+          <w:ilvl w:val="0"/>
+          <w:numId w:val="27"/>
+        </w:numPr>
+        <w:rPr>
+          <w:bCs/>
+          <w:sz w:val="28"/>
+          <w:szCs w:val="28"/>
+        </w:rPr>
+      </w:pPr>
+      <w:r>
+        <w:rPr>
+          <w:bCs/>
+          <w:sz w:val="28"/>
+          <w:szCs w:val="28"/>
+        </w:rPr>
+        <w:lastRenderedPageBreak/>
+        <w:t xml:space="preserve">Les cas </w:t>
+      </w:r>
+      <w:r>
+        <w:rPr>
+          <w:b/>
+          <w:bCs/>
+          <w:sz w:val="28"/>
+          <w:szCs w:val="28"/>
+        </w:rPr>
+        <w:t>S’authentifier</w:t>
+      </w:r>
+      <w:r>
+        <w:rPr>
+          <w:bCs/>
+          <w:sz w:val="28"/>
+          <w:szCs w:val="28"/>
+        </w:rPr>
+        <w:t xml:space="preserve"> et </w:t>
+      </w:r>
+      <w:r>
+        <w:rPr>
+          <w:b/>
+          <w:bCs/>
+          <w:sz w:val="28"/>
+          <w:szCs w:val="28"/>
+        </w:rPr>
+        <w:t>Se connecter</w:t>
+      </w:r>
+      <w:r>
+        <w:rPr>
+          <w:bCs/>
+          <w:sz w:val="28"/>
+          <w:szCs w:val="28"/>
+        </w:rPr>
+        <w:t xml:space="preserve"> sont inclus dans tous les scénarios nécessitant un accès sécurisé.</w:t>
+      </w:r>
+    </w:p>
+    <w:p>
+      <w:pPr>
+        <w:pStyle w:val="Paragraphedeliste"/>
+        <w:numPr>
+          <w:ilvl w:val="0"/>
+          <w:numId w:val="27"/>
+        </w:numPr>
+        <w:rPr>
+          <w:bCs/>
+          <w:sz w:val="28"/>
+          <w:szCs w:val="28"/>
+        </w:rPr>
+      </w:pPr>
+      <w:r>
+        <w:rPr>
+          <w:bCs/>
+          <w:sz w:val="28"/>
+          <w:szCs w:val="28"/>
+        </w:rPr>
+        <w:t>La gestion du profil (</w:t>
+      </w:r>
+      <w:r>
+        <w:rPr>
+          <w:bCs/>
+          <w:i/>
+          <w:iCs/>
+          <w:sz w:val="28"/>
+          <w:szCs w:val="28"/>
+        </w:rPr>
+        <w:t>consulter profil</w:t>
+      </w:r>
+      <w:r>
+        <w:rPr>
+          <w:bCs/>
+          <w:sz w:val="28"/>
+          <w:szCs w:val="28"/>
+        </w:rPr>
+        <w:t xml:space="preserve">, </w:t>
+      </w:r>
+      <w:r>
+        <w:rPr>
+          <w:bCs/>
+          <w:i/>
+          <w:iCs/>
+          <w:sz w:val="28"/>
+          <w:szCs w:val="28"/>
+        </w:rPr>
+        <w:t>modifier mot de passe</w:t>
+      </w:r>
+      <w:r>
+        <w:rPr>
+          <w:bCs/>
+          <w:sz w:val="28"/>
+          <w:szCs w:val="28"/>
+        </w:rPr>
+        <w:t xml:space="preserve">, </w:t>
+      </w:r>
+      <w:r>
+        <w:rPr>
+          <w:bCs/>
+          <w:i/>
+          <w:iCs/>
+          <w:sz w:val="28"/>
+          <w:szCs w:val="28"/>
+        </w:rPr>
+        <w:t>se déconnecter</w:t>
+      </w:r>
+      <w:r>
+        <w:rPr>
+          <w:bCs/>
+          <w:sz w:val="28"/>
+          <w:szCs w:val="28"/>
+        </w:rPr>
+        <w:t>) est indépendante mais liée au processus d’authentification.</w:t>
+      </w:r>
+    </w:p>
+    <w:p>
+      <w:pPr>
+        <w:pStyle w:val="Paragraphedeliste"/>
+        <w:jc w:val="center"/>
+        <w:rPr>
+          <w:bCs/>
+          <w:sz w:val="28"/>
+          <w:szCs w:val="28"/>
+        </w:rPr>
+      </w:pPr>
+      <w:r>
+        <w:rPr>
+          <w:bCs/>
+          <w:noProof/>
+          <w:sz w:val="28"/>
+          <w:szCs w:val="28"/>
+        </w:rPr>
+        <w:drawing>
+          <wp:inline distT="0" distB="0" distL="0" distR="0" wp14:anchorId="7732A5E9" wp14:editId="6FE09C81">
+            <wp:extent cx="2755900" cy="2403210"/>
+            <wp:effectExtent l="0" t="0" r="6350" b="0"/>
+            <wp:docPr id="832987478" name="Image 2"/>
+            <wp:cNvGraphicFramePr>
+              <a:graphicFrameLocks xmlns:a="http://schemas.openxmlformats.org/drawingml/2006/main" noChangeAspect="1"/>
+            </wp:cNvGraphicFramePr>
+            <a:graphic xmlns:a="http://schemas.openxmlformats.org/drawingml/2006/main">
+              <a:graphicData uri="http://schemas.openxmlformats.org/drawingml/2006/picture">
+                <pic:pic xmlns:pic="http://schemas.openxmlformats.org/drawingml/2006/picture">
+                  <pic:nvPicPr>
+                    <pic:cNvPr id="832987478" name="Image 832987478"/>
+                    <pic:cNvPicPr/>
+                  </pic:nvPicPr>
+                  <pic:blipFill>
+                    <a:blip r:embed="rId14" cstate="print">
+                      <a:extLst>
+                        <a:ext uri="{28A0092B-C50C-407E-A947-70E740481C1C}">
+                          <a14:useLocalDpi xmlns:a14="http://schemas.microsoft.com/office/drawing/2010/main" val="0"/>
+                        </a:ext>
+                      </a:extLst>
+                    </a:blip>
+                    <a:stretch>
+                      <a:fillRect/>
+                    </a:stretch>
+                  </pic:blipFill>
+                  <pic:spPr>
+                    <a:xfrm>
+                      <a:off x="0" y="0"/>
+                      <a:ext cx="2772057" cy="2417299"/>
+                    </a:xfrm>
+                    <a:prstGeom prst="rect">
+                      <a:avLst/>
+                    </a:prstGeom>
+                  </pic:spPr>
+                </pic:pic>
+              </a:graphicData>
+            </a:graphic>
+          </wp:inline>
+        </w:drawing>
+      </w:r>
+    </w:p>
+    <w:p>
+      <w:pPr>
+        <w:pStyle w:val="Paragraphedeliste"/>
+        <w:jc w:val="center"/>
+        <w:rPr>
+          <w:bCs/>
+          <w:sz w:val="28"/>
+          <w:szCs w:val="28"/>
+        </w:rPr>
+      </w:pPr>
+    </w:p>
+    <w:p>
+      <w:pPr>
+        <w:pStyle w:val="Paragraphedeliste"/>
+        <w:ind w:left="2136"/>
+        <w:rPr>
+          <w:b/>
+          <w:sz w:val="20"/>
+          <w:szCs w:val="20"/>
+        </w:rPr>
+      </w:pPr>
+      <w:r>
+        <w:rPr>
+          <w:b/>
+          <w:sz w:val="20"/>
+          <w:szCs w:val="20"/>
+          <w:u w:val="single"/>
+        </w:rPr>
+        <w:t>Figure</w:t>
+      </w:r>
+      <w:r>
+        <w:rPr>
+          <w:b/>
+          <w:sz w:val="20"/>
+          <w:szCs w:val="20"/>
+          <w:u w:val="single"/>
+        </w:rPr>
+        <w:t>7</w:t>
+      </w:r>
+      <w:r>
+        <w:rPr>
+          <w:b/>
+          <w:sz w:val="20"/>
+          <w:szCs w:val="20"/>
+          <w:u w:val="single"/>
+        </w:rPr>
+        <w:t> :</w:t>
+      </w:r>
+      <w:r>
+        <w:rPr>
+          <w:b/>
+          <w:sz w:val="20"/>
+          <w:szCs w:val="20"/>
+        </w:rPr>
+        <w:t xml:space="preserve"> Diagramme de cas d’utilisation – </w:t>
+      </w:r>
+      <w:r>
+        <w:rPr>
+          <w:b/>
+          <w:sz w:val="20"/>
+          <w:szCs w:val="20"/>
+        </w:rPr>
+        <w:t>Patient</w:t>
+      </w:r>
+    </w:p>
+    <w:p>
+      <w:pPr>
+        <w:pStyle w:val="Paragraphedeliste"/>
+        <w:ind w:left="2136"/>
+        <w:rPr>
+          <w:b/>
+          <w:sz w:val="20"/>
+          <w:szCs w:val="20"/>
+        </w:rPr>
+      </w:pPr>
+    </w:p>
+    <w:p>
+      <w:pPr>
+        <w:pStyle w:val="Paragraphedeliste"/>
+        <w:ind w:left="2136"/>
+        <w:rPr>
+          <w:b/>
+          <w:sz w:val="20"/>
+          <w:szCs w:val="20"/>
+        </w:rPr>
+      </w:pPr>
+    </w:p>
+    <w:p>
+      <w:pPr>
+        <w:pStyle w:val="Paragraphedeliste"/>
+        <w:ind w:left="2136"/>
+        <w:rPr>
+          <w:b/>
+          <w:sz w:val="20"/>
+          <w:szCs w:val="20"/>
+        </w:rPr>
+      </w:pPr>
+    </w:p>
+    <w:p>
+      <w:pPr>
+        <w:pStyle w:val="Paragraphedeliste"/>
+        <w:ind w:left="2136"/>
+        <w:rPr>
+          <w:b/>
+          <w:sz w:val="20"/>
+          <w:szCs w:val="20"/>
+        </w:rPr>
+      </w:pPr>
+    </w:p>
+    <w:p>
+      <w:pPr>
+        <w:pStyle w:val="Paragraphedeliste"/>
+        <w:ind w:left="2136"/>
+        <w:rPr>
+          <w:b/>
+          <w:sz w:val="20"/>
+          <w:szCs w:val="20"/>
+        </w:rPr>
+      </w:pPr>
+    </w:p>
+    <w:p>
+      <w:pPr>
+        <w:pStyle w:val="Paragraphedeliste"/>
+        <w:ind w:left="2136"/>
+        <w:rPr>
+          <w:b/>
+          <w:sz w:val="20"/>
+          <w:szCs w:val="20"/>
+        </w:rPr>
+      </w:pPr>
+    </w:p>
+    <w:p>
+      <w:pPr>
+        <w:pStyle w:val="Paragraphedeliste"/>
+        <w:ind w:left="2136"/>
+        <w:rPr>
+          <w:b/>
+          <w:sz w:val="20"/>
+          <w:szCs w:val="20"/>
+        </w:rPr>
+      </w:pPr>
+    </w:p>
+    <w:p>
+      <w:pPr>
+        <w:pStyle w:val="Paragraphedeliste"/>
+        <w:ind w:left="2136"/>
+        <w:rPr>
+          <w:b/>
+          <w:sz w:val="20"/>
+          <w:szCs w:val="20"/>
+        </w:rPr>
+      </w:pPr>
+    </w:p>
+    <w:p>
+      <w:pPr>
+        <w:pStyle w:val="Paragraphedeliste"/>
+        <w:ind w:left="2136"/>
+        <w:rPr>
+          <w:b/>
+          <w:sz w:val="20"/>
+          <w:szCs w:val="20"/>
+        </w:rPr>
+      </w:pPr>
+    </w:p>
+    <w:p>
+      <w:pPr>
+        <w:pStyle w:val="Paragraphedeliste"/>
+        <w:ind w:left="2136"/>
+        <w:rPr>
+          <w:b/>
+          <w:sz w:val="20"/>
+          <w:szCs w:val="20"/>
+        </w:rPr>
+      </w:pPr>
+    </w:p>
+    <w:p>
+      <w:pPr>
+        <w:pStyle w:val="Paragraphedeliste"/>
+        <w:ind w:left="2136"/>
+        <w:rPr>
+          <w:b/>
+          <w:sz w:val="20"/>
+          <w:szCs w:val="20"/>
+        </w:rPr>
+      </w:pPr>
+    </w:p>
+    <w:p>
+      <w:pPr>
+        <w:pStyle w:val="Paragraphedeliste"/>
+        <w:ind w:left="2136"/>
+        <w:rPr>
+          <w:b/>
+          <w:sz w:val="20"/>
+          <w:szCs w:val="20"/>
+        </w:rPr>
+      </w:pPr>
+    </w:p>
+    <w:p>
+      <w:pPr>
+        <w:pStyle w:val="Paragraphedeliste"/>
+        <w:ind w:left="2136"/>
+        <w:rPr>
+          <w:b/>
+          <w:sz w:val="20"/>
+          <w:szCs w:val="20"/>
+        </w:rPr>
+      </w:pPr>
+    </w:p>
+    <w:p>
+      <w:pPr>
+        <w:pStyle w:val="Paragraphedeliste"/>
+        <w:ind w:left="2136"/>
+        <w:rPr>
+          <w:b/>
+          <w:sz w:val="20"/>
+          <w:szCs w:val="20"/>
+        </w:rPr>
+      </w:pPr>
+    </w:p>
+    <w:p>
+      <w:pPr>
+        <w:pStyle w:val="Paragraphedeliste"/>
+        <w:ind w:left="2136"/>
+        <w:rPr>
+          <w:b/>
+          <w:sz w:val="20"/>
+          <w:szCs w:val="20"/>
+        </w:rPr>
+      </w:pPr>
+    </w:p>
+    <w:p>
+      <w:pPr>
+        <w:pStyle w:val="Paragraphedeliste"/>
+        <w:ind w:left="2136"/>
+        <w:rPr>
+          <w:b/>
+          <w:sz w:val="20"/>
+          <w:szCs w:val="20"/>
+        </w:rPr>
+      </w:pPr>
+    </w:p>
+    <w:p>
+      <w:pPr>
+        <w:pStyle w:val="Paragraphedeliste"/>
+        <w:ind w:left="2136"/>
+        <w:rPr>
+          <w:b/>
+          <w:sz w:val="20"/>
+          <w:szCs w:val="20"/>
+        </w:rPr>
+      </w:pPr>
+    </w:p>
+    <w:p>
+      <w:pPr>
+        <w:pStyle w:val="Paragraphedeliste"/>
+        <w:ind w:left="2136"/>
+        <w:rPr>
+          <w:b/>
+          <w:sz w:val="20"/>
+          <w:szCs w:val="20"/>
+        </w:rPr>
+      </w:pPr>
+    </w:p>
+    <w:p>
+      <w:pPr>
+        <w:pStyle w:val="Paragraphedeliste"/>
+        <w:ind w:left="2136"/>
+        <w:rPr>
+          <w:b/>
+          <w:sz w:val="20"/>
+          <w:szCs w:val="20"/>
+        </w:rPr>
+      </w:pPr>
+    </w:p>
+    <w:p>
+      <w:pPr>
+        <w:pStyle w:val="Paragraphedeliste"/>
+        <w:ind w:left="2136"/>
+        <w:rPr>
+          <w:b/>
+          <w:sz w:val="20"/>
+          <w:szCs w:val="20"/>
+        </w:rPr>
+      </w:pPr>
+    </w:p>
+    <w:p>
+      <w:pPr>
+        <w:pStyle w:val="Paragraphedeliste"/>
+        <w:ind w:left="2136"/>
+        <w:rPr>
+          <w:b/>
+          <w:sz w:val="20"/>
+          <w:szCs w:val="20"/>
+        </w:rPr>
+      </w:pPr>
+    </w:p>
+    <w:p>
+      <w:pPr>
+        <w:pStyle w:val="Paragraphedeliste"/>
+        <w:ind w:left="2136"/>
+        <w:rPr>
+          <w:b/>
+          <w:sz w:val="20"/>
+          <w:szCs w:val="20"/>
+        </w:rPr>
+      </w:pPr>
+    </w:p>
+    <w:p>
+      <w:pPr>
+        <w:pStyle w:val="Paragraphedeliste"/>
+        <w:ind w:left="2136"/>
+        <w:rPr>
+          <w:b/>
+          <w:sz w:val="20"/>
+          <w:szCs w:val="20"/>
+        </w:rPr>
+      </w:pPr>
+    </w:p>
+    <w:p>
+      <w:pPr>
+        <w:pStyle w:val="Paragraphedeliste"/>
+        <w:ind w:left="2136"/>
+        <w:rPr>
+          <w:b/>
+          <w:sz w:val="20"/>
+          <w:szCs w:val="20"/>
+        </w:rPr>
+      </w:pPr>
+    </w:p>
+    <w:p>
+      <w:pPr>
+        <w:pStyle w:val="Paragraphedeliste"/>
+        <w:ind w:left="2136"/>
+        <w:rPr>
+          <w:b/>
+          <w:sz w:val="20"/>
+          <w:szCs w:val="20"/>
+        </w:rPr>
+      </w:pPr>
+    </w:p>
+    <w:p>
+      <w:pPr>
+        <w:pStyle w:val="Paragraphedeliste"/>
+        <w:ind w:left="2136"/>
+        <w:rPr>
+          <w:b/>
+          <w:sz w:val="20"/>
+          <w:szCs w:val="20"/>
+        </w:rPr>
+      </w:pPr>
+    </w:p>
+    <w:p>
+      <w:pPr>
+        <w:pStyle w:val="Paragraphedeliste"/>
+        <w:ind w:left="2136"/>
+        <w:rPr>
+          <w:b/>
+          <w:sz w:val="20"/>
+          <w:szCs w:val="20"/>
+        </w:rPr>
+      </w:pPr>
+    </w:p>
+    <w:p>
+      <w:pPr>
+        <w:pStyle w:val="Paragraphedeliste"/>
+        <w:ind w:left="2136"/>
+        <w:rPr>
+          <w:b/>
+          <w:sz w:val="20"/>
+          <w:szCs w:val="20"/>
+        </w:rPr>
+      </w:pPr>
+    </w:p>
+    <w:p>
+      <w:pPr>
+        <w:pStyle w:val="Paragraphedeliste"/>
+        <w:ind w:left="2136"/>
+        <w:rPr>
+          <w:b/>
+          <w:sz w:val="20"/>
+          <w:szCs w:val="20"/>
+        </w:rPr>
+      </w:pPr>
+    </w:p>
+    <w:p>
+      <w:pPr>
+        <w:pStyle w:val="Paragraphedeliste"/>
+        <w:ind w:left="2136"/>
+        <w:rPr>
+          <w:b/>
+          <w:sz w:val="32"/>
+          <w:szCs w:val="32"/>
+        </w:rPr>
+      </w:pPr>
+      <w:r>
+        <w:rPr>
+          <w:b/>
+          <w:sz w:val="32"/>
+          <w:szCs w:val="32"/>
+        </w:rPr>
+        <w:lastRenderedPageBreak/>
+        <w:t>Cas d’utilisation – Réceptionniste</w:t>
+      </w:r>
+    </w:p>
+    <w:p>
+      <w:pPr>
+        <w:pStyle w:val="Paragraphedeliste"/>
+        <w:ind w:left="2136" w:firstLine="696"/>
+        <w:rPr>
+          <w:b/>
+          <w:sz w:val="32"/>
+          <w:szCs w:val="32"/>
+        </w:rPr>
+      </w:pPr>
+      <w:r>
+        <w:rPr>
+          <w:b/>
+          <w:sz w:val="32"/>
+          <w:szCs w:val="32"/>
+        </w:rPr>
+        <w:t>Description générale</w:t>
+      </w:r>
+    </w:p>
+    <w:p>
+      <w:pPr>
+        <w:rPr>
+          <w:bCs/>
+          <w:sz w:val="28"/>
+          <w:szCs w:val="28"/>
+        </w:rPr>
+      </w:pPr>
+      <w:r>
+        <w:rPr>
+          <w:bCs/>
+          <w:sz w:val="28"/>
+          <w:szCs w:val="28"/>
+        </w:rPr>
+        <w:t>Le Réceptionniste interagit avec le système pour gérer les enregistrements des patients, organiser le planning des rendez-vous et effectuer des opérations liées aux paiements. Ces fonctionnalités lui permettent d’assurer la bonne organisation des activités médicales et la gestion administrative des patients.</w:t>
+      </w:r>
+    </w:p>
+    <w:p>
+      <w:pPr>
+        <w:jc w:val="center"/>
+        <w:rPr>
+          <w:b/>
+          <w:sz w:val="32"/>
+          <w:szCs w:val="32"/>
+        </w:rPr>
+      </w:pPr>
+      <w:r>
+        <w:rPr>
+          <w:b/>
+          <w:sz w:val="32"/>
+          <w:szCs w:val="32"/>
+        </w:rPr>
+        <w:t>Principaux scénarios d’utilisation</w:t>
+      </w:r>
+      <w:r>
+        <w:rPr>
+          <w:b/>
+          <w:sz w:val="32"/>
+          <w:szCs w:val="32"/>
+        </w:rPr>
+        <w:t xml:space="preserve">                                                                                                              </w:t>
+      </w:r>
+      <w:r>
+        <w:rPr>
+          <w:b/>
+          <w:sz w:val="32"/>
+          <w:szCs w:val="32"/>
+        </w:rPr>
+        <w:t>Authentification et gestion du profil</w:t>
+      </w:r>
+    </w:p>
+    <w:p>
+      <w:pPr>
+        <w:rPr>
+          <w:bCs/>
+          <w:i/>
+          <w:iCs/>
+          <w:sz w:val="28"/>
+          <w:szCs w:val="28"/>
+        </w:rPr>
+      </w:pPr>
+      <w:r>
+        <w:rPr>
+          <w:bCs/>
+          <w:sz w:val="28"/>
+          <w:szCs w:val="28"/>
+        </w:rPr>
+        <w:t>Avant d’accéder au système, le réceptionniste doit s’authentifier. Il peut consulter son profil, modifier son mot de passe et se déconnecter après usage.</w:t>
+      </w:r>
+      <w:r>
+        <w:rPr>
+          <w:bCs/>
+          <w:sz w:val="28"/>
+          <w:szCs w:val="28"/>
+        </w:rPr>
+        <w:br/>
+      </w:r>
+      <w:r>
+        <w:rPr>
+          <w:b/>
+          <w:i/>
+          <w:iCs/>
+          <w:sz w:val="28"/>
+          <w:szCs w:val="28"/>
+        </w:rPr>
+        <w:t>Cas liés :</w:t>
+      </w:r>
+      <w:r>
+        <w:rPr>
+          <w:bCs/>
+          <w:i/>
+          <w:iCs/>
+          <w:sz w:val="28"/>
+          <w:szCs w:val="28"/>
+        </w:rPr>
+        <w:t xml:space="preserve"> s’authentifier, se connecter, modifier mot de passe, consulter profil, se déconnecter.</w:t>
+      </w:r>
+    </w:p>
+    <w:p>
+      <w:pPr>
+        <w:jc w:val="center"/>
+        <w:rPr>
+          <w:b/>
+          <w:sz w:val="32"/>
+          <w:szCs w:val="32"/>
+        </w:rPr>
+      </w:pPr>
+      <w:r>
+        <w:rPr>
+          <w:b/>
+          <w:sz w:val="32"/>
+          <w:szCs w:val="32"/>
+        </w:rPr>
+        <w:t>Enregistrement des patients</w:t>
+      </w:r>
+      <w:r>
+        <w:rPr>
+          <w:b/>
+          <w:sz w:val="32"/>
+          <w:szCs w:val="32"/>
+        </w:rPr>
+        <w:t> :</w:t>
+      </w:r>
+    </w:p>
+    <w:p>
+      <w:pPr>
+        <w:rPr>
+          <w:bCs/>
+          <w:i/>
+          <w:iCs/>
+          <w:sz w:val="28"/>
+          <w:szCs w:val="28"/>
+        </w:rPr>
+      </w:pPr>
+      <w:r>
+        <w:rPr>
+          <w:bCs/>
+          <w:sz w:val="28"/>
+          <w:szCs w:val="28"/>
+        </w:rPr>
+        <w:t>Le réceptionniste peut enregistrer de nouveaux patients dans le système, en collectant leurs informations personnelles et administratives.</w:t>
+      </w:r>
+      <w:r>
+        <w:rPr>
+          <w:bCs/>
+          <w:sz w:val="28"/>
+          <w:szCs w:val="28"/>
+        </w:rPr>
+        <w:br/>
+      </w:r>
+      <w:r>
+        <w:rPr>
+          <w:b/>
+          <w:i/>
+          <w:iCs/>
+          <w:sz w:val="28"/>
+          <w:szCs w:val="28"/>
+        </w:rPr>
+        <w:t>Cas liés :</w:t>
+      </w:r>
+      <w:r>
+        <w:rPr>
+          <w:bCs/>
+          <w:i/>
+          <w:iCs/>
+          <w:sz w:val="28"/>
+          <w:szCs w:val="28"/>
+        </w:rPr>
+        <w:t xml:space="preserve"> enregistrer les nouveaux patients.</w:t>
+      </w:r>
+    </w:p>
+    <w:p>
+      <w:pPr>
+        <w:jc w:val="center"/>
+        <w:rPr>
+          <w:b/>
+          <w:sz w:val="32"/>
+          <w:szCs w:val="32"/>
+        </w:rPr>
+      </w:pPr>
+      <w:r>
+        <w:rPr>
+          <w:b/>
+          <w:sz w:val="32"/>
+          <w:szCs w:val="32"/>
+        </w:rPr>
+        <w:t>Gestion du planning</w:t>
+      </w:r>
+      <w:r>
+        <w:rPr>
+          <w:b/>
+          <w:sz w:val="32"/>
+          <w:szCs w:val="32"/>
+        </w:rPr>
+        <w:t> :</w:t>
+      </w:r>
+    </w:p>
+    <w:p>
+      <w:pPr>
+        <w:rPr>
+          <w:bCs/>
+          <w:i/>
+          <w:iCs/>
+          <w:sz w:val="28"/>
+          <w:szCs w:val="28"/>
+        </w:rPr>
+      </w:pPr>
+      <w:r>
+        <w:rPr>
+          <w:bCs/>
+          <w:sz w:val="28"/>
+          <w:szCs w:val="28"/>
+        </w:rPr>
+        <w:t>Le réceptionniste génère le planning journalier des rendez-vous pour organiser les consultations des médecins.</w:t>
+      </w:r>
+      <w:r>
+        <w:rPr>
+          <w:bCs/>
+          <w:sz w:val="28"/>
+          <w:szCs w:val="28"/>
+        </w:rPr>
+        <w:br/>
+      </w:r>
+      <w:r>
+        <w:rPr>
+          <w:b/>
+          <w:i/>
+          <w:iCs/>
+          <w:sz w:val="28"/>
+          <w:szCs w:val="28"/>
+        </w:rPr>
+        <w:t>Cas liés :</w:t>
+      </w:r>
+      <w:r>
+        <w:rPr>
+          <w:bCs/>
+          <w:i/>
+          <w:iCs/>
+          <w:sz w:val="28"/>
+          <w:szCs w:val="28"/>
+        </w:rPr>
+        <w:t xml:space="preserve"> générer le planning journalier.</w:t>
+      </w:r>
+    </w:p>
+    <w:p>
+      <w:pPr>
+        <w:jc w:val="center"/>
+        <w:rPr>
+          <w:b/>
+          <w:sz w:val="32"/>
+          <w:szCs w:val="32"/>
+        </w:rPr>
+      </w:pPr>
+      <w:r>
+        <w:rPr>
+          <w:b/>
+          <w:sz w:val="32"/>
+          <w:szCs w:val="32"/>
+        </w:rPr>
+        <w:t>Gestion des paiements</w:t>
+      </w:r>
+      <w:r>
+        <w:rPr>
+          <w:b/>
+          <w:sz w:val="32"/>
+          <w:szCs w:val="32"/>
+        </w:rPr>
+        <w:t> :</w:t>
+      </w:r>
+    </w:p>
+    <w:p>
+      <w:pPr>
+        <w:rPr>
+          <w:bCs/>
+          <w:i/>
+          <w:iCs/>
+          <w:sz w:val="28"/>
+          <w:szCs w:val="28"/>
+        </w:rPr>
+      </w:pPr>
+      <w:r>
+        <w:rPr>
+          <w:bCs/>
+          <w:sz w:val="28"/>
+          <w:szCs w:val="28"/>
+        </w:rPr>
+        <w:t>Le réceptionniste peut encaisser les paiements, générer les reçus et envoyer les rapports de paiement pour la comptabilité.</w:t>
+      </w:r>
+      <w:r>
+        <w:rPr>
+          <w:bCs/>
+          <w:sz w:val="28"/>
+          <w:szCs w:val="28"/>
+        </w:rPr>
+        <w:br/>
+      </w:r>
+      <w:r>
+        <w:rPr>
+          <w:b/>
+          <w:i/>
+          <w:iCs/>
+          <w:sz w:val="28"/>
+          <w:szCs w:val="28"/>
+        </w:rPr>
+        <w:t>Cas liés :</w:t>
+      </w:r>
+      <w:r>
+        <w:rPr>
+          <w:bCs/>
+          <w:i/>
+          <w:iCs/>
+          <w:sz w:val="28"/>
+          <w:szCs w:val="28"/>
+        </w:rPr>
+        <w:t xml:space="preserve"> encaisser les paiements, générer les reçus, envoyer les rapports de paiement.</w:t>
+      </w:r>
+    </w:p>
+    <w:p>
+      <w:pPr>
+        <w:rPr>
+          <w:b/>
+          <w:sz w:val="28"/>
+          <w:szCs w:val="28"/>
+        </w:rPr>
+      </w:pPr>
+      <w:r>
+        <w:rPr>
+          <w:b/>
+          <w:sz w:val="28"/>
+          <w:szCs w:val="28"/>
+        </w:rPr>
+        <w:t>Relations spécifiques</w:t>
+      </w:r>
+      <w:r>
+        <w:rPr>
+          <w:b/>
+          <w:sz w:val="28"/>
+          <w:szCs w:val="28"/>
+        </w:rPr>
+        <w:t> :</w:t>
+      </w:r>
+    </w:p>
+    <w:p>
+      <w:pPr>
+        <w:pStyle w:val="Paragraphedeliste"/>
+        <w:numPr>
+          <w:ilvl w:val="0"/>
+          <w:numId w:val="28"/>
+        </w:numPr>
+        <w:rPr>
+          <w:bCs/>
+          <w:sz w:val="28"/>
+          <w:szCs w:val="28"/>
+        </w:rPr>
+      </w:pPr>
+      <w:r>
+        <w:rPr>
+          <w:bCs/>
+          <w:sz w:val="28"/>
+          <w:szCs w:val="28"/>
+        </w:rPr>
+        <w:t>Les cas Encaisser les paiements incluent Générer les reçus.</w:t>
+      </w:r>
+    </w:p>
+    <w:p>
+      <w:pPr>
+        <w:pStyle w:val="Paragraphedeliste"/>
+        <w:numPr>
+          <w:ilvl w:val="0"/>
+          <w:numId w:val="28"/>
+        </w:numPr>
+        <w:rPr>
+          <w:bCs/>
+          <w:sz w:val="28"/>
+          <w:szCs w:val="28"/>
+        </w:rPr>
+      </w:pPr>
+      <w:r>
+        <w:rPr>
+          <w:bCs/>
+          <w:sz w:val="28"/>
+          <w:szCs w:val="28"/>
+        </w:rPr>
+        <w:t>Envoyer les rapports de paiement est un processus complémentaire après l’encaissement.</w:t>
+      </w:r>
+    </w:p>
+    <w:p>
+      <w:pPr>
+        <w:pStyle w:val="Paragraphedeliste"/>
+        <w:numPr>
+          <w:ilvl w:val="0"/>
+          <w:numId w:val="28"/>
+        </w:numPr>
+        <w:rPr>
+          <w:bCs/>
+          <w:sz w:val="28"/>
+          <w:szCs w:val="28"/>
+        </w:rPr>
+      </w:pPr>
+      <w:r>
+        <w:rPr>
+          <w:bCs/>
+          <w:sz w:val="28"/>
+          <w:szCs w:val="28"/>
+        </w:rPr>
+        <w:t>Les cas S’authentifier et Se connecter sont obligatoires avant d’accéder à toute fonctionnalité.</w:t>
+      </w:r>
+    </w:p>
+    <w:p>
+      <w:pPr>
+        <w:pStyle w:val="Paragraphedeliste"/>
+        <w:rPr>
+          <w:bCs/>
+          <w:sz w:val="28"/>
+          <w:szCs w:val="28"/>
+        </w:rPr>
+      </w:pPr>
+      <w:r>
+        <w:rPr>
+          <w:bCs/>
+          <w:noProof/>
+          <w:sz w:val="28"/>
+          <w:szCs w:val="28"/>
+        </w:rPr>
+        <w:lastRenderedPageBreak/>
+        <w:drawing>
+          <wp:inline distT="0" distB="0" distL="0" distR="0" wp14:anchorId="32B00F81" wp14:editId="45E9E191">
+            <wp:extent cx="3526773" cy="2063750"/>
+            <wp:effectExtent l="0" t="0" r="0" b="0"/>
+            <wp:docPr id="124462549" name="Image 3"/>
+            <wp:cNvGraphicFramePr>
+              <a:graphicFrameLocks xmlns:a="http://schemas.openxmlformats.org/drawingml/2006/main" noChangeAspect="1"/>
+            </wp:cNvGraphicFramePr>
+            <a:graphic xmlns:a="http://schemas.openxmlformats.org/drawingml/2006/main">
+              <a:graphicData uri="http://schemas.openxmlformats.org/drawingml/2006/picture">
+                <pic:pic xmlns:pic="http://schemas.openxmlformats.org/drawingml/2006/picture">
+                  <pic:nvPicPr>
+                    <pic:cNvPr id="124462549" name="Image 124462549"/>
+                    <pic:cNvPicPr/>
+                  </pic:nvPicPr>
+                  <pic:blipFill>
+                    <a:blip r:embed="rId15">
+                      <a:extLst>
+                        <a:ext uri="{28A0092B-C50C-407E-A947-70E740481C1C}">
+                          <a14:useLocalDpi xmlns:a14="http://schemas.microsoft.com/office/drawing/2010/main" val="0"/>
+                        </a:ext>
+                      </a:extLst>
+                    </a:blip>
+                    <a:stretch>
+                      <a:fillRect/>
+                    </a:stretch>
+                  </pic:blipFill>
+                  <pic:spPr>
+                    <a:xfrm>
+                      <a:off x="0" y="0"/>
+                      <a:ext cx="3540780" cy="2071947"/>
+                    </a:xfrm>
+                    <a:prstGeom prst="rect">
+                      <a:avLst/>
+                    </a:prstGeom>
+                  </pic:spPr>
+                </pic:pic>
+              </a:graphicData>
+            </a:graphic>
+          </wp:inline>
+        </w:drawing>
+      </w:r>
+    </w:p>
+    <w:p>
+      <w:pPr>
+        <w:pStyle w:val="Paragraphedeliste"/>
+        <w:rPr>
+          <w:bCs/>
+          <w:sz w:val="28"/>
+          <w:szCs w:val="28"/>
+        </w:rPr>
+      </w:pPr>
+    </w:p>
+    <w:p>
+      <w:pPr>
+        <w:pStyle w:val="Paragraphedeliste"/>
+        <w:rPr>
+          <w:bCs/>
+          <w:sz w:val="28"/>
+          <w:szCs w:val="28"/>
+        </w:rPr>
+      </w:pPr>
+    </w:p>
+    <w:p>
+      <w:pPr>
+        <w:pStyle w:val="Paragraphedeliste"/>
+        <w:rPr>
+          <w:bCs/>
+          <w:sz w:val="28"/>
+          <w:szCs w:val="28"/>
+        </w:rPr>
+      </w:pPr>
+    </w:p>
+    <w:p>
+      <w:pPr>
+        <w:pStyle w:val="Paragraphedeliste"/>
+        <w:jc w:val="center"/>
+        <w:rPr>
+          <w:b/>
+          <w:sz w:val="32"/>
+          <w:szCs w:val="32"/>
+        </w:rPr>
+      </w:pPr>
+      <w:r>
+        <w:rPr>
+          <w:b/>
+          <w:sz w:val="32"/>
+          <w:szCs w:val="32"/>
+        </w:rPr>
+        <w:t>Cas d’utilisation – Responsable de Cabinet</w:t>
+      </w:r>
+    </w:p>
+    <w:p>
+      <w:pPr>
+        <w:pStyle w:val="Paragraphedeliste"/>
+        <w:jc w:val="center"/>
+        <w:rPr>
+          <w:b/>
+          <w:sz w:val="32"/>
+          <w:szCs w:val="32"/>
+        </w:rPr>
+      </w:pPr>
+    </w:p>
+    <w:p>
+      <w:pPr>
+        <w:rPr>
+          <w:bCs/>
+          <w:sz w:val="28"/>
+          <w:szCs w:val="28"/>
+        </w:rPr>
+      </w:pPr>
+    </w:p>
+    <w:p>
+      <w:pPr>
+        <w:pStyle w:val="Paragraphedeliste"/>
+        <w:ind w:left="2136"/>
+        <w:jc w:val="both"/>
+        <w:rPr>
+          <w:bCs/>
+          <w:sz w:val="20"/>
+          <w:szCs w:val="20"/>
+        </w:rPr>
+      </w:pPr>
+    </w:p>
+    <w:p>
+      <w:pPr>
+        <w:pStyle w:val="Paragraphedeliste"/>
+        <w:ind w:left="2136"/>
+        <w:jc w:val="both"/>
+        <w:rPr>
+          <w:bCs/>
+          <w:sz w:val="20"/>
+          <w:szCs w:val="20"/>
+        </w:rPr>
+      </w:pPr>
+    </w:p>
+    <w:p>
+      <w:pPr>
+        <w:pStyle w:val="Paragraphedeliste"/>
+        <w:ind w:left="2136"/>
+        <w:jc w:val="both"/>
+        <w:rPr>
+          <w:bCs/>
+          <w:sz w:val="20"/>
+          <w:szCs w:val="20"/>
+        </w:rPr>
+      </w:pPr>
+    </w:p>
+    <w:p>
+      <w:pPr>
+        <w:pStyle w:val="Paragraphedeliste"/>
+        <w:ind w:left="2136"/>
+        <w:jc w:val="both"/>
+        <w:rPr>
+          <w:bCs/>
+          <w:sz w:val="20"/>
+          <w:szCs w:val="20"/>
+        </w:rPr>
+      </w:pPr>
+    </w:p>
+    <w:p>
+      <w:pPr>
+        <w:pStyle w:val="Paragraphedeliste"/>
+        <w:ind w:left="2136"/>
+        <w:jc w:val="both"/>
+        <w:rPr>
+          <w:bCs/>
+          <w:sz w:val="20"/>
+          <w:szCs w:val="20"/>
+        </w:rPr>
+      </w:pPr>
+    </w:p>
+    <w:p>
+      <w:pPr>
+        <w:pStyle w:val="Paragraphedeliste"/>
+        <w:ind w:left="2136"/>
+        <w:jc w:val="both"/>
+        <w:rPr>
+          <w:bCs/>
+          <w:sz w:val="20"/>
+          <w:szCs w:val="20"/>
+        </w:rPr>
+      </w:pPr>
+    </w:p>
+    <w:p>
+      <w:pPr>
+        <w:pStyle w:val="Paragraphedeliste"/>
+        <w:ind w:left="2136"/>
+        <w:jc w:val="both"/>
+        <w:rPr>
+          <w:bCs/>
+          <w:sz w:val="20"/>
+          <w:szCs w:val="20"/>
+        </w:rPr>
+      </w:pPr>
+    </w:p>
+    <w:p>
+      <w:pPr>
+        <w:pStyle w:val="Paragraphedeliste"/>
+        <w:ind w:left="2136"/>
+        <w:jc w:val="both"/>
+        <w:rPr>
+          <w:bCs/>
+          <w:sz w:val="20"/>
+          <w:szCs w:val="20"/>
+        </w:rPr>
+      </w:pPr>
+    </w:p>
+    <w:p>
+      <w:pPr>
+        <w:pStyle w:val="Paragraphedeliste"/>
+        <w:ind w:left="2136"/>
+        <w:jc w:val="both"/>
+        <w:rPr>
+          <w:bCs/>
+          <w:sz w:val="20"/>
+          <w:szCs w:val="20"/>
+        </w:rPr>
+      </w:pPr>
+    </w:p>
+    <w:p>
+      <w:pPr>
+        <w:pStyle w:val="Paragraphedeliste"/>
+        <w:ind w:left="2136"/>
+        <w:jc w:val="both"/>
+        <w:rPr>
+          <w:bCs/>
+          <w:sz w:val="20"/>
+          <w:szCs w:val="20"/>
+        </w:rPr>
+      </w:pPr>
+    </w:p>
+    <w:p>
+      <w:pPr>
+        <w:pStyle w:val="Paragraphedeliste"/>
+        <w:ind w:left="2136"/>
+        <w:jc w:val="both"/>
+        <w:rPr>
+          <w:bCs/>
+          <w:sz w:val="20"/>
+          <w:szCs w:val="20"/>
+        </w:rPr>
+      </w:pPr>
+    </w:p>
+    <w:p>
+      <w:pPr>
+        <w:pStyle w:val="Paragraphedeliste"/>
+        <w:ind w:left="2136"/>
+        <w:jc w:val="both"/>
+        <w:rPr>
+          <w:bCs/>
+          <w:sz w:val="20"/>
+          <w:szCs w:val="20"/>
+        </w:rPr>
+      </w:pPr>
+    </w:p>
+    <w:p>
+      <w:pPr>
+        <w:pStyle w:val="Paragraphedeliste"/>
+        <w:ind w:left="2136"/>
+        <w:jc w:val="both"/>
+        <w:rPr>
+          <w:bCs/>
+          <w:sz w:val="20"/>
+          <w:szCs w:val="20"/>
+        </w:rPr>
+      </w:pPr>
+    </w:p>
+    <w:p>
+      <w:pPr>
+        <w:pStyle w:val="Paragraphedeliste"/>
+        <w:ind w:left="2136"/>
+        <w:jc w:val="both"/>
+        <w:rPr>
+          <w:bCs/>
+          <w:sz w:val="20"/>
+          <w:szCs w:val="20"/>
+        </w:rPr>
+      </w:pPr>
+    </w:p>
+    <w:p>
+      <w:pPr>
+        <w:pStyle w:val="Paragraphedeliste"/>
+        <w:ind w:left="2136"/>
+        <w:jc w:val="both"/>
+        <w:rPr>
+          <w:bCs/>
+          <w:sz w:val="20"/>
+          <w:szCs w:val="20"/>
+        </w:rPr>
+      </w:pPr>
+    </w:p>
+    <w:p>
+      <w:pPr>
+        <w:pStyle w:val="Paragraphedeliste"/>
+        <w:ind w:left="2136"/>
+        <w:jc w:val="both"/>
+        <w:rPr>
+          <w:bCs/>
+          <w:sz w:val="20"/>
+          <w:szCs w:val="20"/>
+        </w:rPr>
+      </w:pPr>
+    </w:p>
+    <w:p>
+      <w:pPr>
+        <w:pStyle w:val="Paragraphedeliste"/>
+        <w:ind w:left="2136"/>
+        <w:jc w:val="both"/>
+        <w:rPr>
+          <w:bCs/>
+          <w:sz w:val="20"/>
+          <w:szCs w:val="20"/>
+        </w:rPr>
+      </w:pPr>
+    </w:p>
+    <w:p>
+      <w:pPr>
+        <w:pStyle w:val="Paragraphedeliste"/>
+        <w:ind w:left="2136"/>
+        <w:jc w:val="both"/>
+        <w:rPr>
+          <w:bCs/>
+          <w:sz w:val="20"/>
+          <w:szCs w:val="20"/>
+        </w:rPr>
+      </w:pPr>
+    </w:p>
+    <w:p>
+      <w:pPr>
+        <w:pStyle w:val="Paragraphedeliste"/>
+        <w:ind w:left="2136"/>
+        <w:jc w:val="both"/>
+        <w:rPr>
+          <w:bCs/>
+          <w:sz w:val="20"/>
+          <w:szCs w:val="20"/>
+        </w:rPr>
+      </w:pPr>
+    </w:p>
+    <w:p>
+      <w:pPr>
+        <w:pStyle w:val="Paragraphedeliste"/>
+        <w:ind w:left="2136"/>
+        <w:jc w:val="both"/>
+        <w:rPr>
+          <w:bCs/>
+          <w:sz w:val="20"/>
+          <w:szCs w:val="20"/>
+        </w:rPr>
+      </w:pPr>
+    </w:p>
+    <w:p>
+      <w:pPr>
+        <w:pStyle w:val="Paragraphedeliste"/>
+        <w:ind w:left="2136"/>
+        <w:jc w:val="both"/>
+        <w:rPr>
+          <w:bCs/>
+          <w:sz w:val="20"/>
+          <w:szCs w:val="20"/>
+        </w:rPr>
+      </w:pPr>
+    </w:p>
+    <w:p>
+      <w:pPr>
+        <w:pStyle w:val="Paragraphedeliste"/>
+        <w:ind w:left="2136"/>
+        <w:jc w:val="both"/>
+        <w:rPr>
+          <w:bCs/>
+          <w:sz w:val="20"/>
+          <w:szCs w:val="20"/>
+        </w:rPr>
+      </w:pPr>
+    </w:p>
+    <w:p>
+      <w:pPr>
+        <w:pStyle w:val="Paragraphedeliste"/>
+        <w:ind w:left="2136"/>
+        <w:jc w:val="both"/>
+        <w:rPr>
+          <w:bCs/>
+          <w:sz w:val="20"/>
+          <w:szCs w:val="20"/>
         </w:rPr>
       </w:pPr>
     </w:p>
     <w:sectPr>
-      <w:footerReference w:type="default" r:id="rId11"/>
+      <w:footerReference w:type="default" r:id="rId16"/>
       <w:pgSz w:w="11906" w:h="16838"/>
       <w:pgMar w:top="1417" w:right="1417" w:bottom="1417" w:left="1417" w:header="708" w:footer="708" w:gutter="0"/>
       <w:cols w:space="708"/>
@@ -8737,6 +14550,119 @@
     </w:lvl>
   </w:abstractNum>
   <w:abstractNum w:abstractNumId="12" w15:restartNumberingAfterBreak="0">
+    <w:nsid w:val="3E9D4D99"/>
+    <w:multiLevelType w:val="hybridMultilevel"/>
+    <w:tmpl w:val="BA4C6870"/>
+    <w:lvl w:ilvl="0" w:tplc="040C0001">
+      <w:start w:val="1"/>
+      <w:numFmt w:val="bullet"/>
+      <w:lvlText w:val=""/>
+      <w:lvlJc w:val="left"/>
+      <w:pPr>
+        <w:ind w:left="2136" w:hanging="360"/>
+      </w:pPr>
+      <w:rPr>
+        <w:rFonts w:ascii="Symbol" w:hAnsi="Symbol" w:hint="default"/>
+      </w:rPr>
+    </w:lvl>
+    <w:lvl w:ilvl="1" w:tplc="040C0003" w:tentative="1">
+      <w:start w:val="1"/>
+      <w:numFmt w:val="bullet"/>
+      <w:lvlText w:val="o"/>
+      <w:lvlJc w:val="left"/>
+      <w:pPr>
+        <w:ind w:left="2856" w:hanging="360"/>
+      </w:pPr>
+      <w:rPr>
+        <w:rFonts w:ascii="Courier New" w:hAnsi="Courier New" w:cs="Courier New" w:hint="default"/>
+      </w:rPr>
+    </w:lvl>
+    <w:lvl w:ilvl="2" w:tplc="040C0005" w:tentative="1">
+      <w:start w:val="1"/>
+      <w:numFmt w:val="bullet"/>
+      <w:lvlText w:val=""/>
+      <w:lvlJc w:val="left"/>
+      <w:pPr>
+        <w:ind w:left="3576" w:hanging="360"/>
+      </w:pPr>
+      <w:rPr>
+        <w:rFonts w:ascii="Wingdings" w:hAnsi="Wingdings" w:hint="default"/>
+      </w:rPr>
+    </w:lvl>
+    <w:lvl w:ilvl="3" w:tplc="040C0001" w:tentative="1">
+      <w:start w:val="1"/>
+      <w:numFmt w:val="bullet"/>
+      <w:lvlText w:val=""/>
+      <w:lvlJc w:val="left"/>
+      <w:pPr>
+        <w:ind w:left="4296" w:hanging="360"/>
+      </w:pPr>
+      <w:rPr>
+        <w:rFonts w:ascii="Symbol" w:hAnsi="Symbol" w:hint="default"/>
+      </w:rPr>
+    </w:lvl>
+    <w:lvl w:ilvl="4" w:tplc="040C0003" w:tentative="1">
+      <w:start w:val="1"/>
+      <w:numFmt w:val="bullet"/>
+      <w:lvlText w:val="o"/>
+      <w:lvlJc w:val="left"/>
+      <w:pPr>
+        <w:ind w:left="5016" w:hanging="360"/>
+      </w:pPr>
+      <w:rPr>
+        <w:rFonts w:ascii="Courier New" w:hAnsi="Courier New" w:cs="Courier New" w:hint="default"/>
+      </w:rPr>
+    </w:lvl>
+    <w:lvl w:ilvl="5" w:tplc="040C0005" w:tentative="1">
+      <w:start w:val="1"/>
+      <w:numFmt w:val="bullet"/>
+      <w:lvlText w:val=""/>
+      <w:lvlJc w:val="left"/>
+      <w:pPr>
+        <w:ind w:left="5736" w:hanging="360"/>
+      </w:pPr>
+      <w:rPr>
+        <w:rFonts w:ascii="Wingdings" w:hAnsi="Wingdings" w:hint="default"/>
+      </w:rPr>
+    </w:lvl>
+    <w:lvl w:ilvl="6" w:tplc="040C0001" w:tentative="1">
+      <w:start w:val="1"/>
+      <w:numFmt w:val="bullet"/>
+      <w:lvlText w:val=""/>
+      <w:lvlJc w:val="left"/>
+      <w:pPr>
+        <w:ind w:left="6456" w:hanging="360"/>
+      </w:pPr>
+      <w:rPr>
+        <w:rFonts w:ascii="Symbol" w:hAnsi="Symbol" w:hint="default"/>
+      </w:rPr>
+    </w:lvl>
+    <w:lvl w:ilvl="7" w:tplc="040C0003" w:tentative="1">
+      <w:start w:val="1"/>
+      <w:numFmt w:val="bullet"/>
+      <w:lvlText w:val="o"/>
+      <w:lvlJc w:val="left"/>
+      <w:pPr>
+        <w:ind w:left="7176" w:hanging="360"/>
+      </w:pPr>
+      <w:rPr>
+        <w:rFonts w:ascii="Courier New" w:hAnsi="Courier New" w:cs="Courier New" w:hint="default"/>
+      </w:rPr>
+    </w:lvl>
+    <w:lvl w:ilvl="8" w:tplc="040C0005" w:tentative="1">
+      <w:start w:val="1"/>
+      <w:numFmt w:val="bullet"/>
+      <w:lvlText w:val=""/>
+      <w:lvlJc w:val="left"/>
+      <w:pPr>
+        <w:ind w:left="7896" w:hanging="360"/>
+      </w:pPr>
+      <w:rPr>
+        <w:rFonts w:ascii="Wingdings" w:hAnsi="Wingdings" w:hint="default"/>
+      </w:rPr>
+    </w:lvl>
+  </w:abstractNum>
+  <w:abstractNum w:abstractNumId="13" w15:restartNumberingAfterBreak="0">
     <w:nsid w:val="40A77EFB"/>
     <w:multiLevelType w:val="hybridMultilevel"/>
     <w:tmpl w:val="E3E69B30"/>
@@ -8825,7 +14751,7 @@
       </w:pPr>
     </w:lvl>
   </w:abstractNum>
-  <w:abstractNum w:abstractNumId="13" w15:restartNumberingAfterBreak="0">
+  <w:abstractNum w:abstractNumId="14" w15:restartNumberingAfterBreak="0">
     <w:nsid w:val="450C112C"/>
     <w:multiLevelType w:val="multilevel"/>
     <w:tmpl w:val="1454246A"/>
@@ -8974,7 +14900,120 @@
       </w:rPr>
     </w:lvl>
   </w:abstractNum>
-  <w:abstractNum w:abstractNumId="14" w15:restartNumberingAfterBreak="0">
+  <w:abstractNum w:abstractNumId="15" w15:restartNumberingAfterBreak="0">
+    <w:nsid w:val="47B12389"/>
+    <w:multiLevelType w:val="hybridMultilevel"/>
+    <w:tmpl w:val="FA5082C2"/>
+    <w:lvl w:ilvl="0" w:tplc="040C0001">
+      <w:start w:val="1"/>
+      <w:numFmt w:val="bullet"/>
+      <w:lvlText w:val=""/>
+      <w:lvlJc w:val="left"/>
+      <w:pPr>
+        <w:ind w:left="1440" w:hanging="360"/>
+      </w:pPr>
+      <w:rPr>
+        <w:rFonts w:ascii="Symbol" w:hAnsi="Symbol" w:hint="default"/>
+      </w:rPr>
+    </w:lvl>
+    <w:lvl w:ilvl="1" w:tplc="040C0003" w:tentative="1">
+      <w:start w:val="1"/>
+      <w:numFmt w:val="bullet"/>
+      <w:lvlText w:val="o"/>
+      <w:lvlJc w:val="left"/>
+      <w:pPr>
+        <w:ind w:left="2160" w:hanging="360"/>
+      </w:pPr>
+      <w:rPr>
+        <w:rFonts w:ascii="Courier New" w:hAnsi="Courier New" w:cs="Courier New" w:hint="default"/>
+      </w:rPr>
+    </w:lvl>
+    <w:lvl w:ilvl="2" w:tplc="040C0005" w:tentative="1">
+      <w:start w:val="1"/>
+      <w:numFmt w:val="bullet"/>
+      <w:lvlText w:val=""/>
+      <w:lvlJc w:val="left"/>
+      <w:pPr>
+        <w:ind w:left="2880" w:hanging="360"/>
+      </w:pPr>
+      <w:rPr>
+        <w:rFonts w:ascii="Wingdings" w:hAnsi="Wingdings" w:hint="default"/>
+      </w:rPr>
+    </w:lvl>
+    <w:lvl w:ilvl="3" w:tplc="040C0001" w:tentative="1">
+      <w:start w:val="1"/>
+      <w:numFmt w:val="bullet"/>
+      <w:lvlText w:val=""/>
+      <w:lvlJc w:val="left"/>
+      <w:pPr>
+        <w:ind w:left="3600" w:hanging="360"/>
+      </w:pPr>
+      <w:rPr>
+        <w:rFonts w:ascii="Symbol" w:hAnsi="Symbol" w:hint="default"/>
+      </w:rPr>
+    </w:lvl>
+    <w:lvl w:ilvl="4" w:tplc="040C0003" w:tentative="1">
+      <w:start w:val="1"/>
+      <w:numFmt w:val="bullet"/>
+      <w:lvlText w:val="o"/>
+      <w:lvlJc w:val="left"/>
+      <w:pPr>
+        <w:ind w:left="4320" w:hanging="360"/>
+      </w:pPr>
+      <w:rPr>
+        <w:rFonts w:ascii="Courier New" w:hAnsi="Courier New" w:cs="Courier New" w:hint="default"/>
+      </w:rPr>
+    </w:lvl>
+    <w:lvl w:ilvl="5" w:tplc="040C0005" w:tentative="1">
+      <w:start w:val="1"/>
+      <w:numFmt w:val="bullet"/>
+      <w:lvlText w:val=""/>
+      <w:lvlJc w:val="left"/>
+      <w:pPr>
+        <w:ind w:left="5040" w:hanging="360"/>
+      </w:pPr>
+      <w:rPr>
+        <w:rFonts w:ascii="Wingdings" w:hAnsi="Wingdings" w:hint="default"/>
+      </w:rPr>
+    </w:lvl>
+    <w:lvl w:ilvl="6" w:tplc="040C0001" w:tentative="1">
+      <w:start w:val="1"/>
+      <w:numFmt w:val="bullet"/>
+      <w:lvlText w:val=""/>
+      <w:lvlJc w:val="left"/>
+      <w:pPr>
+        <w:ind w:left="5760" w:hanging="360"/>
+      </w:pPr>
+      <w:rPr>
+        <w:rFonts w:ascii="Symbol" w:hAnsi="Symbol" w:hint="default"/>
+      </w:rPr>
+    </w:lvl>
+    <w:lvl w:ilvl="7" w:tplc="040C0003" w:tentative="1">
+      <w:start w:val="1"/>
+      <w:numFmt w:val="bullet"/>
+      <w:lvlText w:val="o"/>
+      <w:lvlJc w:val="left"/>
+      <w:pPr>
+        <w:ind w:left="6480" w:hanging="360"/>
+      </w:pPr>
+      <w:rPr>
+        <w:rFonts w:ascii="Courier New" w:hAnsi="Courier New" w:cs="Courier New" w:hint="default"/>
+      </w:rPr>
+    </w:lvl>
+    <w:lvl w:ilvl="8" w:tplc="040C0005" w:tentative="1">
+      <w:start w:val="1"/>
+      <w:numFmt w:val="bullet"/>
+      <w:lvlText w:val=""/>
+      <w:lvlJc w:val="left"/>
+      <w:pPr>
+        <w:ind w:left="7200" w:hanging="360"/>
+      </w:pPr>
+      <w:rPr>
+        <w:rFonts w:ascii="Wingdings" w:hAnsi="Wingdings" w:hint="default"/>
+      </w:rPr>
+    </w:lvl>
+  </w:abstractNum>
+  <w:abstractNum w:abstractNumId="16" w15:restartNumberingAfterBreak="0">
     <w:nsid w:val="4CB73DA1"/>
     <w:multiLevelType w:val="multilevel"/>
     <w:tmpl w:val="2C7CF73C"/>
@@ -9123,7 +15162,7 @@
       </w:rPr>
     </w:lvl>
   </w:abstractNum>
-  <w:abstractNum w:abstractNumId="15" w15:restartNumberingAfterBreak="0">
+  <w:abstractNum w:abstractNumId="17" w15:restartNumberingAfterBreak="0">
     <w:nsid w:val="51BD78D7"/>
     <w:multiLevelType w:val="hybridMultilevel"/>
     <w:tmpl w:val="C7443890"/>
@@ -9212,7 +15251,7 @@
       </w:pPr>
     </w:lvl>
   </w:abstractNum>
-  <w:abstractNum w:abstractNumId="16" w15:restartNumberingAfterBreak="0">
+  <w:abstractNum w:abstractNumId="18" w15:restartNumberingAfterBreak="0">
     <w:nsid w:val="52781DCC"/>
     <w:multiLevelType w:val="hybridMultilevel"/>
     <w:tmpl w:val="207230F6"/>
@@ -9301,7 +15340,233 @@
       </w:pPr>
     </w:lvl>
   </w:abstractNum>
-  <w:abstractNum w:abstractNumId="17" w15:restartNumberingAfterBreak="0">
+  <w:abstractNum w:abstractNumId="19" w15:restartNumberingAfterBreak="0">
+    <w:nsid w:val="5413126F"/>
+    <w:multiLevelType w:val="hybridMultilevel"/>
+    <w:tmpl w:val="9C0881B2"/>
+    <w:lvl w:ilvl="0" w:tplc="040C0001">
+      <w:start w:val="1"/>
+      <w:numFmt w:val="bullet"/>
+      <w:lvlText w:val=""/>
+      <w:lvlJc w:val="left"/>
+      <w:pPr>
+        <w:ind w:left="720" w:hanging="360"/>
+      </w:pPr>
+      <w:rPr>
+        <w:rFonts w:ascii="Symbol" w:hAnsi="Symbol" w:hint="default"/>
+      </w:rPr>
+    </w:lvl>
+    <w:lvl w:ilvl="1" w:tplc="040C0003" w:tentative="1">
+      <w:start w:val="1"/>
+      <w:numFmt w:val="bullet"/>
+      <w:lvlText w:val="o"/>
+      <w:lvlJc w:val="left"/>
+      <w:pPr>
+        <w:ind w:left="1440" w:hanging="360"/>
+      </w:pPr>
+      <w:rPr>
+        <w:rFonts w:ascii="Courier New" w:hAnsi="Courier New" w:cs="Courier New" w:hint="default"/>
+      </w:rPr>
+    </w:lvl>
+    <w:lvl w:ilvl="2" w:tplc="040C0005" w:tentative="1">
+      <w:start w:val="1"/>
+      <w:numFmt w:val="bullet"/>
+      <w:lvlText w:val=""/>
+      <w:lvlJc w:val="left"/>
+      <w:pPr>
+        <w:ind w:left="2160" w:hanging="360"/>
+      </w:pPr>
+      <w:rPr>
+        <w:rFonts w:ascii="Wingdings" w:hAnsi="Wingdings" w:hint="default"/>
+      </w:rPr>
+    </w:lvl>
+    <w:lvl w:ilvl="3" w:tplc="040C0001" w:tentative="1">
+      <w:start w:val="1"/>
+      <w:numFmt w:val="bullet"/>
+      <w:lvlText w:val=""/>
+      <w:lvlJc w:val="left"/>
+      <w:pPr>
+        <w:ind w:left="2880" w:hanging="360"/>
+      </w:pPr>
+      <w:rPr>
+        <w:rFonts w:ascii="Symbol" w:hAnsi="Symbol" w:hint="default"/>
+      </w:rPr>
+    </w:lvl>
+    <w:lvl w:ilvl="4" w:tplc="040C0003" w:tentative="1">
+      <w:start w:val="1"/>
+      <w:numFmt w:val="bullet"/>
+      <w:lvlText w:val="o"/>
+      <w:lvlJc w:val="left"/>
+      <w:pPr>
+        <w:ind w:left="3600" w:hanging="360"/>
+      </w:pPr>
+      <w:rPr>
+        <w:rFonts w:ascii="Courier New" w:hAnsi="Courier New" w:cs="Courier New" w:hint="default"/>
+      </w:rPr>
+    </w:lvl>
+    <w:lvl w:ilvl="5" w:tplc="040C0005" w:tentative="1">
+      <w:start w:val="1"/>
+      <w:numFmt w:val="bullet"/>
+      <w:lvlText w:val=""/>
+      <w:lvlJc w:val="left"/>
+      <w:pPr>
+        <w:ind w:left="4320" w:hanging="360"/>
+      </w:pPr>
+      <w:rPr>
+        <w:rFonts w:ascii="Wingdings" w:hAnsi="Wingdings" w:hint="default"/>
+      </w:rPr>
+    </w:lvl>
+    <w:lvl w:ilvl="6" w:tplc="040C0001" w:tentative="1">
+      <w:start w:val="1"/>
+      <w:numFmt w:val="bullet"/>
+      <w:lvlText w:val=""/>
+      <w:lvlJc w:val="left"/>
+      <w:pPr>
+        <w:ind w:left="5040" w:hanging="360"/>
+      </w:pPr>
+      <w:rPr>
+        <w:rFonts w:ascii="Symbol" w:hAnsi="Symbol" w:hint="default"/>
+      </w:rPr>
+    </w:lvl>
+    <w:lvl w:ilvl="7" w:tplc="040C0003" w:tentative="1">
+      <w:start w:val="1"/>
+      <w:numFmt w:val="bullet"/>
+      <w:lvlText w:val="o"/>
+      <w:lvlJc w:val="left"/>
+      <w:pPr>
+        <w:ind w:left="5760" w:hanging="360"/>
+      </w:pPr>
+      <w:rPr>
+        <w:rFonts w:ascii="Courier New" w:hAnsi="Courier New" w:cs="Courier New" w:hint="default"/>
+      </w:rPr>
+    </w:lvl>
+    <w:lvl w:ilvl="8" w:tplc="040C0005" w:tentative="1">
+      <w:start w:val="1"/>
+      <w:numFmt w:val="bullet"/>
+      <w:lvlText w:val=""/>
+      <w:lvlJc w:val="left"/>
+      <w:pPr>
+        <w:ind w:left="6480" w:hanging="360"/>
+      </w:pPr>
+      <w:rPr>
+        <w:rFonts w:ascii="Wingdings" w:hAnsi="Wingdings" w:hint="default"/>
+      </w:rPr>
+    </w:lvl>
+  </w:abstractNum>
+  <w:abstractNum w:abstractNumId="20" w15:restartNumberingAfterBreak="0">
+    <w:nsid w:val="55143A9B"/>
+    <w:multiLevelType w:val="hybridMultilevel"/>
+    <w:tmpl w:val="1A2A33C4"/>
+    <w:lvl w:ilvl="0" w:tplc="040C0001">
+      <w:start w:val="1"/>
+      <w:numFmt w:val="bullet"/>
+      <w:lvlText w:val=""/>
+      <w:lvlJc w:val="left"/>
+      <w:pPr>
+        <w:ind w:left="720" w:hanging="360"/>
+      </w:pPr>
+      <w:rPr>
+        <w:rFonts w:ascii="Symbol" w:hAnsi="Symbol" w:hint="default"/>
+      </w:rPr>
+    </w:lvl>
+    <w:lvl w:ilvl="1" w:tplc="040C0003" w:tentative="1">
+      <w:start w:val="1"/>
+      <w:numFmt w:val="bullet"/>
+      <w:lvlText w:val="o"/>
+      <w:lvlJc w:val="left"/>
+      <w:pPr>
+        <w:ind w:left="1440" w:hanging="360"/>
+      </w:pPr>
+      <w:rPr>
+        <w:rFonts w:ascii="Courier New" w:hAnsi="Courier New" w:cs="Courier New" w:hint="default"/>
+      </w:rPr>
+    </w:lvl>
+    <w:lvl w:ilvl="2" w:tplc="040C0005" w:tentative="1">
+      <w:start w:val="1"/>
+      <w:numFmt w:val="bullet"/>
+      <w:lvlText w:val=""/>
+      <w:lvlJc w:val="left"/>
+      <w:pPr>
+        <w:ind w:left="2160" w:hanging="360"/>
+      </w:pPr>
+      <w:rPr>
+        <w:rFonts w:ascii="Wingdings" w:hAnsi="Wingdings" w:hint="default"/>
+      </w:rPr>
+    </w:lvl>
+    <w:lvl w:ilvl="3" w:tplc="040C0001" w:tentative="1">
+      <w:start w:val="1"/>
+      <w:numFmt w:val="bullet"/>
+      <w:lvlText w:val=""/>
+      <w:lvlJc w:val="left"/>
+      <w:pPr>
+        <w:ind w:left="2880" w:hanging="360"/>
+      </w:pPr>
+      <w:rPr>
+        <w:rFonts w:ascii="Symbol" w:hAnsi="Symbol" w:hint="default"/>
+      </w:rPr>
+    </w:lvl>
+    <w:lvl w:ilvl="4" w:tplc="040C0003" w:tentative="1">
+      <w:start w:val="1"/>
+      <w:numFmt w:val="bullet"/>
+      <w:lvlText w:val="o"/>
+      <w:lvlJc w:val="left"/>
+      <w:pPr>
+        <w:ind w:left="3600" w:hanging="360"/>
+      </w:pPr>
+      <w:rPr>
+        <w:rFonts w:ascii="Courier New" w:hAnsi="Courier New" w:cs="Courier New" w:hint="default"/>
+      </w:rPr>
+    </w:lvl>
+    <w:lvl w:ilvl="5" w:tplc="040C0005" w:tentative="1">
+      <w:start w:val="1"/>
+      <w:numFmt w:val="bullet"/>
+      <w:lvlText w:val=""/>
+      <w:lvlJc w:val="left"/>
+      <w:pPr>
+        <w:ind w:left="4320" w:hanging="360"/>
+      </w:pPr>
+      <w:rPr>
+        <w:rFonts w:ascii="Wingdings" w:hAnsi="Wingdings" w:hint="default"/>
+      </w:rPr>
+    </w:lvl>
+    <w:lvl w:ilvl="6" w:tplc="040C0001" w:tentative="1">
+      <w:start w:val="1"/>
+      <w:numFmt w:val="bullet"/>
+      <w:lvlText w:val=""/>
+      <w:lvlJc w:val="left"/>
+      <w:pPr>
+        <w:ind w:left="5040" w:hanging="360"/>
+      </w:pPr>
+      <w:rPr>
+        <w:rFonts w:ascii="Symbol" w:hAnsi="Symbol" w:hint="default"/>
+      </w:rPr>
+    </w:lvl>
+    <w:lvl w:ilvl="7" w:tplc="040C0003" w:tentative="1">
+      <w:start w:val="1"/>
+      <w:numFmt w:val="bullet"/>
+      <w:lvlText w:val="o"/>
+      <w:lvlJc w:val="left"/>
+      <w:pPr>
+        <w:ind w:left="5760" w:hanging="360"/>
+      </w:pPr>
+      <w:rPr>
+        <w:rFonts w:ascii="Courier New" w:hAnsi="Courier New" w:cs="Courier New" w:hint="default"/>
+      </w:rPr>
+    </w:lvl>
+    <w:lvl w:ilvl="8" w:tplc="040C0005" w:tentative="1">
+      <w:start w:val="1"/>
+      <w:numFmt w:val="bullet"/>
+      <w:lvlText w:val=""/>
+      <w:lvlJc w:val="left"/>
+      <w:pPr>
+        <w:ind w:left="6480" w:hanging="360"/>
+      </w:pPr>
+      <w:rPr>
+        <w:rFonts w:ascii="Wingdings" w:hAnsi="Wingdings" w:hint="default"/>
+      </w:rPr>
+    </w:lvl>
+  </w:abstractNum>
+  <w:abstractNum w:abstractNumId="21" w15:restartNumberingAfterBreak="0">
     <w:nsid w:val="6ACD1041"/>
     <w:multiLevelType w:val="hybridMultilevel"/>
     <w:tmpl w:val="F8AA4A18"/>
@@ -9390,7 +15655,7 @@
       </w:pPr>
     </w:lvl>
   </w:abstractNum>
-  <w:abstractNum w:abstractNumId="18" w15:restartNumberingAfterBreak="0">
+  <w:abstractNum w:abstractNumId="22" w15:restartNumberingAfterBreak="0">
     <w:nsid w:val="6D483BF9"/>
     <w:multiLevelType w:val="hybridMultilevel"/>
     <w:tmpl w:val="E0E2F5B8"/>
@@ -9476,7 +15741,7 @@
       </w:pPr>
     </w:lvl>
   </w:abstractNum>
-  <w:abstractNum w:abstractNumId="19" w15:restartNumberingAfterBreak="0">
+  <w:abstractNum w:abstractNumId="23" w15:restartNumberingAfterBreak="0">
     <w:nsid w:val="70801D58"/>
     <w:multiLevelType w:val="hybridMultilevel"/>
     <w:tmpl w:val="7AD4A18A"/>
@@ -9565,7 +15830,7 @@
       </w:pPr>
     </w:lvl>
   </w:abstractNum>
-  <w:abstractNum w:abstractNumId="20" w15:restartNumberingAfterBreak="0">
+  <w:abstractNum w:abstractNumId="24" w15:restartNumberingAfterBreak="0">
     <w:nsid w:val="75A3345A"/>
     <w:multiLevelType w:val="hybridMultilevel"/>
     <w:tmpl w:val="55609E0A"/>
@@ -9654,7 +15919,7 @@
       </w:pPr>
     </w:lvl>
   </w:abstractNum>
-  <w:abstractNum w:abstractNumId="21" w15:restartNumberingAfterBreak="0">
+  <w:abstractNum w:abstractNumId="25" w15:restartNumberingAfterBreak="0">
     <w:nsid w:val="786929BE"/>
     <w:multiLevelType w:val="hybridMultilevel"/>
     <w:tmpl w:val="4EC0736A"/>
@@ -9767,7 +16032,7 @@
       </w:rPr>
     </w:lvl>
   </w:abstractNum>
-  <w:abstractNum w:abstractNumId="22" w15:restartNumberingAfterBreak="0">
+  <w:abstractNum w:abstractNumId="26" w15:restartNumberingAfterBreak="0">
     <w:nsid w:val="78D12F1E"/>
     <w:multiLevelType w:val="hybridMultilevel"/>
     <w:tmpl w:val="7BB436A4"/>
@@ -9856,7 +16121,7 @@
       </w:pPr>
     </w:lvl>
   </w:abstractNum>
-  <w:abstractNum w:abstractNumId="23" w15:restartNumberingAfterBreak="0">
+  <w:abstractNum w:abstractNumId="27" w15:restartNumberingAfterBreak="0">
     <w:nsid w:val="7B745E36"/>
     <w:multiLevelType w:val="hybridMultilevel"/>
     <w:tmpl w:val="61BCD5F6"/>
@@ -9946,16 +16211,16 @@
     </w:lvl>
   </w:abstractNum>
   <w:num w:numId="1" w16cid:durableId="163514515">
-    <w:abstractNumId w:val="21"/>
+    <w:abstractNumId w:val="25"/>
   </w:num>
   <w:num w:numId="2" w16cid:durableId="595867493">
-    <w:abstractNumId w:val="18"/>
+    <w:abstractNumId w:val="22"/>
   </w:num>
   <w:num w:numId="3" w16cid:durableId="2095203149">
     <w:abstractNumId w:val="6"/>
   </w:num>
   <w:num w:numId="4" w16cid:durableId="1600092971">
-    <w:abstractNumId w:val="16"/>
+    <w:abstractNumId w:val="18"/>
   </w:num>
   <w:num w:numId="5" w16cid:durableId="969702662">
     <w:abstractNumId w:val="2"/>
@@ -9964,7 +16229,7 @@
     <w:abstractNumId w:val="1"/>
   </w:num>
   <w:num w:numId="7" w16cid:durableId="270866894">
-    <w:abstractNumId w:val="23"/>
+    <w:abstractNumId w:val="27"/>
   </w:num>
   <w:num w:numId="8" w16cid:durableId="1059980756">
     <w:abstractNumId w:val="11"/>
@@ -9973,13 +16238,13 @@
     <w:abstractNumId w:val="10"/>
   </w:num>
   <w:num w:numId="10" w16cid:durableId="129523782">
-    <w:abstractNumId w:val="20"/>
+    <w:abstractNumId w:val="24"/>
   </w:num>
   <w:num w:numId="11" w16cid:durableId="286476270">
     <w:abstractNumId w:val="4"/>
   </w:num>
   <w:num w:numId="12" w16cid:durableId="1273975739">
-    <w:abstractNumId w:val="17"/>
+    <w:abstractNumId w:val="21"/>
   </w:num>
   <w:num w:numId="13" w16cid:durableId="1392967958">
     <w:abstractNumId w:val="0"/>
@@ -9988,10 +16253,10 @@
     <w:abstractNumId w:val="9"/>
   </w:num>
   <w:num w:numId="15" w16cid:durableId="1582718670">
-    <w:abstractNumId w:val="19"/>
+    <w:abstractNumId w:val="23"/>
   </w:num>
   <w:num w:numId="16" w16cid:durableId="963855188">
-    <w:abstractNumId w:val="22"/>
+    <w:abstractNumId w:val="26"/>
   </w:num>
   <w:num w:numId="17" w16cid:durableId="1404402616">
     <w:abstractNumId w:val="7"/>
@@ -10000,22 +16265,34 @@
     <w:abstractNumId w:val="8"/>
   </w:num>
   <w:num w:numId="19" w16cid:durableId="1055012942">
-    <w:abstractNumId w:val="13"/>
+    <w:abstractNumId w:val="14"/>
   </w:num>
   <w:num w:numId="20" w16cid:durableId="961300419">
-    <w:abstractNumId w:val="14"/>
+    <w:abstractNumId w:val="16"/>
   </w:num>
   <w:num w:numId="21" w16cid:durableId="1839032805">
     <w:abstractNumId w:val="5"/>
   </w:num>
   <w:num w:numId="22" w16cid:durableId="1244298311">
-    <w:abstractNumId w:val="15"/>
+    <w:abstractNumId w:val="17"/>
   </w:num>
   <w:num w:numId="23" w16cid:durableId="1441757204">
     <w:abstractNumId w:val="3"/>
   </w:num>
   <w:num w:numId="24" w16cid:durableId="964314152">
+    <w:abstractNumId w:val="13"/>
+  </w:num>
+  <w:num w:numId="25" w16cid:durableId="258830752">
+    <w:abstractNumId w:val="15"/>
+  </w:num>
+  <w:num w:numId="26" w16cid:durableId="1343584962">
     <w:abstractNumId w:val="12"/>
+  </w:num>
+  <w:num w:numId="27" w16cid:durableId="231501910">
+    <w:abstractNumId w:val="20"/>
+  </w:num>
+  <w:num w:numId="28" w16cid:durableId="2012293628">
+    <w:abstractNumId w:val="19"/>
   </w:num>
 </w:numbering>
 </file>

--- a/Rapport_soutenance.docx
+++ b/Rapport_soutenance.docx
@@ -11,6 +11,14 @@
           <w:szCs w:val="32"/>
         </w:rPr>
       </w:pPr>
+      <w:r>
+        <w:rPr>
+          <w:b/>
+          <w:sz w:val="32"/>
+          <w:szCs w:val="32"/>
+        </w:rPr>
+        <w:t xml:space="preserve"> </w:t>
+      </w:r>
       <w:r>
         <w:rPr>
           <w:b/>
@@ -339,13 +347,57 @@
           <w:szCs w:val="32"/>
         </w:rPr>
       </w:pPr>
+      <w:proofErr w:type="spellStart"/>
       <w:r>
         <w:rPr>
           <w:color w:val="000000" w:themeColor="text1"/>
           <w:sz w:val="32"/>
           <w:szCs w:val="32"/>
         </w:rPr>
-        <w:t>Modélisation Digital du Cabinet Yaye Aminata</w:t>
+        <w:t>Modélisatio</w:t>
+      </w:r>
+      <w:r>
+        <w:rPr>
+          <w:color w:val="000000" w:themeColor="text1"/>
+          <w:sz w:val="32"/>
+          <w:szCs w:val="32"/>
+        </w:rPr>
+        <w:t>S</w:t>
+      </w:r>
+      <w:r>
+        <w:rPr>
+          <w:color w:val="000000" w:themeColor="text1"/>
+          <w:sz w:val="32"/>
+          <w:szCs w:val="32"/>
+        </w:rPr>
+        <w:t>n</w:t>
+      </w:r>
+      <w:proofErr w:type="spellEnd"/>
+      <w:r>
+        <w:rPr>
+          <w:color w:val="000000" w:themeColor="text1"/>
+          <w:sz w:val="32"/>
+          <w:szCs w:val="32"/>
+        </w:rPr>
+        <w:t xml:space="preserve"> Digital du Cabinet </w:t>
+      </w:r>
+      <w:proofErr w:type="spellStart"/>
+      <w:r>
+        <w:rPr>
+          <w:color w:val="000000" w:themeColor="text1"/>
+          <w:sz w:val="32"/>
+          <w:szCs w:val="32"/>
+        </w:rPr>
+        <w:t>Yaye</w:t>
+      </w:r>
+      <w:proofErr w:type="spellEnd"/>
+      <w:r>
+        <w:rPr>
+          <w:color w:val="000000" w:themeColor="text1"/>
+          <w:sz w:val="32"/>
+          <w:szCs w:val="32"/>
+        </w:rPr>
+        <w:t xml:space="preserve"> Aminata</w:t>
       </w:r>
     </w:p>
     <w:p>
@@ -398,20 +450,30 @@
         </w:rPr>
         <w:t xml:space="preserve">  </w:t>
       </w:r>
+      <w:proofErr w:type="spellStart"/>
       <w:r>
         <w:rPr>
           <w:color w:val="000000" w:themeColor="text1"/>
           <w:sz w:val="32"/>
           <w:szCs w:val="32"/>
         </w:rPr>
-        <w:t xml:space="preserve">Siriman </w:t>
-      </w:r>
+        <w:t>Siriman</w:t>
+      </w:r>
+      <w:proofErr w:type="spellEnd"/>
       <w:r>
         <w:rPr>
           <w:color w:val="000000" w:themeColor="text1"/>
           <w:sz w:val="32"/>
           <w:szCs w:val="32"/>
         </w:rPr>
+        <w:t xml:space="preserve"> </w:t>
+      </w:r>
+      <w:r>
+        <w:rPr>
+          <w:color w:val="000000" w:themeColor="text1"/>
+          <w:sz w:val="32"/>
+          <w:szCs w:val="32"/>
+        </w:rPr>
         <w:t>Konaré</w:t>
       </w:r>
       <w:r>
@@ -439,6 +501,7 @@
           <w:szCs w:val="32"/>
         </w:rPr>
       </w:pPr>
+      <w:proofErr w:type="spellStart"/>
       <w:r>
         <w:rPr>
           <w:color w:val="000000" w:themeColor="text1"/>
@@ -453,23 +516,32 @@
           <w:sz w:val="32"/>
           <w:szCs w:val="32"/>
         </w:rPr>
-        <w:t>Inassona Sow</w:t>
-      </w:r>
-    </w:p>
-    <w:p>
-      <w:pPr>
+        <w:t>Inassona</w:t>
+      </w:r>
+      <w:proofErr w:type="spellEnd"/>
+      <w:r>
         <w:rPr>
           <w:color w:val="000000" w:themeColor="text1"/>
           <w:sz w:val="32"/>
           <w:szCs w:val="32"/>
         </w:rPr>
-      </w:pPr>
-      <w:r>
+        <w:t xml:space="preserve"> Sow</w:t>
+      </w:r>
+    </w:p>
+    <w:p>
+      <w:pPr>
         <w:rPr>
           <w:color w:val="000000" w:themeColor="text1"/>
           <w:sz w:val="32"/>
           <w:szCs w:val="32"/>
         </w:rPr>
+      </w:pPr>
+      <w:r>
+        <w:rPr>
+          <w:color w:val="000000" w:themeColor="text1"/>
+          <w:sz w:val="32"/>
+          <w:szCs w:val="32"/>
+        </w:rPr>
         <w:t>Mme. Ndèye</w:t>
       </w:r>
       <w:r>
@@ -556,7 +628,25 @@
           <w:sz w:val="32"/>
           <w:szCs w:val="32"/>
         </w:rPr>
-        <w:t xml:space="preserve"> Dalanda D</w:t>
+        <w:t xml:space="preserve"> </w:t>
+      </w:r>
+      <w:proofErr w:type="spellStart"/>
+      <w:r>
+        <w:rPr>
+          <w:color w:val="000000" w:themeColor="text1"/>
+          <w:sz w:val="32"/>
+          <w:szCs w:val="32"/>
+        </w:rPr>
+        <w:t>Dalanda</w:t>
+      </w:r>
+      <w:proofErr w:type="spellEnd"/>
+      <w:r>
+        <w:rPr>
+          <w:color w:val="000000" w:themeColor="text1"/>
+          <w:sz w:val="32"/>
+          <w:szCs w:val="32"/>
+        </w:rPr>
+        <w:t xml:space="preserve"> D</w:t>
       </w:r>
       <w:r>
         <w:rPr>
@@ -2188,8 +2278,17 @@
           <w:sz w:val="32"/>
           <w:szCs w:val="32"/>
         </w:rPr>
-        <w:t>Key Performance Indicators</w:t>
-      </w:r>
+        <w:t xml:space="preserve">Key Performance </w:t>
+      </w:r>
+      <w:proofErr w:type="spellStart"/>
+      <w:r>
+        <w:rPr>
+          <w:sz w:val="32"/>
+          <w:szCs w:val="32"/>
+        </w:rPr>
+        <w:t>Indicators</w:t>
+      </w:r>
+      <w:proofErr w:type="spellEnd"/>
     </w:p>
     <w:p>
       <w:pPr>
@@ -2791,7 +2890,25 @@
           <w:sz w:val="28"/>
           <w:szCs w:val="28"/>
         </w:rPr>
-        <w:t>et du suivit des patients</w:t>
+        <w:t xml:space="preserve">et du </w:t>
+      </w:r>
+      <w:proofErr w:type="spellStart"/>
+      <w:r>
+        <w:rPr>
+          <w:bCs/>
+          <w:sz w:val="28"/>
+          <w:szCs w:val="28"/>
+        </w:rPr>
+        <w:t>suivit</w:t>
+      </w:r>
+      <w:proofErr w:type="spellEnd"/>
+      <w:r>
+        <w:rPr>
+          <w:bCs/>
+          <w:sz w:val="28"/>
+          <w:szCs w:val="28"/>
+        </w:rPr>
+        <w:t xml:space="preserve"> des patients</w:t>
       </w:r>
     </w:p>
     <w:p>
@@ -4410,7 +4527,25 @@
           <w:sz w:val="32"/>
           <w:szCs w:val="32"/>
         </w:rPr>
-        <w:t>Logo Tailwind CSS</w:t>
+        <w:t xml:space="preserve">Logo </w:t>
+      </w:r>
+      <w:proofErr w:type="spellStart"/>
+      <w:r>
+        <w:rPr>
+          <w:bCs/>
+          <w:sz w:val="32"/>
+          <w:szCs w:val="32"/>
+        </w:rPr>
+        <w:t>Tailwind</w:t>
+      </w:r>
+      <w:proofErr w:type="spellEnd"/>
+      <w:r>
+        <w:rPr>
+          <w:bCs/>
+          <w:sz w:val="32"/>
+          <w:szCs w:val="32"/>
+        </w:rPr>
+        <w:t xml:space="preserve"> CSS</w:t>
       </w:r>
     </w:p>
     <w:p>
@@ -5196,7 +5331,25 @@
           <w:szCs w:val="28"/>
         </w:rPr>
         <w:br/>
-        <w:t>Le présent travail porte sur la conception et la réalisation de Digiclinique, une plateforme web de gestion intégrée dédiée aux cliniques.</w:t>
+        <w:t xml:space="preserve">Le présent travail porte sur la conception et la réalisation de </w:t>
+      </w:r>
+      <w:proofErr w:type="spellStart"/>
+      <w:r>
+        <w:rPr>
+          <w:bCs/>
+          <w:sz w:val="28"/>
+          <w:szCs w:val="28"/>
+        </w:rPr>
+        <w:t>Digiclinique</w:t>
+      </w:r>
+      <w:proofErr w:type="spellEnd"/>
+      <w:r>
+        <w:rPr>
+          <w:bCs/>
+          <w:sz w:val="28"/>
+          <w:szCs w:val="28"/>
+        </w:rPr>
+        <w:t>, une plateforme web de gestion intégrée dédiée aux cliniques.</w:t>
       </w:r>
     </w:p>
     <w:p>
@@ -5225,30 +5378,58 @@
           <w:szCs w:val="28"/>
         </w:rPr>
       </w:pPr>
-      <w:r>
-        <w:rPr>
-          <w:bCs/>
-          <w:sz w:val="28"/>
-          <w:szCs w:val="28"/>
-        </w:rPr>
-        <w:t>Digiclinique offre également des fonctionnalités avancées telles que la consultation des historiques médicaux, la planification automatisée des rendez-vous, la gestion des paiements, la génération de rapports et la visualisation de statistiques en temps réel. L’ensemble du système repose sur une architecture sécurisée, respectant les standards de protection des données médicales.</w:t>
-      </w:r>
-    </w:p>
-    <w:p>
-      <w:pPr>
-        <w:rPr>
-          <w:bCs/>
-          <w:sz w:val="28"/>
-          <w:szCs w:val="28"/>
-        </w:rPr>
-      </w:pPr>
-      <w:r>
-        <w:rPr>
-          <w:bCs/>
-          <w:sz w:val="28"/>
-          <w:szCs w:val="28"/>
-        </w:rPr>
-        <w:t>Ce projet s’inscrit dans le cadre de la validation de fin de formation et met en œuvre les compétences acquises en analyse, modélisation UML, développement web fullstack, base de données PostgreSQL, sécurité des applications, et méthodologie projet.</w:t>
+      <w:proofErr w:type="spellStart"/>
+      <w:r>
+        <w:rPr>
+          <w:bCs/>
+          <w:sz w:val="28"/>
+          <w:szCs w:val="28"/>
+        </w:rPr>
+        <w:t>Digiclinique</w:t>
+      </w:r>
+      <w:proofErr w:type="spellEnd"/>
+      <w:r>
+        <w:rPr>
+          <w:bCs/>
+          <w:sz w:val="28"/>
+          <w:szCs w:val="28"/>
+        </w:rPr>
+        <w:t xml:space="preserve"> offre également des fonctionnalités avancées telles que la consultation des historiques médicaux, la planification automatisée des rendez-vous, la gestion des paiements, la génération de rapports et la visualisation de statistiques en temps réel. L’ensemble du système repose sur une architecture sécurisée, respectant les standards de protection des données médicales.</w:t>
+      </w:r>
+    </w:p>
+    <w:p>
+      <w:pPr>
+        <w:rPr>
+          <w:bCs/>
+          <w:sz w:val="28"/>
+          <w:szCs w:val="28"/>
+        </w:rPr>
+      </w:pPr>
+      <w:r>
+        <w:rPr>
+          <w:bCs/>
+          <w:sz w:val="28"/>
+          <w:szCs w:val="28"/>
+        </w:rPr>
+        <w:t xml:space="preserve">Ce projet s’inscrit dans le cadre de la validation de fin de formation et met en œuvre les compétences acquises en analyse, modélisation UML, développement web </w:t>
+      </w:r>
+      <w:proofErr w:type="spellStart"/>
+      <w:r>
+        <w:rPr>
+          <w:bCs/>
+          <w:sz w:val="28"/>
+          <w:szCs w:val="28"/>
+        </w:rPr>
+        <w:t>fullstack</w:t>
+      </w:r>
+      <w:proofErr w:type="spellEnd"/>
+      <w:r>
+        <w:rPr>
+          <w:bCs/>
+          <w:sz w:val="28"/>
+          <w:szCs w:val="28"/>
+        </w:rPr>
+        <w:t>, base de données PostgreSQL, sécurité des applications, et méthodologie projet.</w:t>
       </w:r>
     </w:p>
     <w:p>
@@ -5380,7 +5561,25 @@
           <w:szCs w:val="28"/>
         </w:rPr>
         <w:lastRenderedPageBreak/>
-        <w:t>C’est dans ce contexte que s’inscrit Digiclinique, une plateforme web innovante destinée à la gestion numérique d’une clinique, permettant de centraliser l’ensemble des activités médicales et administratives. Ce projet vise à digitaliser les interactions entre les patients, les professionnels de santé et les gestionnaires, tout en assurant la sécurité et la confidentialité des données médicales.</w:t>
+        <w:t xml:space="preserve">C’est dans ce contexte que s’inscrit </w:t>
+      </w:r>
+      <w:proofErr w:type="spellStart"/>
+      <w:r>
+        <w:rPr>
+          <w:bCs/>
+          <w:sz w:val="28"/>
+          <w:szCs w:val="28"/>
+        </w:rPr>
+        <w:t>Digiclinique</w:t>
+      </w:r>
+      <w:proofErr w:type="spellEnd"/>
+      <w:r>
+        <w:rPr>
+          <w:bCs/>
+          <w:sz w:val="28"/>
+          <w:szCs w:val="28"/>
+        </w:rPr>
+        <w:t>, une plateforme web innovante destinée à la gestion numérique d’une clinique, permettant de centraliser l’ensemble des activités médicales et administratives. Ce projet vise à digitaliser les interactions entre les patients, les professionnels de santé et les gestionnaires, tout en assurant la sécurité et la confidentialité des données médicales.</w:t>
       </w:r>
     </w:p>
     <w:p>
@@ -5582,12 +5781,14 @@
       <w:r>
         <w:t xml:space="preserve">C’est dans cette dynamique de modernisation que s’inscrit le projet </w:t>
       </w:r>
+      <w:proofErr w:type="spellStart"/>
       <w:r>
         <w:rPr>
           <w:rStyle w:val="lev"/>
         </w:rPr>
         <w:t>Digiclinique</w:t>
       </w:r>
+      <w:proofErr w:type="spellEnd"/>
       <w:r>
         <w:t>, développé dans le cadre d’un projet de fin de formation. Il vise à offrir une solution numérique complète adaptée à une clinique locale, pour automatiser et centraliser les tâches médicales et administratives, tout en garantissant l’accessibilité, la sécurité et la simplicité d’utilisation.</w:t>
       </w:r>
@@ -5736,7 +5937,23 @@
           <w:sz w:val="28"/>
           <w:szCs w:val="28"/>
         </w:rPr>
-        <w:t>Développer une application web nommée Digiclinique, permettant la gestion digitale complète d’une clinique, de la prise de rendez-vous à la génération de rapports, en passant par la consultation et le paiement, dans un environnement sécurisé et structuré.</w:t>
+        <w:t xml:space="preserve">Développer une application web nommée </w:t>
+      </w:r>
+      <w:proofErr w:type="spellStart"/>
+      <w:r>
+        <w:rPr>
+          <w:sz w:val="28"/>
+          <w:szCs w:val="28"/>
+        </w:rPr>
+        <w:t>Digiclinique</w:t>
+      </w:r>
+      <w:proofErr w:type="spellEnd"/>
+      <w:r>
+        <w:rPr>
+          <w:sz w:val="28"/>
+          <w:szCs w:val="28"/>
+        </w:rPr>
+        <w:t>, permettant la gestion digitale complète d’une clinique, de la prise de rendez-vous à la génération de rapports, en passant par la consultation et le paiement, dans un environnement sécurisé et structuré.</w:t>
       </w:r>
     </w:p>
     <w:p>
@@ -5961,12 +6178,21 @@
         </w:rPr>
         <w:t xml:space="preserve">                                    </w:t>
       </w:r>
-      <w:r>
-        <w:rPr>
-          <w:sz w:val="28"/>
-          <w:szCs w:val="28"/>
-        </w:rPr>
-        <w:t>Digiclinique est née de ce constat. Il s’agit d’une application web sur mesure visant à digitaliser entièrement les opérations d’une clinique : prise de rendez-vous, gestion des consultations, paiements, création de rapports, supervision des utilisateurs, et bien plus encore. Ce projet s'inscrit dans le cadre d’un mémoire de fin de formation et reflète un besoin réel sur le terrain.</w:t>
+      <w:proofErr w:type="spellStart"/>
+      <w:r>
+        <w:rPr>
+          <w:sz w:val="28"/>
+          <w:szCs w:val="28"/>
+        </w:rPr>
+        <w:t>Digiclinique</w:t>
+      </w:r>
+      <w:proofErr w:type="spellEnd"/>
+      <w:r>
+        <w:rPr>
+          <w:sz w:val="28"/>
+          <w:szCs w:val="28"/>
+        </w:rPr>
+        <w:t xml:space="preserve"> est née de ce constat. Il s’agit d’une application web sur mesure visant à digitaliser entièrement les opérations d’une clinique : prise de rendez-vous, gestion des consultations, paiements, création de rapports, supervision des utilisateurs, et bien plus encore. Ce projet s'inscrit dans le cadre d’un mémoire de fin de formation et reflète un besoin réel sur le terrain.</w:t>
       </w:r>
     </w:p>
     <w:p>
@@ -6121,6 +6347,7 @@
         </w:rPr>
         <w:t xml:space="preserve">L’un des résultats majeurs de la mise en place de </w:t>
       </w:r>
+      <w:proofErr w:type="spellStart"/>
       <w:r>
         <w:rPr>
           <w:b/>
@@ -6130,6 +6357,7 @@
         </w:rPr>
         <w:t>Digiclinique</w:t>
       </w:r>
+      <w:proofErr w:type="spellEnd"/>
       <w:r>
         <w:rPr>
           <w:bCs/>
@@ -6187,13 +6415,23 @@
           <w:szCs w:val="28"/>
         </w:rPr>
       </w:pPr>
-      <w:r>
-        <w:rPr>
-          <w:bCs/>
-          <w:sz w:val="28"/>
-          <w:szCs w:val="28"/>
-        </w:rPr>
-        <w:t>Digiclinique offrira aux patients la possibilité de prendre rendez-vous en ligne, tandis que les réceptionnistes et les responsables pourront valider, planifier ou réassigner ces rendez-vous en quelques clics. Cela permettra de réduire les erreurs, les annulations de dernière minute et les conflits de planning.</w:t>
+      <w:proofErr w:type="spellStart"/>
+      <w:r>
+        <w:rPr>
+          <w:bCs/>
+          <w:sz w:val="28"/>
+          <w:szCs w:val="28"/>
+        </w:rPr>
+        <w:t>Digiclinique</w:t>
+      </w:r>
+      <w:proofErr w:type="spellEnd"/>
+      <w:r>
+        <w:rPr>
+          <w:bCs/>
+          <w:sz w:val="28"/>
+          <w:szCs w:val="28"/>
+        </w:rPr>
+        <w:t xml:space="preserve"> offrira aux patients la possibilité de prendre rendez-vous en ligne, tandis que les réceptionnistes et les responsables pourront valider, planifier ou réassigner ces rendez-vous en quelques clics. Cela permettra de réduire les erreurs, les annulations de dernière minute et les conflits de planning.</w:t>
       </w:r>
     </w:p>
     <w:p>
@@ -6313,7 +6551,25 @@
           <w:sz w:val="28"/>
           <w:szCs w:val="28"/>
         </w:rPr>
-        <w:t>L’un des résultats attendus est la mise en place de mécanismes de sécurité renforcés pour protéger les données médicales et personnelles. Digiclinique intégrera la gestion des rôles, l’authentification sécurisée (avec JWT), la protection contre les attaques web (CSRF/XSS), et le chiffrement des mots de passe pour garantir la confidentialité et l’intégrité des données.</w:t>
+        <w:t xml:space="preserve">L’un des résultats attendus est la mise en place de mécanismes de sécurité renforcés pour protéger les données médicales et personnelles. </w:t>
+      </w:r>
+      <w:proofErr w:type="spellStart"/>
+      <w:r>
+        <w:rPr>
+          <w:bCs/>
+          <w:sz w:val="28"/>
+          <w:szCs w:val="28"/>
+        </w:rPr>
+        <w:t>Digiclinique</w:t>
+      </w:r>
+      <w:proofErr w:type="spellEnd"/>
+      <w:r>
+        <w:rPr>
+          <w:bCs/>
+          <w:sz w:val="28"/>
+          <w:szCs w:val="28"/>
+        </w:rPr>
+        <w:t xml:space="preserve"> intégrera la gestion des rôles, l’authentification sécurisée (avec JWT), la protection contre les attaques web (CSRF/XSS), et le chiffrement des mots de passe pour garantir la confidentialité et l’intégrité des données.</w:t>
       </w:r>
     </w:p>
     <w:p>
@@ -6501,7 +6757,25 @@
           <w:sz w:val="28"/>
           <w:szCs w:val="28"/>
         </w:rPr>
-        <w:t>Pour assurer le bon fonctionnement de la plateforme DigiClinique, il est essentiel d’identifier les différents acteurs impliqués dans le système ainsi que leurs rôles respectifs. Ces acteurs représentent les utilisateurs ou entités interagissant directement ou indirectement avec l’application.</w:t>
+        <w:t xml:space="preserve">Pour assurer le bon fonctionnement de la plateforme </w:t>
+      </w:r>
+      <w:proofErr w:type="spellStart"/>
+      <w:r>
+        <w:rPr>
+          <w:bCs/>
+          <w:sz w:val="28"/>
+          <w:szCs w:val="28"/>
+        </w:rPr>
+        <w:t>DigiClinique</w:t>
+      </w:r>
+      <w:proofErr w:type="spellEnd"/>
+      <w:r>
+        <w:rPr>
+          <w:bCs/>
+          <w:sz w:val="28"/>
+          <w:szCs w:val="28"/>
+        </w:rPr>
+        <w:t>, il est essentiel d’identifier les différents acteurs impliqués dans le système ainsi que leurs rôles respectifs. Ces acteurs représentent les utilisateurs ou entités interagissant directement ou indirectement avec l’application.</w:t>
       </w:r>
     </w:p>
     <w:p>
@@ -6582,8 +6856,6 @@
     </w:p>
     <w:p>
       <w:pPr>
-        <w:pStyle w:val="Paragraphedeliste"/>
-        <w:ind w:left="1080"/>
         <w:rPr>
           <w:b/>
           <w:sz w:val="28"/>
@@ -6602,7 +6874,7 @@
     </w:p>
     <w:p>
       <w:pPr>
-        <w:ind w:left="1080"/>
+        <w:ind w:left="708"/>
         <w:rPr>
           <w:bCs/>
           <w:sz w:val="28"/>
@@ -6620,8 +6892,6 @@
     </w:p>
     <w:p>
       <w:pPr>
-        <w:pStyle w:val="Paragraphedeliste"/>
-        <w:ind w:left="1080"/>
         <w:rPr>
           <w:b/>
           <w:sz w:val="28"/>
@@ -6639,8 +6909,7 @@
     </w:p>
     <w:p>
       <w:pPr>
-        <w:pStyle w:val="Paragraphedeliste"/>
-        <w:ind w:left="1080"/>
+        <w:ind w:left="708"/>
         <w:rPr>
           <w:bCs/>
           <w:sz w:val="28"/>
@@ -6658,8 +6927,6 @@
     </w:p>
     <w:p>
       <w:pPr>
-        <w:pStyle w:val="Paragraphedeliste"/>
-        <w:ind w:left="1080"/>
         <w:rPr>
           <w:b/>
           <w:sz w:val="28"/>
@@ -6677,8 +6944,7 @@
     </w:p>
     <w:p>
       <w:pPr>
-        <w:pStyle w:val="Paragraphedeliste"/>
-        <w:ind w:left="1416"/>
+        <w:ind w:left="708"/>
         <w:rPr>
           <w:bCs/>
           <w:sz w:val="28"/>
@@ -6902,6 +7168,7 @@
           <w:sz w:val="28"/>
           <w:szCs w:val="28"/>
         </w:rPr>
+        <w:lastRenderedPageBreak/>
         <w:t>Le médecin définit ses créneaux horaires disponibles et peut les ajuster en temps réel.</w:t>
       </w:r>
     </w:p>
@@ -6921,7 +7188,6 @@
           <w:sz w:val="28"/>
           <w:szCs w:val="28"/>
         </w:rPr>
-        <w:lastRenderedPageBreak/>
         <w:t>Validation ou refus des rendez-vous</w:t>
       </w:r>
       <w:r>
@@ -7406,6 +7672,7 @@
           <w:sz w:val="28"/>
           <w:szCs w:val="28"/>
         </w:rPr>
+        <w:lastRenderedPageBreak/>
         <w:t>Chaque paiement doit être lié à un patient, un service et une méthode de paiement.</w:t>
       </w:r>
     </w:p>
@@ -7450,7 +7717,6 @@
           <w:sz w:val="28"/>
           <w:szCs w:val="28"/>
         </w:rPr>
-        <w:lastRenderedPageBreak/>
         <w:t>Les factures et reçus générés doivent être uniques et stockés pour audit.</w:t>
       </w:r>
     </w:p>
@@ -7742,6 +8008,7 @@
           <w:sz w:val="28"/>
           <w:szCs w:val="28"/>
         </w:rPr>
+        <w:lastRenderedPageBreak/>
         <w:drawing>
           <wp:inline distT="0" distB="0" distL="0" distR="0" wp14:anchorId="66659BFB" wp14:editId="3EFB4A8B">
             <wp:extent cx="3409950" cy="2654300"/>
@@ -7787,7 +8054,6 @@
     </w:p>
     <w:p>
       <w:pPr>
-        <w:ind w:left="720"/>
         <w:rPr>
           <w:b/>
           <w:sz w:val="24"/>
@@ -7800,7 +8066,6 @@
           <w:sz w:val="24"/>
           <w:szCs w:val="24"/>
         </w:rPr>
-        <w:lastRenderedPageBreak/>
         <w:t xml:space="preserve">Figure </w:t>
       </w:r>
       <w:r>
@@ -7822,7 +8087,6 @@
     </w:p>
     <w:p>
       <w:pPr>
-        <w:ind w:left="720"/>
         <w:rPr>
           <w:b/>
           <w:sz w:val="28"/>
@@ -8115,7 +8379,16 @@
           <w:sz w:val="28"/>
           <w:szCs w:val="28"/>
         </w:rPr>
-        <w:t xml:space="preserve"> : représente les paiements effectués par le patient. Elle est liée à la facture par une relation d’agrégation (une facture contient un ou plusieurs paiements). Ses attributs incluent le montant, la date, le mode de paiement et le statut. Les opérations permettent d’effectuer un paiement, générer un reçu et consulter un paiement.</w:t>
+        <w:t xml:space="preserve"> : représente les paiements effectués par le patient. Elle est liée à la facture par une relation </w:t>
+      </w:r>
+      <w:r>
+        <w:rPr>
+          <w:bCs/>
+          <w:sz w:val="28"/>
+          <w:szCs w:val="28"/>
+        </w:rPr>
+        <w:lastRenderedPageBreak/>
+        <w:t>d’agrégation (une facture contient un ou plusieurs paiements). Ses attributs incluent le montant, la date, le mode de paiement et le statut. Les opérations permettent d’effectuer un paiement, générer un reçu et consulter un paiement.</w:t>
       </w:r>
       <w:r>
         <w:rPr>
@@ -8146,7 +8419,6 @@
           <w:sz w:val="28"/>
           <w:szCs w:val="28"/>
         </w:rPr>
-        <w:lastRenderedPageBreak/>
         <w:drawing>
           <wp:anchor distT="0" distB="0" distL="114300" distR="114300" simplePos="0" relativeHeight="251659264" behindDoc="0" locked="0" layoutInCell="1" allowOverlap="1" wp14:anchorId="1F1E4F1D" wp14:editId="765C31C9">
             <wp:simplePos x="0" y="0"/>
@@ -8756,1858 +9028,3309 @@
     </w:p>
     <w:p>
       <w:pPr>
-        <w:pStyle w:val="Paragraphedeliste"/>
-        <w:ind w:left="2136"/>
-        <w:jc w:val="both"/>
-        <w:rPr>
-          <w:bCs/>
-          <w:sz w:val="20"/>
-          <w:szCs w:val="20"/>
-        </w:rPr>
-      </w:pPr>
-    </w:p>
-    <w:p>
-      <w:pPr>
-        <w:pStyle w:val="Paragraphedeliste"/>
-        <w:ind w:left="2136"/>
-        <w:jc w:val="both"/>
-        <w:rPr>
-          <w:bCs/>
-          <w:sz w:val="20"/>
-          <w:szCs w:val="20"/>
-        </w:rPr>
-      </w:pPr>
-    </w:p>
-    <w:p>
-      <w:pPr>
-        <w:pStyle w:val="Paragraphedeliste"/>
-        <w:ind w:left="2136"/>
-        <w:jc w:val="both"/>
-        <w:rPr>
-          <w:bCs/>
-          <w:sz w:val="20"/>
-          <w:szCs w:val="20"/>
-        </w:rPr>
-      </w:pPr>
-    </w:p>
-    <w:p>
-      <w:pPr>
-        <w:pStyle w:val="Paragraphedeliste"/>
-        <w:ind w:left="2136"/>
-        <w:jc w:val="both"/>
-        <w:rPr>
-          <w:bCs/>
-          <w:sz w:val="20"/>
-          <w:szCs w:val="20"/>
-        </w:rPr>
-      </w:pPr>
-    </w:p>
-    <w:p>
-      <w:pPr>
-        <w:pStyle w:val="Paragraphedeliste"/>
-        <w:ind w:left="2136"/>
-        <w:jc w:val="both"/>
-        <w:rPr>
-          <w:bCs/>
-          <w:sz w:val="20"/>
-          <w:szCs w:val="20"/>
-        </w:rPr>
-      </w:pPr>
-    </w:p>
-    <w:p>
-      <w:pPr>
-        <w:pStyle w:val="Paragraphedeliste"/>
-        <w:ind w:left="2136"/>
-        <w:jc w:val="both"/>
-        <w:rPr>
-          <w:bCs/>
-          <w:sz w:val="20"/>
-          <w:szCs w:val="20"/>
-        </w:rPr>
-      </w:pPr>
-    </w:p>
-    <w:p>
-      <w:pPr>
-        <w:pStyle w:val="Paragraphedeliste"/>
-        <w:ind w:left="2136"/>
-        <w:jc w:val="both"/>
-        <w:rPr>
-          <w:bCs/>
-          <w:sz w:val="20"/>
-          <w:szCs w:val="20"/>
-        </w:rPr>
-      </w:pPr>
-    </w:p>
-    <w:p>
-      <w:pPr>
-        <w:pStyle w:val="Paragraphedeliste"/>
-        <w:ind w:left="2136"/>
-        <w:jc w:val="both"/>
-        <w:rPr>
-          <w:bCs/>
-          <w:sz w:val="20"/>
-          <w:szCs w:val="20"/>
-        </w:rPr>
-      </w:pPr>
-    </w:p>
-    <w:p>
-      <w:pPr>
-        <w:pStyle w:val="Paragraphedeliste"/>
-        <w:ind w:left="2136"/>
-        <w:jc w:val="both"/>
-        <w:rPr>
-          <w:bCs/>
-          <w:sz w:val="20"/>
-          <w:szCs w:val="20"/>
-        </w:rPr>
-      </w:pPr>
-    </w:p>
-    <w:p>
-      <w:pPr>
-        <w:pStyle w:val="Paragraphedeliste"/>
-        <w:ind w:left="2136"/>
-        <w:jc w:val="both"/>
-        <w:rPr>
-          <w:bCs/>
-          <w:sz w:val="20"/>
-          <w:szCs w:val="20"/>
-        </w:rPr>
-      </w:pPr>
-    </w:p>
-    <w:p>
-      <w:pPr>
-        <w:pStyle w:val="Paragraphedeliste"/>
-        <w:ind w:left="2136"/>
-        <w:jc w:val="both"/>
-        <w:rPr>
-          <w:bCs/>
-          <w:sz w:val="20"/>
-          <w:szCs w:val="20"/>
-        </w:rPr>
-      </w:pPr>
-    </w:p>
-    <w:p>
-      <w:pPr>
-        <w:pStyle w:val="Paragraphedeliste"/>
-        <w:ind w:left="2136"/>
-        <w:jc w:val="both"/>
-        <w:rPr>
-          <w:bCs/>
-          <w:sz w:val="20"/>
-          <w:szCs w:val="20"/>
-        </w:rPr>
-      </w:pPr>
-    </w:p>
-    <w:p>
-      <w:pPr>
-        <w:pStyle w:val="Paragraphedeliste"/>
-        <w:ind w:left="2136"/>
-        <w:jc w:val="both"/>
-        <w:rPr>
-          <w:bCs/>
-          <w:sz w:val="20"/>
-          <w:szCs w:val="20"/>
-        </w:rPr>
-      </w:pPr>
-    </w:p>
-    <w:p>
-      <w:pPr>
-        <w:pStyle w:val="Paragraphedeliste"/>
-        <w:ind w:left="2136"/>
-        <w:jc w:val="both"/>
-        <w:rPr>
-          <w:bCs/>
-          <w:sz w:val="20"/>
-          <w:szCs w:val="20"/>
-        </w:rPr>
-      </w:pPr>
-    </w:p>
-    <w:p>
-      <w:pPr>
-        <w:pStyle w:val="Paragraphedeliste"/>
-        <w:ind w:left="2136"/>
-        <w:jc w:val="both"/>
-        <w:rPr>
-          <w:bCs/>
-          <w:sz w:val="20"/>
-          <w:szCs w:val="20"/>
-        </w:rPr>
-      </w:pPr>
-    </w:p>
-    <w:p>
-      <w:pPr>
-        <w:pStyle w:val="Paragraphedeliste"/>
-        <w:ind w:left="2136"/>
-        <w:jc w:val="both"/>
-        <w:rPr>
-          <w:bCs/>
-          <w:sz w:val="20"/>
-          <w:szCs w:val="20"/>
-        </w:rPr>
-      </w:pPr>
-    </w:p>
-    <w:p>
-      <w:pPr>
-        <w:pStyle w:val="Paragraphedeliste"/>
-        <w:ind w:left="2136"/>
-        <w:jc w:val="both"/>
-        <w:rPr>
-          <w:bCs/>
-          <w:sz w:val="20"/>
-          <w:szCs w:val="20"/>
-        </w:rPr>
-      </w:pPr>
-    </w:p>
-    <w:p>
-      <w:pPr>
-        <w:pStyle w:val="Paragraphedeliste"/>
-        <w:ind w:left="2136"/>
-        <w:jc w:val="both"/>
-        <w:rPr>
-          <w:bCs/>
-          <w:sz w:val="20"/>
-          <w:szCs w:val="20"/>
-        </w:rPr>
-      </w:pPr>
-    </w:p>
-    <w:p>
-      <w:pPr>
-        <w:pStyle w:val="Paragraphedeliste"/>
-        <w:ind w:left="2136"/>
-        <w:jc w:val="both"/>
-        <w:rPr>
-          <w:bCs/>
-          <w:sz w:val="20"/>
-          <w:szCs w:val="20"/>
-        </w:rPr>
-      </w:pPr>
-    </w:p>
-    <w:p>
-      <w:pPr>
-        <w:pStyle w:val="Paragraphedeliste"/>
-        <w:ind w:left="2136"/>
-        <w:jc w:val="both"/>
-        <w:rPr>
-          <w:bCs/>
-          <w:sz w:val="20"/>
-          <w:szCs w:val="20"/>
-        </w:rPr>
-      </w:pPr>
-    </w:p>
-    <w:p>
-      <w:pPr>
-        <w:pStyle w:val="Paragraphedeliste"/>
-        <w:ind w:left="2136"/>
-        <w:jc w:val="both"/>
-        <w:rPr>
-          <w:bCs/>
-          <w:sz w:val="20"/>
-          <w:szCs w:val="20"/>
-        </w:rPr>
-      </w:pPr>
-    </w:p>
-    <w:p>
-      <w:pPr>
-        <w:pStyle w:val="Paragraphedeliste"/>
-        <w:ind w:left="2136"/>
-        <w:jc w:val="both"/>
-        <w:rPr>
-          <w:bCs/>
-          <w:sz w:val="20"/>
-          <w:szCs w:val="20"/>
-        </w:rPr>
-      </w:pPr>
-    </w:p>
-    <w:p>
-      <w:pPr>
-        <w:pStyle w:val="Paragraphedeliste"/>
-        <w:ind w:left="2136"/>
-        <w:jc w:val="both"/>
-        <w:rPr>
-          <w:bCs/>
-          <w:sz w:val="20"/>
-          <w:szCs w:val="20"/>
-        </w:rPr>
-      </w:pPr>
-    </w:p>
-    <w:p>
-      <w:pPr>
-        <w:pStyle w:val="Paragraphedeliste"/>
-        <w:ind w:left="2136"/>
-        <w:jc w:val="both"/>
-        <w:rPr>
-          <w:bCs/>
-          <w:sz w:val="20"/>
-          <w:szCs w:val="20"/>
-        </w:rPr>
-      </w:pPr>
-    </w:p>
-    <w:p>
-      <w:pPr>
-        <w:pStyle w:val="Paragraphedeliste"/>
-        <w:ind w:left="2136"/>
-        <w:jc w:val="both"/>
-        <w:rPr>
-          <w:bCs/>
-          <w:sz w:val="20"/>
-          <w:szCs w:val="20"/>
-        </w:rPr>
-      </w:pPr>
-    </w:p>
-    <w:p>
-      <w:pPr>
-        <w:pStyle w:val="Paragraphedeliste"/>
-        <w:ind w:left="2136"/>
-        <w:jc w:val="both"/>
-        <w:rPr>
-          <w:bCs/>
-          <w:sz w:val="20"/>
-          <w:szCs w:val="20"/>
-        </w:rPr>
-      </w:pPr>
-    </w:p>
-    <w:p>
-      <w:pPr>
-        <w:pStyle w:val="Paragraphedeliste"/>
-        <w:ind w:left="2136"/>
-        <w:jc w:val="both"/>
-        <w:rPr>
-          <w:bCs/>
-          <w:sz w:val="20"/>
-          <w:szCs w:val="20"/>
-        </w:rPr>
-      </w:pPr>
-    </w:p>
-    <w:p>
-      <w:pPr>
-        <w:pStyle w:val="Paragraphedeliste"/>
-        <w:ind w:left="2136"/>
-        <w:jc w:val="both"/>
-        <w:rPr>
-          <w:bCs/>
-          <w:sz w:val="20"/>
-          <w:szCs w:val="20"/>
-        </w:rPr>
-      </w:pPr>
-    </w:p>
-    <w:p>
-      <w:pPr>
-        <w:pStyle w:val="Paragraphedeliste"/>
-        <w:ind w:left="2136"/>
-        <w:jc w:val="both"/>
-        <w:rPr>
-          <w:bCs/>
-          <w:sz w:val="20"/>
-          <w:szCs w:val="20"/>
-        </w:rPr>
-      </w:pPr>
-    </w:p>
-    <w:p>
-      <w:pPr>
-        <w:pStyle w:val="Paragraphedeliste"/>
-        <w:ind w:left="2136"/>
-        <w:jc w:val="both"/>
-        <w:rPr>
-          <w:bCs/>
-          <w:sz w:val="20"/>
-          <w:szCs w:val="20"/>
-        </w:rPr>
-      </w:pPr>
-    </w:p>
-    <w:p>
-      <w:pPr>
-        <w:pStyle w:val="Paragraphedeliste"/>
-        <w:ind w:left="2136"/>
-        <w:jc w:val="both"/>
-        <w:rPr>
-          <w:bCs/>
-          <w:sz w:val="20"/>
-          <w:szCs w:val="20"/>
-        </w:rPr>
-      </w:pPr>
-    </w:p>
-    <w:p>
-      <w:pPr>
-        <w:pStyle w:val="Paragraphedeliste"/>
-        <w:ind w:left="2136"/>
-        <w:jc w:val="both"/>
-        <w:rPr>
-          <w:bCs/>
-          <w:sz w:val="20"/>
-          <w:szCs w:val="20"/>
-        </w:rPr>
-      </w:pPr>
-    </w:p>
-    <w:p>
-      <w:pPr>
-        <w:pStyle w:val="Paragraphedeliste"/>
-        <w:ind w:left="2136"/>
-        <w:jc w:val="both"/>
-        <w:rPr>
-          <w:bCs/>
-          <w:sz w:val="20"/>
-          <w:szCs w:val="20"/>
-        </w:rPr>
-      </w:pPr>
-    </w:p>
-    <w:p>
-      <w:pPr>
-        <w:pStyle w:val="Paragraphedeliste"/>
-        <w:ind w:left="2136"/>
-        <w:jc w:val="both"/>
-        <w:rPr>
-          <w:bCs/>
-          <w:sz w:val="20"/>
-          <w:szCs w:val="20"/>
-        </w:rPr>
-      </w:pPr>
-    </w:p>
-    <w:p>
-      <w:pPr>
-        <w:pStyle w:val="Paragraphedeliste"/>
-        <w:ind w:left="2136"/>
-        <w:jc w:val="both"/>
-        <w:rPr>
-          <w:bCs/>
-          <w:sz w:val="20"/>
-          <w:szCs w:val="20"/>
-        </w:rPr>
-      </w:pPr>
-    </w:p>
-    <w:p>
-      <w:pPr>
-        <w:pStyle w:val="Paragraphedeliste"/>
-        <w:ind w:left="2136"/>
-        <w:jc w:val="both"/>
-        <w:rPr>
-          <w:bCs/>
-          <w:sz w:val="20"/>
-          <w:szCs w:val="20"/>
-        </w:rPr>
-      </w:pPr>
-    </w:p>
-    <w:p>
-      <w:pPr>
-        <w:pStyle w:val="Paragraphedeliste"/>
-        <w:ind w:left="2136"/>
-        <w:jc w:val="both"/>
-        <w:rPr>
-          <w:bCs/>
-          <w:sz w:val="20"/>
-          <w:szCs w:val="20"/>
-        </w:rPr>
-      </w:pPr>
-    </w:p>
-    <w:p>
-      <w:pPr>
-        <w:pStyle w:val="Paragraphedeliste"/>
-        <w:ind w:left="2136"/>
-        <w:jc w:val="both"/>
-        <w:rPr>
-          <w:bCs/>
-          <w:sz w:val="20"/>
-          <w:szCs w:val="20"/>
-        </w:rPr>
-      </w:pPr>
-    </w:p>
-    <w:p>
-      <w:pPr>
-        <w:pStyle w:val="Paragraphedeliste"/>
-        <w:ind w:left="2136"/>
-        <w:jc w:val="both"/>
-        <w:rPr>
-          <w:bCs/>
-          <w:sz w:val="20"/>
-          <w:szCs w:val="20"/>
-        </w:rPr>
-      </w:pPr>
-    </w:p>
-    <w:p>
-      <w:pPr>
-        <w:pStyle w:val="Paragraphedeliste"/>
-        <w:ind w:left="2136"/>
-        <w:jc w:val="both"/>
-        <w:rPr>
-          <w:bCs/>
-          <w:sz w:val="20"/>
-          <w:szCs w:val="20"/>
-        </w:rPr>
-      </w:pPr>
-    </w:p>
-    <w:p>
-      <w:pPr>
-        <w:pStyle w:val="Paragraphedeliste"/>
-        <w:ind w:left="2136"/>
-        <w:jc w:val="both"/>
-        <w:rPr>
-          <w:bCs/>
-          <w:sz w:val="20"/>
-          <w:szCs w:val="20"/>
-        </w:rPr>
-      </w:pPr>
-    </w:p>
-    <w:p>
-      <w:pPr>
-        <w:pStyle w:val="Paragraphedeliste"/>
-        <w:ind w:left="2136"/>
-        <w:jc w:val="both"/>
-        <w:rPr>
-          <w:bCs/>
-          <w:sz w:val="20"/>
-          <w:szCs w:val="20"/>
-        </w:rPr>
-      </w:pPr>
-    </w:p>
-    <w:p>
-      <w:pPr>
-        <w:pStyle w:val="Paragraphedeliste"/>
-        <w:ind w:left="2136"/>
-        <w:jc w:val="both"/>
-        <w:rPr>
-          <w:bCs/>
-          <w:sz w:val="20"/>
-          <w:szCs w:val="20"/>
-        </w:rPr>
-      </w:pPr>
-    </w:p>
-    <w:p>
-      <w:pPr>
-        <w:pStyle w:val="Paragraphedeliste"/>
-        <w:ind w:left="2136"/>
-        <w:jc w:val="both"/>
-        <w:rPr>
-          <w:bCs/>
-          <w:sz w:val="20"/>
-          <w:szCs w:val="20"/>
-        </w:rPr>
-      </w:pPr>
-    </w:p>
-    <w:p>
-      <w:pPr>
-        <w:pStyle w:val="Paragraphedeliste"/>
-        <w:ind w:left="2136"/>
-        <w:jc w:val="both"/>
-        <w:rPr>
-          <w:bCs/>
-          <w:sz w:val="20"/>
-          <w:szCs w:val="20"/>
-        </w:rPr>
-      </w:pPr>
-    </w:p>
-    <w:p>
-      <w:pPr>
-        <w:pStyle w:val="Paragraphedeliste"/>
-        <w:ind w:left="2136"/>
-        <w:jc w:val="both"/>
-        <w:rPr>
-          <w:bCs/>
-          <w:sz w:val="20"/>
-          <w:szCs w:val="20"/>
-        </w:rPr>
-      </w:pPr>
-    </w:p>
-    <w:p>
-      <w:pPr>
-        <w:pStyle w:val="Paragraphedeliste"/>
-        <w:ind w:left="2136"/>
-        <w:jc w:val="both"/>
-        <w:rPr>
-          <w:bCs/>
-          <w:sz w:val="20"/>
-          <w:szCs w:val="20"/>
-        </w:rPr>
-      </w:pPr>
-    </w:p>
-    <w:p>
-      <w:pPr>
-        <w:pStyle w:val="Paragraphedeliste"/>
-        <w:ind w:left="2136"/>
-        <w:jc w:val="both"/>
-        <w:rPr>
-          <w:bCs/>
-          <w:sz w:val="20"/>
-          <w:szCs w:val="20"/>
-        </w:rPr>
-      </w:pPr>
-    </w:p>
-    <w:p>
-      <w:pPr>
-        <w:pStyle w:val="Paragraphedeliste"/>
-        <w:ind w:left="2136"/>
-        <w:jc w:val="both"/>
-        <w:rPr>
-          <w:bCs/>
-          <w:sz w:val="20"/>
-          <w:szCs w:val="20"/>
-        </w:rPr>
-      </w:pPr>
-    </w:p>
-    <w:p>
-      <w:pPr>
-        <w:pStyle w:val="Paragraphedeliste"/>
-        <w:ind w:left="2136"/>
-        <w:jc w:val="both"/>
-        <w:rPr>
-          <w:bCs/>
-          <w:sz w:val="20"/>
-          <w:szCs w:val="20"/>
-        </w:rPr>
-      </w:pPr>
-    </w:p>
-    <w:p>
-      <w:pPr>
-        <w:pStyle w:val="Paragraphedeliste"/>
-        <w:ind w:left="2136"/>
-        <w:jc w:val="both"/>
-        <w:rPr>
-          <w:bCs/>
-          <w:sz w:val="20"/>
-          <w:szCs w:val="20"/>
-        </w:rPr>
-      </w:pPr>
-    </w:p>
-    <w:p>
-      <w:pPr>
-        <w:pStyle w:val="Paragraphedeliste"/>
-        <w:ind w:left="2136"/>
-        <w:jc w:val="both"/>
-        <w:rPr>
-          <w:bCs/>
-          <w:sz w:val="20"/>
-          <w:szCs w:val="20"/>
-        </w:rPr>
-      </w:pPr>
-    </w:p>
-    <w:p>
-      <w:pPr>
-        <w:pStyle w:val="Paragraphedeliste"/>
-        <w:ind w:left="2136"/>
-        <w:jc w:val="both"/>
-        <w:rPr>
-          <w:bCs/>
-          <w:sz w:val="20"/>
-          <w:szCs w:val="20"/>
-        </w:rPr>
-      </w:pPr>
-    </w:p>
-    <w:p>
-      <w:pPr>
-        <w:pStyle w:val="Paragraphedeliste"/>
-        <w:ind w:left="2136"/>
-        <w:jc w:val="both"/>
-        <w:rPr>
-          <w:bCs/>
-          <w:sz w:val="20"/>
-          <w:szCs w:val="20"/>
-        </w:rPr>
-      </w:pPr>
-    </w:p>
-    <w:p>
-      <w:pPr>
-        <w:pStyle w:val="Paragraphedeliste"/>
-        <w:ind w:left="2136"/>
-        <w:jc w:val="both"/>
-        <w:rPr>
-          <w:bCs/>
-          <w:sz w:val="20"/>
-          <w:szCs w:val="20"/>
-        </w:rPr>
-      </w:pPr>
-    </w:p>
-    <w:p>
-      <w:pPr>
-        <w:pStyle w:val="Paragraphedeliste"/>
-        <w:ind w:left="2136"/>
-        <w:jc w:val="both"/>
-        <w:rPr>
-          <w:bCs/>
-          <w:sz w:val="20"/>
-          <w:szCs w:val="20"/>
-        </w:rPr>
-      </w:pPr>
-    </w:p>
-    <w:p>
-      <w:pPr>
-        <w:pStyle w:val="Paragraphedeliste"/>
-        <w:ind w:left="2136"/>
-        <w:jc w:val="both"/>
-        <w:rPr>
-          <w:bCs/>
-          <w:sz w:val="20"/>
-          <w:szCs w:val="20"/>
-        </w:rPr>
-      </w:pPr>
-    </w:p>
-    <w:p>
-      <w:pPr>
-        <w:pStyle w:val="Paragraphedeliste"/>
-        <w:ind w:left="2136"/>
-        <w:jc w:val="both"/>
-        <w:rPr>
-          <w:bCs/>
-          <w:sz w:val="20"/>
-          <w:szCs w:val="20"/>
-        </w:rPr>
-      </w:pPr>
-    </w:p>
-    <w:p>
-      <w:pPr>
-        <w:pStyle w:val="Paragraphedeliste"/>
-        <w:ind w:left="2136"/>
-        <w:jc w:val="both"/>
-        <w:rPr>
-          <w:bCs/>
-          <w:sz w:val="20"/>
-          <w:szCs w:val="20"/>
-        </w:rPr>
-      </w:pPr>
-    </w:p>
-    <w:p>
-      <w:pPr>
-        <w:pStyle w:val="Paragraphedeliste"/>
-        <w:ind w:left="2136"/>
-        <w:jc w:val="both"/>
-        <w:rPr>
-          <w:bCs/>
-          <w:sz w:val="20"/>
-          <w:szCs w:val="20"/>
-        </w:rPr>
-      </w:pPr>
-    </w:p>
-    <w:p>
-      <w:pPr>
-        <w:pStyle w:val="Paragraphedeliste"/>
-        <w:ind w:left="2136"/>
-        <w:jc w:val="both"/>
-        <w:rPr>
-          <w:bCs/>
-          <w:sz w:val="20"/>
-          <w:szCs w:val="20"/>
-        </w:rPr>
-      </w:pPr>
-    </w:p>
-    <w:p>
-      <w:pPr>
-        <w:pStyle w:val="Paragraphedeliste"/>
-        <w:ind w:left="2136"/>
-        <w:jc w:val="both"/>
-        <w:rPr>
-          <w:bCs/>
-          <w:sz w:val="20"/>
-          <w:szCs w:val="20"/>
-        </w:rPr>
-      </w:pPr>
-    </w:p>
-    <w:p>
-      <w:pPr>
-        <w:pStyle w:val="Paragraphedeliste"/>
-        <w:ind w:left="2136"/>
-        <w:jc w:val="both"/>
-        <w:rPr>
-          <w:bCs/>
-          <w:sz w:val="20"/>
-          <w:szCs w:val="20"/>
-        </w:rPr>
-      </w:pPr>
-    </w:p>
-    <w:p>
-      <w:pPr>
-        <w:pStyle w:val="Paragraphedeliste"/>
-        <w:ind w:left="2136"/>
-        <w:jc w:val="both"/>
-        <w:rPr>
-          <w:bCs/>
-          <w:sz w:val="20"/>
-          <w:szCs w:val="20"/>
-        </w:rPr>
-      </w:pPr>
-    </w:p>
-    <w:p>
-      <w:pPr>
-        <w:pStyle w:val="Paragraphedeliste"/>
-        <w:ind w:left="2136"/>
-        <w:jc w:val="both"/>
-        <w:rPr>
-          <w:bCs/>
-          <w:sz w:val="20"/>
-          <w:szCs w:val="20"/>
-        </w:rPr>
-      </w:pPr>
-    </w:p>
-    <w:p>
-      <w:pPr>
-        <w:pStyle w:val="Paragraphedeliste"/>
-        <w:ind w:left="2136"/>
-        <w:jc w:val="both"/>
-        <w:rPr>
-          <w:bCs/>
-          <w:sz w:val="20"/>
-          <w:szCs w:val="20"/>
-        </w:rPr>
-      </w:pPr>
-    </w:p>
-    <w:p>
-      <w:pPr>
-        <w:pStyle w:val="Paragraphedeliste"/>
-        <w:ind w:left="2136"/>
-        <w:jc w:val="both"/>
-        <w:rPr>
-          <w:bCs/>
-          <w:sz w:val="20"/>
-          <w:szCs w:val="20"/>
-        </w:rPr>
-      </w:pPr>
-    </w:p>
-    <w:p>
-      <w:pPr>
-        <w:pStyle w:val="Paragraphedeliste"/>
-        <w:ind w:left="2136"/>
-        <w:jc w:val="both"/>
-        <w:rPr>
-          <w:bCs/>
-          <w:sz w:val="20"/>
-          <w:szCs w:val="20"/>
-        </w:rPr>
-      </w:pPr>
-    </w:p>
-    <w:p>
-      <w:pPr>
-        <w:pStyle w:val="Paragraphedeliste"/>
-        <w:ind w:left="2136"/>
-        <w:jc w:val="both"/>
-        <w:rPr>
-          <w:bCs/>
-          <w:sz w:val="20"/>
-          <w:szCs w:val="20"/>
-        </w:rPr>
-      </w:pPr>
-    </w:p>
-    <w:p>
-      <w:pPr>
-        <w:pStyle w:val="Paragraphedeliste"/>
-        <w:ind w:left="2136"/>
-        <w:jc w:val="both"/>
-        <w:rPr>
-          <w:bCs/>
-          <w:sz w:val="20"/>
-          <w:szCs w:val="20"/>
-        </w:rPr>
-      </w:pPr>
-    </w:p>
-    <w:p>
-      <w:pPr>
-        <w:pStyle w:val="Paragraphedeliste"/>
-        <w:ind w:left="2136"/>
-        <w:jc w:val="both"/>
-        <w:rPr>
-          <w:bCs/>
-          <w:sz w:val="20"/>
-          <w:szCs w:val="20"/>
-        </w:rPr>
-      </w:pPr>
-    </w:p>
-    <w:p>
-      <w:pPr>
-        <w:pStyle w:val="Paragraphedeliste"/>
-        <w:ind w:left="2136"/>
-        <w:jc w:val="both"/>
-        <w:rPr>
-          <w:bCs/>
-          <w:sz w:val="20"/>
-          <w:szCs w:val="20"/>
-        </w:rPr>
-      </w:pPr>
-    </w:p>
-    <w:p>
-      <w:pPr>
-        <w:pStyle w:val="Paragraphedeliste"/>
-        <w:ind w:left="2136"/>
-        <w:jc w:val="both"/>
-        <w:rPr>
-          <w:bCs/>
-          <w:sz w:val="20"/>
-          <w:szCs w:val="20"/>
-        </w:rPr>
-      </w:pPr>
-    </w:p>
-    <w:p>
-      <w:pPr>
-        <w:pStyle w:val="Paragraphedeliste"/>
-        <w:ind w:left="2136"/>
-        <w:jc w:val="both"/>
-        <w:rPr>
-          <w:bCs/>
-          <w:sz w:val="20"/>
-          <w:szCs w:val="20"/>
-        </w:rPr>
-      </w:pPr>
-    </w:p>
-    <w:p>
-      <w:pPr>
-        <w:pStyle w:val="Paragraphedeliste"/>
-        <w:ind w:left="2136"/>
-        <w:jc w:val="both"/>
-        <w:rPr>
-          <w:bCs/>
-          <w:sz w:val="20"/>
-          <w:szCs w:val="20"/>
-        </w:rPr>
-      </w:pPr>
-    </w:p>
-    <w:p>
-      <w:pPr>
-        <w:pStyle w:val="Paragraphedeliste"/>
-        <w:ind w:left="2136"/>
-        <w:jc w:val="both"/>
-        <w:rPr>
-          <w:bCs/>
-          <w:sz w:val="20"/>
-          <w:szCs w:val="20"/>
-        </w:rPr>
-      </w:pPr>
-    </w:p>
-    <w:p>
-      <w:pPr>
-        <w:pStyle w:val="Paragraphedeliste"/>
-        <w:ind w:left="2136"/>
-        <w:jc w:val="both"/>
-        <w:rPr>
-          <w:bCs/>
-          <w:sz w:val="20"/>
-          <w:szCs w:val="20"/>
-        </w:rPr>
-      </w:pPr>
-    </w:p>
-    <w:p>
-      <w:pPr>
-        <w:pStyle w:val="Paragraphedeliste"/>
-        <w:ind w:left="2136"/>
-        <w:jc w:val="both"/>
-        <w:rPr>
-          <w:bCs/>
-          <w:sz w:val="20"/>
-          <w:szCs w:val="20"/>
-        </w:rPr>
-      </w:pPr>
-    </w:p>
-    <w:p>
-      <w:pPr>
-        <w:pStyle w:val="Paragraphedeliste"/>
-        <w:ind w:left="2136"/>
-        <w:jc w:val="both"/>
-        <w:rPr>
-          <w:bCs/>
-          <w:sz w:val="20"/>
-          <w:szCs w:val="20"/>
-        </w:rPr>
-      </w:pPr>
-    </w:p>
-    <w:p>
-      <w:pPr>
-        <w:pStyle w:val="Paragraphedeliste"/>
-        <w:ind w:left="2136"/>
-        <w:jc w:val="both"/>
-        <w:rPr>
-          <w:bCs/>
-          <w:sz w:val="20"/>
-          <w:szCs w:val="20"/>
-        </w:rPr>
-      </w:pPr>
-    </w:p>
-    <w:p>
-      <w:pPr>
-        <w:pStyle w:val="Paragraphedeliste"/>
-        <w:ind w:left="2136"/>
-        <w:jc w:val="both"/>
-        <w:rPr>
-          <w:bCs/>
-          <w:sz w:val="20"/>
-          <w:szCs w:val="20"/>
-        </w:rPr>
-      </w:pPr>
-    </w:p>
-    <w:p>
-      <w:pPr>
-        <w:pStyle w:val="Paragraphedeliste"/>
-        <w:ind w:left="2136"/>
-        <w:jc w:val="both"/>
-        <w:rPr>
-          <w:bCs/>
-          <w:sz w:val="20"/>
-          <w:szCs w:val="20"/>
-        </w:rPr>
-      </w:pPr>
-    </w:p>
-    <w:p>
-      <w:pPr>
-        <w:pStyle w:val="Paragraphedeliste"/>
-        <w:ind w:left="2136"/>
-        <w:jc w:val="both"/>
-        <w:rPr>
-          <w:bCs/>
-          <w:sz w:val="20"/>
-          <w:szCs w:val="20"/>
-        </w:rPr>
-      </w:pPr>
-    </w:p>
-    <w:p>
-      <w:pPr>
-        <w:pStyle w:val="Paragraphedeliste"/>
-        <w:ind w:left="2136"/>
-        <w:jc w:val="both"/>
-        <w:rPr>
-          <w:bCs/>
-          <w:sz w:val="20"/>
-          <w:szCs w:val="20"/>
-        </w:rPr>
-      </w:pPr>
-    </w:p>
-    <w:p>
-      <w:pPr>
-        <w:pStyle w:val="Paragraphedeliste"/>
-        <w:ind w:left="2136"/>
-        <w:jc w:val="both"/>
-        <w:rPr>
-          <w:bCs/>
-          <w:sz w:val="20"/>
-          <w:szCs w:val="20"/>
-        </w:rPr>
-      </w:pPr>
-    </w:p>
-    <w:p>
-      <w:pPr>
-        <w:pStyle w:val="Paragraphedeliste"/>
-        <w:ind w:left="2136"/>
-        <w:jc w:val="both"/>
-        <w:rPr>
-          <w:bCs/>
-          <w:sz w:val="20"/>
-          <w:szCs w:val="20"/>
-        </w:rPr>
-      </w:pPr>
-    </w:p>
-    <w:p>
-      <w:pPr>
-        <w:pStyle w:val="Paragraphedeliste"/>
-        <w:ind w:left="2136"/>
-        <w:jc w:val="both"/>
-        <w:rPr>
-          <w:bCs/>
-          <w:sz w:val="20"/>
-          <w:szCs w:val="20"/>
-        </w:rPr>
-      </w:pPr>
-    </w:p>
-    <w:p>
-      <w:pPr>
-        <w:pStyle w:val="Paragraphedeliste"/>
-        <w:ind w:left="2136"/>
-        <w:jc w:val="both"/>
-        <w:rPr>
-          <w:bCs/>
-          <w:sz w:val="20"/>
-          <w:szCs w:val="20"/>
-        </w:rPr>
-      </w:pPr>
-    </w:p>
-    <w:p>
-      <w:pPr>
-        <w:pStyle w:val="Paragraphedeliste"/>
-        <w:ind w:left="2136"/>
-        <w:jc w:val="both"/>
-        <w:rPr>
-          <w:bCs/>
-          <w:sz w:val="20"/>
-          <w:szCs w:val="20"/>
-        </w:rPr>
-      </w:pPr>
-    </w:p>
-    <w:p>
-      <w:pPr>
-        <w:pStyle w:val="Paragraphedeliste"/>
-        <w:ind w:left="2136"/>
-        <w:jc w:val="both"/>
-        <w:rPr>
-          <w:bCs/>
-          <w:sz w:val="20"/>
-          <w:szCs w:val="20"/>
-        </w:rPr>
-      </w:pPr>
-    </w:p>
-    <w:p>
-      <w:pPr>
-        <w:pStyle w:val="Paragraphedeliste"/>
-        <w:ind w:left="2136"/>
-        <w:jc w:val="both"/>
-        <w:rPr>
-          <w:bCs/>
-          <w:sz w:val="20"/>
-          <w:szCs w:val="20"/>
-        </w:rPr>
-      </w:pPr>
-    </w:p>
-    <w:p>
-      <w:pPr>
-        <w:pStyle w:val="Paragraphedeliste"/>
-        <w:ind w:left="2136"/>
-        <w:jc w:val="both"/>
-        <w:rPr>
-          <w:bCs/>
-          <w:sz w:val="20"/>
-          <w:szCs w:val="20"/>
-        </w:rPr>
-      </w:pPr>
-    </w:p>
-    <w:p>
-      <w:pPr>
-        <w:pStyle w:val="Paragraphedeliste"/>
-        <w:ind w:left="2136"/>
-        <w:jc w:val="both"/>
-        <w:rPr>
-          <w:bCs/>
-          <w:sz w:val="20"/>
-          <w:szCs w:val="20"/>
-        </w:rPr>
-      </w:pPr>
-    </w:p>
-    <w:p>
-      <w:pPr>
-        <w:pStyle w:val="Paragraphedeliste"/>
-        <w:ind w:left="2136"/>
-        <w:jc w:val="both"/>
-        <w:rPr>
-          <w:bCs/>
-          <w:sz w:val="20"/>
-          <w:szCs w:val="20"/>
-        </w:rPr>
-      </w:pPr>
-    </w:p>
-    <w:p>
-      <w:pPr>
-        <w:pStyle w:val="Paragraphedeliste"/>
-        <w:ind w:left="2136"/>
-        <w:jc w:val="both"/>
-        <w:rPr>
-          <w:bCs/>
-          <w:sz w:val="20"/>
-          <w:szCs w:val="20"/>
-        </w:rPr>
-      </w:pPr>
-    </w:p>
-    <w:p>
-      <w:pPr>
-        <w:pStyle w:val="Paragraphedeliste"/>
-        <w:ind w:left="2136"/>
-        <w:jc w:val="both"/>
-        <w:rPr>
-          <w:bCs/>
-          <w:sz w:val="20"/>
-          <w:szCs w:val="20"/>
-        </w:rPr>
-      </w:pPr>
-    </w:p>
-    <w:p>
-      <w:pPr>
-        <w:pStyle w:val="Paragraphedeliste"/>
-        <w:ind w:left="2136"/>
-        <w:jc w:val="both"/>
-        <w:rPr>
-          <w:bCs/>
-          <w:sz w:val="20"/>
-          <w:szCs w:val="20"/>
-        </w:rPr>
-      </w:pPr>
-    </w:p>
-    <w:p>
-      <w:pPr>
-        <w:pStyle w:val="Paragraphedeliste"/>
-        <w:ind w:left="2136"/>
-        <w:jc w:val="both"/>
-        <w:rPr>
-          <w:bCs/>
-          <w:sz w:val="20"/>
-          <w:szCs w:val="20"/>
-        </w:rPr>
-      </w:pPr>
-    </w:p>
-    <w:p>
-      <w:pPr>
-        <w:pStyle w:val="Paragraphedeliste"/>
-        <w:ind w:left="2136"/>
-        <w:jc w:val="both"/>
-        <w:rPr>
-          <w:bCs/>
-          <w:sz w:val="20"/>
-          <w:szCs w:val="20"/>
-        </w:rPr>
-      </w:pPr>
-    </w:p>
-    <w:p>
-      <w:pPr>
-        <w:pStyle w:val="Paragraphedeliste"/>
-        <w:ind w:left="2136"/>
-        <w:jc w:val="both"/>
-        <w:rPr>
-          <w:bCs/>
-          <w:sz w:val="20"/>
-          <w:szCs w:val="20"/>
-        </w:rPr>
-      </w:pPr>
-    </w:p>
-    <w:p>
-      <w:pPr>
-        <w:pStyle w:val="Paragraphedeliste"/>
-        <w:ind w:left="2136"/>
-        <w:jc w:val="both"/>
-        <w:rPr>
-          <w:bCs/>
-          <w:sz w:val="20"/>
-          <w:szCs w:val="20"/>
-        </w:rPr>
-      </w:pPr>
-    </w:p>
-    <w:p>
-      <w:pPr>
-        <w:pStyle w:val="Paragraphedeliste"/>
-        <w:ind w:left="2136"/>
-        <w:jc w:val="both"/>
-        <w:rPr>
-          <w:bCs/>
-          <w:sz w:val="20"/>
-          <w:szCs w:val="20"/>
-        </w:rPr>
-      </w:pPr>
-    </w:p>
-    <w:p>
-      <w:pPr>
-        <w:pStyle w:val="Paragraphedeliste"/>
-        <w:ind w:left="2136"/>
-        <w:jc w:val="both"/>
-        <w:rPr>
-          <w:bCs/>
-          <w:sz w:val="20"/>
-          <w:szCs w:val="20"/>
-        </w:rPr>
-      </w:pPr>
-    </w:p>
-    <w:p>
-      <w:pPr>
-        <w:pStyle w:val="Paragraphedeliste"/>
-        <w:ind w:left="2136"/>
-        <w:jc w:val="both"/>
-        <w:rPr>
-          <w:bCs/>
-          <w:sz w:val="20"/>
-          <w:szCs w:val="20"/>
-        </w:rPr>
-      </w:pPr>
-    </w:p>
-    <w:p>
-      <w:pPr>
-        <w:pStyle w:val="Paragraphedeliste"/>
-        <w:ind w:left="2136"/>
-        <w:jc w:val="both"/>
-        <w:rPr>
-          <w:bCs/>
-          <w:sz w:val="20"/>
-          <w:szCs w:val="20"/>
-        </w:rPr>
-      </w:pPr>
-    </w:p>
-    <w:p>
-      <w:pPr>
-        <w:pStyle w:val="Paragraphedeliste"/>
-        <w:ind w:left="2136"/>
-        <w:jc w:val="both"/>
-        <w:rPr>
-          <w:bCs/>
-          <w:sz w:val="20"/>
-          <w:szCs w:val="20"/>
-        </w:rPr>
-      </w:pPr>
-    </w:p>
-    <w:p>
-      <w:pPr>
-        <w:pStyle w:val="Paragraphedeliste"/>
-        <w:ind w:left="2136"/>
-        <w:jc w:val="both"/>
-        <w:rPr>
-          <w:bCs/>
-          <w:sz w:val="20"/>
-          <w:szCs w:val="20"/>
-        </w:rPr>
-      </w:pPr>
-    </w:p>
-    <w:p>
-      <w:pPr>
-        <w:pStyle w:val="Paragraphedeliste"/>
-        <w:ind w:left="2136"/>
-        <w:jc w:val="both"/>
-        <w:rPr>
-          <w:bCs/>
-          <w:sz w:val="20"/>
-          <w:szCs w:val="20"/>
-        </w:rPr>
-      </w:pPr>
-    </w:p>
-    <w:p>
-      <w:pPr>
-        <w:pStyle w:val="Paragraphedeliste"/>
-        <w:ind w:left="2136"/>
-        <w:jc w:val="both"/>
-        <w:rPr>
-          <w:bCs/>
-          <w:sz w:val="20"/>
-          <w:szCs w:val="20"/>
-        </w:rPr>
-      </w:pPr>
-    </w:p>
-    <w:p>
-      <w:pPr>
-        <w:pStyle w:val="Paragraphedeliste"/>
-        <w:ind w:left="2136"/>
-        <w:jc w:val="both"/>
-        <w:rPr>
-          <w:bCs/>
-          <w:sz w:val="20"/>
-          <w:szCs w:val="20"/>
-        </w:rPr>
-      </w:pPr>
-    </w:p>
-    <w:p>
-      <w:pPr>
-        <w:pStyle w:val="Paragraphedeliste"/>
-        <w:ind w:left="2136"/>
-        <w:jc w:val="both"/>
-        <w:rPr>
-          <w:bCs/>
-          <w:sz w:val="20"/>
-          <w:szCs w:val="20"/>
-        </w:rPr>
-      </w:pPr>
-    </w:p>
-    <w:p>
-      <w:pPr>
-        <w:pStyle w:val="Paragraphedeliste"/>
-        <w:ind w:left="2136"/>
-        <w:jc w:val="both"/>
-        <w:rPr>
-          <w:bCs/>
-          <w:sz w:val="20"/>
-          <w:szCs w:val="20"/>
-        </w:rPr>
-      </w:pPr>
-    </w:p>
-    <w:p>
-      <w:pPr>
-        <w:pStyle w:val="Paragraphedeliste"/>
-        <w:ind w:left="2136"/>
-        <w:jc w:val="both"/>
-        <w:rPr>
-          <w:bCs/>
-          <w:sz w:val="20"/>
-          <w:szCs w:val="20"/>
-        </w:rPr>
-      </w:pPr>
-    </w:p>
-    <w:p>
-      <w:pPr>
-        <w:pStyle w:val="Paragraphedeliste"/>
-        <w:ind w:left="2136"/>
-        <w:jc w:val="both"/>
-        <w:rPr>
-          <w:bCs/>
-          <w:sz w:val="20"/>
-          <w:szCs w:val="20"/>
-        </w:rPr>
-      </w:pPr>
-    </w:p>
-    <w:p>
-      <w:pPr>
-        <w:pStyle w:val="Paragraphedeliste"/>
-        <w:ind w:left="2136"/>
-        <w:jc w:val="both"/>
-        <w:rPr>
-          <w:bCs/>
-          <w:sz w:val="20"/>
-          <w:szCs w:val="20"/>
-        </w:rPr>
-      </w:pPr>
-    </w:p>
-    <w:p>
-      <w:pPr>
-        <w:pStyle w:val="Paragraphedeliste"/>
-        <w:ind w:left="2136"/>
-        <w:jc w:val="both"/>
-        <w:rPr>
-          <w:bCs/>
-          <w:sz w:val="20"/>
-          <w:szCs w:val="20"/>
-        </w:rPr>
-      </w:pPr>
-    </w:p>
-    <w:p>
-      <w:pPr>
-        <w:pStyle w:val="Paragraphedeliste"/>
-        <w:ind w:left="2136"/>
-        <w:jc w:val="both"/>
-        <w:rPr>
-          <w:bCs/>
-          <w:sz w:val="20"/>
-          <w:szCs w:val="20"/>
-        </w:rPr>
-      </w:pPr>
-    </w:p>
-    <w:p>
-      <w:pPr>
-        <w:pStyle w:val="Paragraphedeliste"/>
-        <w:ind w:left="2136"/>
-        <w:jc w:val="both"/>
-        <w:rPr>
-          <w:bCs/>
-          <w:sz w:val="20"/>
-          <w:szCs w:val="20"/>
-        </w:rPr>
-      </w:pPr>
-    </w:p>
-    <w:p>
-      <w:pPr>
-        <w:pStyle w:val="Paragraphedeliste"/>
-        <w:ind w:left="2136"/>
-        <w:jc w:val="both"/>
-        <w:rPr>
-          <w:bCs/>
-          <w:sz w:val="20"/>
-          <w:szCs w:val="20"/>
-        </w:rPr>
-      </w:pPr>
-    </w:p>
-    <w:p>
-      <w:pPr>
-        <w:pStyle w:val="Paragraphedeliste"/>
-        <w:ind w:left="2136"/>
-        <w:jc w:val="both"/>
-        <w:rPr>
-          <w:bCs/>
-          <w:sz w:val="20"/>
-          <w:szCs w:val="20"/>
-        </w:rPr>
-      </w:pPr>
-    </w:p>
-    <w:p>
-      <w:pPr>
-        <w:pStyle w:val="Paragraphedeliste"/>
-        <w:ind w:left="2136"/>
-        <w:jc w:val="both"/>
-        <w:rPr>
-          <w:bCs/>
-          <w:sz w:val="20"/>
-          <w:szCs w:val="20"/>
-        </w:rPr>
-      </w:pPr>
-    </w:p>
-    <w:p>
-      <w:pPr>
-        <w:pStyle w:val="Paragraphedeliste"/>
-        <w:ind w:left="2136"/>
-        <w:jc w:val="both"/>
-        <w:rPr>
-          <w:bCs/>
-          <w:sz w:val="20"/>
-          <w:szCs w:val="20"/>
-        </w:rPr>
-      </w:pPr>
-    </w:p>
-    <w:p>
-      <w:pPr>
-        <w:pStyle w:val="Paragraphedeliste"/>
-        <w:ind w:left="2136"/>
-        <w:jc w:val="both"/>
-        <w:rPr>
-          <w:bCs/>
-          <w:sz w:val="20"/>
-          <w:szCs w:val="20"/>
-        </w:rPr>
-      </w:pPr>
-    </w:p>
-    <w:p>
-      <w:pPr>
-        <w:pStyle w:val="Paragraphedeliste"/>
-        <w:ind w:left="2136"/>
-        <w:jc w:val="both"/>
-        <w:rPr>
-          <w:bCs/>
-          <w:sz w:val="20"/>
-          <w:szCs w:val="20"/>
-        </w:rPr>
-      </w:pPr>
-    </w:p>
-    <w:p>
-      <w:pPr>
-        <w:pStyle w:val="Paragraphedeliste"/>
-        <w:ind w:left="2136"/>
-        <w:jc w:val="both"/>
-        <w:rPr>
-          <w:bCs/>
-          <w:sz w:val="20"/>
-          <w:szCs w:val="20"/>
-        </w:rPr>
-      </w:pPr>
-    </w:p>
-    <w:p>
-      <w:pPr>
-        <w:pStyle w:val="Paragraphedeliste"/>
-        <w:ind w:left="2136"/>
-        <w:jc w:val="both"/>
-        <w:rPr>
-          <w:bCs/>
-          <w:sz w:val="20"/>
-          <w:szCs w:val="20"/>
-        </w:rPr>
-      </w:pPr>
-    </w:p>
-    <w:p>
-      <w:pPr>
-        <w:pStyle w:val="Paragraphedeliste"/>
-        <w:ind w:left="2136"/>
-        <w:jc w:val="both"/>
-        <w:rPr>
-          <w:bCs/>
-          <w:sz w:val="20"/>
-          <w:szCs w:val="20"/>
-        </w:rPr>
-      </w:pPr>
-    </w:p>
-    <w:p>
-      <w:pPr>
-        <w:pStyle w:val="Paragraphedeliste"/>
-        <w:ind w:left="2136"/>
-        <w:jc w:val="both"/>
-        <w:rPr>
-          <w:bCs/>
-          <w:sz w:val="20"/>
-          <w:szCs w:val="20"/>
-        </w:rPr>
-      </w:pPr>
-    </w:p>
-    <w:p>
-      <w:pPr>
-        <w:pStyle w:val="Paragraphedeliste"/>
-        <w:ind w:left="2136"/>
-        <w:jc w:val="both"/>
-        <w:rPr>
-          <w:bCs/>
-          <w:sz w:val="20"/>
-          <w:szCs w:val="20"/>
-        </w:rPr>
-      </w:pPr>
-    </w:p>
-    <w:p>
-      <w:pPr>
-        <w:pStyle w:val="Paragraphedeliste"/>
-        <w:ind w:left="2136"/>
-        <w:jc w:val="both"/>
-        <w:rPr>
-          <w:bCs/>
-          <w:sz w:val="20"/>
-          <w:szCs w:val="20"/>
-        </w:rPr>
-      </w:pPr>
-    </w:p>
-    <w:p>
-      <w:pPr>
-        <w:pStyle w:val="Paragraphedeliste"/>
-        <w:ind w:left="2136"/>
-        <w:jc w:val="both"/>
-        <w:rPr>
-          <w:bCs/>
-          <w:sz w:val="20"/>
-          <w:szCs w:val="20"/>
-        </w:rPr>
-      </w:pPr>
-    </w:p>
-    <w:p>
-      <w:pPr>
-        <w:pStyle w:val="Paragraphedeliste"/>
-        <w:ind w:left="2136"/>
-        <w:jc w:val="both"/>
-        <w:rPr>
-          <w:bCs/>
-          <w:sz w:val="20"/>
-          <w:szCs w:val="20"/>
-        </w:rPr>
-      </w:pPr>
-    </w:p>
-    <w:p>
-      <w:pPr>
-        <w:pStyle w:val="Paragraphedeliste"/>
-        <w:ind w:left="2136"/>
-        <w:jc w:val="both"/>
-        <w:rPr>
-          <w:bCs/>
-          <w:sz w:val="20"/>
-          <w:szCs w:val="20"/>
-        </w:rPr>
-      </w:pPr>
-    </w:p>
-    <w:p>
-      <w:pPr>
-        <w:pStyle w:val="Paragraphedeliste"/>
-        <w:ind w:left="2136"/>
-        <w:jc w:val="both"/>
-        <w:rPr>
-          <w:bCs/>
-          <w:sz w:val="20"/>
-          <w:szCs w:val="20"/>
-        </w:rPr>
-      </w:pPr>
-    </w:p>
-    <w:p>
-      <w:pPr>
-        <w:pStyle w:val="Paragraphedeliste"/>
-        <w:ind w:left="2136"/>
-        <w:jc w:val="both"/>
-        <w:rPr>
-          <w:bCs/>
-          <w:sz w:val="20"/>
-          <w:szCs w:val="20"/>
-        </w:rPr>
-      </w:pPr>
-    </w:p>
-    <w:p>
-      <w:pPr>
-        <w:pStyle w:val="Paragraphedeliste"/>
-        <w:ind w:left="2136"/>
-        <w:jc w:val="both"/>
-        <w:rPr>
-          <w:bCs/>
-          <w:sz w:val="20"/>
-          <w:szCs w:val="20"/>
-        </w:rPr>
-      </w:pPr>
-    </w:p>
-    <w:p>
-      <w:pPr>
-        <w:pStyle w:val="Paragraphedeliste"/>
-        <w:ind w:left="2136"/>
-        <w:jc w:val="both"/>
-        <w:rPr>
-          <w:bCs/>
-          <w:sz w:val="20"/>
-          <w:szCs w:val="20"/>
-        </w:rPr>
-      </w:pPr>
-    </w:p>
-    <w:p>
-      <w:pPr>
-        <w:pStyle w:val="Paragraphedeliste"/>
-        <w:ind w:left="2136"/>
-        <w:jc w:val="both"/>
-        <w:rPr>
-          <w:bCs/>
-          <w:sz w:val="20"/>
-          <w:szCs w:val="20"/>
-        </w:rPr>
-      </w:pPr>
-    </w:p>
-    <w:p>
-      <w:pPr>
-        <w:pStyle w:val="Paragraphedeliste"/>
-        <w:ind w:left="2136"/>
-        <w:jc w:val="both"/>
-        <w:rPr>
-          <w:bCs/>
-          <w:sz w:val="20"/>
-          <w:szCs w:val="20"/>
-        </w:rPr>
-      </w:pPr>
-    </w:p>
-    <w:p>
-      <w:pPr>
-        <w:pStyle w:val="Paragraphedeliste"/>
-        <w:ind w:left="2136"/>
-        <w:jc w:val="both"/>
-        <w:rPr>
-          <w:bCs/>
-          <w:sz w:val="20"/>
-          <w:szCs w:val="20"/>
-        </w:rPr>
-      </w:pPr>
-    </w:p>
-    <w:p>
-      <w:pPr>
-        <w:pStyle w:val="Paragraphedeliste"/>
-        <w:ind w:left="2136"/>
-        <w:jc w:val="both"/>
-        <w:rPr>
-          <w:bCs/>
-          <w:sz w:val="20"/>
-          <w:szCs w:val="20"/>
-        </w:rPr>
-      </w:pPr>
-    </w:p>
-    <w:p>
-      <w:pPr>
-        <w:pStyle w:val="Paragraphedeliste"/>
-        <w:ind w:left="2136"/>
-        <w:jc w:val="both"/>
-        <w:rPr>
-          <w:bCs/>
-          <w:sz w:val="20"/>
-          <w:szCs w:val="20"/>
-        </w:rPr>
-      </w:pPr>
-    </w:p>
-    <w:p>
-      <w:pPr>
-        <w:pStyle w:val="Paragraphedeliste"/>
-        <w:ind w:left="2136"/>
-        <w:jc w:val="both"/>
-        <w:rPr>
-          <w:bCs/>
-          <w:sz w:val="20"/>
-          <w:szCs w:val="20"/>
-        </w:rPr>
-      </w:pPr>
-    </w:p>
-    <w:p>
-      <w:pPr>
-        <w:pStyle w:val="Paragraphedeliste"/>
-        <w:ind w:left="2136"/>
-        <w:jc w:val="both"/>
-        <w:rPr>
-          <w:bCs/>
-          <w:sz w:val="20"/>
-          <w:szCs w:val="20"/>
-        </w:rPr>
-      </w:pPr>
-    </w:p>
-    <w:p>
-      <w:pPr>
-        <w:pStyle w:val="Paragraphedeliste"/>
-        <w:ind w:left="2136"/>
-        <w:jc w:val="both"/>
-        <w:rPr>
-          <w:bCs/>
-          <w:sz w:val="20"/>
-          <w:szCs w:val="20"/>
-        </w:rPr>
-      </w:pPr>
-    </w:p>
-    <w:p>
-      <w:pPr>
-        <w:pStyle w:val="Paragraphedeliste"/>
-        <w:ind w:left="2136"/>
-        <w:jc w:val="both"/>
-        <w:rPr>
-          <w:bCs/>
-          <w:sz w:val="20"/>
-          <w:szCs w:val="20"/>
-        </w:rPr>
-      </w:pPr>
-    </w:p>
-    <w:p>
-      <w:pPr>
-        <w:pStyle w:val="Paragraphedeliste"/>
-        <w:ind w:left="2136"/>
-        <w:jc w:val="both"/>
-        <w:rPr>
-          <w:bCs/>
-          <w:sz w:val="20"/>
-          <w:szCs w:val="20"/>
-        </w:rPr>
-      </w:pPr>
-    </w:p>
-    <w:p>
-      <w:pPr>
-        <w:pStyle w:val="Paragraphedeliste"/>
-        <w:ind w:left="2136"/>
-        <w:jc w:val="both"/>
-        <w:rPr>
-          <w:bCs/>
-          <w:sz w:val="20"/>
-          <w:szCs w:val="20"/>
-        </w:rPr>
-      </w:pPr>
-    </w:p>
-    <w:p>
-      <w:pPr>
-        <w:pStyle w:val="Paragraphedeliste"/>
-        <w:ind w:left="2136"/>
-        <w:jc w:val="both"/>
-        <w:rPr>
-          <w:bCs/>
-          <w:sz w:val="20"/>
-          <w:szCs w:val="20"/>
-        </w:rPr>
-      </w:pPr>
-    </w:p>
-    <w:p>
-      <w:pPr>
-        <w:pStyle w:val="Paragraphedeliste"/>
-        <w:ind w:left="2136"/>
-        <w:jc w:val="both"/>
-        <w:rPr>
-          <w:bCs/>
-          <w:sz w:val="20"/>
-          <w:szCs w:val="20"/>
-        </w:rPr>
-      </w:pPr>
-    </w:p>
-    <w:p>
-      <w:pPr>
-        <w:pStyle w:val="Paragraphedeliste"/>
-        <w:ind w:left="2136"/>
-        <w:jc w:val="both"/>
-        <w:rPr>
-          <w:bCs/>
-          <w:sz w:val="20"/>
-          <w:szCs w:val="20"/>
-        </w:rPr>
-      </w:pPr>
-    </w:p>
-    <w:p>
-      <w:pPr>
-        <w:pStyle w:val="Paragraphedeliste"/>
-        <w:ind w:left="2136"/>
-        <w:jc w:val="both"/>
-        <w:rPr>
-          <w:bCs/>
-          <w:sz w:val="20"/>
-          <w:szCs w:val="20"/>
-        </w:rPr>
-      </w:pPr>
-    </w:p>
-    <w:p>
-      <w:pPr>
-        <w:pStyle w:val="Paragraphedeliste"/>
-        <w:ind w:left="2136"/>
-        <w:jc w:val="both"/>
-        <w:rPr>
-          <w:bCs/>
-          <w:sz w:val="20"/>
-          <w:szCs w:val="20"/>
-        </w:rPr>
-      </w:pPr>
-    </w:p>
-    <w:p>
-      <w:pPr>
-        <w:pStyle w:val="Paragraphedeliste"/>
-        <w:ind w:left="2136"/>
-        <w:jc w:val="both"/>
-        <w:rPr>
-          <w:b/>
-          <w:sz w:val="32"/>
-          <w:szCs w:val="32"/>
-        </w:rPr>
-      </w:pPr>
-      <w:r>
-        <w:rPr>
-          <w:b/>
-          <w:sz w:val="32"/>
-          <w:szCs w:val="32"/>
+        <w:jc w:val="center"/>
+        <w:rPr>
+          <w:b/>
+          <w:sz w:val="32"/>
+          <w:szCs w:val="32"/>
+        </w:rPr>
+      </w:pPr>
+      <w:r>
+        <w:rPr>
+          <w:b/>
+          <w:sz w:val="32"/>
+          <w:szCs w:val="32"/>
+        </w:rPr>
+        <w:t>Diagramme de classes – Admin, Responsable de Cabinet et Réceptionniste</w:t>
+      </w:r>
+    </w:p>
+    <w:p>
+      <w:pPr>
+        <w:rPr>
+          <w:bCs/>
+          <w:sz w:val="28"/>
+          <w:szCs w:val="28"/>
+        </w:rPr>
+      </w:pPr>
+      <w:r>
+        <w:rPr>
+          <w:bCs/>
+          <w:sz w:val="28"/>
+          <w:szCs w:val="28"/>
+        </w:rPr>
+        <w:t>Ce diagramme illustre la structure des classes associées à l’administration et à la gestion des opérations du système médical. Il regroupe trois rôles clés : Administrateur, Responsable de Cabinet et Réceptionniste, qui héritent de la classe principale Utilisateur. Ces entités interagissent avec d’autres classes telles que Patient, Service, Paiement, Facture et Prescription.</w:t>
+      </w:r>
+    </w:p>
+    <w:p>
+      <w:pPr>
+        <w:rPr>
+          <w:bCs/>
+          <w:sz w:val="28"/>
+          <w:szCs w:val="28"/>
+        </w:rPr>
+      </w:pPr>
+      <w:r>
+        <w:rPr>
+          <w:bCs/>
+          <w:sz w:val="28"/>
+          <w:szCs w:val="28"/>
+        </w:rPr>
+        <w:t>L’héritage est utilisé pour factoriser les attributs communs (nom, prénom, email, mot_de_passe, téléphone, adresse) et les opérations de base (seConnecter(),</w:t>
+      </w:r>
+      <w:r>
+        <w:rPr>
+          <w:bCs/>
+          <w:sz w:val="28"/>
+          <w:szCs w:val="28"/>
+        </w:rPr>
+        <w:t xml:space="preserve"> </w:t>
+      </w:r>
+      <w:r>
+        <w:rPr>
+          <w:bCs/>
+          <w:sz w:val="28"/>
+          <w:szCs w:val="28"/>
+        </w:rPr>
+        <w:t>seDeconnecter(), modifierProfil(), supprimerCompte()) dans la classe Utilisateur</w:t>
+      </w:r>
+      <w:r>
+        <w:rPr>
+          <w:bCs/>
+          <w:sz w:val="28"/>
+          <w:szCs w:val="28"/>
+        </w:rPr>
+        <w:t>.</w:t>
+      </w:r>
+    </w:p>
+    <w:p>
+      <w:pPr>
+        <w:jc w:val="center"/>
+        <w:rPr>
+          <w:b/>
+          <w:sz w:val="32"/>
+          <w:szCs w:val="32"/>
+        </w:rPr>
+      </w:pPr>
+      <w:r>
+        <w:rPr>
+          <w:b/>
+          <w:sz w:val="32"/>
+          <w:szCs w:val="32"/>
+        </w:rPr>
+        <w:t>Classe Utilisateur</w:t>
+      </w:r>
+    </w:p>
+    <w:p>
+      <w:pPr>
+        <w:rPr>
+          <w:bCs/>
+          <w:sz w:val="28"/>
+          <w:szCs w:val="28"/>
+        </w:rPr>
+      </w:pPr>
+      <w:r>
+        <w:rPr>
+          <w:bCs/>
+          <w:sz w:val="28"/>
+          <w:szCs w:val="28"/>
+        </w:rPr>
+        <w:t>Classe parent qui centralise les informations personnelles et les opérations communes aux trois rôles.</w:t>
+      </w:r>
+    </w:p>
+    <w:p>
+      <w:pPr>
+        <w:rPr>
+          <w:b/>
+          <w:sz w:val="28"/>
+          <w:szCs w:val="28"/>
+        </w:rPr>
+      </w:pPr>
+      <w:r>
+        <w:rPr>
+          <w:b/>
+          <w:bCs/>
+          <w:sz w:val="28"/>
+          <w:szCs w:val="28"/>
+        </w:rPr>
+        <w:t>Attributs principaux</w:t>
+      </w:r>
+      <w:r>
+        <w:rPr>
+          <w:b/>
+          <w:sz w:val="28"/>
+          <w:szCs w:val="28"/>
+        </w:rPr>
+        <w:t xml:space="preserve"> :</w:t>
+      </w:r>
+      <w:r>
+        <w:rPr>
+          <w:rFonts w:ascii="Courier New" w:hAnsi="Courier New" w:cs="Courier New"/>
+          <w:sz w:val="20"/>
+          <w:szCs w:val="20"/>
+        </w:rPr>
+        <w:t xml:space="preserve"> </w:t>
+      </w:r>
+      <w:r>
+        <w:rPr>
+          <w:bCs/>
+          <w:sz w:val="28"/>
+          <w:szCs w:val="28"/>
+        </w:rPr>
+        <w:t>id_utilisateur, nom, prénom, email, mot_de_passe, téléphone, adresse, rôle</w:t>
+      </w:r>
+      <w:r>
+        <w:rPr>
+          <w:b/>
+          <w:sz w:val="28"/>
+          <w:szCs w:val="28"/>
+        </w:rPr>
+        <w:t>.</w:t>
+      </w:r>
+    </w:p>
+    <w:p>
+      <w:pPr>
+        <w:rPr>
+          <w:bCs/>
+          <w:sz w:val="28"/>
+          <w:szCs w:val="28"/>
+        </w:rPr>
+      </w:pPr>
+      <w:r>
+        <w:rPr>
+          <w:b/>
+          <w:bCs/>
+          <w:sz w:val="28"/>
+          <w:szCs w:val="28"/>
+        </w:rPr>
+        <w:t>Opérations</w:t>
+      </w:r>
+      <w:r>
+        <w:rPr>
+          <w:b/>
+          <w:sz w:val="28"/>
+          <w:szCs w:val="28"/>
+        </w:rPr>
+        <w:t xml:space="preserve"> :</w:t>
+      </w:r>
+      <w:r>
+        <w:rPr>
+          <w:rFonts w:ascii="Courier New" w:eastAsia="Times New Roman" w:hAnsi="Courier New" w:cs="Courier New"/>
+          <w:sz w:val="20"/>
+          <w:szCs w:val="20"/>
+          <w:lang w:eastAsia="fr-FR"/>
+        </w:rPr>
+        <w:t xml:space="preserve"> </w:t>
+      </w:r>
+      <w:proofErr w:type="gramStart"/>
+      <w:r>
+        <w:rPr>
+          <w:bCs/>
+          <w:sz w:val="28"/>
+          <w:szCs w:val="28"/>
+        </w:rPr>
+        <w:t>seConnecter(</w:t>
+      </w:r>
+      <w:proofErr w:type="gramEnd"/>
+      <w:r>
+        <w:rPr>
+          <w:bCs/>
+          <w:sz w:val="28"/>
+          <w:szCs w:val="28"/>
+        </w:rPr>
+        <w:t xml:space="preserve">), </w:t>
+      </w:r>
+      <w:proofErr w:type="gramStart"/>
+      <w:r>
+        <w:rPr>
+          <w:bCs/>
+          <w:sz w:val="28"/>
+          <w:szCs w:val="28"/>
+        </w:rPr>
+        <w:t>seDeconnecter(</w:t>
+      </w:r>
+      <w:proofErr w:type="gramEnd"/>
+      <w:r>
+        <w:rPr>
+          <w:bCs/>
+          <w:sz w:val="28"/>
+          <w:szCs w:val="28"/>
+        </w:rPr>
+        <w:t xml:space="preserve">), </w:t>
+      </w:r>
+      <w:proofErr w:type="gramStart"/>
+      <w:r>
+        <w:rPr>
+          <w:bCs/>
+          <w:sz w:val="28"/>
+          <w:szCs w:val="28"/>
+        </w:rPr>
+        <w:t>modifierProfil(</w:t>
+      </w:r>
+      <w:proofErr w:type="gramEnd"/>
+      <w:r>
+        <w:rPr>
+          <w:bCs/>
+          <w:sz w:val="28"/>
+          <w:szCs w:val="28"/>
+        </w:rPr>
+        <w:t xml:space="preserve">), </w:t>
+      </w:r>
+      <w:proofErr w:type="gramStart"/>
+      <w:r>
+        <w:rPr>
+          <w:bCs/>
+          <w:sz w:val="28"/>
+          <w:szCs w:val="28"/>
+        </w:rPr>
+        <w:t>supprimerCompte(</w:t>
+      </w:r>
+      <w:proofErr w:type="gramEnd"/>
+      <w:r>
+        <w:rPr>
+          <w:bCs/>
+          <w:sz w:val="28"/>
+          <w:szCs w:val="28"/>
+        </w:rPr>
+        <w:t>)</w:t>
+      </w:r>
+    </w:p>
+    <w:p>
+      <w:pPr>
+        <w:jc w:val="center"/>
+        <w:rPr>
+          <w:b/>
+          <w:sz w:val="32"/>
+          <w:szCs w:val="32"/>
+        </w:rPr>
+      </w:pPr>
+      <w:r>
+        <w:rPr>
+          <w:b/>
+          <w:sz w:val="32"/>
+          <w:szCs w:val="32"/>
+        </w:rPr>
+        <w:t>Classe Admin</w:t>
+      </w:r>
+    </w:p>
+    <w:p>
+      <w:pPr>
+        <w:rPr>
+          <w:bCs/>
+          <w:sz w:val="28"/>
+          <w:szCs w:val="28"/>
+        </w:rPr>
+      </w:pPr>
+      <w:r>
+        <w:rPr>
+          <w:bCs/>
+          <w:sz w:val="28"/>
+          <w:szCs w:val="28"/>
+        </w:rPr>
+        <w:t>Représente l’administrateur du système, qui dispose des droits les plus élevés.</w:t>
+      </w:r>
+    </w:p>
+    <w:p>
+      <w:r>
+        <w:rPr>
+          <w:b/>
+          <w:bCs/>
+          <w:sz w:val="28"/>
+          <w:szCs w:val="28"/>
+        </w:rPr>
+        <w:t>Responsabilités</w:t>
+      </w:r>
+      <w:r>
+        <w:rPr>
+          <w:bCs/>
+          <w:sz w:val="28"/>
+          <w:szCs w:val="28"/>
+        </w:rPr>
+        <w:t xml:space="preserve"> :</w:t>
+      </w:r>
+      <w:r>
+        <w:t xml:space="preserve"> </w:t>
+      </w:r>
+    </w:p>
+    <w:p>
+      <w:pPr>
+        <w:rPr>
+          <w:bCs/>
+          <w:sz w:val="28"/>
+          <w:szCs w:val="28"/>
+        </w:rPr>
+      </w:pPr>
+      <w:r>
+        <w:rPr>
+          <w:bCs/>
+          <w:sz w:val="28"/>
+          <w:szCs w:val="28"/>
+        </w:rPr>
+        <w:t>Gestion des utilisateurs : creerUtilisateur(), modifierUtilisateur(), supprimerUtilisateur().</w:t>
+      </w:r>
+    </w:p>
+    <w:p>
+      <w:pPr>
+        <w:rPr>
+          <w:bCs/>
+          <w:sz w:val="28"/>
+          <w:szCs w:val="28"/>
+        </w:rPr>
+      </w:pPr>
+      <w:r>
+        <w:rPr>
+          <w:bCs/>
+          <w:sz w:val="28"/>
+          <w:szCs w:val="28"/>
+        </w:rPr>
+        <w:t xml:space="preserve">Maintenance et configuration : </w:t>
+      </w:r>
+      <w:proofErr w:type="gramStart"/>
+      <w:r>
+        <w:rPr>
+          <w:bCs/>
+          <w:sz w:val="28"/>
+          <w:szCs w:val="28"/>
+        </w:rPr>
+        <w:t>configurerSysteme(</w:t>
+      </w:r>
+      <w:proofErr w:type="gramEnd"/>
+      <w:r>
+        <w:rPr>
+          <w:bCs/>
+          <w:sz w:val="28"/>
+          <w:szCs w:val="28"/>
+        </w:rPr>
+        <w:t xml:space="preserve">), </w:t>
+      </w:r>
+      <w:proofErr w:type="gramStart"/>
+      <w:r>
+        <w:rPr>
+          <w:bCs/>
+          <w:sz w:val="28"/>
+          <w:szCs w:val="28"/>
+        </w:rPr>
+        <w:t>gererSauvegarde(</w:t>
+      </w:r>
+      <w:proofErr w:type="gramEnd"/>
+      <w:r>
+        <w:rPr>
+          <w:bCs/>
+          <w:sz w:val="28"/>
+          <w:szCs w:val="28"/>
+        </w:rPr>
+        <w:t xml:space="preserve">), </w:t>
+      </w:r>
+      <w:proofErr w:type="gramStart"/>
+      <w:r>
+        <w:rPr>
+          <w:bCs/>
+          <w:sz w:val="28"/>
+          <w:szCs w:val="28"/>
+        </w:rPr>
+        <w:t>surveillerPerformance(</w:t>
+      </w:r>
+      <w:proofErr w:type="gramEnd"/>
+      <w:r>
+        <w:rPr>
+          <w:bCs/>
+          <w:sz w:val="28"/>
+          <w:szCs w:val="28"/>
+        </w:rPr>
+        <w:t>).</w:t>
+      </w:r>
+    </w:p>
+    <w:p>
+      <w:pPr>
+        <w:rPr>
+          <w:bCs/>
+          <w:sz w:val="28"/>
+          <w:szCs w:val="28"/>
+        </w:rPr>
+      </w:pPr>
+      <w:r>
+        <w:rPr>
+          <w:b/>
+          <w:bCs/>
+          <w:sz w:val="28"/>
+          <w:szCs w:val="28"/>
         </w:rPr>
         <w:lastRenderedPageBreak/>
+        <w:t>Relations</w:t>
+      </w:r>
+      <w:r>
+        <w:rPr>
+          <w:bCs/>
+          <w:sz w:val="28"/>
+          <w:szCs w:val="28"/>
+        </w:rPr>
+        <w:t xml:space="preserve"> :</w:t>
+      </w:r>
+      <w:r>
+        <w:rPr>
+          <w:rFonts w:ascii="Times New Roman" w:eastAsia="Times New Roman" w:hAnsi="Times New Roman" w:cs="Times New Roman"/>
+          <w:sz w:val="24"/>
+          <w:szCs w:val="24"/>
+          <w:lang w:eastAsia="fr-FR"/>
+        </w:rPr>
+        <w:t xml:space="preserve"> </w:t>
+      </w:r>
+      <w:r>
+        <w:rPr>
+          <w:bCs/>
+          <w:sz w:val="28"/>
+          <w:szCs w:val="28"/>
+        </w:rPr>
+        <w:t>L’Admin gère les services proposés par le cabinet via la classe Service.</w:t>
+      </w:r>
+    </w:p>
+    <w:p>
+      <w:pPr>
+        <w:jc w:val="center"/>
+        <w:rPr>
+          <w:b/>
+          <w:sz w:val="32"/>
+          <w:szCs w:val="32"/>
+        </w:rPr>
+      </w:pPr>
+      <w:r>
+        <w:rPr>
+          <w:b/>
+          <w:sz w:val="32"/>
+          <w:szCs w:val="32"/>
+        </w:rPr>
+        <w:t xml:space="preserve">Classe </w:t>
+      </w:r>
+      <w:proofErr w:type="spellStart"/>
+      <w:r>
+        <w:rPr>
+          <w:b/>
+          <w:sz w:val="32"/>
+          <w:szCs w:val="32"/>
+        </w:rPr>
+        <w:t>ResponsableCabinet</w:t>
+      </w:r>
+      <w:proofErr w:type="spellEnd"/>
+      <w:r>
+        <w:rPr>
+          <w:b/>
+          <w:sz w:val="32"/>
+          <w:szCs w:val="32"/>
+        </w:rPr>
+        <w:t> :</w:t>
+      </w:r>
+    </w:p>
+    <w:p>
+      <w:pPr>
+        <w:rPr>
+          <w:bCs/>
+          <w:sz w:val="28"/>
+          <w:szCs w:val="28"/>
+        </w:rPr>
+      </w:pPr>
+      <w:r>
+        <w:rPr>
+          <w:bCs/>
+          <w:sz w:val="28"/>
+          <w:szCs w:val="28"/>
+        </w:rPr>
+        <w:t>Assure la coordination interne et le suivi des opérations.</w:t>
+      </w:r>
+    </w:p>
+    <w:p>
+      <w:pPr>
+        <w:rPr>
+          <w:bCs/>
+          <w:sz w:val="28"/>
+          <w:szCs w:val="28"/>
+        </w:rPr>
+      </w:pPr>
+      <w:r>
+        <w:rPr>
+          <w:b/>
+          <w:bCs/>
+          <w:sz w:val="28"/>
+          <w:szCs w:val="28"/>
+        </w:rPr>
+        <w:t>Responsabilités</w:t>
+      </w:r>
+      <w:r>
+        <w:rPr>
+          <w:bCs/>
+          <w:sz w:val="28"/>
+          <w:szCs w:val="28"/>
+        </w:rPr>
+        <w:t xml:space="preserve"> :</w:t>
+      </w:r>
+    </w:p>
+    <w:p>
+      <w:pPr>
+        <w:pStyle w:val="Paragraphedeliste"/>
+        <w:numPr>
+          <w:ilvl w:val="0"/>
+          <w:numId w:val="33"/>
+        </w:numPr>
+        <w:rPr>
+          <w:bCs/>
+          <w:sz w:val="28"/>
+          <w:szCs w:val="28"/>
+        </w:rPr>
+      </w:pPr>
+      <w:proofErr w:type="spellStart"/>
+      <w:proofErr w:type="gramStart"/>
+      <w:r>
+        <w:rPr>
+          <w:bCs/>
+          <w:sz w:val="28"/>
+          <w:szCs w:val="28"/>
+        </w:rPr>
+        <w:t>validerRendezVous</w:t>
+      </w:r>
+      <w:proofErr w:type="spellEnd"/>
+      <w:r>
+        <w:rPr>
+          <w:bCs/>
+          <w:sz w:val="28"/>
+          <w:szCs w:val="28"/>
+        </w:rPr>
+        <w:t>(</w:t>
+      </w:r>
+      <w:proofErr w:type="gramEnd"/>
+      <w:r>
+        <w:rPr>
+          <w:bCs/>
+          <w:sz w:val="28"/>
+          <w:szCs w:val="28"/>
+        </w:rPr>
+        <w:t>) : approuve les rendez-vous planifiés.</w:t>
+      </w:r>
+    </w:p>
+    <w:p>
+      <w:pPr>
+        <w:pStyle w:val="Paragraphedeliste"/>
+        <w:numPr>
+          <w:ilvl w:val="0"/>
+          <w:numId w:val="33"/>
+        </w:numPr>
+        <w:rPr>
+          <w:bCs/>
+          <w:sz w:val="28"/>
+          <w:szCs w:val="28"/>
+        </w:rPr>
+      </w:pPr>
+      <w:proofErr w:type="spellStart"/>
+      <w:proofErr w:type="gramStart"/>
+      <w:r>
+        <w:rPr>
+          <w:bCs/>
+          <w:sz w:val="28"/>
+          <w:szCs w:val="28"/>
+        </w:rPr>
+        <w:t>gererUtilisateur</w:t>
+      </w:r>
+      <w:proofErr w:type="spellEnd"/>
+      <w:r>
+        <w:rPr>
+          <w:bCs/>
+          <w:sz w:val="28"/>
+          <w:szCs w:val="28"/>
+        </w:rPr>
+        <w:t>(</w:t>
+      </w:r>
+      <w:proofErr w:type="gramEnd"/>
+      <w:r>
+        <w:rPr>
+          <w:bCs/>
+          <w:sz w:val="28"/>
+          <w:szCs w:val="28"/>
+        </w:rPr>
+        <w:t>) : participe à la gestion des profils.</w:t>
+      </w:r>
+    </w:p>
+    <w:p>
+      <w:pPr>
+        <w:pStyle w:val="Paragraphedeliste"/>
+        <w:numPr>
+          <w:ilvl w:val="0"/>
+          <w:numId w:val="33"/>
+        </w:numPr>
+        <w:rPr>
+          <w:bCs/>
+          <w:sz w:val="28"/>
+          <w:szCs w:val="28"/>
+        </w:rPr>
+      </w:pPr>
+      <w:proofErr w:type="spellStart"/>
+      <w:proofErr w:type="gramStart"/>
+      <w:r>
+        <w:rPr>
+          <w:bCs/>
+          <w:sz w:val="28"/>
+          <w:szCs w:val="28"/>
+        </w:rPr>
+        <w:t>consulterRapport</w:t>
+      </w:r>
+      <w:proofErr w:type="spellEnd"/>
+      <w:r>
+        <w:rPr>
+          <w:bCs/>
+          <w:sz w:val="28"/>
+          <w:szCs w:val="28"/>
+        </w:rPr>
+        <w:t>(</w:t>
+      </w:r>
+      <w:proofErr w:type="gramEnd"/>
+      <w:r>
+        <w:rPr>
+          <w:bCs/>
+          <w:sz w:val="28"/>
+          <w:szCs w:val="28"/>
+        </w:rPr>
+        <w:t>) : analyse des rapports pour le suivi administratif.</w:t>
+      </w:r>
+    </w:p>
+    <w:p>
+      <w:pPr>
+        <w:pStyle w:val="Paragraphedeliste"/>
+        <w:numPr>
+          <w:ilvl w:val="0"/>
+          <w:numId w:val="33"/>
+        </w:numPr>
+        <w:rPr>
+          <w:bCs/>
+          <w:sz w:val="28"/>
+          <w:szCs w:val="28"/>
+        </w:rPr>
+      </w:pPr>
+      <w:proofErr w:type="spellStart"/>
+      <w:proofErr w:type="gramStart"/>
+      <w:r>
+        <w:rPr>
+          <w:bCs/>
+          <w:sz w:val="28"/>
+          <w:szCs w:val="28"/>
+        </w:rPr>
+        <w:t>assignerRendezVous</w:t>
+      </w:r>
+      <w:proofErr w:type="spellEnd"/>
+      <w:r>
+        <w:rPr>
+          <w:bCs/>
+          <w:sz w:val="28"/>
+          <w:szCs w:val="28"/>
+        </w:rPr>
+        <w:t>(</w:t>
+      </w:r>
+      <w:proofErr w:type="gramEnd"/>
+      <w:r>
+        <w:rPr>
+          <w:bCs/>
+          <w:sz w:val="28"/>
+          <w:szCs w:val="28"/>
+        </w:rPr>
+        <w:t>) : attribue les rendez-vous aux médecins.</w:t>
+      </w:r>
+    </w:p>
+    <w:p>
+      <w:pPr>
+        <w:pStyle w:val="Paragraphedeliste"/>
+        <w:numPr>
+          <w:ilvl w:val="0"/>
+          <w:numId w:val="33"/>
+        </w:numPr>
+        <w:rPr>
+          <w:bCs/>
+          <w:sz w:val="28"/>
+          <w:szCs w:val="28"/>
+        </w:rPr>
+      </w:pPr>
+      <w:proofErr w:type="spellStart"/>
+      <w:proofErr w:type="gramStart"/>
+      <w:r>
+        <w:rPr>
+          <w:bCs/>
+          <w:sz w:val="28"/>
+          <w:szCs w:val="28"/>
+        </w:rPr>
+        <w:t>gererDossierMedical</w:t>
+      </w:r>
+      <w:proofErr w:type="spellEnd"/>
+      <w:r>
+        <w:rPr>
+          <w:bCs/>
+          <w:sz w:val="28"/>
+          <w:szCs w:val="28"/>
+        </w:rPr>
+        <w:t>(</w:t>
+      </w:r>
+      <w:proofErr w:type="gramEnd"/>
+      <w:r>
+        <w:rPr>
+          <w:bCs/>
+          <w:sz w:val="28"/>
+          <w:szCs w:val="28"/>
+        </w:rPr>
+        <w:t>) : supervise la mise à jour des dossiers patients.</w:t>
+      </w:r>
+    </w:p>
+    <w:p>
+      <w:pPr>
+        <w:pStyle w:val="Paragraphedeliste"/>
+        <w:ind w:left="2900"/>
+        <w:rPr>
+          <w:b/>
+          <w:sz w:val="32"/>
+          <w:szCs w:val="32"/>
+        </w:rPr>
+      </w:pPr>
+      <w:r>
+        <w:rPr>
+          <w:b/>
+          <w:sz w:val="32"/>
+          <w:szCs w:val="32"/>
+        </w:rPr>
+        <w:t>Classe Réceptionniste</w:t>
+      </w:r>
+    </w:p>
+    <w:p>
+      <w:pPr>
+        <w:rPr>
+          <w:b/>
+          <w:sz w:val="32"/>
+          <w:szCs w:val="32"/>
+        </w:rPr>
+      </w:pPr>
+      <w:r>
+        <w:rPr>
+          <w:bCs/>
+          <w:sz w:val="28"/>
+          <w:szCs w:val="28"/>
+        </w:rPr>
+        <w:t>Chargée des opérations administratives et de l’accueil des patients.</w:t>
+      </w:r>
+    </w:p>
+    <w:p>
+      <w:pPr>
+        <w:jc w:val="both"/>
+        <w:rPr>
+          <w:b/>
+          <w:sz w:val="28"/>
+          <w:szCs w:val="28"/>
+        </w:rPr>
+      </w:pPr>
+      <w:r>
+        <w:rPr>
+          <w:b/>
+          <w:bCs/>
+          <w:sz w:val="28"/>
+          <w:szCs w:val="28"/>
+        </w:rPr>
+        <w:t>Responsabilités</w:t>
+      </w:r>
+      <w:r>
+        <w:rPr>
+          <w:b/>
+          <w:sz w:val="28"/>
+          <w:szCs w:val="28"/>
+        </w:rPr>
+        <w:t xml:space="preserve"> :</w:t>
+      </w:r>
+    </w:p>
+    <w:p>
+      <w:pPr>
+        <w:ind w:left="567"/>
+        <w:jc w:val="both"/>
+        <w:rPr>
+          <w:bCs/>
+          <w:sz w:val="28"/>
+          <w:szCs w:val="28"/>
+        </w:rPr>
+      </w:pPr>
+      <w:proofErr w:type="spellStart"/>
+      <w:proofErr w:type="gramStart"/>
+      <w:r>
+        <w:rPr>
+          <w:bCs/>
+          <w:sz w:val="28"/>
+          <w:szCs w:val="28"/>
+        </w:rPr>
+        <w:t>enregistrerPatient</w:t>
+      </w:r>
+      <w:proofErr w:type="spellEnd"/>
+      <w:r>
+        <w:rPr>
+          <w:bCs/>
+          <w:sz w:val="28"/>
+          <w:szCs w:val="28"/>
+        </w:rPr>
+        <w:t>(</w:t>
+      </w:r>
+      <w:proofErr w:type="gramEnd"/>
+      <w:r>
+        <w:rPr>
+          <w:bCs/>
+          <w:sz w:val="28"/>
+          <w:szCs w:val="28"/>
+        </w:rPr>
+        <w:t>) : création des fiches patients.</w:t>
+      </w:r>
+    </w:p>
+    <w:p>
+      <w:pPr>
+        <w:pStyle w:val="Paragraphedeliste"/>
+        <w:numPr>
+          <w:ilvl w:val="0"/>
+          <w:numId w:val="43"/>
+        </w:numPr>
+        <w:jc w:val="both"/>
+        <w:rPr>
+          <w:bCs/>
+          <w:sz w:val="28"/>
+          <w:szCs w:val="28"/>
+        </w:rPr>
+      </w:pPr>
+      <w:proofErr w:type="spellStart"/>
+      <w:proofErr w:type="gramStart"/>
+      <w:r>
+        <w:rPr>
+          <w:bCs/>
+          <w:sz w:val="28"/>
+          <w:szCs w:val="28"/>
+        </w:rPr>
+        <w:t>planifierRendezVous</w:t>
+      </w:r>
+      <w:proofErr w:type="spellEnd"/>
+      <w:r>
+        <w:rPr>
+          <w:bCs/>
+          <w:sz w:val="28"/>
+          <w:szCs w:val="28"/>
+        </w:rPr>
+        <w:t>(</w:t>
+      </w:r>
+      <w:proofErr w:type="gramEnd"/>
+      <w:r>
+        <w:rPr>
+          <w:bCs/>
+          <w:sz w:val="28"/>
+          <w:szCs w:val="28"/>
+        </w:rPr>
+        <w:t>) : programmation des rendez-vous.</w:t>
+      </w:r>
+    </w:p>
+    <w:p>
+      <w:pPr>
+        <w:pStyle w:val="Paragraphedeliste"/>
+        <w:numPr>
+          <w:ilvl w:val="0"/>
+          <w:numId w:val="43"/>
+        </w:numPr>
+        <w:jc w:val="both"/>
+        <w:rPr>
+          <w:bCs/>
+          <w:sz w:val="28"/>
+          <w:szCs w:val="28"/>
+        </w:rPr>
+      </w:pPr>
+      <w:proofErr w:type="spellStart"/>
+      <w:proofErr w:type="gramStart"/>
+      <w:r>
+        <w:rPr>
+          <w:bCs/>
+          <w:sz w:val="28"/>
+          <w:szCs w:val="28"/>
+        </w:rPr>
+        <w:t>gererPaiement</w:t>
+      </w:r>
+      <w:proofErr w:type="spellEnd"/>
+      <w:r>
+        <w:rPr>
+          <w:bCs/>
+          <w:sz w:val="28"/>
+          <w:szCs w:val="28"/>
+        </w:rPr>
+        <w:t>(</w:t>
+      </w:r>
+      <w:proofErr w:type="gramEnd"/>
+      <w:r>
+        <w:rPr>
+          <w:bCs/>
+          <w:sz w:val="28"/>
+          <w:szCs w:val="28"/>
+        </w:rPr>
+        <w:t>) : suivi des paiements.</w:t>
+      </w:r>
+    </w:p>
+    <w:p>
+      <w:pPr>
+        <w:pStyle w:val="Paragraphedeliste"/>
+        <w:numPr>
+          <w:ilvl w:val="0"/>
+          <w:numId w:val="43"/>
+        </w:numPr>
+        <w:jc w:val="both"/>
+        <w:rPr>
+          <w:bCs/>
+          <w:sz w:val="28"/>
+          <w:szCs w:val="28"/>
+        </w:rPr>
+      </w:pPr>
+      <w:proofErr w:type="spellStart"/>
+      <w:proofErr w:type="gramStart"/>
+      <w:r>
+        <w:rPr>
+          <w:bCs/>
+          <w:sz w:val="28"/>
+          <w:szCs w:val="28"/>
+        </w:rPr>
+        <w:t>genererRecu</w:t>
+      </w:r>
+      <w:proofErr w:type="spellEnd"/>
+      <w:r>
+        <w:rPr>
+          <w:bCs/>
+          <w:sz w:val="28"/>
+          <w:szCs w:val="28"/>
+        </w:rPr>
+        <w:t>(</w:t>
+      </w:r>
+      <w:proofErr w:type="gramEnd"/>
+      <w:r>
+        <w:rPr>
+          <w:bCs/>
+          <w:sz w:val="28"/>
+          <w:szCs w:val="28"/>
+        </w:rPr>
+        <w:t>) : production des justificatifs financiers.</w:t>
+      </w:r>
+    </w:p>
+    <w:p>
+      <w:pPr>
+        <w:jc w:val="center"/>
+        <w:rPr>
+          <w:b/>
+          <w:sz w:val="32"/>
+          <w:szCs w:val="32"/>
+        </w:rPr>
+      </w:pPr>
+      <w:r>
+        <w:rPr>
+          <w:b/>
+          <w:sz w:val="32"/>
+          <w:szCs w:val="32"/>
+        </w:rPr>
+        <w:t>Classe Service</w:t>
+      </w:r>
+      <w:r>
+        <w:rPr>
+          <w:b/>
+          <w:sz w:val="32"/>
+          <w:szCs w:val="32"/>
+        </w:rPr>
+        <w:t> :</w:t>
+      </w:r>
+    </w:p>
+    <w:p>
+      <w:pPr>
+        <w:pStyle w:val="NormalWeb"/>
+      </w:pPr>
+      <w:r>
+        <w:t>Décrit les prestations médicales disponibles.</w:t>
+      </w:r>
+    </w:p>
+    <w:p>
+      <w:pPr>
+        <w:pStyle w:val="NormalWeb"/>
+        <w:numPr>
+          <w:ilvl w:val="0"/>
+          <w:numId w:val="41"/>
+        </w:numPr>
+      </w:pPr>
+      <w:r>
+        <w:rPr>
+          <w:rStyle w:val="lev"/>
+        </w:rPr>
+        <w:t>Attributs principaux</w:t>
+      </w:r>
+      <w:r>
+        <w:t xml:space="preserve"> : </w:t>
+      </w:r>
+      <w:r>
+        <w:rPr>
+          <w:rStyle w:val="CodeHTML"/>
+        </w:rPr>
+        <w:t>code</w:t>
+      </w:r>
+      <w:r>
+        <w:t xml:space="preserve">, </w:t>
+      </w:r>
+      <w:r>
+        <w:rPr>
+          <w:rStyle w:val="CodeHTML"/>
+        </w:rPr>
+        <w:t>nom</w:t>
+      </w:r>
+      <w:r>
+        <w:t xml:space="preserve">, </w:t>
+      </w:r>
+      <w:r>
+        <w:rPr>
+          <w:rStyle w:val="CodeHTML"/>
+        </w:rPr>
+        <w:t>prix</w:t>
+      </w:r>
+      <w:r>
+        <w:t xml:space="preserve">, </w:t>
+      </w:r>
+      <w:proofErr w:type="spellStart"/>
+      <w:r>
+        <w:rPr>
+          <w:rStyle w:val="CodeHTML"/>
+        </w:rPr>
+        <w:t>duree_consultation</w:t>
+      </w:r>
+      <w:proofErr w:type="spellEnd"/>
+      <w:r>
+        <w:t xml:space="preserve">, </w:t>
+      </w:r>
+      <w:proofErr w:type="spellStart"/>
+      <w:r>
+        <w:rPr>
+          <w:rStyle w:val="CodeHTML"/>
+        </w:rPr>
+        <w:t>isActive</w:t>
+      </w:r>
+      <w:proofErr w:type="spellEnd"/>
+      <w:r>
+        <w:t>.</w:t>
+      </w:r>
+    </w:p>
+    <w:p>
+      <w:pPr>
+        <w:pStyle w:val="NormalWeb"/>
+        <w:numPr>
+          <w:ilvl w:val="0"/>
+          <w:numId w:val="41"/>
+        </w:numPr>
+      </w:pPr>
+      <w:r>
+        <w:rPr>
+          <w:rStyle w:val="lev"/>
+        </w:rPr>
+        <w:t>Responsabilité</w:t>
+      </w:r>
+      <w:r>
+        <w:t xml:space="preserve"> : gestion des services par l’Admin.</w:t>
+      </w:r>
+    </w:p>
+    <w:p>
+      <w:pPr>
+        <w:pStyle w:val="NormalWeb"/>
+        <w:jc w:val="center"/>
+        <w:rPr>
+          <w:b/>
+          <w:bCs/>
+          <w:sz w:val="32"/>
+          <w:szCs w:val="32"/>
+        </w:rPr>
+      </w:pPr>
+      <w:r>
+        <w:rPr>
+          <w:b/>
+          <w:bCs/>
+          <w:sz w:val="32"/>
+          <w:szCs w:val="32"/>
+        </w:rPr>
+        <w:t>Autres classes associées</w:t>
+      </w:r>
+    </w:p>
+    <w:p>
+      <w:pPr>
+        <w:pStyle w:val="NormalWeb"/>
+        <w:numPr>
+          <w:ilvl w:val="0"/>
+          <w:numId w:val="40"/>
+        </w:numPr>
+        <w:rPr>
+          <w:sz w:val="28"/>
+          <w:szCs w:val="28"/>
+        </w:rPr>
+      </w:pPr>
+      <w:r>
+        <w:rPr>
+          <w:sz w:val="28"/>
+          <w:szCs w:val="28"/>
+        </w:rPr>
+        <w:t>Patient : gère les informations personnelles et médicales.</w:t>
+      </w:r>
+    </w:p>
+    <w:p>
+      <w:pPr>
+        <w:pStyle w:val="NormalWeb"/>
+        <w:numPr>
+          <w:ilvl w:val="0"/>
+          <w:numId w:val="40"/>
+        </w:numPr>
+        <w:rPr>
+          <w:sz w:val="28"/>
+          <w:szCs w:val="28"/>
+        </w:rPr>
+      </w:pPr>
+      <w:r>
+        <w:rPr>
+          <w:sz w:val="28"/>
+          <w:szCs w:val="28"/>
+        </w:rPr>
+        <w:t>Prescription : centralise les ordonnances créées par le médecin.</w:t>
+      </w:r>
+    </w:p>
+    <w:p>
+      <w:pPr>
+        <w:pStyle w:val="NormalWeb"/>
+        <w:numPr>
+          <w:ilvl w:val="0"/>
+          <w:numId w:val="40"/>
+        </w:numPr>
+        <w:rPr>
+          <w:sz w:val="28"/>
+          <w:szCs w:val="28"/>
+        </w:rPr>
+      </w:pPr>
+      <w:r>
+        <w:rPr>
+          <w:sz w:val="28"/>
+          <w:szCs w:val="28"/>
+        </w:rPr>
+        <w:t>Paiement et Facture : permettent de tracer les transactions financières, avec possibilité de générer des reçus et des factures détaillées.</w:t>
+      </w:r>
+    </w:p>
+    <w:p>
+      <w:pPr>
+        <w:pStyle w:val="NormalWeb"/>
+        <w:ind w:left="720"/>
+        <w:jc w:val="center"/>
+        <w:rPr>
+          <w:b/>
+          <w:bCs/>
+          <w:sz w:val="28"/>
+          <w:szCs w:val="28"/>
+        </w:rPr>
+      </w:pPr>
+      <w:r>
+        <w:rPr>
+          <w:b/>
+          <w:bCs/>
+          <w:sz w:val="28"/>
+          <w:szCs w:val="28"/>
+        </w:rPr>
+        <w:t>Relations importantes</w:t>
+      </w:r>
+    </w:p>
+    <w:p>
+      <w:pPr>
+        <w:pStyle w:val="NormalWeb"/>
+        <w:numPr>
+          <w:ilvl w:val="0"/>
+          <w:numId w:val="45"/>
+        </w:numPr>
+        <w:rPr>
+          <w:b/>
+          <w:bCs/>
+          <w:sz w:val="28"/>
+          <w:szCs w:val="28"/>
+        </w:rPr>
+      </w:pPr>
+      <w:r>
+        <w:rPr>
+          <w:b/>
+          <w:bCs/>
+          <w:sz w:val="28"/>
+          <w:szCs w:val="28"/>
+        </w:rPr>
+        <w:lastRenderedPageBreak/>
+        <w:t xml:space="preserve">Héritage : </w:t>
+      </w:r>
+      <w:r>
+        <w:rPr>
+          <w:sz w:val="28"/>
+          <w:szCs w:val="28"/>
+        </w:rPr>
+        <w:t xml:space="preserve">Admin, </w:t>
+      </w:r>
+      <w:proofErr w:type="spellStart"/>
+      <w:r>
+        <w:rPr>
+          <w:sz w:val="28"/>
+          <w:szCs w:val="28"/>
+        </w:rPr>
+        <w:t>ResponsableCabinet</w:t>
+      </w:r>
+      <w:proofErr w:type="spellEnd"/>
+      <w:r>
+        <w:rPr>
+          <w:sz w:val="28"/>
+          <w:szCs w:val="28"/>
+        </w:rPr>
+        <w:t xml:space="preserve"> et Réceptionniste héritent </w:t>
+      </w:r>
+      <w:proofErr w:type="gramStart"/>
+      <w:r>
+        <w:rPr>
+          <w:sz w:val="28"/>
+          <w:szCs w:val="28"/>
+        </w:rPr>
+        <w:t>de Utilisateur</w:t>
+      </w:r>
+      <w:proofErr w:type="gramEnd"/>
+      <w:r>
+        <w:rPr>
+          <w:sz w:val="28"/>
+          <w:szCs w:val="28"/>
+        </w:rPr>
+        <w:t>.</w:t>
+      </w:r>
+      <w:r>
+        <w:rPr>
+          <w:sz w:val="28"/>
+          <w:szCs w:val="28"/>
+        </w:rPr>
+        <w:t xml:space="preserve">                                                                                    </w:t>
+      </w:r>
+      <w:r>
+        <w:rPr>
+          <w:b/>
+          <w:bCs/>
+          <w:sz w:val="28"/>
+          <w:szCs w:val="28"/>
+        </w:rPr>
+        <w:t>Associations :</w:t>
+      </w:r>
+    </w:p>
+    <w:p>
+      <w:pPr>
+        <w:pStyle w:val="NormalWeb"/>
+        <w:numPr>
+          <w:ilvl w:val="0"/>
+          <w:numId w:val="45"/>
+        </w:numPr>
+        <w:rPr>
+          <w:sz w:val="28"/>
+          <w:szCs w:val="28"/>
+        </w:rPr>
+      </w:pPr>
+      <w:r>
+        <w:rPr>
+          <w:sz w:val="28"/>
+          <w:szCs w:val="28"/>
+        </w:rPr>
+        <w:t>Le Réceptionniste enregistre les patients et gère les paiements.</w:t>
+      </w:r>
+    </w:p>
+    <w:p>
+      <w:pPr>
+        <w:pStyle w:val="NormalWeb"/>
+        <w:numPr>
+          <w:ilvl w:val="0"/>
+          <w:numId w:val="45"/>
+        </w:numPr>
+        <w:rPr>
+          <w:sz w:val="28"/>
+          <w:szCs w:val="28"/>
+        </w:rPr>
+      </w:pPr>
+      <w:r>
+        <w:rPr>
+          <w:sz w:val="28"/>
+          <w:szCs w:val="28"/>
+        </w:rPr>
+        <w:t xml:space="preserve">Le </w:t>
+      </w:r>
+      <w:proofErr w:type="spellStart"/>
+      <w:r>
+        <w:rPr>
+          <w:sz w:val="28"/>
+          <w:szCs w:val="28"/>
+        </w:rPr>
+        <w:t>ResponsableCabinet</w:t>
+      </w:r>
+      <w:proofErr w:type="spellEnd"/>
+      <w:r>
+        <w:rPr>
+          <w:sz w:val="28"/>
+          <w:szCs w:val="28"/>
+        </w:rPr>
+        <w:t xml:space="preserve"> </w:t>
+      </w:r>
+      <w:r>
+        <w:rPr>
+          <w:b/>
+          <w:bCs/>
+          <w:sz w:val="28"/>
+          <w:szCs w:val="28"/>
+        </w:rPr>
+        <w:t>assigne</w:t>
+      </w:r>
+      <w:r>
+        <w:rPr>
+          <w:sz w:val="28"/>
+          <w:szCs w:val="28"/>
+        </w:rPr>
+        <w:t xml:space="preserve"> les rendez-vous et </w:t>
+      </w:r>
+      <w:r>
+        <w:rPr>
+          <w:b/>
+          <w:bCs/>
+          <w:sz w:val="28"/>
+          <w:szCs w:val="28"/>
+        </w:rPr>
+        <w:t>gère</w:t>
+      </w:r>
+      <w:r>
+        <w:rPr>
+          <w:sz w:val="28"/>
+          <w:szCs w:val="28"/>
+        </w:rPr>
+        <w:t xml:space="preserve"> les dossiers médicaux.</w:t>
+      </w:r>
+    </w:p>
+    <w:p>
+      <w:pPr>
+        <w:pStyle w:val="NormalWeb"/>
+        <w:numPr>
+          <w:ilvl w:val="0"/>
+          <w:numId w:val="45"/>
+        </w:numPr>
+        <w:rPr>
+          <w:sz w:val="28"/>
+          <w:szCs w:val="28"/>
+        </w:rPr>
+      </w:pPr>
+      <w:r>
+        <w:rPr>
+          <w:sz w:val="28"/>
+          <w:szCs w:val="28"/>
+        </w:rPr>
+        <w:t xml:space="preserve">L’Admin </w:t>
+      </w:r>
+      <w:r>
+        <w:rPr>
+          <w:b/>
+          <w:bCs/>
+          <w:sz w:val="28"/>
+          <w:szCs w:val="28"/>
+        </w:rPr>
+        <w:t>gère</w:t>
+      </w:r>
+      <w:r>
+        <w:rPr>
+          <w:sz w:val="28"/>
+          <w:szCs w:val="28"/>
+        </w:rPr>
+        <w:t xml:space="preserve"> les services et la configuration du système.</w:t>
+      </w:r>
+    </w:p>
+    <w:p>
+      <w:pPr>
+        <w:pStyle w:val="NormalWeb"/>
+        <w:rPr>
+          <w:b/>
+          <w:bCs/>
+          <w:sz w:val="28"/>
+          <w:szCs w:val="28"/>
+        </w:rPr>
+      </w:pPr>
+    </w:p>
+    <w:p>
+      <w:pPr>
+        <w:pStyle w:val="NormalWeb"/>
+        <w:ind w:left="720"/>
+        <w:jc w:val="center"/>
+        <w:rPr>
+          <w:b/>
+          <w:bCs/>
+          <w:sz w:val="28"/>
+          <w:szCs w:val="28"/>
+        </w:rPr>
+      </w:pPr>
+    </w:p>
+    <w:p>
+      <w:pPr>
+        <w:pStyle w:val="NormalWeb"/>
+        <w:ind w:left="4258"/>
+        <w:jc w:val="center"/>
+        <w:rPr>
+          <w:b/>
+          <w:bCs/>
+          <w:sz w:val="32"/>
+          <w:szCs w:val="32"/>
+        </w:rPr>
+      </w:pPr>
+    </w:p>
+    <w:p>
+      <w:pPr>
+        <w:pStyle w:val="Paragraphedeliste"/>
+        <w:ind w:left="4258"/>
+        <w:jc w:val="both"/>
+        <w:rPr>
+          <w:b/>
+          <w:sz w:val="28"/>
+          <w:szCs w:val="28"/>
+        </w:rPr>
+      </w:pPr>
+    </w:p>
+    <w:p>
+      <w:pPr>
+        <w:pStyle w:val="Paragraphedeliste"/>
+        <w:ind w:left="4320"/>
+        <w:jc w:val="both"/>
+        <w:rPr>
+          <w:bCs/>
+          <w:sz w:val="28"/>
+          <w:szCs w:val="28"/>
+        </w:rPr>
+      </w:pPr>
+    </w:p>
+    <w:p>
+      <w:pPr>
+        <w:pStyle w:val="Paragraphedeliste"/>
+        <w:ind w:left="2136"/>
+        <w:jc w:val="both"/>
+        <w:rPr>
+          <w:bCs/>
+          <w:sz w:val="20"/>
+          <w:szCs w:val="20"/>
+        </w:rPr>
+      </w:pPr>
+    </w:p>
+    <w:p>
+      <w:pPr>
+        <w:pStyle w:val="Paragraphedeliste"/>
+        <w:ind w:left="2136"/>
+        <w:jc w:val="both"/>
+        <w:rPr>
+          <w:bCs/>
+          <w:sz w:val="20"/>
+          <w:szCs w:val="20"/>
+        </w:rPr>
+      </w:pPr>
+    </w:p>
+    <w:p>
+      <w:pPr>
+        <w:pStyle w:val="Paragraphedeliste"/>
+        <w:ind w:left="2136"/>
+        <w:jc w:val="both"/>
+        <w:rPr>
+          <w:bCs/>
+          <w:sz w:val="20"/>
+          <w:szCs w:val="20"/>
+        </w:rPr>
+      </w:pPr>
+    </w:p>
+    <w:p>
+      <w:pPr>
+        <w:pStyle w:val="Paragraphedeliste"/>
+        <w:ind w:left="2136"/>
+        <w:jc w:val="both"/>
+        <w:rPr>
+          <w:bCs/>
+          <w:sz w:val="20"/>
+          <w:szCs w:val="20"/>
+        </w:rPr>
+      </w:pPr>
+    </w:p>
+    <w:p>
+      <w:pPr>
+        <w:pStyle w:val="Paragraphedeliste"/>
+        <w:ind w:left="2136"/>
+        <w:jc w:val="both"/>
+        <w:rPr>
+          <w:bCs/>
+          <w:sz w:val="20"/>
+          <w:szCs w:val="20"/>
+        </w:rPr>
+      </w:pPr>
+    </w:p>
+    <w:p>
+      <w:pPr>
+        <w:pStyle w:val="Paragraphedeliste"/>
+        <w:ind w:left="2136"/>
+        <w:jc w:val="both"/>
+        <w:rPr>
+          <w:bCs/>
+          <w:sz w:val="20"/>
+          <w:szCs w:val="20"/>
+        </w:rPr>
+      </w:pPr>
+    </w:p>
+    <w:p>
+      <w:pPr>
+        <w:pStyle w:val="Paragraphedeliste"/>
+        <w:ind w:left="2136"/>
+        <w:jc w:val="both"/>
+        <w:rPr>
+          <w:bCs/>
+          <w:sz w:val="20"/>
+          <w:szCs w:val="20"/>
+        </w:rPr>
+      </w:pPr>
+    </w:p>
+    <w:p>
+      <w:pPr>
+        <w:pStyle w:val="Paragraphedeliste"/>
+        <w:ind w:left="2136"/>
+        <w:jc w:val="both"/>
+        <w:rPr>
+          <w:bCs/>
+          <w:sz w:val="20"/>
+          <w:szCs w:val="20"/>
+        </w:rPr>
+      </w:pPr>
+    </w:p>
+    <w:p>
+      <w:pPr>
+        <w:pStyle w:val="Paragraphedeliste"/>
+        <w:ind w:left="2136"/>
+        <w:jc w:val="both"/>
+        <w:rPr>
+          <w:bCs/>
+          <w:sz w:val="20"/>
+          <w:szCs w:val="20"/>
+        </w:rPr>
+      </w:pPr>
+    </w:p>
+    <w:p>
+      <w:pPr>
+        <w:pStyle w:val="Paragraphedeliste"/>
+        <w:ind w:left="2136"/>
+        <w:jc w:val="both"/>
+        <w:rPr>
+          <w:bCs/>
+          <w:sz w:val="20"/>
+          <w:szCs w:val="20"/>
+        </w:rPr>
+      </w:pPr>
+    </w:p>
+    <w:p>
+      <w:pPr>
+        <w:pStyle w:val="Paragraphedeliste"/>
+        <w:ind w:left="2136"/>
+        <w:jc w:val="both"/>
+        <w:rPr>
+          <w:bCs/>
+          <w:sz w:val="20"/>
+          <w:szCs w:val="20"/>
+        </w:rPr>
+      </w:pPr>
+    </w:p>
+    <w:p>
+      <w:pPr>
+        <w:pStyle w:val="Paragraphedeliste"/>
+        <w:ind w:left="2136"/>
+        <w:jc w:val="both"/>
+        <w:rPr>
+          <w:bCs/>
+          <w:sz w:val="20"/>
+          <w:szCs w:val="20"/>
+        </w:rPr>
+      </w:pPr>
+    </w:p>
+    <w:p>
+      <w:pPr>
+        <w:pStyle w:val="Paragraphedeliste"/>
+        <w:ind w:left="2136"/>
+        <w:jc w:val="both"/>
+        <w:rPr>
+          <w:bCs/>
+          <w:sz w:val="20"/>
+          <w:szCs w:val="20"/>
+        </w:rPr>
+      </w:pPr>
+    </w:p>
+    <w:p>
+      <w:pPr>
+        <w:pStyle w:val="Paragraphedeliste"/>
+        <w:ind w:left="2136"/>
+        <w:jc w:val="both"/>
+        <w:rPr>
+          <w:bCs/>
+          <w:sz w:val="20"/>
+          <w:szCs w:val="20"/>
+        </w:rPr>
+      </w:pPr>
+    </w:p>
+    <w:p>
+      <w:pPr>
+        <w:pStyle w:val="Paragraphedeliste"/>
+        <w:ind w:left="2136"/>
+        <w:jc w:val="both"/>
+        <w:rPr>
+          <w:bCs/>
+          <w:sz w:val="20"/>
+          <w:szCs w:val="20"/>
+        </w:rPr>
+      </w:pPr>
+    </w:p>
+    <w:p>
+      <w:pPr>
+        <w:pStyle w:val="Paragraphedeliste"/>
+        <w:ind w:left="2136"/>
+        <w:jc w:val="both"/>
+        <w:rPr>
+          <w:bCs/>
+          <w:sz w:val="20"/>
+          <w:szCs w:val="20"/>
+        </w:rPr>
+      </w:pPr>
+    </w:p>
+    <w:p>
+      <w:pPr>
+        <w:pStyle w:val="Paragraphedeliste"/>
+        <w:ind w:left="2136"/>
+        <w:jc w:val="both"/>
+        <w:rPr>
+          <w:bCs/>
+          <w:sz w:val="20"/>
+          <w:szCs w:val="20"/>
+        </w:rPr>
+      </w:pPr>
+    </w:p>
+    <w:p>
+      <w:pPr>
+        <w:pStyle w:val="Paragraphedeliste"/>
+        <w:ind w:left="2136"/>
+        <w:jc w:val="both"/>
+        <w:rPr>
+          <w:bCs/>
+          <w:sz w:val="20"/>
+          <w:szCs w:val="20"/>
+        </w:rPr>
+      </w:pPr>
+    </w:p>
+    <w:p>
+      <w:pPr>
+        <w:pStyle w:val="Paragraphedeliste"/>
+        <w:ind w:left="2136"/>
+        <w:jc w:val="both"/>
+        <w:rPr>
+          <w:bCs/>
+          <w:sz w:val="20"/>
+          <w:szCs w:val="20"/>
+        </w:rPr>
+      </w:pPr>
+    </w:p>
+    <w:p>
+      <w:pPr>
+        <w:pStyle w:val="Paragraphedeliste"/>
+        <w:ind w:left="2136"/>
+        <w:jc w:val="both"/>
+        <w:rPr>
+          <w:bCs/>
+          <w:sz w:val="20"/>
+          <w:szCs w:val="20"/>
+        </w:rPr>
+      </w:pPr>
+    </w:p>
+    <w:p>
+      <w:pPr>
+        <w:pStyle w:val="Paragraphedeliste"/>
+        <w:ind w:left="2136"/>
+        <w:jc w:val="both"/>
+        <w:rPr>
+          <w:bCs/>
+          <w:sz w:val="20"/>
+          <w:szCs w:val="20"/>
+        </w:rPr>
+      </w:pPr>
+    </w:p>
+    <w:p>
+      <w:pPr>
+        <w:pStyle w:val="Paragraphedeliste"/>
+        <w:ind w:left="2136"/>
+        <w:jc w:val="both"/>
+        <w:rPr>
+          <w:bCs/>
+          <w:sz w:val="20"/>
+          <w:szCs w:val="20"/>
+        </w:rPr>
+      </w:pPr>
+    </w:p>
+    <w:p>
+      <w:pPr>
+        <w:pStyle w:val="Paragraphedeliste"/>
+        <w:ind w:left="2136"/>
+        <w:jc w:val="both"/>
+        <w:rPr>
+          <w:bCs/>
+          <w:sz w:val="20"/>
+          <w:szCs w:val="20"/>
+        </w:rPr>
+      </w:pPr>
+    </w:p>
+    <w:p>
+      <w:pPr>
+        <w:pStyle w:val="Paragraphedeliste"/>
+        <w:ind w:left="2136"/>
+        <w:jc w:val="both"/>
+        <w:rPr>
+          <w:bCs/>
+          <w:sz w:val="20"/>
+          <w:szCs w:val="20"/>
+        </w:rPr>
+      </w:pPr>
+    </w:p>
+    <w:p>
+      <w:pPr>
+        <w:pStyle w:val="Paragraphedeliste"/>
+        <w:ind w:left="2136"/>
+        <w:jc w:val="both"/>
+        <w:rPr>
+          <w:bCs/>
+          <w:sz w:val="20"/>
+          <w:szCs w:val="20"/>
+        </w:rPr>
+      </w:pPr>
+    </w:p>
+    <w:p>
+      <w:pPr>
+        <w:pStyle w:val="Paragraphedeliste"/>
+        <w:ind w:left="2136"/>
+        <w:jc w:val="both"/>
+        <w:rPr>
+          <w:bCs/>
+          <w:sz w:val="20"/>
+          <w:szCs w:val="20"/>
+        </w:rPr>
+      </w:pPr>
+    </w:p>
+    <w:p>
+      <w:pPr>
+        <w:pStyle w:val="Paragraphedeliste"/>
+        <w:ind w:left="2136"/>
+        <w:jc w:val="both"/>
+        <w:rPr>
+          <w:bCs/>
+          <w:sz w:val="20"/>
+          <w:szCs w:val="20"/>
+        </w:rPr>
+      </w:pPr>
+    </w:p>
+    <w:p>
+      <w:pPr>
+        <w:pStyle w:val="Paragraphedeliste"/>
+        <w:ind w:left="2136"/>
+        <w:jc w:val="both"/>
+        <w:rPr>
+          <w:bCs/>
+          <w:sz w:val="20"/>
+          <w:szCs w:val="20"/>
+        </w:rPr>
+      </w:pPr>
+    </w:p>
+    <w:p>
+      <w:pPr>
+        <w:pStyle w:val="Paragraphedeliste"/>
+        <w:ind w:left="2136"/>
+        <w:jc w:val="both"/>
+        <w:rPr>
+          <w:bCs/>
+          <w:sz w:val="20"/>
+          <w:szCs w:val="20"/>
+        </w:rPr>
+      </w:pPr>
+    </w:p>
+    <w:p>
+      <w:pPr>
+        <w:pStyle w:val="Paragraphedeliste"/>
+        <w:ind w:left="2136"/>
+        <w:jc w:val="both"/>
+        <w:rPr>
+          <w:bCs/>
+          <w:sz w:val="20"/>
+          <w:szCs w:val="20"/>
+        </w:rPr>
+      </w:pPr>
+    </w:p>
+    <w:p>
+      <w:pPr>
+        <w:pStyle w:val="Paragraphedeliste"/>
+        <w:ind w:left="2136"/>
+        <w:jc w:val="both"/>
+        <w:rPr>
+          <w:bCs/>
+          <w:sz w:val="20"/>
+          <w:szCs w:val="20"/>
+        </w:rPr>
+      </w:pPr>
+    </w:p>
+    <w:p>
+      <w:pPr>
+        <w:pStyle w:val="Paragraphedeliste"/>
+        <w:ind w:left="2136"/>
+        <w:jc w:val="both"/>
+        <w:rPr>
+          <w:bCs/>
+          <w:sz w:val="20"/>
+          <w:szCs w:val="20"/>
+        </w:rPr>
+      </w:pPr>
+    </w:p>
+    <w:p>
+      <w:pPr>
+        <w:pStyle w:val="Paragraphedeliste"/>
+        <w:ind w:left="2136"/>
+        <w:jc w:val="both"/>
+        <w:rPr>
+          <w:bCs/>
+          <w:sz w:val="20"/>
+          <w:szCs w:val="20"/>
+        </w:rPr>
+      </w:pPr>
+    </w:p>
+    <w:p>
+      <w:pPr>
+        <w:pStyle w:val="Paragraphedeliste"/>
+        <w:ind w:left="2136"/>
+        <w:jc w:val="both"/>
+        <w:rPr>
+          <w:bCs/>
+          <w:sz w:val="20"/>
+          <w:szCs w:val="20"/>
+        </w:rPr>
+      </w:pPr>
+    </w:p>
+    <w:p>
+      <w:pPr>
+        <w:pStyle w:val="Paragraphedeliste"/>
+        <w:ind w:left="2136"/>
+        <w:jc w:val="both"/>
+        <w:rPr>
+          <w:bCs/>
+          <w:sz w:val="20"/>
+          <w:szCs w:val="20"/>
+        </w:rPr>
+      </w:pPr>
+    </w:p>
+    <w:p>
+      <w:pPr>
+        <w:pStyle w:val="Paragraphedeliste"/>
+        <w:ind w:left="2136"/>
+        <w:jc w:val="both"/>
+        <w:rPr>
+          <w:bCs/>
+          <w:sz w:val="20"/>
+          <w:szCs w:val="20"/>
+        </w:rPr>
+      </w:pPr>
+    </w:p>
+    <w:p>
+      <w:pPr>
+        <w:pStyle w:val="Paragraphedeliste"/>
+        <w:ind w:left="2136"/>
+        <w:jc w:val="both"/>
+        <w:rPr>
+          <w:bCs/>
+          <w:sz w:val="20"/>
+          <w:szCs w:val="20"/>
+        </w:rPr>
+      </w:pPr>
+    </w:p>
+    <w:p>
+      <w:pPr>
+        <w:pStyle w:val="Paragraphedeliste"/>
+        <w:ind w:left="2136"/>
+        <w:jc w:val="both"/>
+        <w:rPr>
+          <w:bCs/>
+          <w:sz w:val="20"/>
+          <w:szCs w:val="20"/>
+        </w:rPr>
+      </w:pPr>
+    </w:p>
+    <w:p>
+      <w:pPr>
+        <w:pStyle w:val="Paragraphedeliste"/>
+        <w:ind w:left="2136"/>
+        <w:jc w:val="both"/>
+        <w:rPr>
+          <w:bCs/>
+          <w:sz w:val="20"/>
+          <w:szCs w:val="20"/>
+        </w:rPr>
+      </w:pPr>
+    </w:p>
+    <w:p>
+      <w:pPr>
+        <w:pStyle w:val="Paragraphedeliste"/>
+        <w:ind w:left="2136"/>
+        <w:jc w:val="both"/>
+        <w:rPr>
+          <w:bCs/>
+          <w:sz w:val="20"/>
+          <w:szCs w:val="20"/>
+        </w:rPr>
+      </w:pPr>
+    </w:p>
+    <w:p>
+      <w:pPr>
+        <w:pStyle w:val="Paragraphedeliste"/>
+        <w:ind w:left="2136"/>
+        <w:jc w:val="both"/>
+        <w:rPr>
+          <w:bCs/>
+          <w:sz w:val="20"/>
+          <w:szCs w:val="20"/>
+        </w:rPr>
+      </w:pPr>
+    </w:p>
+    <w:p>
+      <w:pPr>
+        <w:pStyle w:val="Paragraphedeliste"/>
+        <w:ind w:left="2136"/>
+        <w:jc w:val="both"/>
+        <w:rPr>
+          <w:bCs/>
+          <w:sz w:val="20"/>
+          <w:szCs w:val="20"/>
+        </w:rPr>
+      </w:pPr>
+    </w:p>
+    <w:p>
+      <w:pPr>
+        <w:pStyle w:val="Paragraphedeliste"/>
+        <w:ind w:left="2136"/>
+        <w:jc w:val="both"/>
+        <w:rPr>
+          <w:bCs/>
+          <w:sz w:val="20"/>
+          <w:szCs w:val="20"/>
+        </w:rPr>
+      </w:pPr>
+    </w:p>
+    <w:p>
+      <w:pPr>
+        <w:pStyle w:val="Paragraphedeliste"/>
+        <w:ind w:left="2136"/>
+        <w:jc w:val="both"/>
+        <w:rPr>
+          <w:bCs/>
+          <w:sz w:val="20"/>
+          <w:szCs w:val="20"/>
+        </w:rPr>
+      </w:pPr>
+    </w:p>
+    <w:p>
+      <w:pPr>
+        <w:pStyle w:val="Paragraphedeliste"/>
+        <w:ind w:left="2136"/>
+        <w:jc w:val="both"/>
+        <w:rPr>
+          <w:bCs/>
+          <w:sz w:val="20"/>
+          <w:szCs w:val="20"/>
+        </w:rPr>
+      </w:pPr>
+    </w:p>
+    <w:p>
+      <w:pPr>
+        <w:pStyle w:val="Paragraphedeliste"/>
+        <w:ind w:left="2136"/>
+        <w:jc w:val="both"/>
+        <w:rPr>
+          <w:bCs/>
+          <w:sz w:val="20"/>
+          <w:szCs w:val="20"/>
+        </w:rPr>
+      </w:pPr>
+    </w:p>
+    <w:p>
+      <w:pPr>
+        <w:pStyle w:val="Paragraphedeliste"/>
+        <w:ind w:left="2136"/>
+        <w:jc w:val="both"/>
+        <w:rPr>
+          <w:bCs/>
+          <w:sz w:val="20"/>
+          <w:szCs w:val="20"/>
+        </w:rPr>
+      </w:pPr>
+    </w:p>
+    <w:p>
+      <w:pPr>
+        <w:pStyle w:val="Paragraphedeliste"/>
+        <w:ind w:left="2136"/>
+        <w:jc w:val="both"/>
+        <w:rPr>
+          <w:bCs/>
+          <w:sz w:val="20"/>
+          <w:szCs w:val="20"/>
+        </w:rPr>
+      </w:pPr>
+    </w:p>
+    <w:p>
+      <w:pPr>
+        <w:pStyle w:val="Paragraphedeliste"/>
+        <w:ind w:left="2136"/>
+        <w:jc w:val="both"/>
+        <w:rPr>
+          <w:bCs/>
+          <w:sz w:val="20"/>
+          <w:szCs w:val="20"/>
+        </w:rPr>
+      </w:pPr>
+    </w:p>
+    <w:p>
+      <w:pPr>
+        <w:pStyle w:val="Paragraphedeliste"/>
+        <w:ind w:left="2136"/>
+        <w:jc w:val="both"/>
+        <w:rPr>
+          <w:bCs/>
+          <w:sz w:val="20"/>
+          <w:szCs w:val="20"/>
+        </w:rPr>
+      </w:pPr>
+    </w:p>
+    <w:p>
+      <w:pPr>
+        <w:pStyle w:val="Paragraphedeliste"/>
+        <w:ind w:left="2136"/>
+        <w:jc w:val="both"/>
+        <w:rPr>
+          <w:bCs/>
+          <w:sz w:val="20"/>
+          <w:szCs w:val="20"/>
+        </w:rPr>
+      </w:pPr>
+    </w:p>
+    <w:p>
+      <w:pPr>
+        <w:pStyle w:val="Paragraphedeliste"/>
+        <w:ind w:left="2136"/>
+        <w:jc w:val="both"/>
+        <w:rPr>
+          <w:bCs/>
+          <w:sz w:val="20"/>
+          <w:szCs w:val="20"/>
+        </w:rPr>
+      </w:pPr>
+    </w:p>
+    <w:p>
+      <w:pPr>
+        <w:pStyle w:val="Paragraphedeliste"/>
+        <w:ind w:left="2136"/>
+        <w:jc w:val="both"/>
+        <w:rPr>
+          <w:bCs/>
+          <w:sz w:val="20"/>
+          <w:szCs w:val="20"/>
+        </w:rPr>
+      </w:pPr>
+    </w:p>
+    <w:p>
+      <w:pPr>
+        <w:pStyle w:val="Paragraphedeliste"/>
+        <w:ind w:left="2136"/>
+        <w:jc w:val="both"/>
+        <w:rPr>
+          <w:bCs/>
+          <w:sz w:val="20"/>
+          <w:szCs w:val="20"/>
+        </w:rPr>
+      </w:pPr>
+    </w:p>
+    <w:p>
+      <w:pPr>
+        <w:pStyle w:val="Paragraphedeliste"/>
+        <w:ind w:left="2136"/>
+        <w:jc w:val="both"/>
+        <w:rPr>
+          <w:bCs/>
+          <w:sz w:val="20"/>
+          <w:szCs w:val="20"/>
+        </w:rPr>
+      </w:pPr>
+    </w:p>
+    <w:p>
+      <w:pPr>
+        <w:pStyle w:val="Paragraphedeliste"/>
+        <w:ind w:left="2136"/>
+        <w:jc w:val="both"/>
+        <w:rPr>
+          <w:bCs/>
+          <w:sz w:val="20"/>
+          <w:szCs w:val="20"/>
+        </w:rPr>
+      </w:pPr>
+    </w:p>
+    <w:p>
+      <w:pPr>
+        <w:pStyle w:val="Paragraphedeliste"/>
+        <w:ind w:left="2136"/>
+        <w:jc w:val="both"/>
+        <w:rPr>
+          <w:bCs/>
+          <w:sz w:val="20"/>
+          <w:szCs w:val="20"/>
+        </w:rPr>
+      </w:pPr>
+    </w:p>
+    <w:p>
+      <w:pPr>
+        <w:pStyle w:val="Paragraphedeliste"/>
+        <w:ind w:left="2136"/>
+        <w:jc w:val="both"/>
+        <w:rPr>
+          <w:bCs/>
+          <w:sz w:val="20"/>
+          <w:szCs w:val="20"/>
+        </w:rPr>
+      </w:pPr>
+    </w:p>
+    <w:p>
+      <w:pPr>
+        <w:pStyle w:val="Paragraphedeliste"/>
+        <w:ind w:left="2136"/>
+        <w:jc w:val="both"/>
+        <w:rPr>
+          <w:bCs/>
+          <w:sz w:val="20"/>
+          <w:szCs w:val="20"/>
+        </w:rPr>
+      </w:pPr>
+    </w:p>
+    <w:p>
+      <w:pPr>
+        <w:pStyle w:val="Paragraphedeliste"/>
+        <w:ind w:left="2136"/>
+        <w:jc w:val="both"/>
+        <w:rPr>
+          <w:bCs/>
+          <w:sz w:val="20"/>
+          <w:szCs w:val="20"/>
+        </w:rPr>
+      </w:pPr>
+    </w:p>
+    <w:p>
+      <w:pPr>
+        <w:pStyle w:val="Paragraphedeliste"/>
+        <w:ind w:left="2136"/>
+        <w:jc w:val="both"/>
+        <w:rPr>
+          <w:bCs/>
+          <w:sz w:val="20"/>
+          <w:szCs w:val="20"/>
+        </w:rPr>
+      </w:pPr>
+    </w:p>
+    <w:p>
+      <w:pPr>
+        <w:pStyle w:val="Paragraphedeliste"/>
+        <w:ind w:left="2136"/>
+        <w:jc w:val="both"/>
+        <w:rPr>
+          <w:bCs/>
+          <w:sz w:val="20"/>
+          <w:szCs w:val="20"/>
+        </w:rPr>
+      </w:pPr>
+    </w:p>
+    <w:p>
+      <w:pPr>
+        <w:pStyle w:val="Paragraphedeliste"/>
+        <w:ind w:left="2136"/>
+        <w:jc w:val="both"/>
+        <w:rPr>
+          <w:bCs/>
+          <w:sz w:val="20"/>
+          <w:szCs w:val="20"/>
+        </w:rPr>
+      </w:pPr>
+    </w:p>
+    <w:p>
+      <w:pPr>
+        <w:pStyle w:val="Paragraphedeliste"/>
+        <w:ind w:left="2136"/>
+        <w:jc w:val="both"/>
+        <w:rPr>
+          <w:bCs/>
+          <w:sz w:val="20"/>
+          <w:szCs w:val="20"/>
+        </w:rPr>
+      </w:pPr>
+    </w:p>
+    <w:p>
+      <w:pPr>
+        <w:pStyle w:val="Paragraphedeliste"/>
+        <w:ind w:left="2136"/>
+        <w:jc w:val="both"/>
+        <w:rPr>
+          <w:bCs/>
+          <w:sz w:val="20"/>
+          <w:szCs w:val="20"/>
+        </w:rPr>
+      </w:pPr>
+    </w:p>
+    <w:p>
+      <w:pPr>
+        <w:pStyle w:val="Paragraphedeliste"/>
+        <w:ind w:left="2136"/>
+        <w:jc w:val="both"/>
+        <w:rPr>
+          <w:bCs/>
+          <w:sz w:val="20"/>
+          <w:szCs w:val="20"/>
+        </w:rPr>
+      </w:pPr>
+    </w:p>
+    <w:p>
+      <w:pPr>
+        <w:pStyle w:val="Paragraphedeliste"/>
+        <w:ind w:left="2136"/>
+        <w:jc w:val="both"/>
+        <w:rPr>
+          <w:bCs/>
+          <w:sz w:val="20"/>
+          <w:szCs w:val="20"/>
+        </w:rPr>
+      </w:pPr>
+    </w:p>
+    <w:p>
+      <w:pPr>
+        <w:pStyle w:val="Paragraphedeliste"/>
+        <w:ind w:left="2136"/>
+        <w:jc w:val="both"/>
+        <w:rPr>
+          <w:bCs/>
+          <w:sz w:val="20"/>
+          <w:szCs w:val="20"/>
+        </w:rPr>
+      </w:pPr>
+    </w:p>
+    <w:p>
+      <w:pPr>
+        <w:pStyle w:val="Paragraphedeliste"/>
+        <w:ind w:left="2136"/>
+        <w:jc w:val="both"/>
+        <w:rPr>
+          <w:bCs/>
+          <w:sz w:val="20"/>
+          <w:szCs w:val="20"/>
+        </w:rPr>
+      </w:pPr>
+    </w:p>
+    <w:p>
+      <w:pPr>
+        <w:pStyle w:val="Paragraphedeliste"/>
+        <w:ind w:left="2136"/>
+        <w:jc w:val="both"/>
+        <w:rPr>
+          <w:bCs/>
+          <w:sz w:val="20"/>
+          <w:szCs w:val="20"/>
+        </w:rPr>
+      </w:pPr>
+    </w:p>
+    <w:p>
+      <w:pPr>
+        <w:pStyle w:val="Paragraphedeliste"/>
+        <w:ind w:left="2136"/>
+        <w:jc w:val="both"/>
+        <w:rPr>
+          <w:bCs/>
+          <w:sz w:val="20"/>
+          <w:szCs w:val="20"/>
+        </w:rPr>
+      </w:pPr>
+    </w:p>
+    <w:p>
+      <w:pPr>
+        <w:pStyle w:val="Paragraphedeliste"/>
+        <w:ind w:left="2136"/>
+        <w:jc w:val="both"/>
+        <w:rPr>
+          <w:bCs/>
+          <w:sz w:val="20"/>
+          <w:szCs w:val="20"/>
+        </w:rPr>
+      </w:pPr>
+    </w:p>
+    <w:p>
+      <w:pPr>
+        <w:pStyle w:val="Paragraphedeliste"/>
+        <w:ind w:left="2136"/>
+        <w:jc w:val="both"/>
+        <w:rPr>
+          <w:bCs/>
+          <w:sz w:val="20"/>
+          <w:szCs w:val="20"/>
+        </w:rPr>
+      </w:pPr>
+    </w:p>
+    <w:p>
+      <w:pPr>
+        <w:pStyle w:val="Paragraphedeliste"/>
+        <w:ind w:left="2136"/>
+        <w:jc w:val="both"/>
+        <w:rPr>
+          <w:bCs/>
+          <w:sz w:val="20"/>
+          <w:szCs w:val="20"/>
+        </w:rPr>
+      </w:pPr>
+    </w:p>
+    <w:p>
+      <w:pPr>
+        <w:pStyle w:val="Paragraphedeliste"/>
+        <w:ind w:left="2136"/>
+        <w:jc w:val="both"/>
+        <w:rPr>
+          <w:bCs/>
+          <w:sz w:val="20"/>
+          <w:szCs w:val="20"/>
+        </w:rPr>
+      </w:pPr>
+    </w:p>
+    <w:p>
+      <w:pPr>
+        <w:pStyle w:val="Paragraphedeliste"/>
+        <w:ind w:left="2136"/>
+        <w:jc w:val="both"/>
+        <w:rPr>
+          <w:bCs/>
+          <w:sz w:val="20"/>
+          <w:szCs w:val="20"/>
+        </w:rPr>
+      </w:pPr>
+    </w:p>
+    <w:p>
+      <w:pPr>
+        <w:pStyle w:val="Paragraphedeliste"/>
+        <w:ind w:left="2136"/>
+        <w:jc w:val="both"/>
+        <w:rPr>
+          <w:bCs/>
+          <w:sz w:val="20"/>
+          <w:szCs w:val="20"/>
+        </w:rPr>
+      </w:pPr>
+    </w:p>
+    <w:p>
+      <w:pPr>
+        <w:pStyle w:val="Paragraphedeliste"/>
+        <w:ind w:left="2136"/>
+        <w:jc w:val="both"/>
+        <w:rPr>
+          <w:bCs/>
+          <w:sz w:val="20"/>
+          <w:szCs w:val="20"/>
+        </w:rPr>
+      </w:pPr>
+    </w:p>
+    <w:p>
+      <w:pPr>
+        <w:pStyle w:val="Paragraphedeliste"/>
+        <w:ind w:left="2136"/>
+        <w:jc w:val="both"/>
+        <w:rPr>
+          <w:bCs/>
+          <w:sz w:val="20"/>
+          <w:szCs w:val="20"/>
+        </w:rPr>
+      </w:pPr>
+    </w:p>
+    <w:p>
+      <w:pPr>
+        <w:pStyle w:val="Paragraphedeliste"/>
+        <w:ind w:left="2136"/>
+        <w:jc w:val="both"/>
+        <w:rPr>
+          <w:bCs/>
+          <w:sz w:val="20"/>
+          <w:szCs w:val="20"/>
+        </w:rPr>
+      </w:pPr>
+    </w:p>
+    <w:p>
+      <w:pPr>
+        <w:pStyle w:val="Paragraphedeliste"/>
+        <w:ind w:left="2136"/>
+        <w:jc w:val="both"/>
+        <w:rPr>
+          <w:bCs/>
+          <w:sz w:val="20"/>
+          <w:szCs w:val="20"/>
+        </w:rPr>
+      </w:pPr>
+    </w:p>
+    <w:p>
+      <w:pPr>
+        <w:pStyle w:val="Paragraphedeliste"/>
+        <w:ind w:left="2136"/>
+        <w:jc w:val="both"/>
+        <w:rPr>
+          <w:bCs/>
+          <w:sz w:val="20"/>
+          <w:szCs w:val="20"/>
+        </w:rPr>
+      </w:pPr>
+    </w:p>
+    <w:p>
+      <w:pPr>
+        <w:pStyle w:val="Paragraphedeliste"/>
+        <w:ind w:left="2136"/>
+        <w:jc w:val="both"/>
+        <w:rPr>
+          <w:bCs/>
+          <w:sz w:val="20"/>
+          <w:szCs w:val="20"/>
+        </w:rPr>
+      </w:pPr>
+    </w:p>
+    <w:p>
+      <w:pPr>
+        <w:pStyle w:val="Paragraphedeliste"/>
+        <w:ind w:left="2136"/>
+        <w:jc w:val="both"/>
+        <w:rPr>
+          <w:bCs/>
+          <w:sz w:val="20"/>
+          <w:szCs w:val="20"/>
+        </w:rPr>
+      </w:pPr>
+    </w:p>
+    <w:p>
+      <w:pPr>
+        <w:pStyle w:val="Paragraphedeliste"/>
+        <w:ind w:left="2136"/>
+        <w:jc w:val="both"/>
+        <w:rPr>
+          <w:bCs/>
+          <w:sz w:val="20"/>
+          <w:szCs w:val="20"/>
+        </w:rPr>
+      </w:pPr>
+    </w:p>
+    <w:p>
+      <w:pPr>
+        <w:pStyle w:val="Paragraphedeliste"/>
+        <w:ind w:left="2136"/>
+        <w:jc w:val="both"/>
+        <w:rPr>
+          <w:bCs/>
+          <w:sz w:val="20"/>
+          <w:szCs w:val="20"/>
+        </w:rPr>
+      </w:pPr>
+    </w:p>
+    <w:p>
+      <w:pPr>
+        <w:pStyle w:val="Paragraphedeliste"/>
+        <w:ind w:left="2136"/>
+        <w:jc w:val="both"/>
+        <w:rPr>
+          <w:bCs/>
+          <w:sz w:val="20"/>
+          <w:szCs w:val="20"/>
+        </w:rPr>
+      </w:pPr>
+    </w:p>
+    <w:p>
+      <w:pPr>
+        <w:pStyle w:val="Paragraphedeliste"/>
+        <w:ind w:left="2136"/>
+        <w:jc w:val="both"/>
+        <w:rPr>
+          <w:bCs/>
+          <w:sz w:val="20"/>
+          <w:szCs w:val="20"/>
+        </w:rPr>
+      </w:pPr>
+    </w:p>
+    <w:p>
+      <w:pPr>
+        <w:pStyle w:val="Paragraphedeliste"/>
+        <w:ind w:left="2136"/>
+        <w:jc w:val="both"/>
+        <w:rPr>
+          <w:bCs/>
+          <w:sz w:val="20"/>
+          <w:szCs w:val="20"/>
+        </w:rPr>
+      </w:pPr>
+    </w:p>
+    <w:p>
+      <w:pPr>
+        <w:pStyle w:val="Paragraphedeliste"/>
+        <w:ind w:left="2136"/>
+        <w:jc w:val="both"/>
+        <w:rPr>
+          <w:bCs/>
+          <w:sz w:val="20"/>
+          <w:szCs w:val="20"/>
+        </w:rPr>
+      </w:pPr>
+    </w:p>
+    <w:p>
+      <w:pPr>
+        <w:pStyle w:val="Paragraphedeliste"/>
+        <w:ind w:left="2136"/>
+        <w:jc w:val="both"/>
+        <w:rPr>
+          <w:bCs/>
+          <w:sz w:val="20"/>
+          <w:szCs w:val="20"/>
+        </w:rPr>
+      </w:pPr>
+    </w:p>
+    <w:p>
+      <w:pPr>
+        <w:pStyle w:val="Paragraphedeliste"/>
+        <w:ind w:left="2136"/>
+        <w:jc w:val="both"/>
+        <w:rPr>
+          <w:bCs/>
+          <w:sz w:val="20"/>
+          <w:szCs w:val="20"/>
+        </w:rPr>
+      </w:pPr>
+    </w:p>
+    <w:p>
+      <w:pPr>
+        <w:pStyle w:val="Paragraphedeliste"/>
+        <w:ind w:left="2136"/>
+        <w:jc w:val="both"/>
+        <w:rPr>
+          <w:bCs/>
+          <w:sz w:val="20"/>
+          <w:szCs w:val="20"/>
+        </w:rPr>
+      </w:pPr>
+    </w:p>
+    <w:p>
+      <w:pPr>
+        <w:pStyle w:val="Paragraphedeliste"/>
+        <w:ind w:left="2136"/>
+        <w:jc w:val="both"/>
+        <w:rPr>
+          <w:bCs/>
+          <w:sz w:val="20"/>
+          <w:szCs w:val="20"/>
+        </w:rPr>
+      </w:pPr>
+    </w:p>
+    <w:p>
+      <w:pPr>
+        <w:pStyle w:val="Paragraphedeliste"/>
+        <w:ind w:left="2136"/>
+        <w:jc w:val="both"/>
+        <w:rPr>
+          <w:bCs/>
+          <w:sz w:val="20"/>
+          <w:szCs w:val="20"/>
+        </w:rPr>
+      </w:pPr>
+    </w:p>
+    <w:p>
+      <w:pPr>
+        <w:pStyle w:val="Paragraphedeliste"/>
+        <w:ind w:left="2136"/>
+        <w:jc w:val="both"/>
+        <w:rPr>
+          <w:bCs/>
+          <w:sz w:val="20"/>
+          <w:szCs w:val="20"/>
+        </w:rPr>
+      </w:pPr>
+    </w:p>
+    <w:p>
+      <w:pPr>
+        <w:pStyle w:val="Paragraphedeliste"/>
+        <w:ind w:left="2136"/>
+        <w:jc w:val="both"/>
+        <w:rPr>
+          <w:bCs/>
+          <w:sz w:val="20"/>
+          <w:szCs w:val="20"/>
+        </w:rPr>
+      </w:pPr>
+    </w:p>
+    <w:p>
+      <w:pPr>
+        <w:pStyle w:val="Paragraphedeliste"/>
+        <w:ind w:left="2136"/>
+        <w:jc w:val="both"/>
+        <w:rPr>
+          <w:bCs/>
+          <w:sz w:val="20"/>
+          <w:szCs w:val="20"/>
+        </w:rPr>
+      </w:pPr>
+    </w:p>
+    <w:p>
+      <w:pPr>
+        <w:pStyle w:val="Paragraphedeliste"/>
+        <w:ind w:left="2136"/>
+        <w:jc w:val="both"/>
+        <w:rPr>
+          <w:bCs/>
+          <w:sz w:val="20"/>
+          <w:szCs w:val="20"/>
+        </w:rPr>
+      </w:pPr>
+    </w:p>
+    <w:p>
+      <w:pPr>
+        <w:pStyle w:val="Paragraphedeliste"/>
+        <w:ind w:left="2136"/>
+        <w:jc w:val="both"/>
+        <w:rPr>
+          <w:bCs/>
+          <w:sz w:val="20"/>
+          <w:szCs w:val="20"/>
+        </w:rPr>
+      </w:pPr>
+    </w:p>
+    <w:p>
+      <w:pPr>
+        <w:pStyle w:val="Paragraphedeliste"/>
+        <w:ind w:left="2136"/>
+        <w:jc w:val="both"/>
+        <w:rPr>
+          <w:bCs/>
+          <w:sz w:val="20"/>
+          <w:szCs w:val="20"/>
+        </w:rPr>
+      </w:pPr>
+    </w:p>
+    <w:p>
+      <w:pPr>
+        <w:pStyle w:val="Paragraphedeliste"/>
+        <w:ind w:left="2136"/>
+        <w:jc w:val="both"/>
+        <w:rPr>
+          <w:bCs/>
+          <w:sz w:val="20"/>
+          <w:szCs w:val="20"/>
+        </w:rPr>
+      </w:pPr>
+    </w:p>
+    <w:p>
+      <w:pPr>
+        <w:pStyle w:val="Paragraphedeliste"/>
+        <w:ind w:left="2136"/>
+        <w:jc w:val="both"/>
+        <w:rPr>
+          <w:bCs/>
+          <w:sz w:val="20"/>
+          <w:szCs w:val="20"/>
+        </w:rPr>
+      </w:pPr>
+    </w:p>
+    <w:p>
+      <w:pPr>
+        <w:pStyle w:val="Paragraphedeliste"/>
+        <w:ind w:left="2136"/>
+        <w:jc w:val="both"/>
+        <w:rPr>
+          <w:bCs/>
+          <w:sz w:val="20"/>
+          <w:szCs w:val="20"/>
+        </w:rPr>
+      </w:pPr>
+    </w:p>
+    <w:p>
+      <w:pPr>
+        <w:pStyle w:val="Paragraphedeliste"/>
+        <w:ind w:left="2136"/>
+        <w:jc w:val="both"/>
+        <w:rPr>
+          <w:bCs/>
+          <w:sz w:val="20"/>
+          <w:szCs w:val="20"/>
+        </w:rPr>
+      </w:pPr>
+    </w:p>
+    <w:p>
+      <w:pPr>
+        <w:pStyle w:val="Paragraphedeliste"/>
+        <w:ind w:left="2136"/>
+        <w:jc w:val="both"/>
+        <w:rPr>
+          <w:bCs/>
+          <w:sz w:val="20"/>
+          <w:szCs w:val="20"/>
+        </w:rPr>
+      </w:pPr>
+    </w:p>
+    <w:p>
+      <w:pPr>
+        <w:pStyle w:val="Paragraphedeliste"/>
+        <w:ind w:left="2136"/>
+        <w:jc w:val="both"/>
+        <w:rPr>
+          <w:bCs/>
+          <w:sz w:val="20"/>
+          <w:szCs w:val="20"/>
+        </w:rPr>
+      </w:pPr>
+    </w:p>
+    <w:p>
+      <w:pPr>
+        <w:pStyle w:val="Paragraphedeliste"/>
+        <w:ind w:left="2136"/>
+        <w:jc w:val="both"/>
+        <w:rPr>
+          <w:bCs/>
+          <w:sz w:val="20"/>
+          <w:szCs w:val="20"/>
+        </w:rPr>
+      </w:pPr>
+    </w:p>
+    <w:p>
+      <w:pPr>
+        <w:pStyle w:val="Paragraphedeliste"/>
+        <w:ind w:left="2136"/>
+        <w:jc w:val="both"/>
+        <w:rPr>
+          <w:bCs/>
+          <w:sz w:val="20"/>
+          <w:szCs w:val="20"/>
+        </w:rPr>
+      </w:pPr>
+    </w:p>
+    <w:p>
+      <w:pPr>
+        <w:pStyle w:val="Paragraphedeliste"/>
+        <w:ind w:left="2136"/>
+        <w:jc w:val="both"/>
+        <w:rPr>
+          <w:bCs/>
+          <w:sz w:val="20"/>
+          <w:szCs w:val="20"/>
+        </w:rPr>
+      </w:pPr>
+    </w:p>
+    <w:p>
+      <w:pPr>
+        <w:pStyle w:val="Paragraphedeliste"/>
+        <w:ind w:left="2136"/>
+        <w:jc w:val="both"/>
+        <w:rPr>
+          <w:bCs/>
+          <w:sz w:val="20"/>
+          <w:szCs w:val="20"/>
+        </w:rPr>
+      </w:pPr>
+    </w:p>
+    <w:p>
+      <w:pPr>
+        <w:pStyle w:val="Paragraphedeliste"/>
+        <w:ind w:left="2136"/>
+        <w:jc w:val="both"/>
+        <w:rPr>
+          <w:bCs/>
+          <w:sz w:val="20"/>
+          <w:szCs w:val="20"/>
+        </w:rPr>
+      </w:pPr>
+    </w:p>
+    <w:p>
+      <w:pPr>
+        <w:pStyle w:val="Paragraphedeliste"/>
+        <w:ind w:left="2136"/>
+        <w:jc w:val="both"/>
+        <w:rPr>
+          <w:bCs/>
+          <w:sz w:val="20"/>
+          <w:szCs w:val="20"/>
+        </w:rPr>
+      </w:pPr>
+    </w:p>
+    <w:p>
+      <w:pPr>
+        <w:pStyle w:val="Paragraphedeliste"/>
+        <w:ind w:left="2136"/>
+        <w:jc w:val="both"/>
+        <w:rPr>
+          <w:bCs/>
+          <w:sz w:val="20"/>
+          <w:szCs w:val="20"/>
+        </w:rPr>
+      </w:pPr>
+    </w:p>
+    <w:p>
+      <w:pPr>
+        <w:pStyle w:val="Paragraphedeliste"/>
+        <w:ind w:left="2136"/>
+        <w:jc w:val="both"/>
+        <w:rPr>
+          <w:bCs/>
+          <w:sz w:val="20"/>
+          <w:szCs w:val="20"/>
+        </w:rPr>
+      </w:pPr>
+    </w:p>
+    <w:p>
+      <w:pPr>
+        <w:pStyle w:val="Paragraphedeliste"/>
+        <w:ind w:left="2136"/>
+        <w:jc w:val="both"/>
+        <w:rPr>
+          <w:bCs/>
+          <w:sz w:val="20"/>
+          <w:szCs w:val="20"/>
+        </w:rPr>
+      </w:pPr>
+    </w:p>
+    <w:p>
+      <w:pPr>
+        <w:pStyle w:val="Paragraphedeliste"/>
+        <w:ind w:left="2136"/>
+        <w:jc w:val="both"/>
+        <w:rPr>
+          <w:bCs/>
+          <w:sz w:val="20"/>
+          <w:szCs w:val="20"/>
+        </w:rPr>
+      </w:pPr>
+    </w:p>
+    <w:p>
+      <w:pPr>
+        <w:pStyle w:val="Paragraphedeliste"/>
+        <w:ind w:left="2136"/>
+        <w:jc w:val="both"/>
+        <w:rPr>
+          <w:bCs/>
+          <w:sz w:val="20"/>
+          <w:szCs w:val="20"/>
+        </w:rPr>
+      </w:pPr>
+    </w:p>
+    <w:p>
+      <w:pPr>
+        <w:pStyle w:val="Paragraphedeliste"/>
+        <w:ind w:left="2136"/>
+        <w:jc w:val="both"/>
+        <w:rPr>
+          <w:bCs/>
+          <w:sz w:val="20"/>
+          <w:szCs w:val="20"/>
+        </w:rPr>
+      </w:pPr>
+    </w:p>
+    <w:p>
+      <w:pPr>
+        <w:pStyle w:val="Paragraphedeliste"/>
+        <w:ind w:left="2136"/>
+        <w:jc w:val="both"/>
+        <w:rPr>
+          <w:bCs/>
+          <w:sz w:val="20"/>
+          <w:szCs w:val="20"/>
+        </w:rPr>
+      </w:pPr>
+    </w:p>
+    <w:p>
+      <w:pPr>
+        <w:pStyle w:val="Paragraphedeliste"/>
+        <w:ind w:left="2136"/>
+        <w:jc w:val="both"/>
+        <w:rPr>
+          <w:bCs/>
+          <w:sz w:val="20"/>
+          <w:szCs w:val="20"/>
+        </w:rPr>
+      </w:pPr>
+    </w:p>
+    <w:p>
+      <w:pPr>
+        <w:pStyle w:val="Paragraphedeliste"/>
+        <w:ind w:left="2136"/>
+        <w:jc w:val="both"/>
+        <w:rPr>
+          <w:bCs/>
+          <w:sz w:val="20"/>
+          <w:szCs w:val="20"/>
+        </w:rPr>
+      </w:pPr>
+    </w:p>
+    <w:p>
+      <w:pPr>
+        <w:pStyle w:val="Paragraphedeliste"/>
+        <w:ind w:left="2136"/>
+        <w:jc w:val="both"/>
+        <w:rPr>
+          <w:bCs/>
+          <w:sz w:val="20"/>
+          <w:szCs w:val="20"/>
+        </w:rPr>
+      </w:pPr>
+    </w:p>
+    <w:p>
+      <w:pPr>
+        <w:pStyle w:val="Paragraphedeliste"/>
+        <w:ind w:left="2136"/>
+        <w:jc w:val="both"/>
+        <w:rPr>
+          <w:bCs/>
+          <w:sz w:val="20"/>
+          <w:szCs w:val="20"/>
+        </w:rPr>
+      </w:pPr>
+    </w:p>
+    <w:p>
+      <w:pPr>
+        <w:pStyle w:val="Paragraphedeliste"/>
+        <w:ind w:left="2136"/>
+        <w:jc w:val="both"/>
+        <w:rPr>
+          <w:bCs/>
+          <w:sz w:val="20"/>
+          <w:szCs w:val="20"/>
+        </w:rPr>
+      </w:pPr>
+    </w:p>
+    <w:p>
+      <w:pPr>
+        <w:pStyle w:val="Paragraphedeliste"/>
+        <w:ind w:left="2136"/>
+        <w:jc w:val="both"/>
+        <w:rPr>
+          <w:bCs/>
+          <w:sz w:val="20"/>
+          <w:szCs w:val="20"/>
+        </w:rPr>
+      </w:pPr>
+    </w:p>
+    <w:p>
+      <w:pPr>
+        <w:pStyle w:val="Paragraphedeliste"/>
+        <w:ind w:left="2136"/>
+        <w:jc w:val="both"/>
+        <w:rPr>
+          <w:bCs/>
+          <w:sz w:val="20"/>
+          <w:szCs w:val="20"/>
+        </w:rPr>
+      </w:pPr>
+    </w:p>
+    <w:p>
+      <w:pPr>
+        <w:pStyle w:val="Paragraphedeliste"/>
+        <w:ind w:left="2136"/>
+        <w:jc w:val="both"/>
+        <w:rPr>
+          <w:bCs/>
+          <w:sz w:val="20"/>
+          <w:szCs w:val="20"/>
+        </w:rPr>
+      </w:pPr>
+    </w:p>
+    <w:p>
+      <w:pPr>
+        <w:pStyle w:val="Paragraphedeliste"/>
+        <w:ind w:left="2136"/>
+        <w:jc w:val="both"/>
+        <w:rPr>
+          <w:bCs/>
+          <w:sz w:val="20"/>
+          <w:szCs w:val="20"/>
+        </w:rPr>
+      </w:pPr>
+    </w:p>
+    <w:p>
+      <w:pPr>
+        <w:pStyle w:val="Paragraphedeliste"/>
+        <w:ind w:left="2136"/>
+        <w:jc w:val="both"/>
+        <w:rPr>
+          <w:bCs/>
+          <w:sz w:val="20"/>
+          <w:szCs w:val="20"/>
+        </w:rPr>
+      </w:pPr>
+    </w:p>
+    <w:p>
+      <w:pPr>
+        <w:pStyle w:val="Paragraphedeliste"/>
+        <w:ind w:left="2136"/>
+        <w:jc w:val="both"/>
+        <w:rPr>
+          <w:bCs/>
+          <w:sz w:val="20"/>
+          <w:szCs w:val="20"/>
+        </w:rPr>
+      </w:pPr>
+    </w:p>
+    <w:p>
+      <w:pPr>
+        <w:pStyle w:val="Paragraphedeliste"/>
+        <w:ind w:left="2136"/>
+        <w:jc w:val="both"/>
+        <w:rPr>
+          <w:bCs/>
+          <w:sz w:val="20"/>
+          <w:szCs w:val="20"/>
+        </w:rPr>
+      </w:pPr>
+    </w:p>
+    <w:p>
+      <w:pPr>
+        <w:pStyle w:val="Paragraphedeliste"/>
+        <w:ind w:left="2136"/>
+        <w:jc w:val="both"/>
+        <w:rPr>
+          <w:bCs/>
+          <w:sz w:val="20"/>
+          <w:szCs w:val="20"/>
+        </w:rPr>
+      </w:pPr>
+    </w:p>
+    <w:p>
+      <w:pPr>
+        <w:pStyle w:val="Paragraphedeliste"/>
+        <w:ind w:left="2136"/>
+        <w:jc w:val="both"/>
+        <w:rPr>
+          <w:bCs/>
+          <w:sz w:val="20"/>
+          <w:szCs w:val="20"/>
+        </w:rPr>
+      </w:pPr>
+    </w:p>
+    <w:p>
+      <w:pPr>
+        <w:pStyle w:val="Paragraphedeliste"/>
+        <w:ind w:left="2136"/>
+        <w:jc w:val="both"/>
+        <w:rPr>
+          <w:bCs/>
+          <w:sz w:val="20"/>
+          <w:szCs w:val="20"/>
+        </w:rPr>
+      </w:pPr>
+    </w:p>
+    <w:p>
+      <w:pPr>
+        <w:pStyle w:val="Paragraphedeliste"/>
+        <w:ind w:left="2136"/>
+        <w:jc w:val="both"/>
+        <w:rPr>
+          <w:bCs/>
+          <w:sz w:val="20"/>
+          <w:szCs w:val="20"/>
+        </w:rPr>
+      </w:pPr>
+    </w:p>
+    <w:p>
+      <w:pPr>
+        <w:pStyle w:val="Paragraphedeliste"/>
+        <w:ind w:left="2136"/>
+        <w:jc w:val="both"/>
+        <w:rPr>
+          <w:bCs/>
+          <w:sz w:val="20"/>
+          <w:szCs w:val="20"/>
+        </w:rPr>
+      </w:pPr>
+    </w:p>
+    <w:p>
+      <w:pPr>
+        <w:pStyle w:val="Paragraphedeliste"/>
+        <w:ind w:left="2136"/>
+        <w:jc w:val="both"/>
+        <w:rPr>
+          <w:bCs/>
+          <w:sz w:val="20"/>
+          <w:szCs w:val="20"/>
+        </w:rPr>
+      </w:pPr>
+    </w:p>
+    <w:p>
+      <w:pPr>
+        <w:pStyle w:val="Paragraphedeliste"/>
+        <w:ind w:left="2136"/>
+        <w:jc w:val="both"/>
+        <w:rPr>
+          <w:bCs/>
+          <w:sz w:val="20"/>
+          <w:szCs w:val="20"/>
+        </w:rPr>
+      </w:pPr>
+    </w:p>
+    <w:p>
+      <w:pPr>
+        <w:pStyle w:val="Paragraphedeliste"/>
+        <w:ind w:left="2136"/>
+        <w:jc w:val="both"/>
+        <w:rPr>
+          <w:bCs/>
+          <w:sz w:val="20"/>
+          <w:szCs w:val="20"/>
+        </w:rPr>
+      </w:pPr>
+    </w:p>
+    <w:p>
+      <w:pPr>
+        <w:pStyle w:val="Paragraphedeliste"/>
+        <w:ind w:left="2136"/>
+        <w:jc w:val="both"/>
+        <w:rPr>
+          <w:bCs/>
+          <w:sz w:val="20"/>
+          <w:szCs w:val="20"/>
+        </w:rPr>
+      </w:pPr>
+    </w:p>
+    <w:p>
+      <w:pPr>
+        <w:pStyle w:val="Paragraphedeliste"/>
+        <w:ind w:left="2136"/>
+        <w:jc w:val="both"/>
+        <w:rPr>
+          <w:bCs/>
+          <w:sz w:val="20"/>
+          <w:szCs w:val="20"/>
+        </w:rPr>
+      </w:pPr>
+    </w:p>
+    <w:p>
+      <w:pPr>
+        <w:pStyle w:val="Paragraphedeliste"/>
+        <w:ind w:left="2136"/>
+        <w:jc w:val="both"/>
+        <w:rPr>
+          <w:bCs/>
+          <w:sz w:val="20"/>
+          <w:szCs w:val="20"/>
+        </w:rPr>
+      </w:pPr>
+    </w:p>
+    <w:p>
+      <w:pPr>
+        <w:pStyle w:val="Paragraphedeliste"/>
+        <w:ind w:left="2136"/>
+        <w:jc w:val="both"/>
+        <w:rPr>
+          <w:bCs/>
+          <w:sz w:val="20"/>
+          <w:szCs w:val="20"/>
+        </w:rPr>
+      </w:pPr>
+    </w:p>
+    <w:p>
+      <w:pPr>
+        <w:pStyle w:val="Paragraphedeliste"/>
+        <w:ind w:left="2136"/>
+        <w:jc w:val="both"/>
+        <w:rPr>
+          <w:bCs/>
+          <w:sz w:val="20"/>
+          <w:szCs w:val="20"/>
+        </w:rPr>
+      </w:pPr>
+    </w:p>
+    <w:p>
+      <w:pPr>
+        <w:pStyle w:val="Paragraphedeliste"/>
+        <w:ind w:left="2136"/>
+        <w:jc w:val="both"/>
+        <w:rPr>
+          <w:bCs/>
+          <w:sz w:val="20"/>
+          <w:szCs w:val="20"/>
+        </w:rPr>
+      </w:pPr>
+    </w:p>
+    <w:p>
+      <w:pPr>
+        <w:pStyle w:val="Paragraphedeliste"/>
+        <w:ind w:left="2136"/>
+        <w:jc w:val="both"/>
+        <w:rPr>
+          <w:bCs/>
+          <w:sz w:val="20"/>
+          <w:szCs w:val="20"/>
+        </w:rPr>
+      </w:pPr>
+    </w:p>
+    <w:p>
+      <w:pPr>
+        <w:pStyle w:val="Paragraphedeliste"/>
+        <w:ind w:left="2136"/>
+        <w:jc w:val="both"/>
+        <w:rPr>
+          <w:bCs/>
+          <w:sz w:val="20"/>
+          <w:szCs w:val="20"/>
+        </w:rPr>
+      </w:pPr>
+    </w:p>
+    <w:p>
+      <w:pPr>
+        <w:pStyle w:val="Paragraphedeliste"/>
+        <w:ind w:left="2136"/>
+        <w:jc w:val="both"/>
+        <w:rPr>
+          <w:bCs/>
+          <w:sz w:val="20"/>
+          <w:szCs w:val="20"/>
+        </w:rPr>
+      </w:pPr>
+    </w:p>
+    <w:p>
+      <w:pPr>
+        <w:pStyle w:val="Paragraphedeliste"/>
+        <w:ind w:left="2136"/>
+        <w:jc w:val="both"/>
+        <w:rPr>
+          <w:bCs/>
+          <w:sz w:val="20"/>
+          <w:szCs w:val="20"/>
+        </w:rPr>
+      </w:pPr>
+    </w:p>
+    <w:p>
+      <w:pPr>
+        <w:pStyle w:val="Paragraphedeliste"/>
+        <w:ind w:left="2136"/>
+        <w:jc w:val="both"/>
+        <w:rPr>
+          <w:bCs/>
+          <w:sz w:val="20"/>
+          <w:szCs w:val="20"/>
+        </w:rPr>
+      </w:pPr>
+    </w:p>
+    <w:p>
+      <w:pPr>
+        <w:pStyle w:val="Paragraphedeliste"/>
+        <w:ind w:left="2136"/>
+        <w:jc w:val="both"/>
+        <w:rPr>
+          <w:bCs/>
+          <w:sz w:val="20"/>
+          <w:szCs w:val="20"/>
+        </w:rPr>
+      </w:pPr>
+    </w:p>
+    <w:p>
+      <w:pPr>
+        <w:pStyle w:val="Paragraphedeliste"/>
+        <w:ind w:left="2136"/>
+        <w:jc w:val="both"/>
+        <w:rPr>
+          <w:b/>
+          <w:sz w:val="32"/>
+          <w:szCs w:val="32"/>
+        </w:rPr>
+      </w:pPr>
+      <w:r>
+        <w:rPr>
+          <w:b/>
+          <w:sz w:val="32"/>
+          <w:szCs w:val="32"/>
+        </w:rPr>
         <w:t>Cas d’utilisation – Docteur</w:t>
       </w:r>
     </w:p>
@@ -10837,6 +12560,7 @@
           <w:sz w:val="28"/>
           <w:szCs w:val="28"/>
         </w:rPr>
+        <w:lastRenderedPageBreak/>
         <w:t>Le docteur peut consulter son planning personnel pour connaître ses rendez-vous et ses disponibilités</w:t>
       </w:r>
       <w:r>
@@ -11011,7 +12735,6 @@
           <w:sz w:val="28"/>
           <w:szCs w:val="28"/>
         </w:rPr>
-        <w:lastRenderedPageBreak/>
         <w:t>Cas liés :</w:t>
       </w:r>
       <w:r>
@@ -11309,6 +13032,7 @@
           <w:sz w:val="28"/>
           <w:szCs w:val="28"/>
         </w:rPr>
+        <w:lastRenderedPageBreak/>
         <w:t xml:space="preserve"> </w:t>
       </w:r>
       <w:r>
@@ -11545,7 +13269,6 @@
           <w:sz w:val="32"/>
           <w:szCs w:val="32"/>
         </w:rPr>
-        <w:lastRenderedPageBreak/>
         <w:t>Cas d’utilisation – Patient</w:t>
       </w:r>
     </w:p>
@@ -11719,6 +13442,7 @@
           <w:sz w:val="28"/>
           <w:szCs w:val="28"/>
         </w:rPr>
+        <w:lastRenderedPageBreak/>
         <w:t>Cas liés</w:t>
       </w:r>
       <w:r>
@@ -11976,7 +13700,6 @@
           <w:sz w:val="28"/>
           <w:szCs w:val="28"/>
         </w:rPr>
-        <w:lastRenderedPageBreak/>
         <w:t xml:space="preserve">Les cas </w:t>
       </w:r>
       <w:r>
@@ -12550,7 +14273,6 @@
           <w:sz w:val="32"/>
           <w:szCs w:val="32"/>
         </w:rPr>
-        <w:lastRenderedPageBreak/>
         <w:t>Cas d’utilisation – Réceptionniste</w:t>
       </w:r>
     </w:p>
@@ -12759,6 +14481,7 @@
           <w:sz w:val="32"/>
           <w:szCs w:val="32"/>
         </w:rPr>
+        <w:lastRenderedPageBreak/>
         <w:t>Gestion du planning</w:t>
       </w:r>
       <w:r>
@@ -12997,7 +14720,6 @@
           <w:sz w:val="28"/>
           <w:szCs w:val="28"/>
         </w:rPr>
-        <w:lastRenderedPageBreak/>
         <w:drawing>
           <wp:inline distT="0" distB="0" distL="0" distR="0" wp14:anchorId="32B00F81" wp14:editId="45E9E191">
             <wp:extent cx="3526773" cy="2063750"/>
@@ -13044,6 +14766,81 @@
     <w:p>
       <w:pPr>
         <w:pStyle w:val="Paragraphedeliste"/>
+        <w:ind w:left="2136"/>
+        <w:rPr>
+          <w:b/>
+          <w:sz w:val="32"/>
+          <w:szCs w:val="32"/>
+        </w:rPr>
+      </w:pPr>
+      <w:r>
+        <w:rPr>
+          <w:b/>
+          <w:sz w:val="20"/>
+          <w:szCs w:val="20"/>
+          <w:u w:val="single"/>
+        </w:rPr>
+        <w:t>Figure</w:t>
+      </w:r>
+      <w:r>
+        <w:rPr>
+          <w:b/>
+          <w:sz w:val="20"/>
+          <w:szCs w:val="20"/>
+          <w:u w:val="single"/>
+        </w:rPr>
+        <w:t>8</w:t>
+      </w:r>
+      <w:r>
+        <w:rPr>
+          <w:b/>
+          <w:sz w:val="20"/>
+          <w:szCs w:val="20"/>
+          <w:u w:val="single"/>
+        </w:rPr>
+        <w:t> :</w:t>
+      </w:r>
+      <w:r>
+        <w:rPr>
+          <w:b/>
+          <w:sz w:val="20"/>
+          <w:szCs w:val="20"/>
+        </w:rPr>
+        <w:t xml:space="preserve"> Diagramme de cas d’utilisation – </w:t>
+      </w:r>
+      <w:r>
+        <w:rPr>
+          <w:b/>
+          <w:sz w:val="20"/>
+          <w:szCs w:val="20"/>
+        </w:rPr>
+        <w:t>Réceptionniste</w:t>
+      </w:r>
+    </w:p>
+    <w:p>
+      <w:pPr>
+        <w:pStyle w:val="Paragraphedeliste"/>
+        <w:ind w:left="2136"/>
+        <w:rPr>
+          <w:b/>
+          <w:sz w:val="20"/>
+          <w:szCs w:val="20"/>
+        </w:rPr>
+      </w:pPr>
+    </w:p>
+    <w:p>
+      <w:pPr>
+        <w:pStyle w:val="Paragraphedeliste"/>
+        <w:rPr>
+          <w:bCs/>
+          <w:sz w:val="28"/>
+          <w:szCs w:val="28"/>
+        </w:rPr>
+      </w:pPr>
+    </w:p>
+    <w:p>
+      <w:pPr>
+        <w:pStyle w:val="Paragraphedeliste"/>
         <w:rPr>
           <w:bCs/>
           <w:sz w:val="28"/>
@@ -13100,21 +14897,1247 @@
           <w:szCs w:val="32"/>
         </w:rPr>
       </w:pPr>
-    </w:p>
-    <w:p>
-      <w:pPr>
-        <w:rPr>
-          <w:bCs/>
-          <w:sz w:val="28"/>
-          <w:szCs w:val="28"/>
-        </w:rPr>
-      </w:pPr>
-    </w:p>
-    <w:p>
-      <w:pPr>
-        <w:pStyle w:val="Paragraphedeliste"/>
-        <w:ind w:left="2136"/>
-        <w:jc w:val="both"/>
+      <w:r>
+        <w:rPr>
+          <w:b/>
+          <w:sz w:val="32"/>
+          <w:szCs w:val="32"/>
+        </w:rPr>
+        <w:t>Description générale</w:t>
+      </w:r>
+    </w:p>
+    <w:p>
+      <w:pPr>
+        <w:pStyle w:val="Paragraphedeliste"/>
+        <w:rPr>
+          <w:bCs/>
+          <w:sz w:val="28"/>
+          <w:szCs w:val="28"/>
+        </w:rPr>
+      </w:pPr>
+      <w:r>
+        <w:rPr>
+          <w:bCs/>
+          <w:sz w:val="28"/>
+          <w:szCs w:val="28"/>
+        </w:rPr>
+        <w:t xml:space="preserve">Le Responsable de Cabinet gère les aspects administratifs et organisationnels du système, notamment la gestion des rendez-vous, des </w:t>
+      </w:r>
+      <w:r>
+        <w:rPr>
+          <w:bCs/>
+          <w:sz w:val="28"/>
+          <w:szCs w:val="28"/>
+        </w:rPr>
+        <w:lastRenderedPageBreak/>
+        <w:t>utilisateurs, des dossiers médicaux et la génération de rapports. Il assure également le suivi des paiements en recevant les rapports transmis par les réceptionnistes.</w:t>
+      </w:r>
+    </w:p>
+    <w:p>
+      <w:pPr>
+        <w:jc w:val="center"/>
+        <w:rPr>
+          <w:b/>
+          <w:sz w:val="32"/>
+          <w:szCs w:val="32"/>
+        </w:rPr>
+      </w:pPr>
+      <w:r>
+        <w:rPr>
+          <w:b/>
+          <w:sz w:val="32"/>
+          <w:szCs w:val="32"/>
+        </w:rPr>
+        <w:t>Principaux scénarios d’utilisation</w:t>
+      </w:r>
+    </w:p>
+    <w:p>
+      <w:pPr>
+        <w:jc w:val="center"/>
+        <w:rPr>
+          <w:b/>
+          <w:sz w:val="32"/>
+          <w:szCs w:val="32"/>
+        </w:rPr>
+      </w:pPr>
+      <w:r>
+        <w:rPr>
+          <w:b/>
+          <w:sz w:val="32"/>
+          <w:szCs w:val="32"/>
+        </w:rPr>
+        <w:t>Authentification et gestion du profil</w:t>
+      </w:r>
+    </w:p>
+    <w:p>
+      <w:pPr>
+        <w:rPr>
+          <w:b/>
+          <w:i/>
+          <w:iCs/>
+          <w:sz w:val="32"/>
+          <w:szCs w:val="32"/>
+        </w:rPr>
+      </w:pPr>
+      <w:r>
+        <w:rPr>
+          <w:bCs/>
+          <w:sz w:val="28"/>
+          <w:szCs w:val="28"/>
+        </w:rPr>
+        <w:t>Le responsable doit s’authentifier pour accéder aux fonctionnalités du système. Il peut consulter son profil, modifier son mot de passe et se déconnecter après usage.</w:t>
+      </w:r>
+      <w:r>
+        <w:rPr>
+          <w:bCs/>
+          <w:sz w:val="28"/>
+          <w:szCs w:val="28"/>
+        </w:rPr>
+        <w:br/>
+      </w:r>
+      <w:r>
+        <w:rPr>
+          <w:b/>
+          <w:i/>
+          <w:iCs/>
+          <w:sz w:val="28"/>
+          <w:szCs w:val="28"/>
+        </w:rPr>
+        <w:t>Cas liés</w:t>
+      </w:r>
+      <w:r>
+        <w:rPr>
+          <w:bCs/>
+          <w:i/>
+          <w:iCs/>
+          <w:sz w:val="28"/>
+          <w:szCs w:val="28"/>
+        </w:rPr>
+        <w:t xml:space="preserve"> : s’authentifier, se connecter, modifier mot de passe, consulter profil, se déconnecter</w:t>
+      </w:r>
+      <w:r>
+        <w:rPr>
+          <w:b/>
+          <w:i/>
+          <w:iCs/>
+          <w:sz w:val="32"/>
+          <w:szCs w:val="32"/>
+        </w:rPr>
+        <w:t>.</w:t>
+      </w:r>
+    </w:p>
+    <w:p>
+      <w:pPr>
+        <w:jc w:val="center"/>
+        <w:rPr>
+          <w:b/>
+          <w:sz w:val="32"/>
+          <w:szCs w:val="32"/>
+        </w:rPr>
+      </w:pPr>
+      <w:r>
+        <w:rPr>
+          <w:b/>
+          <w:sz w:val="32"/>
+          <w:szCs w:val="32"/>
+        </w:rPr>
+        <w:t>Gestion des demandes de rendez-vous</w:t>
+      </w:r>
+    </w:p>
+    <w:p>
+      <w:pPr>
+        <w:jc w:val="center"/>
+        <w:rPr>
+          <w:bCs/>
+          <w:i/>
+          <w:iCs/>
+          <w:sz w:val="28"/>
+          <w:szCs w:val="28"/>
+        </w:rPr>
+      </w:pPr>
+      <w:r>
+        <w:rPr>
+          <w:bCs/>
+          <w:sz w:val="28"/>
+          <w:szCs w:val="28"/>
+        </w:rPr>
+        <w:t>Le responsable traite les demandes de rendez-vous venant du site web et contacte les patients pour confirmation. Il peut aussi consulter les demandes de rendez-vous, créer, modifier et assigner des rendez-vous aux médecins.</w:t>
+      </w:r>
+      <w:r>
+        <w:rPr>
+          <w:bCs/>
+          <w:sz w:val="28"/>
+          <w:szCs w:val="28"/>
+        </w:rPr>
+        <w:br/>
+      </w:r>
+      <w:r>
+        <w:rPr>
+          <w:bCs/>
+          <w:i/>
+          <w:iCs/>
+          <w:sz w:val="28"/>
+          <w:szCs w:val="28"/>
+        </w:rPr>
+        <w:t>Cas liés : traiter les demandes de RDV venant du site web, appeler les patients pour confirmation, voir les demandes de RDV, créer les RDV, modifier RDV, assigner les RDV au médecin.</w:t>
+      </w:r>
+    </w:p>
+    <w:p>
+      <w:pPr>
+        <w:jc w:val="center"/>
+        <w:rPr>
+          <w:b/>
+          <w:sz w:val="32"/>
+          <w:szCs w:val="32"/>
+        </w:rPr>
+      </w:pPr>
+      <w:r>
+        <w:rPr>
+          <w:b/>
+          <w:sz w:val="32"/>
+          <w:szCs w:val="32"/>
+        </w:rPr>
+        <w:t>Gestion des utilisateurs</w:t>
+      </w:r>
+    </w:p>
+    <w:p>
+      <w:pPr>
+        <w:rPr>
+          <w:bCs/>
+          <w:i/>
+          <w:iCs/>
+          <w:sz w:val="28"/>
+          <w:szCs w:val="28"/>
+        </w:rPr>
+      </w:pPr>
+      <w:r>
+        <w:rPr>
+          <w:bCs/>
+          <w:sz w:val="28"/>
+          <w:szCs w:val="28"/>
+        </w:rPr>
+        <w:t>Le responsable gère les différents utilisateurs (patients, docteurs, réceptionnistes) en créant, modifiant ou supprimant leurs profils.</w:t>
+      </w:r>
+      <w:r>
+        <w:rPr>
+          <w:bCs/>
+          <w:sz w:val="28"/>
+          <w:szCs w:val="28"/>
+        </w:rPr>
+        <w:br/>
+      </w:r>
+      <w:r>
+        <w:rPr>
+          <w:b/>
+          <w:i/>
+          <w:iCs/>
+          <w:sz w:val="28"/>
+          <w:szCs w:val="28"/>
+        </w:rPr>
+        <w:t>Cas liés :</w:t>
+      </w:r>
+      <w:r>
+        <w:rPr>
+          <w:bCs/>
+          <w:i/>
+          <w:iCs/>
+          <w:sz w:val="28"/>
+          <w:szCs w:val="28"/>
+        </w:rPr>
+        <w:t xml:space="preserve"> gérer les utilisateurs, créer utilisateur, modifier utilisateur, supprimer utilisateur.</w:t>
+      </w:r>
+    </w:p>
+    <w:p>
+      <w:pPr>
+        <w:jc w:val="center"/>
+        <w:rPr>
+          <w:b/>
+          <w:sz w:val="32"/>
+          <w:szCs w:val="32"/>
+        </w:rPr>
+      </w:pPr>
+      <w:r>
+        <w:rPr>
+          <w:b/>
+          <w:sz w:val="32"/>
+          <w:szCs w:val="32"/>
+        </w:rPr>
+        <w:t>Gestion des dossiers médicaux</w:t>
+      </w:r>
+    </w:p>
+    <w:p>
+      <w:pPr>
+        <w:rPr>
+          <w:bCs/>
+          <w:i/>
+          <w:iCs/>
+          <w:sz w:val="28"/>
+          <w:szCs w:val="28"/>
+        </w:rPr>
+      </w:pPr>
+      <w:r>
+        <w:rPr>
+          <w:bCs/>
+          <w:sz w:val="28"/>
+          <w:szCs w:val="28"/>
+        </w:rPr>
+        <w:t>Il supervise la gestion et la mise à jour des dossiers médicaux des patients.</w:t>
+      </w:r>
+      <w:r>
+        <w:rPr>
+          <w:bCs/>
+          <w:sz w:val="28"/>
+          <w:szCs w:val="28"/>
+        </w:rPr>
+        <w:br/>
+      </w:r>
+      <w:r>
+        <w:rPr>
+          <w:b/>
+          <w:i/>
+          <w:iCs/>
+          <w:sz w:val="28"/>
+          <w:szCs w:val="28"/>
+        </w:rPr>
+        <w:t>Cas liés :</w:t>
+      </w:r>
+      <w:r>
+        <w:rPr>
+          <w:bCs/>
+          <w:i/>
+          <w:iCs/>
+          <w:sz w:val="28"/>
+          <w:szCs w:val="28"/>
+        </w:rPr>
+        <w:t xml:space="preserve"> gérer les dossiers médicaux.</w:t>
+      </w:r>
+    </w:p>
+    <w:p>
+      <w:pPr>
+        <w:jc w:val="center"/>
+        <w:rPr>
+          <w:b/>
+          <w:sz w:val="32"/>
+          <w:szCs w:val="32"/>
+        </w:rPr>
+      </w:pPr>
+      <w:r>
+        <w:rPr>
+          <w:b/>
+          <w:sz w:val="32"/>
+          <w:szCs w:val="32"/>
+        </w:rPr>
+        <w:t>Génération et réception des rapports</w:t>
+      </w:r>
+    </w:p>
+    <w:p>
+      <w:pPr>
+        <w:jc w:val="center"/>
+        <w:rPr>
+          <w:bCs/>
+          <w:i/>
+          <w:iCs/>
+          <w:sz w:val="28"/>
+          <w:szCs w:val="28"/>
+        </w:rPr>
+      </w:pPr>
+      <w:r>
+        <w:rPr>
+          <w:bCs/>
+          <w:sz w:val="28"/>
+          <w:szCs w:val="28"/>
+        </w:rPr>
+        <w:t>Le responsable génère des rapports de gestion pour suivre les activités du cabinet et reçoit les rapports de paiement transmis par les réceptionnistes.</w:t>
+      </w:r>
+      <w:r>
+        <w:rPr>
+          <w:bCs/>
+          <w:sz w:val="28"/>
+          <w:szCs w:val="28"/>
+        </w:rPr>
+        <w:br/>
+      </w:r>
+      <w:r>
+        <w:rPr>
+          <w:b/>
+          <w:i/>
+          <w:iCs/>
+          <w:sz w:val="28"/>
+          <w:szCs w:val="28"/>
+        </w:rPr>
+        <w:t>Cas liés :</w:t>
+      </w:r>
+      <w:r>
+        <w:rPr>
+          <w:bCs/>
+          <w:i/>
+          <w:iCs/>
+          <w:sz w:val="28"/>
+          <w:szCs w:val="28"/>
+        </w:rPr>
+        <w:t xml:space="preserve"> générer rapports de gestion, recevoir rapports de paiement.</w:t>
+      </w:r>
+    </w:p>
+    <w:p>
+      <w:pPr>
+        <w:rPr>
+          <w:b/>
+          <w:i/>
+          <w:iCs/>
+          <w:sz w:val="32"/>
+          <w:szCs w:val="32"/>
+        </w:rPr>
+      </w:pPr>
+      <w:r>
+        <w:rPr>
+          <w:b/>
+          <w:i/>
+          <w:iCs/>
+          <w:sz w:val="32"/>
+          <w:szCs w:val="32"/>
+        </w:rPr>
+        <w:t>Relations spécifiques</w:t>
+      </w:r>
+    </w:p>
+    <w:p>
+      <w:pPr>
+        <w:pStyle w:val="Paragraphedeliste"/>
+        <w:numPr>
+          <w:ilvl w:val="0"/>
+          <w:numId w:val="29"/>
+        </w:numPr>
+        <w:rPr>
+          <w:sz w:val="28"/>
+          <w:szCs w:val="28"/>
+        </w:rPr>
+      </w:pPr>
+      <w:r>
+        <w:rPr>
+          <w:sz w:val="28"/>
+          <w:szCs w:val="28"/>
+        </w:rPr>
+        <w:lastRenderedPageBreak/>
+        <w:t>Gérer les utilisateurs inclut Créer, Modifier et Supprimer un utilisateur.</w:t>
+      </w:r>
+    </w:p>
+    <w:p>
+      <w:pPr>
+        <w:pStyle w:val="Paragraphedeliste"/>
+        <w:numPr>
+          <w:ilvl w:val="0"/>
+          <w:numId w:val="29"/>
+        </w:numPr>
+        <w:rPr>
+          <w:sz w:val="28"/>
+          <w:szCs w:val="28"/>
+        </w:rPr>
+      </w:pPr>
+      <w:r>
+        <w:rPr>
+          <w:b/>
+          <w:bCs/>
+          <w:sz w:val="28"/>
+          <w:szCs w:val="28"/>
+        </w:rPr>
+        <w:t>Traiter les demandes de RDV</w:t>
+      </w:r>
+      <w:r>
+        <w:rPr>
+          <w:sz w:val="28"/>
+          <w:szCs w:val="28"/>
+        </w:rPr>
+        <w:t xml:space="preserve"> est suivi par </w:t>
+      </w:r>
+      <w:r>
+        <w:rPr>
+          <w:b/>
+          <w:bCs/>
+          <w:sz w:val="28"/>
+          <w:szCs w:val="28"/>
+        </w:rPr>
+        <w:t>Appeler les patients pour confirmation</w:t>
+      </w:r>
+      <w:r>
+        <w:rPr>
+          <w:sz w:val="28"/>
+          <w:szCs w:val="28"/>
+        </w:rPr>
+        <w:t xml:space="preserve"> avant l’assignation au médecin.</w:t>
+      </w:r>
+    </w:p>
+    <w:p>
+      <w:pPr>
+        <w:pStyle w:val="Paragraphedeliste"/>
+        <w:numPr>
+          <w:ilvl w:val="0"/>
+          <w:numId w:val="29"/>
+        </w:numPr>
+        <w:rPr>
+          <w:sz w:val="28"/>
+          <w:szCs w:val="28"/>
+        </w:rPr>
+      </w:pPr>
+      <w:r>
+        <w:rPr>
+          <w:sz w:val="28"/>
+          <w:szCs w:val="28"/>
+        </w:rPr>
+        <w:t>L’accès à toutes les fonctionnalités dépend de l’authentification.</w:t>
+      </w:r>
+    </w:p>
+    <w:p>
+      <w:pPr>
+        <w:pStyle w:val="Paragraphedeliste"/>
+        <w:jc w:val="center"/>
+        <w:rPr>
+          <w:sz w:val="28"/>
+          <w:szCs w:val="28"/>
+        </w:rPr>
+      </w:pPr>
+      <w:r>
+        <w:rPr>
+          <w:noProof/>
+          <w:sz w:val="28"/>
+          <w:szCs w:val="28"/>
+        </w:rPr>
+        <w:drawing>
+          <wp:inline distT="0" distB="0" distL="0" distR="0" wp14:anchorId="48888C88" wp14:editId="2AA45245">
+            <wp:extent cx="3352800" cy="2653665"/>
+            <wp:effectExtent l="0" t="0" r="0" b="0"/>
+            <wp:docPr id="1414722681" name="Image 4"/>
+            <wp:cNvGraphicFramePr>
+              <a:graphicFrameLocks xmlns:a="http://schemas.openxmlformats.org/drawingml/2006/main" noChangeAspect="1"/>
+            </wp:cNvGraphicFramePr>
+            <a:graphic xmlns:a="http://schemas.openxmlformats.org/drawingml/2006/main">
+              <a:graphicData uri="http://schemas.openxmlformats.org/drawingml/2006/picture">
+                <pic:pic xmlns:pic="http://schemas.openxmlformats.org/drawingml/2006/picture">
+                  <pic:nvPicPr>
+                    <pic:cNvPr id="1414722681" name="Image 1414722681"/>
+                    <pic:cNvPicPr/>
+                  </pic:nvPicPr>
+                  <pic:blipFill>
+                    <a:blip r:embed="rId16" cstate="print">
+                      <a:extLst>
+                        <a:ext uri="{28A0092B-C50C-407E-A947-70E740481C1C}">
+                          <a14:useLocalDpi xmlns:a14="http://schemas.microsoft.com/office/drawing/2010/main" val="0"/>
+                        </a:ext>
+                      </a:extLst>
+                    </a:blip>
+                    <a:stretch>
+                      <a:fillRect/>
+                    </a:stretch>
+                  </pic:blipFill>
+                  <pic:spPr>
+                    <a:xfrm>
+                      <a:off x="0" y="0"/>
+                      <a:ext cx="3379954" cy="2675157"/>
+                    </a:xfrm>
+                    <a:prstGeom prst="rect">
+                      <a:avLst/>
+                    </a:prstGeom>
+                  </pic:spPr>
+                </pic:pic>
+              </a:graphicData>
+            </a:graphic>
+          </wp:inline>
+        </w:drawing>
+      </w:r>
+    </w:p>
+    <w:p>
+      <w:pPr>
+        <w:pStyle w:val="Paragraphedeliste"/>
+        <w:ind w:left="2136"/>
+        <w:rPr>
+          <w:b/>
+          <w:sz w:val="32"/>
+          <w:szCs w:val="32"/>
+        </w:rPr>
+      </w:pPr>
+      <w:r>
+        <w:rPr>
+          <w:b/>
+          <w:sz w:val="20"/>
+          <w:szCs w:val="20"/>
+          <w:u w:val="single"/>
+        </w:rPr>
+        <w:t>Figure</w:t>
+      </w:r>
+      <w:r>
+        <w:rPr>
+          <w:b/>
+          <w:sz w:val="20"/>
+          <w:szCs w:val="20"/>
+          <w:u w:val="single"/>
+        </w:rPr>
+        <w:t>8</w:t>
+      </w:r>
+      <w:r>
+        <w:rPr>
+          <w:b/>
+          <w:sz w:val="20"/>
+          <w:szCs w:val="20"/>
+          <w:u w:val="single"/>
+        </w:rPr>
+        <w:t> :</w:t>
+      </w:r>
+      <w:r>
+        <w:rPr>
+          <w:b/>
+          <w:sz w:val="20"/>
+          <w:szCs w:val="20"/>
+        </w:rPr>
+        <w:t xml:space="preserve"> Diagramme de cas d’utilisation – </w:t>
+      </w:r>
+      <w:r>
+        <w:rPr>
+          <w:b/>
+          <w:sz w:val="20"/>
+          <w:szCs w:val="20"/>
+        </w:rPr>
+        <w:t>Re</w:t>
+      </w:r>
+      <w:r>
+        <w:rPr>
+          <w:b/>
+          <w:sz w:val="20"/>
+          <w:szCs w:val="20"/>
+        </w:rPr>
+        <w:t>sponsable cabinet</w:t>
+      </w:r>
+    </w:p>
+    <w:p>
+      <w:pPr>
+        <w:pStyle w:val="Paragraphedeliste"/>
+        <w:jc w:val="center"/>
+        <w:rPr>
+          <w:sz w:val="28"/>
+          <w:szCs w:val="28"/>
+        </w:rPr>
+      </w:pPr>
+    </w:p>
+    <w:p>
+      <w:pPr>
+        <w:jc w:val="center"/>
+        <w:rPr>
+          <w:bCs/>
+          <w:sz w:val="28"/>
+          <w:szCs w:val="28"/>
+        </w:rPr>
+      </w:pPr>
+    </w:p>
+    <w:p>
+      <w:pPr>
+        <w:jc w:val="center"/>
+        <w:rPr>
+          <w:bCs/>
+          <w:sz w:val="28"/>
+          <w:szCs w:val="28"/>
+        </w:rPr>
+      </w:pPr>
+    </w:p>
+    <w:p>
+      <w:pPr>
+        <w:jc w:val="center"/>
+        <w:rPr>
+          <w:bCs/>
+          <w:sz w:val="28"/>
+          <w:szCs w:val="28"/>
+        </w:rPr>
+      </w:pPr>
+    </w:p>
+    <w:p>
+      <w:pPr>
+        <w:jc w:val="center"/>
+        <w:rPr>
+          <w:b/>
+          <w:sz w:val="32"/>
+          <w:szCs w:val="32"/>
+        </w:rPr>
+      </w:pPr>
+      <w:r>
+        <w:rPr>
+          <w:b/>
+          <w:sz w:val="32"/>
+          <w:szCs w:val="32"/>
+        </w:rPr>
+        <w:t>Cas d’utilisation – Administrateur</w:t>
+      </w:r>
+    </w:p>
+    <w:p>
+      <w:pPr>
+        <w:jc w:val="center"/>
+        <w:rPr>
+          <w:b/>
+          <w:sz w:val="32"/>
+          <w:szCs w:val="32"/>
+        </w:rPr>
+      </w:pPr>
+      <w:r>
+        <w:rPr>
+          <w:b/>
+          <w:sz w:val="32"/>
+          <w:szCs w:val="32"/>
+        </w:rPr>
+        <w:t>Description générale</w:t>
+      </w:r>
+    </w:p>
+    <w:p>
+      <w:pPr>
+        <w:rPr>
+          <w:bCs/>
+          <w:sz w:val="28"/>
+          <w:szCs w:val="28"/>
+        </w:rPr>
+      </w:pPr>
+      <w:r>
+        <w:rPr>
+          <w:bCs/>
+          <w:sz w:val="28"/>
+          <w:szCs w:val="28"/>
+        </w:rPr>
+        <w:t>L’Administrateur est responsable de la gestion des utilisateurs et de la configuration globale du système. Il assure le bon fonctionnement de la plateforme en paramétrant les options et en maintenant les accès des différents acteurs (patients, médecins, réceptionnistes, responsables). L’administrateur doit également s’authentifier pour garantir la sécurité des opérations.</w:t>
+      </w:r>
+    </w:p>
+    <w:p>
+      <w:pPr>
+        <w:jc w:val="center"/>
+        <w:rPr>
+          <w:b/>
+          <w:sz w:val="32"/>
+          <w:szCs w:val="32"/>
+        </w:rPr>
+      </w:pPr>
+      <w:r>
+        <w:rPr>
+          <w:b/>
+          <w:sz w:val="32"/>
+          <w:szCs w:val="32"/>
+        </w:rPr>
+        <w:t>Principaux scénarios d’utilisation</w:t>
+      </w:r>
+    </w:p>
+    <w:p>
+      <w:pPr>
+        <w:jc w:val="center"/>
+        <w:rPr>
+          <w:b/>
+          <w:sz w:val="32"/>
+          <w:szCs w:val="32"/>
+        </w:rPr>
+      </w:pPr>
+      <w:r>
+        <w:rPr>
+          <w:b/>
+          <w:sz w:val="32"/>
+          <w:szCs w:val="32"/>
+        </w:rPr>
+        <w:t>Authentification et gestion du profil</w:t>
+      </w:r>
+    </w:p>
+    <w:p>
+      <w:pPr>
+        <w:jc w:val="center"/>
+        <w:rPr>
+          <w:bCs/>
+          <w:i/>
+          <w:iCs/>
+          <w:sz w:val="28"/>
+          <w:szCs w:val="28"/>
+        </w:rPr>
+      </w:pPr>
+      <w:r>
+        <w:rPr>
+          <w:bCs/>
+          <w:sz w:val="28"/>
+          <w:szCs w:val="28"/>
+        </w:rPr>
+        <w:t>L’administrateur s’authentifie pour accéder au système. Il peut consulter son profil, modifier son mot de passe et se déconnecter après usage.</w:t>
+      </w:r>
+      <w:r>
+        <w:rPr>
+          <w:bCs/>
+          <w:sz w:val="28"/>
+          <w:szCs w:val="28"/>
+        </w:rPr>
+        <w:br/>
+      </w:r>
+      <w:r>
+        <w:rPr>
+          <w:b/>
+          <w:i/>
+          <w:iCs/>
+          <w:sz w:val="28"/>
+          <w:szCs w:val="28"/>
+        </w:rPr>
+        <w:lastRenderedPageBreak/>
+        <w:t>Cas liés</w:t>
+      </w:r>
+      <w:r>
+        <w:rPr>
+          <w:bCs/>
+          <w:i/>
+          <w:iCs/>
+          <w:sz w:val="28"/>
+          <w:szCs w:val="28"/>
+        </w:rPr>
+        <w:t xml:space="preserve"> : s’authentifier, se connecter, modifier mot de passe, consulter profil, se déconnecter.</w:t>
+      </w:r>
+      <w:r>
+        <w:rPr>
+          <w:bCs/>
+          <w:i/>
+          <w:iCs/>
+          <w:sz w:val="28"/>
+          <w:szCs w:val="28"/>
+        </w:rPr>
+        <w:t xml:space="preserve">                                                                                                             </w:t>
+      </w:r>
+      <w:r>
+        <w:rPr>
+          <w:bCs/>
+          <w:sz w:val="28"/>
+          <w:szCs w:val="28"/>
+        </w:rPr>
+        <w:t xml:space="preserve">(Relations : toutes ces actions sont reliées à s’authentifier par une relation « </w:t>
+      </w:r>
+      <w:proofErr w:type="spellStart"/>
+      <w:r>
+        <w:rPr>
+          <w:bCs/>
+          <w:sz w:val="28"/>
+          <w:szCs w:val="28"/>
+        </w:rPr>
+        <w:t>include</w:t>
+      </w:r>
+      <w:proofErr w:type="spellEnd"/>
+      <w:r>
+        <w:rPr>
+          <w:bCs/>
+          <w:sz w:val="28"/>
+          <w:szCs w:val="28"/>
+        </w:rPr>
+        <w:t xml:space="preserve"> » car elles sont indispensables après authentification.)</w:t>
+      </w:r>
+      <w:r>
+        <w:rPr>
+          <w:bCs/>
+          <w:sz w:val="28"/>
+          <w:szCs w:val="28"/>
+        </w:rPr>
+        <w:br/>
+      </w:r>
+      <w:r>
+        <w:rPr>
+          <w:b/>
+          <w:sz w:val="32"/>
+          <w:szCs w:val="32"/>
+        </w:rPr>
+        <w:t>Gestion des utilisateurs</w:t>
+      </w:r>
+    </w:p>
+    <w:p>
+      <w:pPr>
+        <w:rPr>
+          <w:bCs/>
+          <w:sz w:val="28"/>
+          <w:szCs w:val="28"/>
+        </w:rPr>
+      </w:pPr>
+      <w:r>
+        <w:rPr>
+          <w:bCs/>
+          <w:sz w:val="28"/>
+          <w:szCs w:val="28"/>
+        </w:rPr>
+        <w:t>L’administrateur gère les comptes des différents utilisateurs en créant, modifiant et supprimant des profils.</w:t>
+      </w:r>
+    </w:p>
+    <w:p>
+      <w:pPr>
+        <w:rPr>
+          <w:bCs/>
+          <w:sz w:val="28"/>
+          <w:szCs w:val="28"/>
+        </w:rPr>
+      </w:pPr>
+      <w:r>
+        <w:rPr>
+          <w:b/>
+          <w:sz w:val="28"/>
+          <w:szCs w:val="28"/>
+        </w:rPr>
+        <w:t>Cas liés :</w:t>
+      </w:r>
+      <w:r>
+        <w:t xml:space="preserve"> </w:t>
+      </w:r>
+      <w:r>
+        <w:rPr>
+          <w:bCs/>
+          <w:sz w:val="28"/>
+          <w:szCs w:val="28"/>
+        </w:rPr>
+        <w:t>gérer utilisateur, créer utilisateur, modifier utilisateur, supprimer utilisateur.</w:t>
+      </w:r>
+    </w:p>
+    <w:p>
+      <w:pPr>
+        <w:rPr>
+          <w:bCs/>
+          <w:sz w:val="28"/>
+          <w:szCs w:val="28"/>
+        </w:rPr>
+      </w:pPr>
+      <w:r>
+        <w:rPr>
+          <w:bCs/>
+          <w:sz w:val="28"/>
+          <w:szCs w:val="28"/>
+        </w:rPr>
+        <w:t>(</w:t>
+      </w:r>
+      <w:r>
+        <w:rPr>
+          <w:bCs/>
+          <w:sz w:val="28"/>
+          <w:szCs w:val="28"/>
+        </w:rPr>
+        <w:t>Relations : chaque action de création, modification et suppression « étend » le cas principal « gérer utilisateur ».)</w:t>
+      </w:r>
+    </w:p>
+    <w:p>
+      <w:pPr>
+        <w:jc w:val="center"/>
+        <w:rPr>
+          <w:b/>
+          <w:sz w:val="32"/>
+          <w:szCs w:val="32"/>
+        </w:rPr>
+      </w:pPr>
+      <w:r>
+        <w:rPr>
+          <w:b/>
+          <w:sz w:val="32"/>
+          <w:szCs w:val="32"/>
+        </w:rPr>
+        <w:t>Configuration du système</w:t>
+      </w:r>
+    </w:p>
+    <w:p>
+      <w:pPr>
+        <w:rPr>
+          <w:bCs/>
+          <w:i/>
+          <w:iCs/>
+          <w:sz w:val="28"/>
+          <w:szCs w:val="28"/>
+        </w:rPr>
+      </w:pPr>
+      <w:r>
+        <w:rPr>
+          <w:bCs/>
+          <w:sz w:val="28"/>
+          <w:szCs w:val="28"/>
+        </w:rPr>
+        <w:t>L’administrateur configure les paramètres globaux du système pour assurer son bon fonctionnement.</w:t>
+      </w:r>
+      <w:r>
+        <w:rPr>
+          <w:bCs/>
+          <w:sz w:val="28"/>
+          <w:szCs w:val="28"/>
+        </w:rPr>
+        <w:br/>
+      </w:r>
+      <w:r>
+        <w:rPr>
+          <w:b/>
+          <w:i/>
+          <w:iCs/>
+          <w:sz w:val="28"/>
+          <w:szCs w:val="28"/>
+        </w:rPr>
+        <w:t>Cas liés :</w:t>
+      </w:r>
+      <w:r>
+        <w:rPr>
+          <w:bCs/>
+          <w:i/>
+          <w:iCs/>
+          <w:sz w:val="28"/>
+          <w:szCs w:val="28"/>
+        </w:rPr>
+        <w:t xml:space="preserve"> configurer système.</w:t>
+      </w:r>
+    </w:p>
+    <w:p>
+      <w:pPr>
+        <w:rPr>
+          <w:b/>
+          <w:sz w:val="32"/>
+          <w:szCs w:val="32"/>
+        </w:rPr>
+      </w:pPr>
+      <w:r>
+        <w:rPr>
+          <w:b/>
+          <w:sz w:val="32"/>
+          <w:szCs w:val="32"/>
+        </w:rPr>
+        <w:t>Relations spécifiques</w:t>
+      </w:r>
+    </w:p>
+    <w:p>
+      <w:pPr>
+        <w:pStyle w:val="Paragraphedeliste"/>
+        <w:numPr>
+          <w:ilvl w:val="0"/>
+          <w:numId w:val="30"/>
+        </w:numPr>
+        <w:rPr>
+          <w:sz w:val="28"/>
+          <w:szCs w:val="28"/>
+        </w:rPr>
+      </w:pPr>
+      <w:r>
+        <w:rPr>
+          <w:sz w:val="28"/>
+          <w:szCs w:val="28"/>
+        </w:rPr>
+        <w:t>Créer, Modifier, Supprimer utilisateur étendent (</w:t>
+      </w:r>
+      <w:proofErr w:type="spellStart"/>
+      <w:r>
+        <w:rPr>
+          <w:sz w:val="28"/>
+          <w:szCs w:val="28"/>
+        </w:rPr>
+        <w:t>extend</w:t>
+      </w:r>
+      <w:proofErr w:type="spellEnd"/>
+      <w:r>
+        <w:rPr>
+          <w:sz w:val="28"/>
+          <w:szCs w:val="28"/>
+        </w:rPr>
+        <w:t>) le cas d’utilisation principal Gérer utilisateur.</w:t>
+      </w:r>
+    </w:p>
+    <w:p>
+      <w:pPr>
+        <w:pStyle w:val="Paragraphedeliste"/>
+        <w:numPr>
+          <w:ilvl w:val="0"/>
+          <w:numId w:val="30"/>
+        </w:numPr>
+        <w:rPr>
+          <w:sz w:val="28"/>
+          <w:szCs w:val="28"/>
+        </w:rPr>
+      </w:pPr>
+      <w:r>
+        <w:rPr>
+          <w:b/>
+          <w:bCs/>
+          <w:sz w:val="28"/>
+          <w:szCs w:val="28"/>
+        </w:rPr>
+        <w:t>Se connecter, Modifier mot de passe, Consulter profil, Se déconnecter</w:t>
+      </w:r>
+      <w:r>
+        <w:rPr>
+          <w:sz w:val="28"/>
+          <w:szCs w:val="28"/>
+        </w:rPr>
+        <w:t xml:space="preserve"> </w:t>
+      </w:r>
+      <w:r>
+        <w:rPr>
+          <w:b/>
+          <w:bCs/>
+          <w:sz w:val="28"/>
+          <w:szCs w:val="28"/>
+        </w:rPr>
+        <w:t>incluent</w:t>
+      </w:r>
+      <w:r>
+        <w:rPr>
+          <w:sz w:val="28"/>
+          <w:szCs w:val="28"/>
+        </w:rPr>
+        <w:t xml:space="preserve"> (</w:t>
+      </w:r>
+      <w:proofErr w:type="spellStart"/>
+      <w:r>
+        <w:rPr>
+          <w:b/>
+          <w:bCs/>
+          <w:sz w:val="28"/>
+          <w:szCs w:val="28"/>
+        </w:rPr>
+        <w:t>include</w:t>
+      </w:r>
+      <w:proofErr w:type="spellEnd"/>
+      <w:r>
+        <w:rPr>
+          <w:sz w:val="28"/>
+          <w:szCs w:val="28"/>
+        </w:rPr>
+        <w:t xml:space="preserve">) le cas </w:t>
+      </w:r>
+      <w:r>
+        <w:rPr>
+          <w:b/>
+          <w:bCs/>
+          <w:sz w:val="28"/>
+          <w:szCs w:val="28"/>
+        </w:rPr>
+        <w:t>s’authentifier</w:t>
+      </w:r>
+      <w:r>
+        <w:rPr>
+          <w:sz w:val="28"/>
+          <w:szCs w:val="28"/>
+        </w:rPr>
+        <w:t>.</w:t>
+      </w:r>
+    </w:p>
+    <w:p>
+      <w:pPr>
+        <w:pStyle w:val="Paragraphedeliste"/>
+        <w:jc w:val="center"/>
+        <w:rPr>
+          <w:sz w:val="28"/>
+          <w:szCs w:val="28"/>
+        </w:rPr>
+      </w:pPr>
+      <w:r>
+        <w:rPr>
+          <w:noProof/>
+          <w:sz w:val="28"/>
+          <w:szCs w:val="28"/>
+        </w:rPr>
+        <w:drawing>
+          <wp:inline distT="0" distB="0" distL="0" distR="0" wp14:anchorId="7D078949" wp14:editId="6DBCB43E">
+            <wp:extent cx="3439551" cy="2940225"/>
+            <wp:effectExtent l="0" t="0" r="8890" b="0"/>
+            <wp:docPr id="460062666" name="Image 6"/>
+            <wp:cNvGraphicFramePr>
+              <a:graphicFrameLocks xmlns:a="http://schemas.openxmlformats.org/drawingml/2006/main" noChangeAspect="1"/>
+            </wp:cNvGraphicFramePr>
+            <a:graphic xmlns:a="http://schemas.openxmlformats.org/drawingml/2006/main">
+              <a:graphicData uri="http://schemas.openxmlformats.org/drawingml/2006/picture">
+                <pic:pic xmlns:pic="http://schemas.openxmlformats.org/drawingml/2006/picture">
+                  <pic:nvPicPr>
+                    <pic:cNvPr id="460062666" name="Image 460062666"/>
+                    <pic:cNvPicPr/>
+                  </pic:nvPicPr>
+                  <pic:blipFill>
+                    <a:blip r:embed="rId17" cstate="print">
+                      <a:extLst>
+                        <a:ext uri="{28A0092B-C50C-407E-A947-70E740481C1C}">
+                          <a14:useLocalDpi xmlns:a14="http://schemas.microsoft.com/office/drawing/2010/main" val="0"/>
+                        </a:ext>
+                      </a:extLst>
+                    </a:blip>
+                    <a:stretch>
+                      <a:fillRect/>
+                    </a:stretch>
+                  </pic:blipFill>
+                  <pic:spPr>
+                    <a:xfrm>
+                      <a:off x="0" y="0"/>
+                      <a:ext cx="3440828" cy="2941317"/>
+                    </a:xfrm>
+                    <a:prstGeom prst="rect">
+                      <a:avLst/>
+                    </a:prstGeom>
+                  </pic:spPr>
+                </pic:pic>
+              </a:graphicData>
+            </a:graphic>
+          </wp:inline>
+        </w:drawing>
+      </w:r>
+    </w:p>
+    <w:p>
+      <w:pPr>
+        <w:pStyle w:val="Paragraphedeliste"/>
+        <w:ind w:left="2136"/>
+        <w:rPr>
+          <w:b/>
+          <w:sz w:val="32"/>
+          <w:szCs w:val="32"/>
+        </w:rPr>
+      </w:pPr>
+      <w:r>
+        <w:rPr>
+          <w:b/>
+          <w:sz w:val="20"/>
+          <w:szCs w:val="20"/>
+          <w:u w:val="single"/>
+        </w:rPr>
+        <w:t>Figure</w:t>
+      </w:r>
+      <w:r>
+        <w:rPr>
+          <w:b/>
+          <w:sz w:val="20"/>
+          <w:szCs w:val="20"/>
+          <w:u w:val="single"/>
+        </w:rPr>
+        <w:t>8</w:t>
+      </w:r>
+      <w:r>
+        <w:rPr>
+          <w:b/>
+          <w:sz w:val="20"/>
+          <w:szCs w:val="20"/>
+          <w:u w:val="single"/>
+        </w:rPr>
+        <w:t> :</w:t>
+      </w:r>
+      <w:r>
+        <w:rPr>
+          <w:b/>
+          <w:sz w:val="20"/>
+          <w:szCs w:val="20"/>
+        </w:rPr>
+        <w:t xml:space="preserve"> Diagramme de cas d’utilisation – </w:t>
+      </w:r>
+      <w:r>
+        <w:rPr>
+          <w:b/>
+          <w:sz w:val="20"/>
+          <w:szCs w:val="20"/>
+        </w:rPr>
+        <w:t>Admin</w:t>
+      </w:r>
+    </w:p>
+    <w:p>
+      <w:pPr>
+        <w:pStyle w:val="Paragraphedeliste"/>
+        <w:jc w:val="center"/>
+        <w:rPr>
+          <w:sz w:val="28"/>
+          <w:szCs w:val="28"/>
+        </w:rPr>
+      </w:pPr>
+    </w:p>
+    <w:p>
+      <w:pPr>
+        <w:jc w:val="center"/>
+        <w:rPr>
+          <w:b/>
+          <w:sz w:val="28"/>
+          <w:szCs w:val="28"/>
+        </w:rPr>
+      </w:pPr>
+    </w:p>
+    <w:p>
+      <w:pPr>
+        <w:pStyle w:val="Paragraphedeliste"/>
+        <w:ind w:left="2136"/>
         <w:rPr>
           <w:bCs/>
           <w:sz w:val="20"/>
@@ -13387,7 +16410,7 @@
       </w:pPr>
     </w:p>
     <w:sectPr>
-      <w:footerReference w:type="default" r:id="rId16"/>
+      <w:footerReference w:type="default" r:id="rId18"/>
       <w:pgSz w:w="11906" w:h="16838"/>
       <w:pgMar w:top="1417" w:right="1417" w:bottom="1417" w:left="1417" w:header="708" w:footer="708" w:gutter="0"/>
       <w:cols w:space="708"/>
@@ -13496,7 +16519,7 @@
       <w:lvlText w:val="%1."/>
       <w:lvlJc w:val="left"/>
       <w:pPr>
-        <w:ind w:left="1080" w:hanging="360"/>
+        <w:ind w:left="-9196" w:hanging="360"/>
       </w:pPr>
       <w:rPr>
         <w:rFonts w:hint="default"/>
@@ -13508,7 +16531,7 @@
       <w:lvlText w:val="%2."/>
       <w:lvlJc w:val="left"/>
       <w:pPr>
-        <w:ind w:left="1800" w:hanging="360"/>
+        <w:ind w:left="-8476" w:hanging="360"/>
       </w:pPr>
     </w:lvl>
     <w:lvl w:ilvl="2" w:tplc="040C001B" w:tentative="1">
@@ -13517,7 +16540,7 @@
       <w:lvlText w:val="%3."/>
       <w:lvlJc w:val="right"/>
       <w:pPr>
-        <w:ind w:left="2520" w:hanging="180"/>
+        <w:ind w:left="-7756" w:hanging="180"/>
       </w:pPr>
     </w:lvl>
     <w:lvl w:ilvl="3" w:tplc="040C000F" w:tentative="1">
@@ -13526,7 +16549,7 @@
       <w:lvlText w:val="%4."/>
       <w:lvlJc w:val="left"/>
       <w:pPr>
-        <w:ind w:left="3240" w:hanging="360"/>
+        <w:ind w:left="-7036" w:hanging="360"/>
       </w:pPr>
     </w:lvl>
     <w:lvl w:ilvl="4" w:tplc="040C0019" w:tentative="1">
@@ -13535,7 +16558,7 @@
       <w:lvlText w:val="%5."/>
       <w:lvlJc w:val="left"/>
       <w:pPr>
-        <w:ind w:left="3960" w:hanging="360"/>
+        <w:ind w:left="-6316" w:hanging="360"/>
       </w:pPr>
     </w:lvl>
     <w:lvl w:ilvl="5" w:tplc="040C001B" w:tentative="1">
@@ -13544,7 +16567,7 @@
       <w:lvlText w:val="%6."/>
       <w:lvlJc w:val="right"/>
       <w:pPr>
-        <w:ind w:left="4680" w:hanging="180"/>
+        <w:ind w:left="-5596" w:hanging="180"/>
       </w:pPr>
     </w:lvl>
     <w:lvl w:ilvl="6" w:tplc="040C000F" w:tentative="1">
@@ -13553,7 +16576,7 @@
       <w:lvlText w:val="%7."/>
       <w:lvlJc w:val="left"/>
       <w:pPr>
-        <w:ind w:left="5400" w:hanging="360"/>
+        <w:ind w:left="-4876" w:hanging="360"/>
       </w:pPr>
     </w:lvl>
     <w:lvl w:ilvl="7" w:tplc="040C0019" w:tentative="1">
@@ -13562,7 +16585,7 @@
       <w:lvlText w:val="%8."/>
       <w:lvlJc w:val="left"/>
       <w:pPr>
-        <w:ind w:left="6120" w:hanging="360"/>
+        <w:ind w:left="-4156" w:hanging="360"/>
       </w:pPr>
     </w:lvl>
     <w:lvl w:ilvl="8" w:tplc="040C001B" w:tentative="1">
@@ -13571,7 +16594,7 @@
       <w:lvlText w:val="%9."/>
       <w:lvlJc w:val="right"/>
       <w:pPr>
-        <w:ind w:left="6840" w:hanging="180"/>
+        <w:ind w:left="-3436" w:hanging="180"/>
       </w:pPr>
     </w:lvl>
   </w:abstractNum>
@@ -13763,7 +16786,7 @@
       <w:lvlText w:val="%1."/>
       <w:lvlJc w:val="left"/>
       <w:pPr>
-        <w:ind w:left="1080" w:hanging="360"/>
+        <w:ind w:left="360" w:hanging="360"/>
       </w:pPr>
       <w:rPr>
         <w:rFonts w:hint="default"/>
@@ -13941,7 +16964,7 @@
       <w:lvlText w:val="%1."/>
       <w:lvlJc w:val="left"/>
       <w:pPr>
-        <w:ind w:left="720" w:hanging="360"/>
+        <w:ind w:left="360" w:hanging="360"/>
       </w:pPr>
       <w:rPr>
         <w:rFonts w:hint="default"/>
@@ -13953,7 +16976,7 @@
       <w:lvlText w:val="%2."/>
       <w:lvlJc w:val="left"/>
       <w:pPr>
-        <w:ind w:left="1440" w:hanging="360"/>
+        <w:ind w:left="1080" w:hanging="360"/>
       </w:pPr>
     </w:lvl>
     <w:lvl w:ilvl="2" w:tplc="040C001B" w:tentative="1">
@@ -13962,7 +16985,7 @@
       <w:lvlText w:val="%3."/>
       <w:lvlJc w:val="right"/>
       <w:pPr>
-        <w:ind w:left="2160" w:hanging="180"/>
+        <w:ind w:left="1800" w:hanging="180"/>
       </w:pPr>
     </w:lvl>
     <w:lvl w:ilvl="3" w:tplc="040C000F" w:tentative="1">
@@ -13971,7 +16994,7 @@
       <w:lvlText w:val="%4."/>
       <w:lvlJc w:val="left"/>
       <w:pPr>
-        <w:ind w:left="2880" w:hanging="360"/>
+        <w:ind w:left="2520" w:hanging="360"/>
       </w:pPr>
     </w:lvl>
     <w:lvl w:ilvl="4" w:tplc="040C0019" w:tentative="1">
@@ -13980,7 +17003,7 @@
       <w:lvlText w:val="%5."/>
       <w:lvlJc w:val="left"/>
       <w:pPr>
-        <w:ind w:left="3600" w:hanging="360"/>
+        <w:ind w:left="3240" w:hanging="360"/>
       </w:pPr>
     </w:lvl>
     <w:lvl w:ilvl="5" w:tplc="040C001B" w:tentative="1">
@@ -13989,7 +17012,7 @@
       <w:lvlText w:val="%6."/>
       <w:lvlJc w:val="right"/>
       <w:pPr>
-        <w:ind w:left="4320" w:hanging="180"/>
+        <w:ind w:left="3960" w:hanging="180"/>
       </w:pPr>
     </w:lvl>
     <w:lvl w:ilvl="6" w:tplc="040C000F" w:tentative="1">
@@ -13998,7 +17021,7 @@
       <w:lvlText w:val="%7."/>
       <w:lvlJc w:val="left"/>
       <w:pPr>
-        <w:ind w:left="5040" w:hanging="360"/>
+        <w:ind w:left="4680" w:hanging="360"/>
       </w:pPr>
     </w:lvl>
     <w:lvl w:ilvl="7" w:tplc="040C0019" w:tentative="1">
@@ -14007,7 +17030,7 @@
       <w:lvlText w:val="%8."/>
       <w:lvlJc w:val="left"/>
       <w:pPr>
-        <w:ind w:left="5760" w:hanging="360"/>
+        <w:ind w:left="5400" w:hanging="360"/>
       </w:pPr>
     </w:lvl>
     <w:lvl w:ilvl="8" w:tplc="040C001B" w:tentative="1">
@@ -14016,7 +17039,7 @@
       <w:lvlText w:val="%9."/>
       <w:lvlJc w:val="right"/>
       <w:pPr>
-        <w:ind w:left="6480" w:hanging="180"/>
+        <w:ind w:left="6120" w:hanging="180"/>
       </w:pPr>
     </w:lvl>
   </w:abstractNum>
@@ -14107,6 +17130,381 @@
     </w:lvl>
   </w:abstractNum>
   <w:abstractNum w:abstractNumId="7" w15:restartNumberingAfterBreak="0">
+    <w:nsid w:val="1C075F14"/>
+    <w:multiLevelType w:val="multilevel"/>
+    <w:tmpl w:val="7AB60762"/>
+    <w:lvl w:ilvl="0">
+      <w:start w:val="1"/>
+      <w:numFmt w:val="bullet"/>
+      <w:lvlText w:val=""/>
+      <w:lvlJc w:val="left"/>
+      <w:pPr>
+        <w:tabs>
+          <w:tab w:val="num" w:pos="720"/>
+        </w:tabs>
+        <w:ind w:left="720" w:hanging="360"/>
+      </w:pPr>
+      <w:rPr>
+        <w:rFonts w:ascii="Symbol" w:hAnsi="Symbol" w:hint="default"/>
+        <w:sz w:val="20"/>
+      </w:rPr>
+    </w:lvl>
+    <w:lvl w:ilvl="1" w:tentative="1">
+      <w:start w:val="1"/>
+      <w:numFmt w:val="bullet"/>
+      <w:lvlText w:val="o"/>
+      <w:lvlJc w:val="left"/>
+      <w:pPr>
+        <w:tabs>
+          <w:tab w:val="num" w:pos="1440"/>
+        </w:tabs>
+        <w:ind w:left="1440" w:hanging="360"/>
+      </w:pPr>
+      <w:rPr>
+        <w:rFonts w:ascii="Courier New" w:hAnsi="Courier New" w:hint="default"/>
+        <w:sz w:val="20"/>
+      </w:rPr>
+    </w:lvl>
+    <w:lvl w:ilvl="2" w:tentative="1">
+      <w:start w:val="1"/>
+      <w:numFmt w:val="bullet"/>
+      <w:lvlText w:val=""/>
+      <w:lvlJc w:val="left"/>
+      <w:pPr>
+        <w:tabs>
+          <w:tab w:val="num" w:pos="2160"/>
+        </w:tabs>
+        <w:ind w:left="2160" w:hanging="360"/>
+      </w:pPr>
+      <w:rPr>
+        <w:rFonts w:ascii="Wingdings" w:hAnsi="Wingdings" w:hint="default"/>
+        <w:sz w:val="20"/>
+      </w:rPr>
+    </w:lvl>
+    <w:lvl w:ilvl="3" w:tentative="1">
+      <w:start w:val="1"/>
+      <w:numFmt w:val="bullet"/>
+      <w:lvlText w:val=""/>
+      <w:lvlJc w:val="left"/>
+      <w:pPr>
+        <w:tabs>
+          <w:tab w:val="num" w:pos="2880"/>
+        </w:tabs>
+        <w:ind w:left="2880" w:hanging="360"/>
+      </w:pPr>
+      <w:rPr>
+        <w:rFonts w:ascii="Wingdings" w:hAnsi="Wingdings" w:hint="default"/>
+        <w:sz w:val="20"/>
+      </w:rPr>
+    </w:lvl>
+    <w:lvl w:ilvl="4" w:tentative="1">
+      <w:start w:val="1"/>
+      <w:numFmt w:val="bullet"/>
+      <w:lvlText w:val=""/>
+      <w:lvlJc w:val="left"/>
+      <w:pPr>
+        <w:tabs>
+          <w:tab w:val="num" w:pos="3600"/>
+        </w:tabs>
+        <w:ind w:left="3600" w:hanging="360"/>
+      </w:pPr>
+      <w:rPr>
+        <w:rFonts w:ascii="Wingdings" w:hAnsi="Wingdings" w:hint="default"/>
+        <w:sz w:val="20"/>
+      </w:rPr>
+    </w:lvl>
+    <w:lvl w:ilvl="5" w:tentative="1">
+      <w:start w:val="1"/>
+      <w:numFmt w:val="bullet"/>
+      <w:lvlText w:val=""/>
+      <w:lvlJc w:val="left"/>
+      <w:pPr>
+        <w:tabs>
+          <w:tab w:val="num" w:pos="4320"/>
+        </w:tabs>
+        <w:ind w:left="4320" w:hanging="360"/>
+      </w:pPr>
+      <w:rPr>
+        <w:rFonts w:ascii="Wingdings" w:hAnsi="Wingdings" w:hint="default"/>
+        <w:sz w:val="20"/>
+      </w:rPr>
+    </w:lvl>
+    <w:lvl w:ilvl="6" w:tentative="1">
+      <w:start w:val="1"/>
+      <w:numFmt w:val="bullet"/>
+      <w:lvlText w:val=""/>
+      <w:lvlJc w:val="left"/>
+      <w:pPr>
+        <w:tabs>
+          <w:tab w:val="num" w:pos="5040"/>
+        </w:tabs>
+        <w:ind w:left="5040" w:hanging="360"/>
+      </w:pPr>
+      <w:rPr>
+        <w:rFonts w:ascii="Wingdings" w:hAnsi="Wingdings" w:hint="default"/>
+        <w:sz w:val="20"/>
+      </w:rPr>
+    </w:lvl>
+    <w:lvl w:ilvl="7" w:tentative="1">
+      <w:start w:val="1"/>
+      <w:numFmt w:val="bullet"/>
+      <w:lvlText w:val=""/>
+      <w:lvlJc w:val="left"/>
+      <w:pPr>
+        <w:tabs>
+          <w:tab w:val="num" w:pos="5760"/>
+        </w:tabs>
+        <w:ind w:left="5760" w:hanging="360"/>
+      </w:pPr>
+      <w:rPr>
+        <w:rFonts w:ascii="Wingdings" w:hAnsi="Wingdings" w:hint="default"/>
+        <w:sz w:val="20"/>
+      </w:rPr>
+    </w:lvl>
+    <w:lvl w:ilvl="8" w:tentative="1">
+      <w:start w:val="1"/>
+      <w:numFmt w:val="bullet"/>
+      <w:lvlText w:val=""/>
+      <w:lvlJc w:val="left"/>
+      <w:pPr>
+        <w:tabs>
+          <w:tab w:val="num" w:pos="6480"/>
+        </w:tabs>
+        <w:ind w:left="6480" w:hanging="360"/>
+      </w:pPr>
+      <w:rPr>
+        <w:rFonts w:ascii="Wingdings" w:hAnsi="Wingdings" w:hint="default"/>
+        <w:sz w:val="20"/>
+      </w:rPr>
+    </w:lvl>
+  </w:abstractNum>
+  <w:abstractNum w:abstractNumId="8" w15:restartNumberingAfterBreak="0">
+    <w:nsid w:val="21B96FBF"/>
+    <w:multiLevelType w:val="hybridMultilevel"/>
+    <w:tmpl w:val="77FA0E48"/>
+    <w:lvl w:ilvl="0" w:tplc="040C0001">
+      <w:start w:val="1"/>
+      <w:numFmt w:val="bullet"/>
+      <w:lvlText w:val=""/>
+      <w:lvlJc w:val="left"/>
+      <w:pPr>
+        <w:ind w:left="720" w:hanging="360"/>
+      </w:pPr>
+      <w:rPr>
+        <w:rFonts w:ascii="Symbol" w:hAnsi="Symbol" w:hint="default"/>
+      </w:rPr>
+    </w:lvl>
+    <w:lvl w:ilvl="1" w:tplc="040C0003" w:tentative="1">
+      <w:start w:val="1"/>
+      <w:numFmt w:val="bullet"/>
+      <w:lvlText w:val="o"/>
+      <w:lvlJc w:val="left"/>
+      <w:pPr>
+        <w:ind w:left="1440" w:hanging="360"/>
+      </w:pPr>
+      <w:rPr>
+        <w:rFonts w:ascii="Courier New" w:hAnsi="Courier New" w:cs="Courier New" w:hint="default"/>
+      </w:rPr>
+    </w:lvl>
+    <w:lvl w:ilvl="2" w:tplc="040C0005" w:tentative="1">
+      <w:start w:val="1"/>
+      <w:numFmt w:val="bullet"/>
+      <w:lvlText w:val=""/>
+      <w:lvlJc w:val="left"/>
+      <w:pPr>
+        <w:ind w:left="2160" w:hanging="360"/>
+      </w:pPr>
+      <w:rPr>
+        <w:rFonts w:ascii="Wingdings" w:hAnsi="Wingdings" w:hint="default"/>
+      </w:rPr>
+    </w:lvl>
+    <w:lvl w:ilvl="3" w:tplc="040C0001" w:tentative="1">
+      <w:start w:val="1"/>
+      <w:numFmt w:val="bullet"/>
+      <w:lvlText w:val=""/>
+      <w:lvlJc w:val="left"/>
+      <w:pPr>
+        <w:ind w:left="2880" w:hanging="360"/>
+      </w:pPr>
+      <w:rPr>
+        <w:rFonts w:ascii="Symbol" w:hAnsi="Symbol" w:hint="default"/>
+      </w:rPr>
+    </w:lvl>
+    <w:lvl w:ilvl="4" w:tplc="040C0003" w:tentative="1">
+      <w:start w:val="1"/>
+      <w:numFmt w:val="bullet"/>
+      <w:lvlText w:val="o"/>
+      <w:lvlJc w:val="left"/>
+      <w:pPr>
+        <w:ind w:left="3600" w:hanging="360"/>
+      </w:pPr>
+      <w:rPr>
+        <w:rFonts w:ascii="Courier New" w:hAnsi="Courier New" w:cs="Courier New" w:hint="default"/>
+      </w:rPr>
+    </w:lvl>
+    <w:lvl w:ilvl="5" w:tplc="040C0005">
+      <w:start w:val="1"/>
+      <w:numFmt w:val="bullet"/>
+      <w:lvlText w:val=""/>
+      <w:lvlJc w:val="left"/>
+      <w:pPr>
+        <w:ind w:left="786" w:hanging="360"/>
+      </w:pPr>
+      <w:rPr>
+        <w:rFonts w:ascii="Wingdings" w:hAnsi="Wingdings" w:hint="default"/>
+      </w:rPr>
+    </w:lvl>
+    <w:lvl w:ilvl="6" w:tplc="040C0001" w:tentative="1">
+      <w:start w:val="1"/>
+      <w:numFmt w:val="bullet"/>
+      <w:lvlText w:val=""/>
+      <w:lvlJc w:val="left"/>
+      <w:pPr>
+        <w:ind w:left="5040" w:hanging="360"/>
+      </w:pPr>
+      <w:rPr>
+        <w:rFonts w:ascii="Symbol" w:hAnsi="Symbol" w:hint="default"/>
+      </w:rPr>
+    </w:lvl>
+    <w:lvl w:ilvl="7" w:tplc="040C0003" w:tentative="1">
+      <w:start w:val="1"/>
+      <w:numFmt w:val="bullet"/>
+      <w:lvlText w:val="o"/>
+      <w:lvlJc w:val="left"/>
+      <w:pPr>
+        <w:ind w:left="5760" w:hanging="360"/>
+      </w:pPr>
+      <w:rPr>
+        <w:rFonts w:ascii="Courier New" w:hAnsi="Courier New" w:cs="Courier New" w:hint="default"/>
+      </w:rPr>
+    </w:lvl>
+    <w:lvl w:ilvl="8" w:tplc="040C0005" w:tentative="1">
+      <w:start w:val="1"/>
+      <w:numFmt w:val="bullet"/>
+      <w:lvlText w:val=""/>
+      <w:lvlJc w:val="left"/>
+      <w:pPr>
+        <w:ind w:left="6480" w:hanging="360"/>
+      </w:pPr>
+      <w:rPr>
+        <w:rFonts w:ascii="Wingdings" w:hAnsi="Wingdings" w:hint="default"/>
+      </w:rPr>
+    </w:lvl>
+  </w:abstractNum>
+  <w:abstractNum w:abstractNumId="9" w15:restartNumberingAfterBreak="0">
+    <w:nsid w:val="21E9287A"/>
+    <w:multiLevelType w:val="hybridMultilevel"/>
+    <w:tmpl w:val="365604E2"/>
+    <w:lvl w:ilvl="0" w:tplc="040C0001">
+      <w:start w:val="1"/>
+      <w:numFmt w:val="bullet"/>
+      <w:lvlText w:val=""/>
+      <w:lvlJc w:val="left"/>
+      <w:pPr>
+        <w:ind w:left="720" w:hanging="360"/>
+      </w:pPr>
+      <w:rPr>
+        <w:rFonts w:ascii="Symbol" w:hAnsi="Symbol" w:hint="default"/>
+      </w:rPr>
+    </w:lvl>
+    <w:lvl w:ilvl="1" w:tplc="040C0003" w:tentative="1">
+      <w:start w:val="1"/>
+      <w:numFmt w:val="bullet"/>
+      <w:lvlText w:val="o"/>
+      <w:lvlJc w:val="left"/>
+      <w:pPr>
+        <w:ind w:left="1440" w:hanging="360"/>
+      </w:pPr>
+      <w:rPr>
+        <w:rFonts w:ascii="Courier New" w:hAnsi="Courier New" w:cs="Courier New" w:hint="default"/>
+      </w:rPr>
+    </w:lvl>
+    <w:lvl w:ilvl="2" w:tplc="040C0005" w:tentative="1">
+      <w:start w:val="1"/>
+      <w:numFmt w:val="bullet"/>
+      <w:lvlText w:val=""/>
+      <w:lvlJc w:val="left"/>
+      <w:pPr>
+        <w:ind w:left="2160" w:hanging="360"/>
+      </w:pPr>
+      <w:rPr>
+        <w:rFonts w:ascii="Wingdings" w:hAnsi="Wingdings" w:hint="default"/>
+      </w:rPr>
+    </w:lvl>
+    <w:lvl w:ilvl="3" w:tplc="040C0001" w:tentative="1">
+      <w:start w:val="1"/>
+      <w:numFmt w:val="bullet"/>
+      <w:lvlText w:val=""/>
+      <w:lvlJc w:val="left"/>
+      <w:pPr>
+        <w:ind w:left="2880" w:hanging="360"/>
+      </w:pPr>
+      <w:rPr>
+        <w:rFonts w:ascii="Symbol" w:hAnsi="Symbol" w:hint="default"/>
+      </w:rPr>
+    </w:lvl>
+    <w:lvl w:ilvl="4" w:tplc="040C0003" w:tentative="1">
+      <w:start w:val="1"/>
+      <w:numFmt w:val="bullet"/>
+      <w:lvlText w:val="o"/>
+      <w:lvlJc w:val="left"/>
+      <w:pPr>
+        <w:ind w:left="3600" w:hanging="360"/>
+      </w:pPr>
+      <w:rPr>
+        <w:rFonts w:ascii="Courier New" w:hAnsi="Courier New" w:cs="Courier New" w:hint="default"/>
+      </w:rPr>
+    </w:lvl>
+    <w:lvl w:ilvl="5" w:tplc="040C0005" w:tentative="1">
+      <w:start w:val="1"/>
+      <w:numFmt w:val="bullet"/>
+      <w:lvlText w:val=""/>
+      <w:lvlJc w:val="left"/>
+      <w:pPr>
+        <w:ind w:left="4320" w:hanging="360"/>
+      </w:pPr>
+      <w:rPr>
+        <w:rFonts w:ascii="Wingdings" w:hAnsi="Wingdings" w:hint="default"/>
+      </w:rPr>
+    </w:lvl>
+    <w:lvl w:ilvl="6" w:tplc="040C0001" w:tentative="1">
+      <w:start w:val="1"/>
+      <w:numFmt w:val="bullet"/>
+      <w:lvlText w:val=""/>
+      <w:lvlJc w:val="left"/>
+      <w:pPr>
+        <w:ind w:left="5040" w:hanging="360"/>
+      </w:pPr>
+      <w:rPr>
+        <w:rFonts w:ascii="Symbol" w:hAnsi="Symbol" w:hint="default"/>
+      </w:rPr>
+    </w:lvl>
+    <w:lvl w:ilvl="7" w:tplc="040C0003" w:tentative="1">
+      <w:start w:val="1"/>
+      <w:numFmt w:val="bullet"/>
+      <w:lvlText w:val="o"/>
+      <w:lvlJc w:val="left"/>
+      <w:pPr>
+        <w:ind w:left="5760" w:hanging="360"/>
+      </w:pPr>
+      <w:rPr>
+        <w:rFonts w:ascii="Courier New" w:hAnsi="Courier New" w:cs="Courier New" w:hint="default"/>
+      </w:rPr>
+    </w:lvl>
+    <w:lvl w:ilvl="8" w:tplc="040C0005" w:tentative="1">
+      <w:start w:val="1"/>
+      <w:numFmt w:val="bullet"/>
+      <w:lvlText w:val=""/>
+      <w:lvlJc w:val="left"/>
+      <w:pPr>
+        <w:ind w:left="6480" w:hanging="360"/>
+      </w:pPr>
+      <w:rPr>
+        <w:rFonts w:ascii="Wingdings" w:hAnsi="Wingdings" w:hint="default"/>
+      </w:rPr>
+    </w:lvl>
+  </w:abstractNum>
+  <w:abstractNum w:abstractNumId="10" w15:restartNumberingAfterBreak="0">
     <w:nsid w:val="2396669A"/>
     <w:multiLevelType w:val="hybridMultilevel"/>
     <w:tmpl w:val="D840AF0A"/>
@@ -14192,7 +17590,7 @@
       </w:pPr>
     </w:lvl>
   </w:abstractNum>
-  <w:abstractNum w:abstractNumId="8" w15:restartNumberingAfterBreak="0">
+  <w:abstractNum w:abstractNumId="11" w15:restartNumberingAfterBreak="0">
     <w:nsid w:val="287E23CC"/>
     <w:multiLevelType w:val="hybridMultilevel"/>
     <w:tmpl w:val="E3EC8456"/>
@@ -14282,7 +17680,7 @@
       </w:pPr>
     </w:lvl>
   </w:abstractNum>
-  <w:abstractNum w:abstractNumId="9" w15:restartNumberingAfterBreak="0">
+  <w:abstractNum w:abstractNumId="12" w15:restartNumberingAfterBreak="0">
     <w:nsid w:val="28991D0E"/>
     <w:multiLevelType w:val="hybridMultilevel"/>
     <w:tmpl w:val="E1425E68"/>
@@ -14371,7 +17769,495 @@
       </w:pPr>
     </w:lvl>
   </w:abstractNum>
-  <w:abstractNum w:abstractNumId="10" w15:restartNumberingAfterBreak="0">
+  <w:abstractNum w:abstractNumId="13" w15:restartNumberingAfterBreak="0">
+    <w:nsid w:val="28AA3B95"/>
+    <w:multiLevelType w:val="hybridMultilevel"/>
+    <w:tmpl w:val="0C92C31A"/>
+    <w:lvl w:ilvl="0" w:tplc="040C0001">
+      <w:start w:val="1"/>
+      <w:numFmt w:val="bullet"/>
+      <w:lvlText w:val=""/>
+      <w:lvlJc w:val="left"/>
+      <w:pPr>
+        <w:ind w:left="720" w:hanging="360"/>
+      </w:pPr>
+      <w:rPr>
+        <w:rFonts w:ascii="Symbol" w:hAnsi="Symbol" w:hint="default"/>
+      </w:rPr>
+    </w:lvl>
+    <w:lvl w:ilvl="1" w:tplc="040C0003" w:tentative="1">
+      <w:start w:val="1"/>
+      <w:numFmt w:val="bullet"/>
+      <w:lvlText w:val="o"/>
+      <w:lvlJc w:val="left"/>
+      <w:pPr>
+        <w:ind w:left="1440" w:hanging="360"/>
+      </w:pPr>
+      <w:rPr>
+        <w:rFonts w:ascii="Courier New" w:hAnsi="Courier New" w:cs="Courier New" w:hint="default"/>
+      </w:rPr>
+    </w:lvl>
+    <w:lvl w:ilvl="2" w:tplc="040C0005" w:tentative="1">
+      <w:start w:val="1"/>
+      <w:numFmt w:val="bullet"/>
+      <w:lvlText w:val=""/>
+      <w:lvlJc w:val="left"/>
+      <w:pPr>
+        <w:ind w:left="2160" w:hanging="360"/>
+      </w:pPr>
+      <w:rPr>
+        <w:rFonts w:ascii="Wingdings" w:hAnsi="Wingdings" w:hint="default"/>
+      </w:rPr>
+    </w:lvl>
+    <w:lvl w:ilvl="3" w:tplc="040C0001" w:tentative="1">
+      <w:start w:val="1"/>
+      <w:numFmt w:val="bullet"/>
+      <w:lvlText w:val=""/>
+      <w:lvlJc w:val="left"/>
+      <w:pPr>
+        <w:ind w:left="2880" w:hanging="360"/>
+      </w:pPr>
+      <w:rPr>
+        <w:rFonts w:ascii="Symbol" w:hAnsi="Symbol" w:hint="default"/>
+      </w:rPr>
+    </w:lvl>
+    <w:lvl w:ilvl="4" w:tplc="040C0003" w:tentative="1">
+      <w:start w:val="1"/>
+      <w:numFmt w:val="bullet"/>
+      <w:lvlText w:val="o"/>
+      <w:lvlJc w:val="left"/>
+      <w:pPr>
+        <w:ind w:left="3600" w:hanging="360"/>
+      </w:pPr>
+      <w:rPr>
+        <w:rFonts w:ascii="Courier New" w:hAnsi="Courier New" w:cs="Courier New" w:hint="default"/>
+      </w:rPr>
+    </w:lvl>
+    <w:lvl w:ilvl="5" w:tplc="040C0005">
+      <w:start w:val="1"/>
+      <w:numFmt w:val="bullet"/>
+      <w:lvlText w:val=""/>
+      <w:lvlJc w:val="left"/>
+      <w:pPr>
+        <w:ind w:left="4320" w:hanging="360"/>
+      </w:pPr>
+      <w:rPr>
+        <w:rFonts w:ascii="Wingdings" w:hAnsi="Wingdings" w:hint="default"/>
+      </w:rPr>
+    </w:lvl>
+    <w:lvl w:ilvl="6" w:tplc="040C0001" w:tentative="1">
+      <w:start w:val="1"/>
+      <w:numFmt w:val="bullet"/>
+      <w:lvlText w:val=""/>
+      <w:lvlJc w:val="left"/>
+      <w:pPr>
+        <w:ind w:left="5040" w:hanging="360"/>
+      </w:pPr>
+      <w:rPr>
+        <w:rFonts w:ascii="Symbol" w:hAnsi="Symbol" w:hint="default"/>
+      </w:rPr>
+    </w:lvl>
+    <w:lvl w:ilvl="7" w:tplc="040C0003" w:tentative="1">
+      <w:start w:val="1"/>
+      <w:numFmt w:val="bullet"/>
+      <w:lvlText w:val="o"/>
+      <w:lvlJc w:val="left"/>
+      <w:pPr>
+        <w:ind w:left="5760" w:hanging="360"/>
+      </w:pPr>
+      <w:rPr>
+        <w:rFonts w:ascii="Courier New" w:hAnsi="Courier New" w:cs="Courier New" w:hint="default"/>
+      </w:rPr>
+    </w:lvl>
+    <w:lvl w:ilvl="8" w:tplc="040C0005" w:tentative="1">
+      <w:start w:val="1"/>
+      <w:numFmt w:val="bullet"/>
+      <w:lvlText w:val=""/>
+      <w:lvlJc w:val="left"/>
+      <w:pPr>
+        <w:ind w:left="6480" w:hanging="360"/>
+      </w:pPr>
+      <w:rPr>
+        <w:rFonts w:ascii="Wingdings" w:hAnsi="Wingdings" w:hint="default"/>
+      </w:rPr>
+    </w:lvl>
+  </w:abstractNum>
+  <w:abstractNum w:abstractNumId="14" w15:restartNumberingAfterBreak="0">
+    <w:nsid w:val="2CAA3A34"/>
+    <w:multiLevelType w:val="multilevel"/>
+    <w:tmpl w:val="301AABD4"/>
+    <w:lvl w:ilvl="0">
+      <w:start w:val="1"/>
+      <w:numFmt w:val="bullet"/>
+      <w:lvlText w:val=""/>
+      <w:lvlJc w:val="left"/>
+      <w:pPr>
+        <w:tabs>
+          <w:tab w:val="num" w:pos="720"/>
+        </w:tabs>
+        <w:ind w:left="720" w:hanging="360"/>
+      </w:pPr>
+      <w:rPr>
+        <w:rFonts w:ascii="Symbol" w:hAnsi="Symbol" w:hint="default"/>
+        <w:sz w:val="20"/>
+      </w:rPr>
+    </w:lvl>
+    <w:lvl w:ilvl="1" w:tentative="1">
+      <w:start w:val="1"/>
+      <w:numFmt w:val="bullet"/>
+      <w:lvlText w:val="o"/>
+      <w:lvlJc w:val="left"/>
+      <w:pPr>
+        <w:tabs>
+          <w:tab w:val="num" w:pos="1440"/>
+        </w:tabs>
+        <w:ind w:left="1440" w:hanging="360"/>
+      </w:pPr>
+      <w:rPr>
+        <w:rFonts w:ascii="Courier New" w:hAnsi="Courier New" w:hint="default"/>
+        <w:sz w:val="20"/>
+      </w:rPr>
+    </w:lvl>
+    <w:lvl w:ilvl="2" w:tentative="1">
+      <w:start w:val="1"/>
+      <w:numFmt w:val="bullet"/>
+      <w:lvlText w:val=""/>
+      <w:lvlJc w:val="left"/>
+      <w:pPr>
+        <w:tabs>
+          <w:tab w:val="num" w:pos="2160"/>
+        </w:tabs>
+        <w:ind w:left="2160" w:hanging="360"/>
+      </w:pPr>
+      <w:rPr>
+        <w:rFonts w:ascii="Wingdings" w:hAnsi="Wingdings" w:hint="default"/>
+        <w:sz w:val="20"/>
+      </w:rPr>
+    </w:lvl>
+    <w:lvl w:ilvl="3" w:tentative="1">
+      <w:start w:val="1"/>
+      <w:numFmt w:val="bullet"/>
+      <w:lvlText w:val=""/>
+      <w:lvlJc w:val="left"/>
+      <w:pPr>
+        <w:tabs>
+          <w:tab w:val="num" w:pos="2880"/>
+        </w:tabs>
+        <w:ind w:left="2880" w:hanging="360"/>
+      </w:pPr>
+      <w:rPr>
+        <w:rFonts w:ascii="Wingdings" w:hAnsi="Wingdings" w:hint="default"/>
+        <w:sz w:val="20"/>
+      </w:rPr>
+    </w:lvl>
+    <w:lvl w:ilvl="4" w:tentative="1">
+      <w:start w:val="1"/>
+      <w:numFmt w:val="bullet"/>
+      <w:lvlText w:val=""/>
+      <w:lvlJc w:val="left"/>
+      <w:pPr>
+        <w:tabs>
+          <w:tab w:val="num" w:pos="3600"/>
+        </w:tabs>
+        <w:ind w:left="3600" w:hanging="360"/>
+      </w:pPr>
+      <w:rPr>
+        <w:rFonts w:ascii="Wingdings" w:hAnsi="Wingdings" w:hint="default"/>
+        <w:sz w:val="20"/>
+      </w:rPr>
+    </w:lvl>
+    <w:lvl w:ilvl="5" w:tentative="1">
+      <w:start w:val="1"/>
+      <w:numFmt w:val="bullet"/>
+      <w:lvlText w:val=""/>
+      <w:lvlJc w:val="left"/>
+      <w:pPr>
+        <w:tabs>
+          <w:tab w:val="num" w:pos="4320"/>
+        </w:tabs>
+        <w:ind w:left="4320" w:hanging="360"/>
+      </w:pPr>
+      <w:rPr>
+        <w:rFonts w:ascii="Wingdings" w:hAnsi="Wingdings" w:hint="default"/>
+        <w:sz w:val="20"/>
+      </w:rPr>
+    </w:lvl>
+    <w:lvl w:ilvl="6" w:tentative="1">
+      <w:start w:val="1"/>
+      <w:numFmt w:val="bullet"/>
+      <w:lvlText w:val=""/>
+      <w:lvlJc w:val="left"/>
+      <w:pPr>
+        <w:tabs>
+          <w:tab w:val="num" w:pos="5040"/>
+        </w:tabs>
+        <w:ind w:left="5040" w:hanging="360"/>
+      </w:pPr>
+      <w:rPr>
+        <w:rFonts w:ascii="Wingdings" w:hAnsi="Wingdings" w:hint="default"/>
+        <w:sz w:val="20"/>
+      </w:rPr>
+    </w:lvl>
+    <w:lvl w:ilvl="7" w:tentative="1">
+      <w:start w:val="1"/>
+      <w:numFmt w:val="bullet"/>
+      <w:lvlText w:val=""/>
+      <w:lvlJc w:val="left"/>
+      <w:pPr>
+        <w:tabs>
+          <w:tab w:val="num" w:pos="5760"/>
+        </w:tabs>
+        <w:ind w:left="5760" w:hanging="360"/>
+      </w:pPr>
+      <w:rPr>
+        <w:rFonts w:ascii="Wingdings" w:hAnsi="Wingdings" w:hint="default"/>
+        <w:sz w:val="20"/>
+      </w:rPr>
+    </w:lvl>
+    <w:lvl w:ilvl="8" w:tentative="1">
+      <w:start w:val="1"/>
+      <w:numFmt w:val="bullet"/>
+      <w:lvlText w:val=""/>
+      <w:lvlJc w:val="left"/>
+      <w:pPr>
+        <w:tabs>
+          <w:tab w:val="num" w:pos="6480"/>
+        </w:tabs>
+        <w:ind w:left="6480" w:hanging="360"/>
+      </w:pPr>
+      <w:rPr>
+        <w:rFonts w:ascii="Wingdings" w:hAnsi="Wingdings" w:hint="default"/>
+        <w:sz w:val="20"/>
+      </w:rPr>
+    </w:lvl>
+  </w:abstractNum>
+  <w:abstractNum w:abstractNumId="15" w15:restartNumberingAfterBreak="0">
+    <w:nsid w:val="2E5648F4"/>
+    <w:multiLevelType w:val="hybridMultilevel"/>
+    <w:tmpl w:val="144E50AA"/>
+    <w:lvl w:ilvl="0" w:tplc="040C0001">
+      <w:start w:val="1"/>
+      <w:numFmt w:val="bullet"/>
+      <w:lvlText w:val=""/>
+      <w:lvlJc w:val="left"/>
+      <w:pPr>
+        <w:ind w:left="927" w:hanging="360"/>
+      </w:pPr>
+      <w:rPr>
+        <w:rFonts w:ascii="Symbol" w:hAnsi="Symbol" w:hint="default"/>
+      </w:rPr>
+    </w:lvl>
+    <w:lvl w:ilvl="1" w:tplc="040C0003" w:tentative="1">
+      <w:start w:val="1"/>
+      <w:numFmt w:val="bullet"/>
+      <w:lvlText w:val="o"/>
+      <w:lvlJc w:val="left"/>
+      <w:pPr>
+        <w:ind w:left="1647" w:hanging="360"/>
+      </w:pPr>
+      <w:rPr>
+        <w:rFonts w:ascii="Courier New" w:hAnsi="Courier New" w:cs="Courier New" w:hint="default"/>
+      </w:rPr>
+    </w:lvl>
+    <w:lvl w:ilvl="2" w:tplc="040C0005" w:tentative="1">
+      <w:start w:val="1"/>
+      <w:numFmt w:val="bullet"/>
+      <w:lvlText w:val=""/>
+      <w:lvlJc w:val="left"/>
+      <w:pPr>
+        <w:ind w:left="2367" w:hanging="360"/>
+      </w:pPr>
+      <w:rPr>
+        <w:rFonts w:ascii="Wingdings" w:hAnsi="Wingdings" w:hint="default"/>
+      </w:rPr>
+    </w:lvl>
+    <w:lvl w:ilvl="3" w:tplc="040C0001" w:tentative="1">
+      <w:start w:val="1"/>
+      <w:numFmt w:val="bullet"/>
+      <w:lvlText w:val=""/>
+      <w:lvlJc w:val="left"/>
+      <w:pPr>
+        <w:ind w:left="3087" w:hanging="360"/>
+      </w:pPr>
+      <w:rPr>
+        <w:rFonts w:ascii="Symbol" w:hAnsi="Symbol" w:hint="default"/>
+      </w:rPr>
+    </w:lvl>
+    <w:lvl w:ilvl="4" w:tplc="040C0003" w:tentative="1">
+      <w:start w:val="1"/>
+      <w:numFmt w:val="bullet"/>
+      <w:lvlText w:val="o"/>
+      <w:lvlJc w:val="left"/>
+      <w:pPr>
+        <w:ind w:left="3807" w:hanging="360"/>
+      </w:pPr>
+      <w:rPr>
+        <w:rFonts w:ascii="Courier New" w:hAnsi="Courier New" w:cs="Courier New" w:hint="default"/>
+      </w:rPr>
+    </w:lvl>
+    <w:lvl w:ilvl="5" w:tplc="040C0005" w:tentative="1">
+      <w:start w:val="1"/>
+      <w:numFmt w:val="bullet"/>
+      <w:lvlText w:val=""/>
+      <w:lvlJc w:val="left"/>
+      <w:pPr>
+        <w:ind w:left="4527" w:hanging="360"/>
+      </w:pPr>
+      <w:rPr>
+        <w:rFonts w:ascii="Wingdings" w:hAnsi="Wingdings" w:hint="default"/>
+      </w:rPr>
+    </w:lvl>
+    <w:lvl w:ilvl="6" w:tplc="040C0001" w:tentative="1">
+      <w:start w:val="1"/>
+      <w:numFmt w:val="bullet"/>
+      <w:lvlText w:val=""/>
+      <w:lvlJc w:val="left"/>
+      <w:pPr>
+        <w:ind w:left="5247" w:hanging="360"/>
+      </w:pPr>
+      <w:rPr>
+        <w:rFonts w:ascii="Symbol" w:hAnsi="Symbol" w:hint="default"/>
+      </w:rPr>
+    </w:lvl>
+    <w:lvl w:ilvl="7" w:tplc="040C0003" w:tentative="1">
+      <w:start w:val="1"/>
+      <w:numFmt w:val="bullet"/>
+      <w:lvlText w:val="o"/>
+      <w:lvlJc w:val="left"/>
+      <w:pPr>
+        <w:ind w:left="5967" w:hanging="360"/>
+      </w:pPr>
+      <w:rPr>
+        <w:rFonts w:ascii="Courier New" w:hAnsi="Courier New" w:cs="Courier New" w:hint="default"/>
+      </w:rPr>
+    </w:lvl>
+    <w:lvl w:ilvl="8" w:tplc="040C0005" w:tentative="1">
+      <w:start w:val="1"/>
+      <w:numFmt w:val="bullet"/>
+      <w:lvlText w:val=""/>
+      <w:lvlJc w:val="left"/>
+      <w:pPr>
+        <w:ind w:left="6687" w:hanging="360"/>
+      </w:pPr>
+      <w:rPr>
+        <w:rFonts w:ascii="Wingdings" w:hAnsi="Wingdings" w:hint="default"/>
+      </w:rPr>
+    </w:lvl>
+  </w:abstractNum>
+  <w:abstractNum w:abstractNumId="16" w15:restartNumberingAfterBreak="0">
+    <w:nsid w:val="2F4E0C62"/>
+    <w:multiLevelType w:val="hybridMultilevel"/>
+    <w:tmpl w:val="680E70A6"/>
+    <w:lvl w:ilvl="0" w:tplc="040C0001">
+      <w:start w:val="1"/>
+      <w:numFmt w:val="bullet"/>
+      <w:lvlText w:val=""/>
+      <w:lvlJc w:val="left"/>
+      <w:pPr>
+        <w:ind w:left="3552" w:hanging="360"/>
+      </w:pPr>
+      <w:rPr>
+        <w:rFonts w:ascii="Symbol" w:hAnsi="Symbol" w:hint="default"/>
+      </w:rPr>
+    </w:lvl>
+    <w:lvl w:ilvl="1" w:tplc="040C0003" w:tentative="1">
+      <w:start w:val="1"/>
+      <w:numFmt w:val="bullet"/>
+      <w:lvlText w:val="o"/>
+      <w:lvlJc w:val="left"/>
+      <w:pPr>
+        <w:ind w:left="4272" w:hanging="360"/>
+      </w:pPr>
+      <w:rPr>
+        <w:rFonts w:ascii="Courier New" w:hAnsi="Courier New" w:cs="Courier New" w:hint="default"/>
+      </w:rPr>
+    </w:lvl>
+    <w:lvl w:ilvl="2" w:tplc="040C0005" w:tentative="1">
+      <w:start w:val="1"/>
+      <w:numFmt w:val="bullet"/>
+      <w:lvlText w:val=""/>
+      <w:lvlJc w:val="left"/>
+      <w:pPr>
+        <w:ind w:left="4992" w:hanging="360"/>
+      </w:pPr>
+      <w:rPr>
+        <w:rFonts w:ascii="Wingdings" w:hAnsi="Wingdings" w:hint="default"/>
+      </w:rPr>
+    </w:lvl>
+    <w:lvl w:ilvl="3" w:tplc="040C0001" w:tentative="1">
+      <w:start w:val="1"/>
+      <w:numFmt w:val="bullet"/>
+      <w:lvlText w:val=""/>
+      <w:lvlJc w:val="left"/>
+      <w:pPr>
+        <w:ind w:left="5712" w:hanging="360"/>
+      </w:pPr>
+      <w:rPr>
+        <w:rFonts w:ascii="Symbol" w:hAnsi="Symbol" w:hint="default"/>
+      </w:rPr>
+    </w:lvl>
+    <w:lvl w:ilvl="4" w:tplc="040C0003" w:tentative="1">
+      <w:start w:val="1"/>
+      <w:numFmt w:val="bullet"/>
+      <w:lvlText w:val="o"/>
+      <w:lvlJc w:val="left"/>
+      <w:pPr>
+        <w:ind w:left="6432" w:hanging="360"/>
+      </w:pPr>
+      <w:rPr>
+        <w:rFonts w:ascii="Courier New" w:hAnsi="Courier New" w:cs="Courier New" w:hint="default"/>
+      </w:rPr>
+    </w:lvl>
+    <w:lvl w:ilvl="5" w:tplc="040C0005" w:tentative="1">
+      <w:start w:val="1"/>
+      <w:numFmt w:val="bullet"/>
+      <w:lvlText w:val=""/>
+      <w:lvlJc w:val="left"/>
+      <w:pPr>
+        <w:ind w:left="7152" w:hanging="360"/>
+      </w:pPr>
+      <w:rPr>
+        <w:rFonts w:ascii="Wingdings" w:hAnsi="Wingdings" w:hint="default"/>
+      </w:rPr>
+    </w:lvl>
+    <w:lvl w:ilvl="6" w:tplc="040C0001" w:tentative="1">
+      <w:start w:val="1"/>
+      <w:numFmt w:val="bullet"/>
+      <w:lvlText w:val=""/>
+      <w:lvlJc w:val="left"/>
+      <w:pPr>
+        <w:ind w:left="7872" w:hanging="360"/>
+      </w:pPr>
+      <w:rPr>
+        <w:rFonts w:ascii="Symbol" w:hAnsi="Symbol" w:hint="default"/>
+      </w:rPr>
+    </w:lvl>
+    <w:lvl w:ilvl="7" w:tplc="040C0003" w:tentative="1">
+      <w:start w:val="1"/>
+      <w:numFmt w:val="bullet"/>
+      <w:lvlText w:val="o"/>
+      <w:lvlJc w:val="left"/>
+      <w:pPr>
+        <w:ind w:left="8592" w:hanging="360"/>
+      </w:pPr>
+      <w:rPr>
+        <w:rFonts w:ascii="Courier New" w:hAnsi="Courier New" w:cs="Courier New" w:hint="default"/>
+      </w:rPr>
+    </w:lvl>
+    <w:lvl w:ilvl="8" w:tplc="040C0005" w:tentative="1">
+      <w:start w:val="1"/>
+      <w:numFmt w:val="bullet"/>
+      <w:lvlText w:val=""/>
+      <w:lvlJc w:val="left"/>
+      <w:pPr>
+        <w:ind w:left="9312" w:hanging="360"/>
+      </w:pPr>
+      <w:rPr>
+        <w:rFonts w:ascii="Wingdings" w:hAnsi="Wingdings" w:hint="default"/>
+      </w:rPr>
+    </w:lvl>
+  </w:abstractNum>
+  <w:abstractNum w:abstractNumId="17" w15:restartNumberingAfterBreak="0">
     <w:nsid w:val="39DE45AD"/>
     <w:multiLevelType w:val="hybridMultilevel"/>
     <w:tmpl w:val="27C4F2AA"/>
@@ -14460,7 +18346,7 @@
       </w:pPr>
     </w:lvl>
   </w:abstractNum>
-  <w:abstractNum w:abstractNumId="11" w15:restartNumberingAfterBreak="0">
+  <w:abstractNum w:abstractNumId="18" w15:restartNumberingAfterBreak="0">
     <w:nsid w:val="3B637881"/>
     <w:multiLevelType w:val="hybridMultilevel"/>
     <w:tmpl w:val="9A68F5F0"/>
@@ -14549,7 +18435,7 @@
       </w:pPr>
     </w:lvl>
   </w:abstractNum>
-  <w:abstractNum w:abstractNumId="12" w15:restartNumberingAfterBreak="0">
+  <w:abstractNum w:abstractNumId="19" w15:restartNumberingAfterBreak="0">
     <w:nsid w:val="3E9D4D99"/>
     <w:multiLevelType w:val="hybridMultilevel"/>
     <w:tmpl w:val="BA4C6870"/>
@@ -14662,7 +18548,7 @@
       </w:rPr>
     </w:lvl>
   </w:abstractNum>
-  <w:abstractNum w:abstractNumId="13" w15:restartNumberingAfterBreak="0">
+  <w:abstractNum w:abstractNumId="20" w15:restartNumberingAfterBreak="0">
     <w:nsid w:val="40A77EFB"/>
     <w:multiLevelType w:val="hybridMultilevel"/>
     <w:tmpl w:val="E3E69B30"/>
@@ -14751,7 +18637,7 @@
       </w:pPr>
     </w:lvl>
   </w:abstractNum>
-  <w:abstractNum w:abstractNumId="14" w15:restartNumberingAfterBreak="0">
+  <w:abstractNum w:abstractNumId="21" w15:restartNumberingAfterBreak="0">
     <w:nsid w:val="450C112C"/>
     <w:multiLevelType w:val="multilevel"/>
     <w:tmpl w:val="1454246A"/>
@@ -14900,7 +18786,305 @@
       </w:rPr>
     </w:lvl>
   </w:abstractNum>
-  <w:abstractNum w:abstractNumId="15" w15:restartNumberingAfterBreak="0">
+  <w:abstractNum w:abstractNumId="22" w15:restartNumberingAfterBreak="0">
+    <w:nsid w:val="467F439B"/>
+    <w:multiLevelType w:val="multilevel"/>
+    <w:tmpl w:val="A36C06A6"/>
+    <w:lvl w:ilvl="0">
+      <w:start w:val="1"/>
+      <w:numFmt w:val="bullet"/>
+      <w:lvlText w:val=""/>
+      <w:lvlJc w:val="left"/>
+      <w:pPr>
+        <w:tabs>
+          <w:tab w:val="num" w:pos="720"/>
+        </w:tabs>
+        <w:ind w:left="720" w:hanging="360"/>
+      </w:pPr>
+      <w:rPr>
+        <w:rFonts w:ascii="Symbol" w:hAnsi="Symbol" w:hint="default"/>
+        <w:sz w:val="20"/>
+      </w:rPr>
+    </w:lvl>
+    <w:lvl w:ilvl="1" w:tentative="1">
+      <w:start w:val="1"/>
+      <w:numFmt w:val="bullet"/>
+      <w:lvlText w:val="o"/>
+      <w:lvlJc w:val="left"/>
+      <w:pPr>
+        <w:tabs>
+          <w:tab w:val="num" w:pos="1440"/>
+        </w:tabs>
+        <w:ind w:left="1440" w:hanging="360"/>
+      </w:pPr>
+      <w:rPr>
+        <w:rFonts w:ascii="Courier New" w:hAnsi="Courier New" w:hint="default"/>
+        <w:sz w:val="20"/>
+      </w:rPr>
+    </w:lvl>
+    <w:lvl w:ilvl="2" w:tentative="1">
+      <w:start w:val="1"/>
+      <w:numFmt w:val="bullet"/>
+      <w:lvlText w:val=""/>
+      <w:lvlJc w:val="left"/>
+      <w:pPr>
+        <w:tabs>
+          <w:tab w:val="num" w:pos="2160"/>
+        </w:tabs>
+        <w:ind w:left="2160" w:hanging="360"/>
+      </w:pPr>
+      <w:rPr>
+        <w:rFonts w:ascii="Wingdings" w:hAnsi="Wingdings" w:hint="default"/>
+        <w:sz w:val="20"/>
+      </w:rPr>
+    </w:lvl>
+    <w:lvl w:ilvl="3" w:tentative="1">
+      <w:start w:val="1"/>
+      <w:numFmt w:val="bullet"/>
+      <w:lvlText w:val=""/>
+      <w:lvlJc w:val="left"/>
+      <w:pPr>
+        <w:tabs>
+          <w:tab w:val="num" w:pos="2880"/>
+        </w:tabs>
+        <w:ind w:left="2880" w:hanging="360"/>
+      </w:pPr>
+      <w:rPr>
+        <w:rFonts w:ascii="Wingdings" w:hAnsi="Wingdings" w:hint="default"/>
+        <w:sz w:val="20"/>
+      </w:rPr>
+    </w:lvl>
+    <w:lvl w:ilvl="4" w:tentative="1">
+      <w:start w:val="1"/>
+      <w:numFmt w:val="bullet"/>
+      <w:lvlText w:val=""/>
+      <w:lvlJc w:val="left"/>
+      <w:pPr>
+        <w:tabs>
+          <w:tab w:val="num" w:pos="3600"/>
+        </w:tabs>
+        <w:ind w:left="3600" w:hanging="360"/>
+      </w:pPr>
+      <w:rPr>
+        <w:rFonts w:ascii="Wingdings" w:hAnsi="Wingdings" w:hint="default"/>
+        <w:sz w:val="20"/>
+      </w:rPr>
+    </w:lvl>
+    <w:lvl w:ilvl="5" w:tentative="1">
+      <w:start w:val="1"/>
+      <w:numFmt w:val="bullet"/>
+      <w:lvlText w:val=""/>
+      <w:lvlJc w:val="left"/>
+      <w:pPr>
+        <w:tabs>
+          <w:tab w:val="num" w:pos="4320"/>
+        </w:tabs>
+        <w:ind w:left="4320" w:hanging="360"/>
+      </w:pPr>
+      <w:rPr>
+        <w:rFonts w:ascii="Wingdings" w:hAnsi="Wingdings" w:hint="default"/>
+        <w:sz w:val="20"/>
+      </w:rPr>
+    </w:lvl>
+    <w:lvl w:ilvl="6" w:tentative="1">
+      <w:start w:val="1"/>
+      <w:numFmt w:val="bullet"/>
+      <w:lvlText w:val=""/>
+      <w:lvlJc w:val="left"/>
+      <w:pPr>
+        <w:tabs>
+          <w:tab w:val="num" w:pos="5040"/>
+        </w:tabs>
+        <w:ind w:left="5040" w:hanging="360"/>
+      </w:pPr>
+      <w:rPr>
+        <w:rFonts w:ascii="Wingdings" w:hAnsi="Wingdings" w:hint="default"/>
+        <w:sz w:val="20"/>
+      </w:rPr>
+    </w:lvl>
+    <w:lvl w:ilvl="7" w:tentative="1">
+      <w:start w:val="1"/>
+      <w:numFmt w:val="bullet"/>
+      <w:lvlText w:val=""/>
+      <w:lvlJc w:val="left"/>
+      <w:pPr>
+        <w:tabs>
+          <w:tab w:val="num" w:pos="5760"/>
+        </w:tabs>
+        <w:ind w:left="5760" w:hanging="360"/>
+      </w:pPr>
+      <w:rPr>
+        <w:rFonts w:ascii="Wingdings" w:hAnsi="Wingdings" w:hint="default"/>
+        <w:sz w:val="20"/>
+      </w:rPr>
+    </w:lvl>
+    <w:lvl w:ilvl="8" w:tentative="1">
+      <w:start w:val="1"/>
+      <w:numFmt w:val="bullet"/>
+      <w:lvlText w:val=""/>
+      <w:lvlJc w:val="left"/>
+      <w:pPr>
+        <w:tabs>
+          <w:tab w:val="num" w:pos="6480"/>
+        </w:tabs>
+        <w:ind w:left="6480" w:hanging="360"/>
+      </w:pPr>
+      <w:rPr>
+        <w:rFonts w:ascii="Wingdings" w:hAnsi="Wingdings" w:hint="default"/>
+        <w:sz w:val="20"/>
+      </w:rPr>
+    </w:lvl>
+  </w:abstractNum>
+  <w:abstractNum w:abstractNumId="23" w15:restartNumberingAfterBreak="0">
+    <w:nsid w:val="46BE1E81"/>
+    <w:multiLevelType w:val="multilevel"/>
+    <w:tmpl w:val="E4EE3D72"/>
+    <w:lvl w:ilvl="0">
+      <w:start w:val="1"/>
+      <w:numFmt w:val="bullet"/>
+      <w:lvlText w:val=""/>
+      <w:lvlJc w:val="left"/>
+      <w:pPr>
+        <w:tabs>
+          <w:tab w:val="num" w:pos="720"/>
+        </w:tabs>
+        <w:ind w:left="720" w:hanging="360"/>
+      </w:pPr>
+      <w:rPr>
+        <w:rFonts w:ascii="Symbol" w:hAnsi="Symbol" w:hint="default"/>
+        <w:sz w:val="20"/>
+      </w:rPr>
+    </w:lvl>
+    <w:lvl w:ilvl="1">
+      <w:start w:val="1"/>
+      <w:numFmt w:val="bullet"/>
+      <w:lvlText w:val="o"/>
+      <w:lvlJc w:val="left"/>
+      <w:pPr>
+        <w:tabs>
+          <w:tab w:val="num" w:pos="1440"/>
+        </w:tabs>
+        <w:ind w:left="1440" w:hanging="360"/>
+      </w:pPr>
+      <w:rPr>
+        <w:rFonts w:ascii="Courier New" w:hAnsi="Courier New" w:hint="default"/>
+        <w:sz w:val="20"/>
+      </w:rPr>
+    </w:lvl>
+    <w:lvl w:ilvl="2" w:tentative="1">
+      <w:start w:val="1"/>
+      <w:numFmt w:val="bullet"/>
+      <w:lvlText w:val=""/>
+      <w:lvlJc w:val="left"/>
+      <w:pPr>
+        <w:tabs>
+          <w:tab w:val="num" w:pos="2160"/>
+        </w:tabs>
+        <w:ind w:left="2160" w:hanging="360"/>
+      </w:pPr>
+      <w:rPr>
+        <w:rFonts w:ascii="Wingdings" w:hAnsi="Wingdings" w:hint="default"/>
+        <w:sz w:val="20"/>
+      </w:rPr>
+    </w:lvl>
+    <w:lvl w:ilvl="3" w:tentative="1">
+      <w:start w:val="1"/>
+      <w:numFmt w:val="bullet"/>
+      <w:lvlText w:val=""/>
+      <w:lvlJc w:val="left"/>
+      <w:pPr>
+        <w:tabs>
+          <w:tab w:val="num" w:pos="2880"/>
+        </w:tabs>
+        <w:ind w:left="2880" w:hanging="360"/>
+      </w:pPr>
+      <w:rPr>
+        <w:rFonts w:ascii="Wingdings" w:hAnsi="Wingdings" w:hint="default"/>
+        <w:sz w:val="20"/>
+      </w:rPr>
+    </w:lvl>
+    <w:lvl w:ilvl="4" w:tentative="1">
+      <w:start w:val="1"/>
+      <w:numFmt w:val="bullet"/>
+      <w:lvlText w:val=""/>
+      <w:lvlJc w:val="left"/>
+      <w:pPr>
+        <w:tabs>
+          <w:tab w:val="num" w:pos="3600"/>
+        </w:tabs>
+        <w:ind w:left="3600" w:hanging="360"/>
+      </w:pPr>
+      <w:rPr>
+        <w:rFonts w:ascii="Wingdings" w:hAnsi="Wingdings" w:hint="default"/>
+        <w:sz w:val="20"/>
+      </w:rPr>
+    </w:lvl>
+    <w:lvl w:ilvl="5" w:tentative="1">
+      <w:start w:val="1"/>
+      <w:numFmt w:val="bullet"/>
+      <w:lvlText w:val=""/>
+      <w:lvlJc w:val="left"/>
+      <w:pPr>
+        <w:tabs>
+          <w:tab w:val="num" w:pos="4320"/>
+        </w:tabs>
+        <w:ind w:left="4320" w:hanging="360"/>
+      </w:pPr>
+      <w:rPr>
+        <w:rFonts w:ascii="Wingdings" w:hAnsi="Wingdings" w:hint="default"/>
+        <w:sz w:val="20"/>
+      </w:rPr>
+    </w:lvl>
+    <w:lvl w:ilvl="6" w:tentative="1">
+      <w:start w:val="1"/>
+      <w:numFmt w:val="bullet"/>
+      <w:lvlText w:val=""/>
+      <w:lvlJc w:val="left"/>
+      <w:pPr>
+        <w:tabs>
+          <w:tab w:val="num" w:pos="5040"/>
+        </w:tabs>
+        <w:ind w:left="5040" w:hanging="360"/>
+      </w:pPr>
+      <w:rPr>
+        <w:rFonts w:ascii="Wingdings" w:hAnsi="Wingdings" w:hint="default"/>
+        <w:sz w:val="20"/>
+      </w:rPr>
+    </w:lvl>
+    <w:lvl w:ilvl="7" w:tentative="1">
+      <w:start w:val="1"/>
+      <w:numFmt w:val="bullet"/>
+      <w:lvlText w:val=""/>
+      <w:lvlJc w:val="left"/>
+      <w:pPr>
+        <w:tabs>
+          <w:tab w:val="num" w:pos="5760"/>
+        </w:tabs>
+        <w:ind w:left="5760" w:hanging="360"/>
+      </w:pPr>
+      <w:rPr>
+        <w:rFonts w:ascii="Wingdings" w:hAnsi="Wingdings" w:hint="default"/>
+        <w:sz w:val="20"/>
+      </w:rPr>
+    </w:lvl>
+    <w:lvl w:ilvl="8" w:tentative="1">
+      <w:start w:val="1"/>
+      <w:numFmt w:val="bullet"/>
+      <w:lvlText w:val=""/>
+      <w:lvlJc w:val="left"/>
+      <w:pPr>
+        <w:tabs>
+          <w:tab w:val="num" w:pos="6480"/>
+        </w:tabs>
+        <w:ind w:left="6480" w:hanging="360"/>
+      </w:pPr>
+      <w:rPr>
+        <w:rFonts w:ascii="Wingdings" w:hAnsi="Wingdings" w:hint="default"/>
+        <w:sz w:val="20"/>
+      </w:rPr>
+    </w:lvl>
+  </w:abstractNum>
+  <w:abstractNum w:abstractNumId="24" w15:restartNumberingAfterBreak="0">
     <w:nsid w:val="47B12389"/>
     <w:multiLevelType w:val="hybridMultilevel"/>
     <w:tmpl w:val="FA5082C2"/>
@@ -15013,7 +19197,120 @@
       </w:rPr>
     </w:lvl>
   </w:abstractNum>
-  <w:abstractNum w:abstractNumId="16" w15:restartNumberingAfterBreak="0">
+  <w:abstractNum w:abstractNumId="25" w15:restartNumberingAfterBreak="0">
+    <w:nsid w:val="49CC5303"/>
+    <w:multiLevelType w:val="hybridMultilevel"/>
+    <w:tmpl w:val="C01EE32E"/>
+    <w:lvl w:ilvl="0" w:tplc="040C0001">
+      <w:start w:val="1"/>
+      <w:numFmt w:val="bullet"/>
+      <w:lvlText w:val=""/>
+      <w:lvlJc w:val="left"/>
+      <w:pPr>
+        <w:ind w:left="2844" w:hanging="360"/>
+      </w:pPr>
+      <w:rPr>
+        <w:rFonts w:ascii="Symbol" w:hAnsi="Symbol" w:hint="default"/>
+      </w:rPr>
+    </w:lvl>
+    <w:lvl w:ilvl="1" w:tplc="040C0003" w:tentative="1">
+      <w:start w:val="1"/>
+      <w:numFmt w:val="bullet"/>
+      <w:lvlText w:val="o"/>
+      <w:lvlJc w:val="left"/>
+      <w:pPr>
+        <w:ind w:left="3564" w:hanging="360"/>
+      </w:pPr>
+      <w:rPr>
+        <w:rFonts w:ascii="Courier New" w:hAnsi="Courier New" w:cs="Courier New" w:hint="default"/>
+      </w:rPr>
+    </w:lvl>
+    <w:lvl w:ilvl="2" w:tplc="040C0005" w:tentative="1">
+      <w:start w:val="1"/>
+      <w:numFmt w:val="bullet"/>
+      <w:lvlText w:val=""/>
+      <w:lvlJc w:val="left"/>
+      <w:pPr>
+        <w:ind w:left="4284" w:hanging="360"/>
+      </w:pPr>
+      <w:rPr>
+        <w:rFonts w:ascii="Wingdings" w:hAnsi="Wingdings" w:hint="default"/>
+      </w:rPr>
+    </w:lvl>
+    <w:lvl w:ilvl="3" w:tplc="040C0001" w:tentative="1">
+      <w:start w:val="1"/>
+      <w:numFmt w:val="bullet"/>
+      <w:lvlText w:val=""/>
+      <w:lvlJc w:val="left"/>
+      <w:pPr>
+        <w:ind w:left="5004" w:hanging="360"/>
+      </w:pPr>
+      <w:rPr>
+        <w:rFonts w:ascii="Symbol" w:hAnsi="Symbol" w:hint="default"/>
+      </w:rPr>
+    </w:lvl>
+    <w:lvl w:ilvl="4" w:tplc="040C0003" w:tentative="1">
+      <w:start w:val="1"/>
+      <w:numFmt w:val="bullet"/>
+      <w:lvlText w:val="o"/>
+      <w:lvlJc w:val="left"/>
+      <w:pPr>
+        <w:ind w:left="5724" w:hanging="360"/>
+      </w:pPr>
+      <w:rPr>
+        <w:rFonts w:ascii="Courier New" w:hAnsi="Courier New" w:cs="Courier New" w:hint="default"/>
+      </w:rPr>
+    </w:lvl>
+    <w:lvl w:ilvl="5" w:tplc="040C0005" w:tentative="1">
+      <w:start w:val="1"/>
+      <w:numFmt w:val="bullet"/>
+      <w:lvlText w:val=""/>
+      <w:lvlJc w:val="left"/>
+      <w:pPr>
+        <w:ind w:left="6444" w:hanging="360"/>
+      </w:pPr>
+      <w:rPr>
+        <w:rFonts w:ascii="Wingdings" w:hAnsi="Wingdings" w:hint="default"/>
+      </w:rPr>
+    </w:lvl>
+    <w:lvl w:ilvl="6" w:tplc="040C0001" w:tentative="1">
+      <w:start w:val="1"/>
+      <w:numFmt w:val="bullet"/>
+      <w:lvlText w:val=""/>
+      <w:lvlJc w:val="left"/>
+      <w:pPr>
+        <w:ind w:left="7164" w:hanging="360"/>
+      </w:pPr>
+      <w:rPr>
+        <w:rFonts w:ascii="Symbol" w:hAnsi="Symbol" w:hint="default"/>
+      </w:rPr>
+    </w:lvl>
+    <w:lvl w:ilvl="7" w:tplc="040C0003" w:tentative="1">
+      <w:start w:val="1"/>
+      <w:numFmt w:val="bullet"/>
+      <w:lvlText w:val="o"/>
+      <w:lvlJc w:val="left"/>
+      <w:pPr>
+        <w:ind w:left="7884" w:hanging="360"/>
+      </w:pPr>
+      <w:rPr>
+        <w:rFonts w:ascii="Courier New" w:hAnsi="Courier New" w:cs="Courier New" w:hint="default"/>
+      </w:rPr>
+    </w:lvl>
+    <w:lvl w:ilvl="8" w:tplc="040C0005" w:tentative="1">
+      <w:start w:val="1"/>
+      <w:numFmt w:val="bullet"/>
+      <w:lvlText w:val=""/>
+      <w:lvlJc w:val="left"/>
+      <w:pPr>
+        <w:ind w:left="8604" w:hanging="360"/>
+      </w:pPr>
+      <w:rPr>
+        <w:rFonts w:ascii="Wingdings" w:hAnsi="Wingdings" w:hint="default"/>
+      </w:rPr>
+    </w:lvl>
+  </w:abstractNum>
+  <w:abstractNum w:abstractNumId="26" w15:restartNumberingAfterBreak="0">
     <w:nsid w:val="4CB73DA1"/>
     <w:multiLevelType w:val="multilevel"/>
     <w:tmpl w:val="2C7CF73C"/>
@@ -15162,7 +19459,156 @@
       </w:rPr>
     </w:lvl>
   </w:abstractNum>
-  <w:abstractNum w:abstractNumId="17" w15:restartNumberingAfterBreak="0">
+  <w:abstractNum w:abstractNumId="27" w15:restartNumberingAfterBreak="0">
+    <w:nsid w:val="50726DFE"/>
+    <w:multiLevelType w:val="multilevel"/>
+    <w:tmpl w:val="FE4E8B9C"/>
+    <w:lvl w:ilvl="0">
+      <w:start w:val="1"/>
+      <w:numFmt w:val="bullet"/>
+      <w:lvlText w:val=""/>
+      <w:lvlJc w:val="left"/>
+      <w:pPr>
+        <w:tabs>
+          <w:tab w:val="num" w:pos="720"/>
+        </w:tabs>
+        <w:ind w:left="720" w:hanging="360"/>
+      </w:pPr>
+      <w:rPr>
+        <w:rFonts w:ascii="Symbol" w:hAnsi="Symbol" w:hint="default"/>
+        <w:sz w:val="20"/>
+      </w:rPr>
+    </w:lvl>
+    <w:lvl w:ilvl="1" w:tentative="1">
+      <w:start w:val="1"/>
+      <w:numFmt w:val="bullet"/>
+      <w:lvlText w:val="o"/>
+      <w:lvlJc w:val="left"/>
+      <w:pPr>
+        <w:tabs>
+          <w:tab w:val="num" w:pos="1440"/>
+        </w:tabs>
+        <w:ind w:left="1440" w:hanging="360"/>
+      </w:pPr>
+      <w:rPr>
+        <w:rFonts w:ascii="Courier New" w:hAnsi="Courier New" w:hint="default"/>
+        <w:sz w:val="20"/>
+      </w:rPr>
+    </w:lvl>
+    <w:lvl w:ilvl="2" w:tentative="1">
+      <w:start w:val="1"/>
+      <w:numFmt w:val="bullet"/>
+      <w:lvlText w:val=""/>
+      <w:lvlJc w:val="left"/>
+      <w:pPr>
+        <w:tabs>
+          <w:tab w:val="num" w:pos="2160"/>
+        </w:tabs>
+        <w:ind w:left="2160" w:hanging="360"/>
+      </w:pPr>
+      <w:rPr>
+        <w:rFonts w:ascii="Wingdings" w:hAnsi="Wingdings" w:hint="default"/>
+        <w:sz w:val="20"/>
+      </w:rPr>
+    </w:lvl>
+    <w:lvl w:ilvl="3" w:tentative="1">
+      <w:start w:val="1"/>
+      <w:numFmt w:val="bullet"/>
+      <w:lvlText w:val=""/>
+      <w:lvlJc w:val="left"/>
+      <w:pPr>
+        <w:tabs>
+          <w:tab w:val="num" w:pos="2880"/>
+        </w:tabs>
+        <w:ind w:left="2880" w:hanging="360"/>
+      </w:pPr>
+      <w:rPr>
+        <w:rFonts w:ascii="Wingdings" w:hAnsi="Wingdings" w:hint="default"/>
+        <w:sz w:val="20"/>
+      </w:rPr>
+    </w:lvl>
+    <w:lvl w:ilvl="4" w:tentative="1">
+      <w:start w:val="1"/>
+      <w:numFmt w:val="bullet"/>
+      <w:lvlText w:val=""/>
+      <w:lvlJc w:val="left"/>
+      <w:pPr>
+        <w:tabs>
+          <w:tab w:val="num" w:pos="3600"/>
+        </w:tabs>
+        <w:ind w:left="3600" w:hanging="360"/>
+      </w:pPr>
+      <w:rPr>
+        <w:rFonts w:ascii="Wingdings" w:hAnsi="Wingdings" w:hint="default"/>
+        <w:sz w:val="20"/>
+      </w:rPr>
+    </w:lvl>
+    <w:lvl w:ilvl="5" w:tentative="1">
+      <w:start w:val="1"/>
+      <w:numFmt w:val="bullet"/>
+      <w:lvlText w:val=""/>
+      <w:lvlJc w:val="left"/>
+      <w:pPr>
+        <w:tabs>
+          <w:tab w:val="num" w:pos="4320"/>
+        </w:tabs>
+        <w:ind w:left="4320" w:hanging="360"/>
+      </w:pPr>
+      <w:rPr>
+        <w:rFonts w:ascii="Wingdings" w:hAnsi="Wingdings" w:hint="default"/>
+        <w:sz w:val="20"/>
+      </w:rPr>
+    </w:lvl>
+    <w:lvl w:ilvl="6" w:tentative="1">
+      <w:start w:val="1"/>
+      <w:numFmt w:val="bullet"/>
+      <w:lvlText w:val=""/>
+      <w:lvlJc w:val="left"/>
+      <w:pPr>
+        <w:tabs>
+          <w:tab w:val="num" w:pos="5040"/>
+        </w:tabs>
+        <w:ind w:left="5040" w:hanging="360"/>
+      </w:pPr>
+      <w:rPr>
+        <w:rFonts w:ascii="Wingdings" w:hAnsi="Wingdings" w:hint="default"/>
+        <w:sz w:val="20"/>
+      </w:rPr>
+    </w:lvl>
+    <w:lvl w:ilvl="7" w:tentative="1">
+      <w:start w:val="1"/>
+      <w:numFmt w:val="bullet"/>
+      <w:lvlText w:val=""/>
+      <w:lvlJc w:val="left"/>
+      <w:pPr>
+        <w:tabs>
+          <w:tab w:val="num" w:pos="5760"/>
+        </w:tabs>
+        <w:ind w:left="5760" w:hanging="360"/>
+      </w:pPr>
+      <w:rPr>
+        <w:rFonts w:ascii="Wingdings" w:hAnsi="Wingdings" w:hint="default"/>
+        <w:sz w:val="20"/>
+      </w:rPr>
+    </w:lvl>
+    <w:lvl w:ilvl="8" w:tentative="1">
+      <w:start w:val="1"/>
+      <w:numFmt w:val="bullet"/>
+      <w:lvlText w:val=""/>
+      <w:lvlJc w:val="left"/>
+      <w:pPr>
+        <w:tabs>
+          <w:tab w:val="num" w:pos="6480"/>
+        </w:tabs>
+        <w:ind w:left="6480" w:hanging="360"/>
+      </w:pPr>
+      <w:rPr>
+        <w:rFonts w:ascii="Wingdings" w:hAnsi="Wingdings" w:hint="default"/>
+        <w:sz w:val="20"/>
+      </w:rPr>
+    </w:lvl>
+  </w:abstractNum>
+  <w:abstractNum w:abstractNumId="28" w15:restartNumberingAfterBreak="0">
     <w:nsid w:val="51BD78D7"/>
     <w:multiLevelType w:val="hybridMultilevel"/>
     <w:tmpl w:val="C7443890"/>
@@ -15251,7 +19697,120 @@
       </w:pPr>
     </w:lvl>
   </w:abstractNum>
-  <w:abstractNum w:abstractNumId="18" w15:restartNumberingAfterBreak="0">
+  <w:abstractNum w:abstractNumId="29" w15:restartNumberingAfterBreak="0">
+    <w:nsid w:val="51E21A83"/>
+    <w:multiLevelType w:val="hybridMultilevel"/>
+    <w:tmpl w:val="9A425FAE"/>
+    <w:lvl w:ilvl="0" w:tplc="040C0001">
+      <w:start w:val="1"/>
+      <w:numFmt w:val="bullet"/>
+      <w:lvlText w:val=""/>
+      <w:lvlJc w:val="left"/>
+      <w:pPr>
+        <w:ind w:left="1287" w:hanging="360"/>
+      </w:pPr>
+      <w:rPr>
+        <w:rFonts w:ascii="Symbol" w:hAnsi="Symbol" w:hint="default"/>
+      </w:rPr>
+    </w:lvl>
+    <w:lvl w:ilvl="1" w:tplc="040C0003" w:tentative="1">
+      <w:start w:val="1"/>
+      <w:numFmt w:val="bullet"/>
+      <w:lvlText w:val="o"/>
+      <w:lvlJc w:val="left"/>
+      <w:pPr>
+        <w:ind w:left="2007" w:hanging="360"/>
+      </w:pPr>
+      <w:rPr>
+        <w:rFonts w:ascii="Courier New" w:hAnsi="Courier New" w:cs="Courier New" w:hint="default"/>
+      </w:rPr>
+    </w:lvl>
+    <w:lvl w:ilvl="2" w:tplc="040C0005" w:tentative="1">
+      <w:start w:val="1"/>
+      <w:numFmt w:val="bullet"/>
+      <w:lvlText w:val=""/>
+      <w:lvlJc w:val="left"/>
+      <w:pPr>
+        <w:ind w:left="2727" w:hanging="360"/>
+      </w:pPr>
+      <w:rPr>
+        <w:rFonts w:ascii="Wingdings" w:hAnsi="Wingdings" w:hint="default"/>
+      </w:rPr>
+    </w:lvl>
+    <w:lvl w:ilvl="3" w:tplc="040C0001" w:tentative="1">
+      <w:start w:val="1"/>
+      <w:numFmt w:val="bullet"/>
+      <w:lvlText w:val=""/>
+      <w:lvlJc w:val="left"/>
+      <w:pPr>
+        <w:ind w:left="3447" w:hanging="360"/>
+      </w:pPr>
+      <w:rPr>
+        <w:rFonts w:ascii="Symbol" w:hAnsi="Symbol" w:hint="default"/>
+      </w:rPr>
+    </w:lvl>
+    <w:lvl w:ilvl="4" w:tplc="040C0003" w:tentative="1">
+      <w:start w:val="1"/>
+      <w:numFmt w:val="bullet"/>
+      <w:lvlText w:val="o"/>
+      <w:lvlJc w:val="left"/>
+      <w:pPr>
+        <w:ind w:left="4167" w:hanging="360"/>
+      </w:pPr>
+      <w:rPr>
+        <w:rFonts w:ascii="Courier New" w:hAnsi="Courier New" w:cs="Courier New" w:hint="default"/>
+      </w:rPr>
+    </w:lvl>
+    <w:lvl w:ilvl="5" w:tplc="040C0005" w:tentative="1">
+      <w:start w:val="1"/>
+      <w:numFmt w:val="bullet"/>
+      <w:lvlText w:val=""/>
+      <w:lvlJc w:val="left"/>
+      <w:pPr>
+        <w:ind w:left="4887" w:hanging="360"/>
+      </w:pPr>
+      <w:rPr>
+        <w:rFonts w:ascii="Wingdings" w:hAnsi="Wingdings" w:hint="default"/>
+      </w:rPr>
+    </w:lvl>
+    <w:lvl w:ilvl="6" w:tplc="040C0001" w:tentative="1">
+      <w:start w:val="1"/>
+      <w:numFmt w:val="bullet"/>
+      <w:lvlText w:val=""/>
+      <w:lvlJc w:val="left"/>
+      <w:pPr>
+        <w:ind w:left="5607" w:hanging="360"/>
+      </w:pPr>
+      <w:rPr>
+        <w:rFonts w:ascii="Symbol" w:hAnsi="Symbol" w:hint="default"/>
+      </w:rPr>
+    </w:lvl>
+    <w:lvl w:ilvl="7" w:tplc="040C0003" w:tentative="1">
+      <w:start w:val="1"/>
+      <w:numFmt w:val="bullet"/>
+      <w:lvlText w:val="o"/>
+      <w:lvlJc w:val="left"/>
+      <w:pPr>
+        <w:ind w:left="6327" w:hanging="360"/>
+      </w:pPr>
+      <w:rPr>
+        <w:rFonts w:ascii="Courier New" w:hAnsi="Courier New" w:cs="Courier New" w:hint="default"/>
+      </w:rPr>
+    </w:lvl>
+    <w:lvl w:ilvl="8" w:tplc="040C0005" w:tentative="1">
+      <w:start w:val="1"/>
+      <w:numFmt w:val="bullet"/>
+      <w:lvlText w:val=""/>
+      <w:lvlJc w:val="left"/>
+      <w:pPr>
+        <w:ind w:left="7047" w:hanging="360"/>
+      </w:pPr>
+      <w:rPr>
+        <w:rFonts w:ascii="Wingdings" w:hAnsi="Wingdings" w:hint="default"/>
+      </w:rPr>
+    </w:lvl>
+  </w:abstractNum>
+  <w:abstractNum w:abstractNumId="30" w15:restartNumberingAfterBreak="0">
     <w:nsid w:val="52781DCC"/>
     <w:multiLevelType w:val="hybridMultilevel"/>
     <w:tmpl w:val="207230F6"/>
@@ -15340,7 +19899,7 @@
       </w:pPr>
     </w:lvl>
   </w:abstractNum>
-  <w:abstractNum w:abstractNumId="19" w15:restartNumberingAfterBreak="0">
+  <w:abstractNum w:abstractNumId="31" w15:restartNumberingAfterBreak="0">
     <w:nsid w:val="5413126F"/>
     <w:multiLevelType w:val="hybridMultilevel"/>
     <w:tmpl w:val="9C0881B2"/>
@@ -15453,7 +20012,7 @@
       </w:rPr>
     </w:lvl>
   </w:abstractNum>
-  <w:abstractNum w:abstractNumId="20" w15:restartNumberingAfterBreak="0">
+  <w:abstractNum w:abstractNumId="32" w15:restartNumberingAfterBreak="0">
     <w:nsid w:val="55143A9B"/>
     <w:multiLevelType w:val="hybridMultilevel"/>
     <w:tmpl w:val="1A2A33C4"/>
@@ -15566,7 +20125,233 @@
       </w:rPr>
     </w:lvl>
   </w:abstractNum>
-  <w:abstractNum w:abstractNumId="21" w15:restartNumberingAfterBreak="0">
+  <w:abstractNum w:abstractNumId="33" w15:restartNumberingAfterBreak="0">
+    <w:nsid w:val="5B4708F8"/>
+    <w:multiLevelType w:val="hybridMultilevel"/>
+    <w:tmpl w:val="64EC315E"/>
+    <w:lvl w:ilvl="0" w:tplc="040C0001">
+      <w:start w:val="1"/>
+      <w:numFmt w:val="bullet"/>
+      <w:lvlText w:val=""/>
+      <w:lvlJc w:val="left"/>
+      <w:pPr>
+        <w:ind w:left="720" w:hanging="360"/>
+      </w:pPr>
+      <w:rPr>
+        <w:rFonts w:ascii="Symbol" w:hAnsi="Symbol" w:hint="default"/>
+      </w:rPr>
+    </w:lvl>
+    <w:lvl w:ilvl="1" w:tplc="040C0003" w:tentative="1">
+      <w:start w:val="1"/>
+      <w:numFmt w:val="bullet"/>
+      <w:lvlText w:val="o"/>
+      <w:lvlJc w:val="left"/>
+      <w:pPr>
+        <w:ind w:left="1440" w:hanging="360"/>
+      </w:pPr>
+      <w:rPr>
+        <w:rFonts w:ascii="Courier New" w:hAnsi="Courier New" w:cs="Courier New" w:hint="default"/>
+      </w:rPr>
+    </w:lvl>
+    <w:lvl w:ilvl="2" w:tplc="040C0005" w:tentative="1">
+      <w:start w:val="1"/>
+      <w:numFmt w:val="bullet"/>
+      <w:lvlText w:val=""/>
+      <w:lvlJc w:val="left"/>
+      <w:pPr>
+        <w:ind w:left="2160" w:hanging="360"/>
+      </w:pPr>
+      <w:rPr>
+        <w:rFonts w:ascii="Wingdings" w:hAnsi="Wingdings" w:hint="default"/>
+      </w:rPr>
+    </w:lvl>
+    <w:lvl w:ilvl="3" w:tplc="040C0001" w:tentative="1">
+      <w:start w:val="1"/>
+      <w:numFmt w:val="bullet"/>
+      <w:lvlText w:val=""/>
+      <w:lvlJc w:val="left"/>
+      <w:pPr>
+        <w:ind w:left="2880" w:hanging="360"/>
+      </w:pPr>
+      <w:rPr>
+        <w:rFonts w:ascii="Symbol" w:hAnsi="Symbol" w:hint="default"/>
+      </w:rPr>
+    </w:lvl>
+    <w:lvl w:ilvl="4" w:tplc="040C0003" w:tentative="1">
+      <w:start w:val="1"/>
+      <w:numFmt w:val="bullet"/>
+      <w:lvlText w:val="o"/>
+      <w:lvlJc w:val="left"/>
+      <w:pPr>
+        <w:ind w:left="3600" w:hanging="360"/>
+      </w:pPr>
+      <w:rPr>
+        <w:rFonts w:ascii="Courier New" w:hAnsi="Courier New" w:cs="Courier New" w:hint="default"/>
+      </w:rPr>
+    </w:lvl>
+    <w:lvl w:ilvl="5" w:tplc="040C0005" w:tentative="1">
+      <w:start w:val="1"/>
+      <w:numFmt w:val="bullet"/>
+      <w:lvlText w:val=""/>
+      <w:lvlJc w:val="left"/>
+      <w:pPr>
+        <w:ind w:left="4320" w:hanging="360"/>
+      </w:pPr>
+      <w:rPr>
+        <w:rFonts w:ascii="Wingdings" w:hAnsi="Wingdings" w:hint="default"/>
+      </w:rPr>
+    </w:lvl>
+    <w:lvl w:ilvl="6" w:tplc="040C0001" w:tentative="1">
+      <w:start w:val="1"/>
+      <w:numFmt w:val="bullet"/>
+      <w:lvlText w:val=""/>
+      <w:lvlJc w:val="left"/>
+      <w:pPr>
+        <w:ind w:left="5040" w:hanging="360"/>
+      </w:pPr>
+      <w:rPr>
+        <w:rFonts w:ascii="Symbol" w:hAnsi="Symbol" w:hint="default"/>
+      </w:rPr>
+    </w:lvl>
+    <w:lvl w:ilvl="7" w:tplc="040C0003" w:tentative="1">
+      <w:start w:val="1"/>
+      <w:numFmt w:val="bullet"/>
+      <w:lvlText w:val="o"/>
+      <w:lvlJc w:val="left"/>
+      <w:pPr>
+        <w:ind w:left="5760" w:hanging="360"/>
+      </w:pPr>
+      <w:rPr>
+        <w:rFonts w:ascii="Courier New" w:hAnsi="Courier New" w:cs="Courier New" w:hint="default"/>
+      </w:rPr>
+    </w:lvl>
+    <w:lvl w:ilvl="8" w:tplc="040C0005" w:tentative="1">
+      <w:start w:val="1"/>
+      <w:numFmt w:val="bullet"/>
+      <w:lvlText w:val=""/>
+      <w:lvlJc w:val="left"/>
+      <w:pPr>
+        <w:ind w:left="6480" w:hanging="360"/>
+      </w:pPr>
+      <w:rPr>
+        <w:rFonts w:ascii="Wingdings" w:hAnsi="Wingdings" w:hint="default"/>
+      </w:rPr>
+    </w:lvl>
+  </w:abstractNum>
+  <w:abstractNum w:abstractNumId="34" w15:restartNumberingAfterBreak="0">
+    <w:nsid w:val="694133FD"/>
+    <w:multiLevelType w:val="hybridMultilevel"/>
+    <w:tmpl w:val="38C8E354"/>
+    <w:lvl w:ilvl="0" w:tplc="040C0001">
+      <w:start w:val="1"/>
+      <w:numFmt w:val="bullet"/>
+      <w:lvlText w:val=""/>
+      <w:lvlJc w:val="left"/>
+      <w:pPr>
+        <w:ind w:left="4258" w:hanging="360"/>
+      </w:pPr>
+      <w:rPr>
+        <w:rFonts w:ascii="Symbol" w:hAnsi="Symbol" w:hint="default"/>
+      </w:rPr>
+    </w:lvl>
+    <w:lvl w:ilvl="1" w:tplc="040C0003" w:tentative="1">
+      <w:start w:val="1"/>
+      <w:numFmt w:val="bullet"/>
+      <w:lvlText w:val="o"/>
+      <w:lvlJc w:val="left"/>
+      <w:pPr>
+        <w:ind w:left="4978" w:hanging="360"/>
+      </w:pPr>
+      <w:rPr>
+        <w:rFonts w:ascii="Courier New" w:hAnsi="Courier New" w:cs="Courier New" w:hint="default"/>
+      </w:rPr>
+    </w:lvl>
+    <w:lvl w:ilvl="2" w:tplc="040C0005" w:tentative="1">
+      <w:start w:val="1"/>
+      <w:numFmt w:val="bullet"/>
+      <w:lvlText w:val=""/>
+      <w:lvlJc w:val="left"/>
+      <w:pPr>
+        <w:ind w:left="5698" w:hanging="360"/>
+      </w:pPr>
+      <w:rPr>
+        <w:rFonts w:ascii="Wingdings" w:hAnsi="Wingdings" w:hint="default"/>
+      </w:rPr>
+    </w:lvl>
+    <w:lvl w:ilvl="3" w:tplc="040C0001" w:tentative="1">
+      <w:start w:val="1"/>
+      <w:numFmt w:val="bullet"/>
+      <w:lvlText w:val=""/>
+      <w:lvlJc w:val="left"/>
+      <w:pPr>
+        <w:ind w:left="6418" w:hanging="360"/>
+      </w:pPr>
+      <w:rPr>
+        <w:rFonts w:ascii="Symbol" w:hAnsi="Symbol" w:hint="default"/>
+      </w:rPr>
+    </w:lvl>
+    <w:lvl w:ilvl="4" w:tplc="040C0003" w:tentative="1">
+      <w:start w:val="1"/>
+      <w:numFmt w:val="bullet"/>
+      <w:lvlText w:val="o"/>
+      <w:lvlJc w:val="left"/>
+      <w:pPr>
+        <w:ind w:left="7138" w:hanging="360"/>
+      </w:pPr>
+      <w:rPr>
+        <w:rFonts w:ascii="Courier New" w:hAnsi="Courier New" w:cs="Courier New" w:hint="default"/>
+      </w:rPr>
+    </w:lvl>
+    <w:lvl w:ilvl="5" w:tplc="040C0005" w:tentative="1">
+      <w:start w:val="1"/>
+      <w:numFmt w:val="bullet"/>
+      <w:lvlText w:val=""/>
+      <w:lvlJc w:val="left"/>
+      <w:pPr>
+        <w:ind w:left="7858" w:hanging="360"/>
+      </w:pPr>
+      <w:rPr>
+        <w:rFonts w:ascii="Wingdings" w:hAnsi="Wingdings" w:hint="default"/>
+      </w:rPr>
+    </w:lvl>
+    <w:lvl w:ilvl="6" w:tplc="040C0001" w:tentative="1">
+      <w:start w:val="1"/>
+      <w:numFmt w:val="bullet"/>
+      <w:lvlText w:val=""/>
+      <w:lvlJc w:val="left"/>
+      <w:pPr>
+        <w:ind w:left="8578" w:hanging="360"/>
+      </w:pPr>
+      <w:rPr>
+        <w:rFonts w:ascii="Symbol" w:hAnsi="Symbol" w:hint="default"/>
+      </w:rPr>
+    </w:lvl>
+    <w:lvl w:ilvl="7" w:tplc="040C0003" w:tentative="1">
+      <w:start w:val="1"/>
+      <w:numFmt w:val="bullet"/>
+      <w:lvlText w:val="o"/>
+      <w:lvlJc w:val="left"/>
+      <w:pPr>
+        <w:ind w:left="9298" w:hanging="360"/>
+      </w:pPr>
+      <w:rPr>
+        <w:rFonts w:ascii="Courier New" w:hAnsi="Courier New" w:cs="Courier New" w:hint="default"/>
+      </w:rPr>
+    </w:lvl>
+    <w:lvl w:ilvl="8" w:tplc="040C0005" w:tentative="1">
+      <w:start w:val="1"/>
+      <w:numFmt w:val="bullet"/>
+      <w:lvlText w:val=""/>
+      <w:lvlJc w:val="left"/>
+      <w:pPr>
+        <w:ind w:left="10018" w:hanging="360"/>
+      </w:pPr>
+      <w:rPr>
+        <w:rFonts w:ascii="Wingdings" w:hAnsi="Wingdings" w:hint="default"/>
+      </w:rPr>
+    </w:lvl>
+  </w:abstractNum>
+  <w:abstractNum w:abstractNumId="35" w15:restartNumberingAfterBreak="0">
     <w:nsid w:val="6ACD1041"/>
     <w:multiLevelType w:val="hybridMultilevel"/>
     <w:tmpl w:val="F8AA4A18"/>
@@ -15655,7 +20440,156 @@
       </w:pPr>
     </w:lvl>
   </w:abstractNum>
-  <w:abstractNum w:abstractNumId="22" w15:restartNumberingAfterBreak="0">
+  <w:abstractNum w:abstractNumId="36" w15:restartNumberingAfterBreak="0">
+    <w:nsid w:val="6C221F9A"/>
+    <w:multiLevelType w:val="multilevel"/>
+    <w:tmpl w:val="1A28B6FC"/>
+    <w:lvl w:ilvl="0">
+      <w:start w:val="1"/>
+      <w:numFmt w:val="bullet"/>
+      <w:lvlText w:val=""/>
+      <w:lvlJc w:val="left"/>
+      <w:pPr>
+        <w:tabs>
+          <w:tab w:val="num" w:pos="720"/>
+        </w:tabs>
+        <w:ind w:left="720" w:hanging="360"/>
+      </w:pPr>
+      <w:rPr>
+        <w:rFonts w:ascii="Symbol" w:hAnsi="Symbol" w:hint="default"/>
+        <w:sz w:val="20"/>
+      </w:rPr>
+    </w:lvl>
+    <w:lvl w:ilvl="1" w:tentative="1">
+      <w:start w:val="1"/>
+      <w:numFmt w:val="bullet"/>
+      <w:lvlText w:val="o"/>
+      <w:lvlJc w:val="left"/>
+      <w:pPr>
+        <w:tabs>
+          <w:tab w:val="num" w:pos="1440"/>
+        </w:tabs>
+        <w:ind w:left="1440" w:hanging="360"/>
+      </w:pPr>
+      <w:rPr>
+        <w:rFonts w:ascii="Courier New" w:hAnsi="Courier New" w:hint="default"/>
+        <w:sz w:val="20"/>
+      </w:rPr>
+    </w:lvl>
+    <w:lvl w:ilvl="2" w:tentative="1">
+      <w:start w:val="1"/>
+      <w:numFmt w:val="bullet"/>
+      <w:lvlText w:val=""/>
+      <w:lvlJc w:val="left"/>
+      <w:pPr>
+        <w:tabs>
+          <w:tab w:val="num" w:pos="2160"/>
+        </w:tabs>
+        <w:ind w:left="2160" w:hanging="360"/>
+      </w:pPr>
+      <w:rPr>
+        <w:rFonts w:ascii="Wingdings" w:hAnsi="Wingdings" w:hint="default"/>
+        <w:sz w:val="20"/>
+      </w:rPr>
+    </w:lvl>
+    <w:lvl w:ilvl="3" w:tentative="1">
+      <w:start w:val="1"/>
+      <w:numFmt w:val="bullet"/>
+      <w:lvlText w:val=""/>
+      <w:lvlJc w:val="left"/>
+      <w:pPr>
+        <w:tabs>
+          <w:tab w:val="num" w:pos="2880"/>
+        </w:tabs>
+        <w:ind w:left="2880" w:hanging="360"/>
+      </w:pPr>
+      <w:rPr>
+        <w:rFonts w:ascii="Wingdings" w:hAnsi="Wingdings" w:hint="default"/>
+        <w:sz w:val="20"/>
+      </w:rPr>
+    </w:lvl>
+    <w:lvl w:ilvl="4" w:tentative="1">
+      <w:start w:val="1"/>
+      <w:numFmt w:val="bullet"/>
+      <w:lvlText w:val=""/>
+      <w:lvlJc w:val="left"/>
+      <w:pPr>
+        <w:tabs>
+          <w:tab w:val="num" w:pos="3600"/>
+        </w:tabs>
+        <w:ind w:left="3600" w:hanging="360"/>
+      </w:pPr>
+      <w:rPr>
+        <w:rFonts w:ascii="Wingdings" w:hAnsi="Wingdings" w:hint="default"/>
+        <w:sz w:val="20"/>
+      </w:rPr>
+    </w:lvl>
+    <w:lvl w:ilvl="5" w:tentative="1">
+      <w:start w:val="1"/>
+      <w:numFmt w:val="bullet"/>
+      <w:lvlText w:val=""/>
+      <w:lvlJc w:val="left"/>
+      <w:pPr>
+        <w:tabs>
+          <w:tab w:val="num" w:pos="4320"/>
+        </w:tabs>
+        <w:ind w:left="4320" w:hanging="360"/>
+      </w:pPr>
+      <w:rPr>
+        <w:rFonts w:ascii="Wingdings" w:hAnsi="Wingdings" w:hint="default"/>
+        <w:sz w:val="20"/>
+      </w:rPr>
+    </w:lvl>
+    <w:lvl w:ilvl="6" w:tentative="1">
+      <w:start w:val="1"/>
+      <w:numFmt w:val="bullet"/>
+      <w:lvlText w:val=""/>
+      <w:lvlJc w:val="left"/>
+      <w:pPr>
+        <w:tabs>
+          <w:tab w:val="num" w:pos="5040"/>
+        </w:tabs>
+        <w:ind w:left="5040" w:hanging="360"/>
+      </w:pPr>
+      <w:rPr>
+        <w:rFonts w:ascii="Wingdings" w:hAnsi="Wingdings" w:hint="default"/>
+        <w:sz w:val="20"/>
+      </w:rPr>
+    </w:lvl>
+    <w:lvl w:ilvl="7" w:tentative="1">
+      <w:start w:val="1"/>
+      <w:numFmt w:val="bullet"/>
+      <w:lvlText w:val=""/>
+      <w:lvlJc w:val="left"/>
+      <w:pPr>
+        <w:tabs>
+          <w:tab w:val="num" w:pos="5760"/>
+        </w:tabs>
+        <w:ind w:left="5760" w:hanging="360"/>
+      </w:pPr>
+      <w:rPr>
+        <w:rFonts w:ascii="Wingdings" w:hAnsi="Wingdings" w:hint="default"/>
+        <w:sz w:val="20"/>
+      </w:rPr>
+    </w:lvl>
+    <w:lvl w:ilvl="8" w:tentative="1">
+      <w:start w:val="1"/>
+      <w:numFmt w:val="bullet"/>
+      <w:lvlText w:val=""/>
+      <w:lvlJc w:val="left"/>
+      <w:pPr>
+        <w:tabs>
+          <w:tab w:val="num" w:pos="6480"/>
+        </w:tabs>
+        <w:ind w:left="6480" w:hanging="360"/>
+      </w:pPr>
+      <w:rPr>
+        <w:rFonts w:ascii="Wingdings" w:hAnsi="Wingdings" w:hint="default"/>
+        <w:sz w:val="20"/>
+      </w:rPr>
+    </w:lvl>
+  </w:abstractNum>
+  <w:abstractNum w:abstractNumId="37" w15:restartNumberingAfterBreak="0">
     <w:nsid w:val="6D483BF9"/>
     <w:multiLevelType w:val="hybridMultilevel"/>
     <w:tmpl w:val="E0E2F5B8"/>
@@ -15741,7 +20675,120 @@
       </w:pPr>
     </w:lvl>
   </w:abstractNum>
-  <w:abstractNum w:abstractNumId="23" w15:restartNumberingAfterBreak="0">
+  <w:abstractNum w:abstractNumId="38" w15:restartNumberingAfterBreak="0">
+    <w:nsid w:val="6FD17B7D"/>
+    <w:multiLevelType w:val="hybridMultilevel"/>
+    <w:tmpl w:val="6E180588"/>
+    <w:lvl w:ilvl="0" w:tplc="040C0001">
+      <w:start w:val="1"/>
+      <w:numFmt w:val="bullet"/>
+      <w:lvlText w:val=""/>
+      <w:lvlJc w:val="left"/>
+      <w:pPr>
+        <w:ind w:left="720" w:hanging="360"/>
+      </w:pPr>
+      <w:rPr>
+        <w:rFonts w:ascii="Symbol" w:hAnsi="Symbol" w:hint="default"/>
+      </w:rPr>
+    </w:lvl>
+    <w:lvl w:ilvl="1" w:tplc="040C0003" w:tentative="1">
+      <w:start w:val="1"/>
+      <w:numFmt w:val="bullet"/>
+      <w:lvlText w:val="o"/>
+      <w:lvlJc w:val="left"/>
+      <w:pPr>
+        <w:ind w:left="1440" w:hanging="360"/>
+      </w:pPr>
+      <w:rPr>
+        <w:rFonts w:ascii="Courier New" w:hAnsi="Courier New" w:cs="Courier New" w:hint="default"/>
+      </w:rPr>
+    </w:lvl>
+    <w:lvl w:ilvl="2" w:tplc="040C0005" w:tentative="1">
+      <w:start w:val="1"/>
+      <w:numFmt w:val="bullet"/>
+      <w:lvlText w:val=""/>
+      <w:lvlJc w:val="left"/>
+      <w:pPr>
+        <w:ind w:left="2160" w:hanging="360"/>
+      </w:pPr>
+      <w:rPr>
+        <w:rFonts w:ascii="Wingdings" w:hAnsi="Wingdings" w:hint="default"/>
+      </w:rPr>
+    </w:lvl>
+    <w:lvl w:ilvl="3" w:tplc="040C0001" w:tentative="1">
+      <w:start w:val="1"/>
+      <w:numFmt w:val="bullet"/>
+      <w:lvlText w:val=""/>
+      <w:lvlJc w:val="left"/>
+      <w:pPr>
+        <w:ind w:left="2880" w:hanging="360"/>
+      </w:pPr>
+      <w:rPr>
+        <w:rFonts w:ascii="Symbol" w:hAnsi="Symbol" w:hint="default"/>
+      </w:rPr>
+    </w:lvl>
+    <w:lvl w:ilvl="4" w:tplc="040C0003" w:tentative="1">
+      <w:start w:val="1"/>
+      <w:numFmt w:val="bullet"/>
+      <w:lvlText w:val="o"/>
+      <w:lvlJc w:val="left"/>
+      <w:pPr>
+        <w:ind w:left="3600" w:hanging="360"/>
+      </w:pPr>
+      <w:rPr>
+        <w:rFonts w:ascii="Courier New" w:hAnsi="Courier New" w:cs="Courier New" w:hint="default"/>
+      </w:rPr>
+    </w:lvl>
+    <w:lvl w:ilvl="5" w:tplc="040C0005" w:tentative="1">
+      <w:start w:val="1"/>
+      <w:numFmt w:val="bullet"/>
+      <w:lvlText w:val=""/>
+      <w:lvlJc w:val="left"/>
+      <w:pPr>
+        <w:ind w:left="4320" w:hanging="360"/>
+      </w:pPr>
+      <w:rPr>
+        <w:rFonts w:ascii="Wingdings" w:hAnsi="Wingdings" w:hint="default"/>
+      </w:rPr>
+    </w:lvl>
+    <w:lvl w:ilvl="6" w:tplc="040C0001" w:tentative="1">
+      <w:start w:val="1"/>
+      <w:numFmt w:val="bullet"/>
+      <w:lvlText w:val=""/>
+      <w:lvlJc w:val="left"/>
+      <w:pPr>
+        <w:ind w:left="5040" w:hanging="360"/>
+      </w:pPr>
+      <w:rPr>
+        <w:rFonts w:ascii="Symbol" w:hAnsi="Symbol" w:hint="default"/>
+      </w:rPr>
+    </w:lvl>
+    <w:lvl w:ilvl="7" w:tplc="040C0003" w:tentative="1">
+      <w:start w:val="1"/>
+      <w:numFmt w:val="bullet"/>
+      <w:lvlText w:val="o"/>
+      <w:lvlJc w:val="left"/>
+      <w:pPr>
+        <w:ind w:left="5760" w:hanging="360"/>
+      </w:pPr>
+      <w:rPr>
+        <w:rFonts w:ascii="Courier New" w:hAnsi="Courier New" w:cs="Courier New" w:hint="default"/>
+      </w:rPr>
+    </w:lvl>
+    <w:lvl w:ilvl="8" w:tplc="040C0005" w:tentative="1">
+      <w:start w:val="1"/>
+      <w:numFmt w:val="bullet"/>
+      <w:lvlText w:val=""/>
+      <w:lvlJc w:val="left"/>
+      <w:pPr>
+        <w:ind w:left="6480" w:hanging="360"/>
+      </w:pPr>
+      <w:rPr>
+        <w:rFonts w:ascii="Wingdings" w:hAnsi="Wingdings" w:hint="default"/>
+      </w:rPr>
+    </w:lvl>
+  </w:abstractNum>
+  <w:abstractNum w:abstractNumId="39" w15:restartNumberingAfterBreak="0">
     <w:nsid w:val="70801D58"/>
     <w:multiLevelType w:val="hybridMultilevel"/>
     <w:tmpl w:val="7AD4A18A"/>
@@ -15830,7 +20877,7 @@
       </w:pPr>
     </w:lvl>
   </w:abstractNum>
-  <w:abstractNum w:abstractNumId="24" w15:restartNumberingAfterBreak="0">
+  <w:abstractNum w:abstractNumId="40" w15:restartNumberingAfterBreak="0">
     <w:nsid w:val="75A3345A"/>
     <w:multiLevelType w:val="hybridMultilevel"/>
     <w:tmpl w:val="55609E0A"/>
@@ -15919,7 +20966,7 @@
       </w:pPr>
     </w:lvl>
   </w:abstractNum>
-  <w:abstractNum w:abstractNumId="25" w15:restartNumberingAfterBreak="0">
+  <w:abstractNum w:abstractNumId="41" w15:restartNumberingAfterBreak="0">
     <w:nsid w:val="786929BE"/>
     <w:multiLevelType w:val="hybridMultilevel"/>
     <w:tmpl w:val="4EC0736A"/>
@@ -16032,7 +21079,7 @@
       </w:rPr>
     </w:lvl>
   </w:abstractNum>
-  <w:abstractNum w:abstractNumId="26" w15:restartNumberingAfterBreak="0">
+  <w:abstractNum w:abstractNumId="42" w15:restartNumberingAfterBreak="0">
     <w:nsid w:val="78D12F1E"/>
     <w:multiLevelType w:val="hybridMultilevel"/>
     <w:tmpl w:val="7BB436A4"/>
@@ -16121,7 +21168,7 @@
       </w:pPr>
     </w:lvl>
   </w:abstractNum>
-  <w:abstractNum w:abstractNumId="27" w15:restartNumberingAfterBreak="0">
+  <w:abstractNum w:abstractNumId="43" w15:restartNumberingAfterBreak="0">
     <w:nsid w:val="7B745E36"/>
     <w:multiLevelType w:val="hybridMultilevel"/>
     <w:tmpl w:val="61BCD5F6"/>
@@ -16210,17 +21257,130 @@
       </w:pPr>
     </w:lvl>
   </w:abstractNum>
+  <w:abstractNum w:abstractNumId="44" w15:restartNumberingAfterBreak="0">
+    <w:nsid w:val="7C3266C5"/>
+    <w:multiLevelType w:val="hybridMultilevel"/>
+    <w:tmpl w:val="C5B658B8"/>
+    <w:lvl w:ilvl="0" w:tplc="040C0001">
+      <w:start w:val="1"/>
+      <w:numFmt w:val="bullet"/>
+      <w:lvlText w:val=""/>
+      <w:lvlJc w:val="left"/>
+      <w:pPr>
+        <w:ind w:left="1146" w:hanging="360"/>
+      </w:pPr>
+      <w:rPr>
+        <w:rFonts w:ascii="Symbol" w:hAnsi="Symbol" w:hint="default"/>
+      </w:rPr>
+    </w:lvl>
+    <w:lvl w:ilvl="1" w:tplc="040C0003" w:tentative="1">
+      <w:start w:val="1"/>
+      <w:numFmt w:val="bullet"/>
+      <w:lvlText w:val="o"/>
+      <w:lvlJc w:val="left"/>
+      <w:pPr>
+        <w:ind w:left="1866" w:hanging="360"/>
+      </w:pPr>
+      <w:rPr>
+        <w:rFonts w:ascii="Courier New" w:hAnsi="Courier New" w:cs="Courier New" w:hint="default"/>
+      </w:rPr>
+    </w:lvl>
+    <w:lvl w:ilvl="2" w:tplc="040C0005" w:tentative="1">
+      <w:start w:val="1"/>
+      <w:numFmt w:val="bullet"/>
+      <w:lvlText w:val=""/>
+      <w:lvlJc w:val="left"/>
+      <w:pPr>
+        <w:ind w:left="2586" w:hanging="360"/>
+      </w:pPr>
+      <w:rPr>
+        <w:rFonts w:ascii="Wingdings" w:hAnsi="Wingdings" w:hint="default"/>
+      </w:rPr>
+    </w:lvl>
+    <w:lvl w:ilvl="3" w:tplc="040C0001" w:tentative="1">
+      <w:start w:val="1"/>
+      <w:numFmt w:val="bullet"/>
+      <w:lvlText w:val=""/>
+      <w:lvlJc w:val="left"/>
+      <w:pPr>
+        <w:ind w:left="3306" w:hanging="360"/>
+      </w:pPr>
+      <w:rPr>
+        <w:rFonts w:ascii="Symbol" w:hAnsi="Symbol" w:hint="default"/>
+      </w:rPr>
+    </w:lvl>
+    <w:lvl w:ilvl="4" w:tplc="040C0003" w:tentative="1">
+      <w:start w:val="1"/>
+      <w:numFmt w:val="bullet"/>
+      <w:lvlText w:val="o"/>
+      <w:lvlJc w:val="left"/>
+      <w:pPr>
+        <w:ind w:left="4026" w:hanging="360"/>
+      </w:pPr>
+      <w:rPr>
+        <w:rFonts w:ascii="Courier New" w:hAnsi="Courier New" w:cs="Courier New" w:hint="default"/>
+      </w:rPr>
+    </w:lvl>
+    <w:lvl w:ilvl="5" w:tplc="040C0005" w:tentative="1">
+      <w:start w:val="1"/>
+      <w:numFmt w:val="bullet"/>
+      <w:lvlText w:val=""/>
+      <w:lvlJc w:val="left"/>
+      <w:pPr>
+        <w:ind w:left="4746" w:hanging="360"/>
+      </w:pPr>
+      <w:rPr>
+        <w:rFonts w:ascii="Wingdings" w:hAnsi="Wingdings" w:hint="default"/>
+      </w:rPr>
+    </w:lvl>
+    <w:lvl w:ilvl="6" w:tplc="040C0001" w:tentative="1">
+      <w:start w:val="1"/>
+      <w:numFmt w:val="bullet"/>
+      <w:lvlText w:val=""/>
+      <w:lvlJc w:val="left"/>
+      <w:pPr>
+        <w:ind w:left="5466" w:hanging="360"/>
+      </w:pPr>
+      <w:rPr>
+        <w:rFonts w:ascii="Symbol" w:hAnsi="Symbol" w:hint="default"/>
+      </w:rPr>
+    </w:lvl>
+    <w:lvl w:ilvl="7" w:tplc="040C0003" w:tentative="1">
+      <w:start w:val="1"/>
+      <w:numFmt w:val="bullet"/>
+      <w:lvlText w:val="o"/>
+      <w:lvlJc w:val="left"/>
+      <w:pPr>
+        <w:ind w:left="6186" w:hanging="360"/>
+      </w:pPr>
+      <w:rPr>
+        <w:rFonts w:ascii="Courier New" w:hAnsi="Courier New" w:cs="Courier New" w:hint="default"/>
+      </w:rPr>
+    </w:lvl>
+    <w:lvl w:ilvl="8" w:tplc="040C0005" w:tentative="1">
+      <w:start w:val="1"/>
+      <w:numFmt w:val="bullet"/>
+      <w:lvlText w:val=""/>
+      <w:lvlJc w:val="left"/>
+      <w:pPr>
+        <w:ind w:left="6906" w:hanging="360"/>
+      </w:pPr>
+      <w:rPr>
+        <w:rFonts w:ascii="Wingdings" w:hAnsi="Wingdings" w:hint="default"/>
+      </w:rPr>
+    </w:lvl>
+  </w:abstractNum>
   <w:num w:numId="1" w16cid:durableId="163514515">
-    <w:abstractNumId w:val="25"/>
+    <w:abstractNumId w:val="41"/>
   </w:num>
   <w:num w:numId="2" w16cid:durableId="595867493">
-    <w:abstractNumId w:val="22"/>
+    <w:abstractNumId w:val="37"/>
   </w:num>
   <w:num w:numId="3" w16cid:durableId="2095203149">
     <w:abstractNumId w:val="6"/>
   </w:num>
   <w:num w:numId="4" w16cid:durableId="1600092971">
-    <w:abstractNumId w:val="18"/>
+    <w:abstractNumId w:val="30"/>
   </w:num>
   <w:num w:numId="5" w16cid:durableId="969702662">
     <w:abstractNumId w:val="2"/>
@@ -16229,70 +21389,121 @@
     <w:abstractNumId w:val="1"/>
   </w:num>
   <w:num w:numId="7" w16cid:durableId="270866894">
-    <w:abstractNumId w:val="27"/>
+    <w:abstractNumId w:val="43"/>
   </w:num>
   <w:num w:numId="8" w16cid:durableId="1059980756">
-    <w:abstractNumId w:val="11"/>
+    <w:abstractNumId w:val="18"/>
   </w:num>
   <w:num w:numId="9" w16cid:durableId="717775922">
-    <w:abstractNumId w:val="10"/>
+    <w:abstractNumId w:val="17"/>
   </w:num>
   <w:num w:numId="10" w16cid:durableId="129523782">
-    <w:abstractNumId w:val="24"/>
+    <w:abstractNumId w:val="40"/>
   </w:num>
   <w:num w:numId="11" w16cid:durableId="286476270">
     <w:abstractNumId w:val="4"/>
   </w:num>
   <w:num w:numId="12" w16cid:durableId="1273975739">
-    <w:abstractNumId w:val="21"/>
+    <w:abstractNumId w:val="35"/>
   </w:num>
   <w:num w:numId="13" w16cid:durableId="1392967958">
     <w:abstractNumId w:val="0"/>
   </w:num>
   <w:num w:numId="14" w16cid:durableId="1353409715">
-    <w:abstractNumId w:val="9"/>
+    <w:abstractNumId w:val="12"/>
   </w:num>
   <w:num w:numId="15" w16cid:durableId="1582718670">
-    <w:abstractNumId w:val="23"/>
+    <w:abstractNumId w:val="39"/>
   </w:num>
   <w:num w:numId="16" w16cid:durableId="963855188">
-    <w:abstractNumId w:val="26"/>
+    <w:abstractNumId w:val="42"/>
   </w:num>
   <w:num w:numId="17" w16cid:durableId="1404402616">
-    <w:abstractNumId w:val="7"/>
+    <w:abstractNumId w:val="10"/>
   </w:num>
   <w:num w:numId="18" w16cid:durableId="1259607351">
-    <w:abstractNumId w:val="8"/>
+    <w:abstractNumId w:val="11"/>
   </w:num>
   <w:num w:numId="19" w16cid:durableId="1055012942">
-    <w:abstractNumId w:val="14"/>
+    <w:abstractNumId w:val="21"/>
   </w:num>
   <w:num w:numId="20" w16cid:durableId="961300419">
-    <w:abstractNumId w:val="16"/>
+    <w:abstractNumId w:val="26"/>
   </w:num>
   <w:num w:numId="21" w16cid:durableId="1839032805">
     <w:abstractNumId w:val="5"/>
   </w:num>
   <w:num w:numId="22" w16cid:durableId="1244298311">
-    <w:abstractNumId w:val="17"/>
+    <w:abstractNumId w:val="28"/>
   </w:num>
   <w:num w:numId="23" w16cid:durableId="1441757204">
     <w:abstractNumId w:val="3"/>
   </w:num>
   <w:num w:numId="24" w16cid:durableId="964314152">
+    <w:abstractNumId w:val="20"/>
+  </w:num>
+  <w:num w:numId="25" w16cid:durableId="258830752">
+    <w:abstractNumId w:val="24"/>
+  </w:num>
+  <w:num w:numId="26" w16cid:durableId="1343584962">
+    <w:abstractNumId w:val="19"/>
+  </w:num>
+  <w:num w:numId="27" w16cid:durableId="231501910">
+    <w:abstractNumId w:val="32"/>
+  </w:num>
+  <w:num w:numId="28" w16cid:durableId="2012293628">
+    <w:abstractNumId w:val="31"/>
+  </w:num>
+  <w:num w:numId="29" w16cid:durableId="1194032565">
+    <w:abstractNumId w:val="38"/>
+  </w:num>
+  <w:num w:numId="30" w16cid:durableId="943805069">
+    <w:abstractNumId w:val="9"/>
+  </w:num>
+  <w:num w:numId="31" w16cid:durableId="1163156560">
+    <w:abstractNumId w:val="7"/>
+  </w:num>
+  <w:num w:numId="32" w16cid:durableId="737359304">
+    <w:abstractNumId w:val="22"/>
+  </w:num>
+  <w:num w:numId="33" w16cid:durableId="1827933312">
+    <w:abstractNumId w:val="15"/>
+  </w:num>
+  <w:num w:numId="34" w16cid:durableId="1193957719">
+    <w:abstractNumId w:val="16"/>
+  </w:num>
+  <w:num w:numId="35" w16cid:durableId="1108041621">
     <w:abstractNumId w:val="13"/>
   </w:num>
-  <w:num w:numId="25" w16cid:durableId="258830752">
-    <w:abstractNumId w:val="15"/>
+  <w:num w:numId="36" w16cid:durableId="1051728938">
+    <w:abstractNumId w:val="8"/>
   </w:num>
-  <w:num w:numId="26" w16cid:durableId="1343584962">
-    <w:abstractNumId w:val="12"/>
+  <w:num w:numId="37" w16cid:durableId="673341814">
+    <w:abstractNumId w:val="25"/>
   </w:num>
-  <w:num w:numId="27" w16cid:durableId="231501910">
-    <w:abstractNumId w:val="20"/>
+  <w:num w:numId="38" w16cid:durableId="698236570">
+    <w:abstractNumId w:val="34"/>
   </w:num>
-  <w:num w:numId="28" w16cid:durableId="2012293628">
-    <w:abstractNumId w:val="19"/>
+  <w:num w:numId="39" w16cid:durableId="833759468">
+    <w:abstractNumId w:val="14"/>
+  </w:num>
+  <w:num w:numId="40" w16cid:durableId="1056197728">
+    <w:abstractNumId w:val="27"/>
+  </w:num>
+  <w:num w:numId="41" w16cid:durableId="2053797994">
+    <w:abstractNumId w:val="33"/>
+  </w:num>
+  <w:num w:numId="42" w16cid:durableId="797377097">
+    <w:abstractNumId w:val="29"/>
+  </w:num>
+  <w:num w:numId="43" w16cid:durableId="1689258621">
+    <w:abstractNumId w:val="44"/>
+  </w:num>
+  <w:num w:numId="44" w16cid:durableId="790055999">
+    <w:abstractNumId w:val="36"/>
+  </w:num>
+  <w:num w:numId="45" w16cid:durableId="1690913018">
+    <w:abstractNumId w:val="23"/>
   </w:num>
 </w:numbering>
 </file>
@@ -16781,7 +21992,6 @@
     <w:name w:val="Normal (Web)"/>
     <w:basedOn w:val="Normal"/>
     <w:uiPriority w:val="99"/>
-    <w:semiHidden/>
     <w:unhideWhenUsed/>
     <w:rsid w:val="00496256"/>
     <w:pPr>
@@ -16803,6 +22013,19 @@
     <w:rPr>
       <w:b/>
       <w:bCs/>
+    </w:rPr>
+  </w:style>
+  <w:style w:type="character" w:styleId="CodeHTML">
+    <w:name w:val="HTML Code"/>
+    <w:basedOn w:val="Policepardfaut"/>
+    <w:uiPriority w:val="99"/>
+    <w:semiHidden/>
+    <w:unhideWhenUsed/>
+    <w:rsid w:val="00C17AB2"/>
+    <w:rPr>
+      <w:rFonts w:ascii="Courier New" w:eastAsia="Times New Roman" w:hAnsi="Courier New" w:cs="Courier New"/>
+      <w:sz w:val="20"/>
+      <w:szCs w:val="20"/>
     </w:rPr>
   </w:style>
 </w:styles>
